--- a/464SimulationReport.docx
+++ b/464SimulationReport.docx
@@ -1,23 +1,402 @@
 
 <file path=word/document.xml><?xml version="1.0" encoding="utf-8"?>
-<w:document xmlns:wpc="http://schemas.microsoft.com/office/word/2010/wordprocessingCanvas" xmlns:cx="http://schemas.microsoft.com/office/drawing/2014/chartex" xmlns:cx1="http://schemas.microsoft.com/office/drawing/2015/9/8/chartex" xmlns:cx2="http://schemas.microsoft.com/office/drawing/2015/10/21/chartex" xmlns:cx3="http://schemas.microsoft.com/office/drawing/2016/5/9/chartex" xmlns:cx4="http://schemas.microsoft.com/office/drawing/2016/5/10/chartex" xmlns:cx5="http://schemas.microsoft.com/office/drawing/2016/5/11/chartex" xmlns:cx6="http://schemas.microsoft.com/office/drawing/2016/5/12/chartex" xmlns:cx7="http://schemas.microsoft.com/office/drawing/2016/5/13/chartex" xmlns:cx8="http://schemas.microsoft.com/office/drawing/2016/5/14/chartex" xmlns:mc="http://schemas.openxmlformats.org/markup-compatibility/2006" xmlns:aink="http://schemas.microsoft.com/office/drawing/2016/ink" xmlns:am3d="http://schemas.microsoft.com/office/drawing/2017/model3d" xmlns:o="urn:schemas-microsoft-com:office:office" xmlns:oel="http://schemas.microsoft.com/office/2019/extlst" xmlns:r="http://schemas.openxmlformats.org/officeDocument/2006/relationships" xmlns:m="http://schemas.openxmlformats.org/officeDocument/2006/math" xmlns:v="urn:schemas-microsoft-com:vml" xmlns:wp14="http://schemas.microsoft.com/office/word/2010/wordprocessingDrawing" xmlns:wp="http://schemas.openxmlformats.org/drawingml/2006/wordprocessingDrawing" xmlns:w10="urn:schemas-microsoft-com:office:word" xmlns:w="http://schemas.openxmlformats.org/wordprocessingml/2006/main" xmlns:w14="http://schemas.microsoft.com/office/word/2010/wordml" xmlns:w15="http://schemas.microsoft.com/office/word/2012/wordml" xmlns:w16cex="http://schemas.microsoft.com/office/word/2018/wordml/cex" xmlns:w16cid="http://schemas.microsoft.com/office/word/2016/wordml/cid" xmlns:w16="http://schemas.microsoft.com/office/word/2018/wordml" xmlns:w16sdtdh="http://schemas.microsoft.com/office/word/2020/wordml/sdtdatahash" xmlns:w16se="http://schemas.microsoft.com/office/word/2015/wordml/symex" xmlns:wpg="http://schemas.microsoft.com/office/word/2010/wordprocessingGroup" xmlns:wpi="http://schemas.microsoft.com/office/word/2010/wordprocessingInk" xmlns:wne="http://schemas.microsoft.com/office/word/2006/wordml" xmlns:wps="http://schemas.microsoft.com/office/word/2010/wordprocessingShape" mc:Ignorable="w14 w15 w16se w16cid w16 w16cex w16sdtdh wp14">
+<w:document xmlns:wpc="http://schemas.microsoft.com/office/word/2010/wordprocessingCanvas" xmlns:cx="http://schemas.microsoft.com/office/drawing/2014/chartex" xmlns:cx1="http://schemas.microsoft.com/office/drawing/2015/9/8/chartex" xmlns:cx2="http://schemas.microsoft.com/office/drawing/2015/10/21/chartex" xmlns:cx3="http://schemas.microsoft.com/office/drawing/2016/5/9/chartex" xmlns:cx4="http://schemas.microsoft.com/office/drawing/2016/5/10/chartex" xmlns:cx5="http://schemas.microsoft.com/office/drawing/2016/5/11/chartex" xmlns:cx6="http://schemas.microsoft.com/office/drawing/2016/5/12/chartex" xmlns:cx7="http://schemas.microsoft.com/office/drawing/2016/5/13/chartex" xmlns:cx8="http://schemas.microsoft.com/office/drawing/2016/5/14/chartex" xmlns:mc="http://schemas.openxmlformats.org/markup-compatibility/2006" xmlns:aink="http://schemas.microsoft.com/office/drawing/2016/ink" xmlns:am3d="http://schemas.microsoft.com/office/drawing/2017/model3d" xmlns:o="urn:schemas-microsoft-com:office:office" xmlns:r="http://schemas.openxmlformats.org/officeDocument/2006/relationships" xmlns:m="http://schemas.openxmlformats.org/officeDocument/2006/math" xmlns:v="urn:schemas-microsoft-com:vml" xmlns:wp14="http://schemas.microsoft.com/office/word/2010/wordprocessingDrawing" xmlns:wp="http://schemas.openxmlformats.org/drawingml/2006/wordprocessingDrawing" xmlns:w10="urn:schemas-microsoft-com:office:word" xmlns:w="http://schemas.openxmlformats.org/wordprocessingml/2006/main" xmlns:w14="http://schemas.microsoft.com/office/word/2010/wordml" xmlns:w15="http://schemas.microsoft.com/office/word/2012/wordml" xmlns:w16cex="http://schemas.microsoft.com/office/word/2018/wordml/cex" xmlns:w16cid="http://schemas.microsoft.com/office/word/2016/wordml/cid" xmlns:w16="http://schemas.microsoft.com/office/word/2018/wordml" xmlns:w16sdtdh="http://schemas.microsoft.com/office/word/2020/wordml/sdtdatahash" xmlns:w16se="http://schemas.microsoft.com/office/word/2015/wordml/symex" xmlns:wpg="http://schemas.microsoft.com/office/word/2010/wordprocessingGroup" xmlns:wpi="http://schemas.microsoft.com/office/word/2010/wordprocessingInk" xmlns:wne="http://schemas.microsoft.com/office/word/2006/wordml" xmlns:wps="http://schemas.microsoft.com/office/word/2010/wordprocessingShape" mc:Ignorable="w14 w15 w16se w16cid w16 w16cex w16sdtdh wp14">
   <w:body>
-    <w:p>
-      <w:pPr>
-        <w:pStyle w:val="Heading1"/>
-      </w:pPr>
-      <w:bookmarkStart w:id="0" w:name="_Hlk103515904"/>
-      <w:bookmarkEnd w:id="0"/>
-      <w:r>
+    <w:bookmarkStart w:id="0" w:name="_Hlk103515904" w:displacedByCustomXml="next"/>
+    <w:bookmarkEnd w:id="0" w:displacedByCustomXml="next"/>
+    <w:sdt>
+      <w:sdtPr>
+        <w:id w:val="-1154683131"/>
+        <w:docPartObj>
+          <w:docPartGallery w:val="Cover Pages"/>
+          <w:docPartUnique/>
+        </w:docPartObj>
+      </w:sdtPr>
+      <w:sdtContent>
+        <w:p/>
+        <w:tbl>
+          <w:tblPr>
+            <w:tblpPr w:leftFromText="187" w:rightFromText="187" w:vertAnchor="page" w:horzAnchor="margin" w:tblpXSpec="center" w:tblpY="11017"/>
+            <w:tblW w:w="3857" w:type="pct"/>
+            <w:tblLook w:val="04A0" w:firstRow="1" w:lastRow="0" w:firstColumn="1" w:lastColumn="0" w:noHBand="0" w:noVBand="1"/>
+          </w:tblPr>
+          <w:tblGrid>
+            <w:gridCol w:w="6998"/>
+          </w:tblGrid>
+          <w:tr>
+            <w:tc>
+              <w:tcPr>
+                <w:tcW w:w="6998" w:type="dxa"/>
+                <w:tcMar>
+                  <w:top w:w="216" w:type="dxa"/>
+                  <w:left w:w="115" w:type="dxa"/>
+                  <w:bottom w:w="216" w:type="dxa"/>
+                  <w:right w:w="115" w:type="dxa"/>
+                </w:tcMar>
+              </w:tcPr>
+              <w:p>
+                <w:pPr>
+                  <w:pStyle w:val="AralkYok"/>
+                  <w:rPr>
+                    <w:color w:val="4472C4" w:themeColor="accent1"/>
+                    <w:sz w:val="28"/>
+                    <w:szCs w:val="28"/>
+                  </w:rPr>
+                </w:pPr>
+                <w:r>
+                  <w:rPr>
+                    <w:color w:val="4472C4" w:themeColor="accent1"/>
+                    <w:sz w:val="28"/>
+                    <w:szCs w:val="28"/>
+                  </w:rPr>
+                  <w:t xml:space="preserve">Ertuğrul </w:t>
+                </w:r>
+                <w:r>
+                  <w:rPr>
+                    <w:color w:val="4472C4" w:themeColor="accent1"/>
+                    <w:sz w:val="28"/>
+                    <w:szCs w:val="28"/>
+                  </w:rPr>
+                  <w:t xml:space="preserve">Yolcu </w:t>
+                </w:r>
+              </w:p>
+              <w:p>
+                <w:pPr>
+                  <w:pStyle w:val="AralkYok"/>
+                  <w:rPr>
+                    <w:color w:val="4472C4" w:themeColor="accent1"/>
+                    <w:sz w:val="28"/>
+                    <w:szCs w:val="28"/>
+                  </w:rPr>
+                </w:pPr>
+                <w:sdt>
+                  <w:sdtPr>
+                    <w:rPr>
+                      <w:color w:val="4472C4" w:themeColor="accent1"/>
+                      <w:sz w:val="28"/>
+                      <w:szCs w:val="28"/>
+                    </w:rPr>
+                    <w:alias w:val="Tarih"/>
+                    <w:tag w:val="Tarih"/>
+                    <w:id w:val="13406932"/>
+                    <w:placeholder>
+                      <w:docPart w:val="98057D267113473AABF92A7DA2A7C16B"/>
+                    </w:placeholder>
+                    <w:dataBinding w:prefixMappings="xmlns:ns0='http://schemas.microsoft.com/office/2006/coverPageProps'" w:xpath="/ns0:CoverPageProperties[1]/ns0:PublishDate[1]" w:storeItemID="{55AF091B-3C7A-41E3-B477-F2FDAA23CFDA}"/>
+                    <w:date>
+                      <w:dateFormat w:val="dd.MM.yyyy"/>
+                      <w:lid w:val="tr-TR"/>
+                      <w:storeMappedDataAs w:val="dateTime"/>
+                      <w:calendar w:val="gregorian"/>
+                    </w:date>
+                  </w:sdtPr>
+                  <w:sdtContent>
+                    <w:r>
+                      <w:rPr>
+                        <w:color w:val="4472C4" w:themeColor="accent1"/>
+                        <w:sz w:val="28"/>
+                        <w:szCs w:val="28"/>
+                      </w:rPr>
+                      <w:t xml:space="preserve">Musa Ulusoy </w:t>
+                    </w:r>
+                  </w:sdtContent>
+                </w:sdt>
+              </w:p>
+              <w:p>
+                <w:pPr>
+                  <w:pStyle w:val="AralkYok"/>
+                  <w:rPr>
+                    <w:color w:val="4472C4" w:themeColor="accent1"/>
+                    <w:sz w:val="28"/>
+                    <w:szCs w:val="28"/>
+                  </w:rPr>
+                </w:pPr>
+                <w:sdt>
+                  <w:sdtPr>
+                    <w:rPr>
+                      <w:color w:val="4472C4" w:themeColor="accent1"/>
+                      <w:sz w:val="28"/>
+                      <w:szCs w:val="28"/>
+                    </w:rPr>
+                    <w:alias w:val="Yazar"/>
+                    <w:id w:val="13406928"/>
+                    <w:placeholder>
+                      <w:docPart w:val="58BE6BD02695466E80D600B98B44882C"/>
+                    </w:placeholder>
+                    <w:dataBinding w:prefixMappings="xmlns:ns0='http://schemas.openxmlformats.org/package/2006/metadata/core-properties' xmlns:ns1='http://purl.org/dc/elements/1.1/'" w:xpath="/ns0:coreProperties[1]/ns1:creator[1]" w:storeItemID="{6C3C8BC8-F283-45AE-878A-BAB7291924A1}"/>
+                    <w:text/>
+                  </w:sdtPr>
+                  <w:sdtContent>
+                    <w:r>
+                      <w:rPr>
+                        <w:color w:val="4472C4" w:themeColor="accent1"/>
+                        <w:sz w:val="28"/>
+                        <w:szCs w:val="28"/>
+                      </w:rPr>
+                      <w:t>Ece İrem Yazır 2376101</w:t>
+                    </w:r>
+                  </w:sdtContent>
+                </w:sdt>
+              </w:p>
+              <w:p>
+                <w:pPr>
+                  <w:pStyle w:val="AralkYok"/>
+                  <w:rPr>
+                    <w:color w:val="4472C4" w:themeColor="accent1"/>
+                    <w:sz w:val="24"/>
+                    <w:szCs w:val="24"/>
+                  </w:rPr>
+                </w:pPr>
+              </w:p>
+            </w:tc>
+          </w:tr>
+          <w:tr>
+            <w:tc>
+              <w:tcPr>
+                <w:tcW w:w="6998" w:type="dxa"/>
+                <w:tcMar>
+                  <w:top w:w="216" w:type="dxa"/>
+                  <w:left w:w="115" w:type="dxa"/>
+                  <w:bottom w:w="216" w:type="dxa"/>
+                  <w:right w:w="115" w:type="dxa"/>
+                </w:tcMar>
+              </w:tcPr>
+              <w:p>
+                <w:pPr>
+                  <w:pStyle w:val="AralkYok"/>
+                  <w:rPr>
+                    <w:color w:val="4472C4" w:themeColor="accent1"/>
+                    <w:sz w:val="28"/>
+                    <w:szCs w:val="28"/>
+                  </w:rPr>
+                </w:pPr>
+              </w:p>
+            </w:tc>
+          </w:tr>
+          <w:tr>
+            <w:tc>
+              <w:tcPr>
+                <w:tcW w:w="6998" w:type="dxa"/>
+                <w:tcMar>
+                  <w:top w:w="216" w:type="dxa"/>
+                  <w:left w:w="115" w:type="dxa"/>
+                  <w:bottom w:w="216" w:type="dxa"/>
+                  <w:right w:w="115" w:type="dxa"/>
+                </w:tcMar>
+              </w:tcPr>
+              <w:p>
+                <w:pPr>
+                  <w:pStyle w:val="AralkYok"/>
+                  <w:rPr>
+                    <w:color w:val="4472C4" w:themeColor="accent1"/>
+                    <w:sz w:val="28"/>
+                    <w:szCs w:val="28"/>
+                  </w:rPr>
+                </w:pPr>
+              </w:p>
+            </w:tc>
+          </w:tr>
+        </w:tbl>
+        <w:tbl>
+          <w:tblPr>
+            <w:tblpPr w:leftFromText="187" w:rightFromText="187" w:vertAnchor="page" w:horzAnchor="margin" w:tblpY="3811"/>
+            <w:tblW w:w="4356" w:type="pct"/>
+            <w:tblBorders>
+              <w:left w:val="single" w:sz="12" w:space="0" w:color="4472C4" w:themeColor="accent1"/>
+            </w:tblBorders>
+            <w:tblCellMar>
+              <w:left w:w="144" w:type="dxa"/>
+              <w:right w:w="115" w:type="dxa"/>
+            </w:tblCellMar>
+            <w:tblLook w:val="04A0" w:firstRow="1" w:lastRow="0" w:firstColumn="1" w:lastColumn="0" w:noHBand="0" w:noVBand="1"/>
+          </w:tblPr>
+          <w:tblGrid>
+            <w:gridCol w:w="7890"/>
+          </w:tblGrid>
+          <w:tr>
+            <w:tc>
+              <w:tcPr>
+                <w:tcW w:w="7890" w:type="dxa"/>
+                <w:tcMar>
+                  <w:top w:w="216" w:type="dxa"/>
+                  <w:left w:w="115" w:type="dxa"/>
+                  <w:bottom w:w="216" w:type="dxa"/>
+                  <w:right w:w="115" w:type="dxa"/>
+                </w:tcMar>
+              </w:tcPr>
+              <w:p>
+                <w:pPr>
+                  <w:pStyle w:val="AralkYok"/>
+                  <w:rPr>
+                    <w:color w:val="2F5496" w:themeColor="accent1" w:themeShade="BF"/>
+                    <w:sz w:val="24"/>
+                  </w:rPr>
+                </w:pPr>
+                <w:r>
+                  <w:rPr>
+                    <w:color w:val="2F5496" w:themeColor="accent1" w:themeShade="BF"/>
+                    <w:sz w:val="24"/>
+                  </w:rPr>
+                  <w:t>EE464 HARDWARE PROJECT</w:t>
+                </w:r>
+              </w:p>
+            </w:tc>
+          </w:tr>
+          <w:tr>
+            <w:tc>
+              <w:tcPr>
+                <w:tcW w:w="7890" w:type="dxa"/>
+              </w:tcPr>
+              <w:p>
+                <w:pPr>
+                  <w:pStyle w:val="AralkYok"/>
+                  <w:spacing w:line="216" w:lineRule="auto"/>
+                  <w:rPr>
+                    <w:rFonts w:asciiTheme="majorHAnsi" w:eastAsiaTheme="majorEastAsia" w:hAnsiTheme="majorHAnsi" w:cstheme="majorBidi"/>
+                    <w:color w:val="4472C4" w:themeColor="accent1"/>
+                    <w:sz w:val="88"/>
+                    <w:szCs w:val="88"/>
+                  </w:rPr>
+                </w:pPr>
+                <w:r>
+                  <w:rPr>
+                    <w:rFonts w:asciiTheme="majorHAnsi" w:eastAsiaTheme="majorEastAsia" w:hAnsiTheme="majorHAnsi" w:cstheme="majorBidi"/>
+                    <w:color w:val="4472C4" w:themeColor="accent1"/>
+                    <w:sz w:val="88"/>
+                    <w:szCs w:val="88"/>
+                  </w:rPr>
+                  <w:t>Design Report</w:t>
+                </w:r>
+              </w:p>
+            </w:tc>
+          </w:tr>
+          <w:tr>
+            <w:tc>
+              <w:tcPr>
+                <w:tcW w:w="7890" w:type="dxa"/>
+                <w:tcMar>
+                  <w:top w:w="216" w:type="dxa"/>
+                  <w:left w:w="115" w:type="dxa"/>
+                  <w:bottom w:w="216" w:type="dxa"/>
+                  <w:right w:w="115" w:type="dxa"/>
+                </w:tcMar>
+              </w:tcPr>
+              <w:p>
+                <w:pPr>
+                  <w:pStyle w:val="AralkYok"/>
+                  <w:rPr>
+                    <w:color w:val="2F5496" w:themeColor="accent1" w:themeShade="BF"/>
+                    <w:sz w:val="24"/>
+                  </w:rPr>
+                </w:pPr>
+                <w:r>
+                  <w:rPr>
+                    <w:noProof/>
+                  </w:rPr>
+                  <w:drawing>
+                    <wp:inline distT="0" distB="0" distL="0" distR="0" wp14:anchorId="1F5D88A5" wp14:editId="624FF4F6">
+                      <wp:extent cx="1415845" cy="1123380"/>
+                      <wp:effectExtent l="0" t="0" r="0" b="635"/>
+                      <wp:docPr id="34" name="Resim 34" descr="Formlar ve Görseller | ODTÜ ELEKTRİK - ELEKTRONİK MÜHENDİSLİĞİ"/>
+                      <wp:cNvGraphicFramePr>
+                        <a:graphicFrameLocks xmlns:a="http://schemas.openxmlformats.org/drawingml/2006/main" noChangeAspect="1"/>
+                      </wp:cNvGraphicFramePr>
+                      <a:graphic xmlns:a="http://schemas.openxmlformats.org/drawingml/2006/main">
+                        <a:graphicData uri="http://schemas.openxmlformats.org/drawingml/2006/picture">
+                          <pic:pic xmlns:pic="http://schemas.openxmlformats.org/drawingml/2006/picture">
+                            <pic:nvPicPr>
+                              <pic:cNvPr id="0" name="Picture 2" descr="Formlar ve Görseller | ODTÜ ELEKTRİK - ELEKTRONİK MÜHENDİSLİĞİ"/>
+                              <pic:cNvPicPr>
+                                <a:picLocks noChangeAspect="1" noChangeArrowheads="1"/>
+                              </pic:cNvPicPr>
+                            </pic:nvPicPr>
+                            <pic:blipFill>
+                              <a:blip r:embed="rId12" cstate="print">
+                                <a:extLst>
+                                  <a:ext uri="{28A0092B-C50C-407E-A947-70E740481C1C}">
+                                    <a14:useLocalDpi xmlns:a14="http://schemas.microsoft.com/office/drawing/2010/main" val="0"/>
+                                  </a:ext>
+                                </a:extLst>
+                              </a:blip>
+                              <a:srcRect/>
+                              <a:stretch>
+                                <a:fillRect/>
+                              </a:stretch>
+                            </pic:blipFill>
+                            <pic:spPr bwMode="auto">
+                              <a:xfrm>
+                                <a:off x="0" y="0"/>
+                                <a:ext cx="1422325" cy="1128521"/>
+                              </a:xfrm>
+                              <a:prstGeom prst="rect">
+                                <a:avLst/>
+                              </a:prstGeom>
+                              <a:noFill/>
+                              <a:ln>
+                                <a:noFill/>
+                              </a:ln>
+                            </pic:spPr>
+                          </pic:pic>
+                        </a:graphicData>
+                      </a:graphic>
+                    </wp:inline>
+                  </w:drawing>
+                </w:r>
+              </w:p>
+            </w:tc>
+          </w:tr>
+        </w:tbl>
+        <w:p>
+          <w:pPr>
+            <w:rPr>
+              <w:rFonts w:asciiTheme="majorHAnsi" w:eastAsiaTheme="majorEastAsia" w:hAnsiTheme="majorHAnsi" w:cstheme="majorBidi"/>
+              <w:color w:val="2F5496" w:themeColor="accent1" w:themeShade="BF"/>
+              <w:sz w:val="32"/>
+              <w:szCs w:val="32"/>
+            </w:rPr>
+          </w:pPr>
+          <w:r>
+            <w:rPr>
+              <w:lang w:val="tr-TR"/>
+            </w:rPr>
+            <w:br w:type="page"/>
+          </w:r>
+        </w:p>
+      </w:sdtContent>
+    </w:sdt>
+    <w:p>
+      <w:pPr>
+        <w:pStyle w:val="Balk1"/>
+      </w:pPr>
+      <w:r>
+        <w:lastRenderedPageBreak/>
         <w:t>Intro</w:t>
       </w:r>
     </w:p>
     <w:p>
       <w:r>
-        <w:t>This project is based on the need for an isolated DC-DC converter that takes input voltage as 24V to 48V and gives a constant output of 15V at 45W</w:t>
-      </w:r>
-      <w:r>
-        <w:t xml:space="preserve"> with a closed loop control</w:t>
+        <w:t xml:space="preserve">This project is based on the need for an isolated DC-DC converter that takes </w:t>
+      </w:r>
+      <w:r>
+        <w:t xml:space="preserve">an </w:t>
+      </w:r>
+      <w:r>
+        <w:t xml:space="preserve">input voltage </w:t>
+      </w:r>
+      <w:r>
+        <w:t>from</w:t>
+      </w:r>
+      <w:r>
+        <w:t xml:space="preserve"> 24V to 48V and gives a constant output of 15V at 45W</w:t>
+      </w:r>
+      <w:r>
+        <w:t xml:space="preserve"> with closed</w:t>
+      </w:r>
+      <w:r>
+        <w:t>-</w:t>
+      </w:r>
+      <w:r>
+        <w:t>loop control</w:t>
       </w:r>
       <w:r>
         <w:t xml:space="preserve">. </w:t>
@@ -26,7 +405,19 @@
         <w:t>The chosen converter design’s b</w:t>
       </w:r>
       <w:r>
-        <w:t>oth line and load regulations as well as the output voltage ripple need</w:t>
+        <w:t>oth line</w:t>
+      </w:r>
+      <w:r>
+        <w:t>s,</w:t>
+      </w:r>
+      <w:r>
+        <w:t xml:space="preserve"> and load regulations</w:t>
+      </w:r>
+      <w:r>
+        <w:t>, as well as the output voltage ripple,</w:t>
+      </w:r>
+      <w:r>
+        <w:t xml:space="preserve"> need</w:t>
       </w:r>
       <w:r>
         <w:t>s</w:t>
@@ -38,7 +429,13 @@
         <w:t xml:space="preserve">its </w:t>
       </w:r>
       <w:r>
-        <w:t xml:space="preserve">component selections due to these constrains. Analytical calculations for </w:t>
+        <w:t>component selections due to these constrain</w:t>
+      </w:r>
+      <w:r>
+        <w:t>t</w:t>
+      </w:r>
+      <w:r>
+        <w:t xml:space="preserve">s. Analytical calculations for </w:t>
       </w:r>
       <w:r>
         <w:t xml:space="preserve">electrical and </w:t>
@@ -47,31 +444,62 @@
         <w:t>magnetic design</w:t>
       </w:r>
       <w:r>
-        <w:t xml:space="preserve">, </w:t>
+        <w:t xml:space="preserve"> </w:t>
       </w:r>
       <w:r>
         <w:t>and overall simulation results will be discussed.</w:t>
+      </w:r>
+    </w:p>
+    <w:p>
+      <w:pPr>
+        <w:pStyle w:val="ResimYazs"/>
+        <w:keepNext/>
+        <w:jc w:val="center"/>
+      </w:pPr>
+      <w:r>
+        <w:t xml:space="preserve">Table </w:t>
+      </w:r>
+      <w:r>
+        <w:fldChar w:fldCharType="begin"/>
+      </w:r>
+      <w:r>
+        <w:instrText xml:space="preserve"> SEQ Table \* ARABIC </w:instrText>
+      </w:r>
+      <w:r>
+        <w:fldChar w:fldCharType="separate"/>
+      </w:r>
+      <w:r>
+        <w:rPr>
+          <w:noProof/>
+        </w:rPr>
+        <w:t>1</w:t>
+      </w:r>
+      <w:r>
+        <w:fldChar w:fldCharType="end"/>
+      </w:r>
+      <w:r>
+        <w:t xml:space="preserve"> Project Constrains</w:t>
       </w:r>
     </w:p>
     <w:tbl>
       <w:tblPr>
-        <w:tblStyle w:val="TableGrid"/>
+        <w:tblStyle w:val="TabloKlavuzu"/>
         <w:tblW w:w="0" w:type="auto"/>
         <w:jc w:val="center"/>
         <w:tblLook w:val="04A0" w:firstRow="1" w:lastRow="0" w:firstColumn="1" w:lastColumn="0" w:noHBand="0" w:noVBand="1"/>
       </w:tblPr>
       <w:tblGrid>
-        <w:gridCol w:w="4204"/>
-        <w:gridCol w:w="961"/>
+        <w:gridCol w:w="3492"/>
+        <w:gridCol w:w="798"/>
       </w:tblGrid>
       <w:tr>
         <w:trPr>
-          <w:trHeight w:val="336"/>
+          <w:trHeight w:val="357"/>
           <w:jc w:val="center"/>
         </w:trPr>
         <w:tc>
           <w:tcPr>
-            <w:tcW w:w="4204" w:type="dxa"/>
+            <w:tcW w:w="3492" w:type="dxa"/>
           </w:tcPr>
           <w:p>
             <w:pPr>
@@ -84,7 +512,7 @@
         </w:tc>
         <w:tc>
           <w:tcPr>
-            <w:tcW w:w="961" w:type="dxa"/>
+            <w:tcW w:w="798" w:type="dxa"/>
           </w:tcPr>
           <w:p>
             <w:pPr>
@@ -98,12 +526,12 @@
       </w:tr>
       <w:tr>
         <w:trPr>
-          <w:trHeight w:val="336"/>
+          <w:trHeight w:val="357"/>
           <w:jc w:val="center"/>
         </w:trPr>
         <w:tc>
           <w:tcPr>
-            <w:tcW w:w="4204" w:type="dxa"/>
+            <w:tcW w:w="3492" w:type="dxa"/>
           </w:tcPr>
           <w:p>
             <w:pPr>
@@ -116,7 +544,7 @@
         </w:tc>
         <w:tc>
           <w:tcPr>
-            <w:tcW w:w="961" w:type="dxa"/>
+            <w:tcW w:w="798" w:type="dxa"/>
           </w:tcPr>
           <w:p>
             <w:pPr>
@@ -130,12 +558,12 @@
       </w:tr>
       <w:tr>
         <w:trPr>
-          <w:trHeight w:val="352"/>
+          <w:trHeight w:val="374"/>
           <w:jc w:val="center"/>
         </w:trPr>
         <w:tc>
           <w:tcPr>
-            <w:tcW w:w="4204" w:type="dxa"/>
+            <w:tcW w:w="3492" w:type="dxa"/>
           </w:tcPr>
           <w:p>
             <w:pPr>
@@ -148,7 +576,7 @@
         </w:tc>
         <w:tc>
           <w:tcPr>
-            <w:tcW w:w="961" w:type="dxa"/>
+            <w:tcW w:w="798" w:type="dxa"/>
           </w:tcPr>
           <w:p>
             <w:pPr>
@@ -162,12 +590,12 @@
       </w:tr>
       <w:tr>
         <w:trPr>
-          <w:trHeight w:val="336"/>
+          <w:trHeight w:val="357"/>
           <w:jc w:val="center"/>
         </w:trPr>
         <w:tc>
           <w:tcPr>
-            <w:tcW w:w="4204" w:type="dxa"/>
+            <w:tcW w:w="3492" w:type="dxa"/>
           </w:tcPr>
           <w:p>
             <w:pPr>
@@ -180,7 +608,7 @@
         </w:tc>
         <w:tc>
           <w:tcPr>
-            <w:tcW w:w="961" w:type="dxa"/>
+            <w:tcW w:w="798" w:type="dxa"/>
           </w:tcPr>
           <w:p>
             <w:pPr>
@@ -194,12 +622,12 @@
       </w:tr>
       <w:tr>
         <w:trPr>
-          <w:trHeight w:val="336"/>
+          <w:trHeight w:val="357"/>
           <w:jc w:val="center"/>
         </w:trPr>
         <w:tc>
           <w:tcPr>
-            <w:tcW w:w="4204" w:type="dxa"/>
+            <w:tcW w:w="3492" w:type="dxa"/>
           </w:tcPr>
           <w:p>
             <w:pPr>
@@ -212,7 +640,7 @@
         </w:tc>
         <w:tc>
           <w:tcPr>
-            <w:tcW w:w="961" w:type="dxa"/>
+            <w:tcW w:w="798" w:type="dxa"/>
           </w:tcPr>
           <w:p>
             <w:pPr>
@@ -226,12 +654,12 @@
       </w:tr>
       <w:tr>
         <w:trPr>
-          <w:trHeight w:val="336"/>
+          <w:trHeight w:val="357"/>
           <w:jc w:val="center"/>
         </w:trPr>
         <w:tc>
           <w:tcPr>
-            <w:tcW w:w="4204" w:type="dxa"/>
+            <w:tcW w:w="3492" w:type="dxa"/>
           </w:tcPr>
           <w:p>
             <w:pPr>
@@ -244,7 +672,7 @@
         </w:tc>
         <w:tc>
           <w:tcPr>
-            <w:tcW w:w="961" w:type="dxa"/>
+            <w:tcW w:w="798" w:type="dxa"/>
           </w:tcPr>
           <w:p>
             <w:pPr>
@@ -264,7 +692,7 @@
     </w:p>
     <w:p>
       <w:pPr>
-        <w:pStyle w:val="Heading1"/>
+        <w:pStyle w:val="Balk1"/>
       </w:pPr>
       <w:r>
         <w:t>Topology</w:t>
@@ -275,13 +703,88 @@
     </w:p>
     <w:p>
       <w:r>
-        <w:t>In this project fundamental flyback topology is chosen. This topology is chosen due to its simplicity to construct and control</w:t>
+        <w:t>In this project</w:t>
+      </w:r>
+      <w:r>
+        <w:t>,</w:t>
+      </w:r>
+      <w:r>
+        <w:t xml:space="preserve"> fundamental flyback topology is chosen.</w:t>
+      </w:r>
+      <w:r>
+        <w:t xml:space="preserve"> Flyback converters are used mostly in low to medium power applications</w:t>
+      </w:r>
+      <w:r>
+        <w:t>,</w:t>
+      </w:r>
+      <w:r>
+        <w:t xml:space="preserve"> so this was the main reason why we tend to choose this topology. Also,</w:t>
+      </w:r>
+      <w:r>
+        <w:t xml:space="preserve"> </w:t>
+      </w:r>
+      <w:r>
+        <w:t>t</w:t>
+      </w:r>
+      <w:r>
+        <w:t xml:space="preserve">his topology is chosen due to its simplicity </w:t>
+      </w:r>
+      <w:r>
+        <w:t>in</w:t>
+      </w:r>
+      <w:r>
+        <w:t xml:space="preserve"> construct and control</w:t>
       </w:r>
       <w:r>
         <w:t>, especially in discontinuous conduction mode</w:t>
       </w:r>
       <w:r>
-        <w:t xml:space="preserve">. It has a smaller number of passive circuit elements, also no energy storage inductor is need and only one diode in the topology </w:t>
+        <w:t>. It has a smaller number of circuit elements</w:t>
+      </w:r>
+      <w:r>
+        <w:t xml:space="preserve"> (</w:t>
+      </w:r>
+      <w:r>
+        <w:t>main</w:t>
+      </w:r>
+      <w:r>
+        <w:t>ly passive elements)</w:t>
+      </w:r>
+      <w:r>
+        <w:t>;</w:t>
+      </w:r>
+      <w:r>
+        <w:t xml:space="preserve"> also</w:t>
+      </w:r>
+      <w:r>
+        <w:t>,</w:t>
+      </w:r>
+      <w:r>
+        <w:t xml:space="preserve"> no energy storage inductor is need</w:t>
+      </w:r>
+      <w:r>
+        <w:t>ed because of the transformer</w:t>
+      </w:r>
+      <w:r>
+        <w:t>,</w:t>
+      </w:r>
+      <w:r>
+        <w:t xml:space="preserve"> and only one diode </w:t>
+      </w:r>
+      <w:r>
+        <w:t xml:space="preserve">is used </w:t>
+      </w:r>
+      <w:r>
+        <w:t>in the topology</w:t>
+      </w:r>
+      <w:r>
+        <w:t>,</w:t>
+      </w:r>
+      <w:r>
+        <w:t xml:space="preserve"> </w:t>
+      </w:r>
+      <w:r>
+        <w:t xml:space="preserve">which </w:t>
       </w:r>
       <w:r>
         <w:t>causes less</w:t>
@@ -290,12 +793,22 @@
         <w:t xml:space="preserve"> loss in the system. </w:t>
       </w:r>
       <w:r>
-        <w:t>Also, there is less</w:t>
-      </w:r>
-      <w:r>
-        <w:t xml:space="preserve"> EMI problems with respect to other isolated topologies. </w:t>
-      </w:r>
-    </w:p>
+        <w:t xml:space="preserve">Also, there </w:t>
+      </w:r>
+      <w:r>
+        <w:t>are</w:t>
+      </w:r>
+      <w:r>
+        <w:t xml:space="preserve"> </w:t>
+      </w:r>
+      <w:r>
+        <w:t>more minor</w:t>
+      </w:r>
+      <w:r>
+        <w:t xml:space="preserve"> EMI problems with respect to other isolated topologies.</w:t>
+      </w:r>
+    </w:p>
+    <w:p/>
     <w:p>
       <w:pPr>
         <w:jc w:val="center"/>
@@ -305,9 +818,9 @@
           <w:noProof/>
         </w:rPr>
         <w:drawing>
-          <wp:inline distT="0" distB="0" distL="0" distR="0" wp14:anchorId="398CACA6" wp14:editId="6D7AD702">
-            <wp:extent cx="4922520" cy="2858990"/>
-            <wp:effectExtent l="0" t="0" r="0" b="0"/>
+          <wp:inline distT="0" distB="0" distL="0" distR="0" wp14:anchorId="5683DE24" wp14:editId="19A96288">
+            <wp:extent cx="3962400" cy="2301354"/>
+            <wp:effectExtent l="0" t="0" r="0" b="3810"/>
             <wp:docPr id="1" name="Resim 1"/>
             <wp:cNvGraphicFramePr>
               <a:graphicFrameLocks xmlns:a="http://schemas.openxmlformats.org/drawingml/2006/main" noChangeAspect="1"/>
@@ -320,7 +833,7 @@
                     <pic:cNvPicPr/>
                   </pic:nvPicPr>
                   <pic:blipFill>
-                    <a:blip r:embed="rId8"/>
+                    <a:blip r:embed="rId13"/>
                     <a:stretch>
                       <a:fillRect/>
                     </a:stretch>
@@ -328,7 +841,7 @@
                   <pic:spPr>
                     <a:xfrm>
                       <a:off x="0" y="0"/>
-                      <a:ext cx="4930646" cy="2863709"/>
+                      <a:ext cx="3974703" cy="2308499"/>
                     </a:xfrm>
                     <a:prstGeom prst="rect">
                       <a:avLst/>
@@ -343,49 +856,1120 @@
     </w:p>
     <w:p>
       <w:pPr>
+        <w:pStyle w:val="ResimYazs"/>
         <w:jc w:val="center"/>
       </w:pPr>
-    </w:p>
-    <w:p>
-      <w:pPr>
-        <w:pStyle w:val="Heading1"/>
+      <w:r>
+        <w:t xml:space="preserve">Figure </w:t>
+      </w:r>
+      <w:r>
+        <w:t>1</w:t>
+      </w:r>
+      <w:r>
+        <w:t xml:space="preserve"> Flyback Converter Topology</w:t>
+      </w:r>
+    </w:p>
+    <w:p>
+      <w:pPr>
+        <w:jc w:val="center"/>
+      </w:pPr>
+    </w:p>
+    <w:p>
+      <w:pPr>
+        <w:keepNext/>
+      </w:pPr>
+      <w:r>
+        <w:rPr>
+          <w:noProof/>
+        </w:rPr>
+        <w:lastRenderedPageBreak/>
+        <w:drawing>
+          <wp:inline distT="0" distB="0" distL="0" distR="0" wp14:anchorId="254F316F" wp14:editId="316A47A6">
+            <wp:extent cx="6240145" cy="3680460"/>
+            <wp:effectExtent l="0" t="0" r="8255" b="0"/>
+            <wp:docPr id="15" name="Resim 15"/>
+            <wp:cNvGraphicFramePr>
+              <a:graphicFrameLocks xmlns:a="http://schemas.openxmlformats.org/drawingml/2006/main" noChangeAspect="1"/>
+            </wp:cNvGraphicFramePr>
+            <a:graphic xmlns:a="http://schemas.openxmlformats.org/drawingml/2006/main">
+              <a:graphicData uri="http://schemas.openxmlformats.org/drawingml/2006/picture">
+                <pic:pic xmlns:pic="http://schemas.openxmlformats.org/drawingml/2006/picture">
+                  <pic:nvPicPr>
+                    <pic:cNvPr id="0" name="Picture 1"/>
+                    <pic:cNvPicPr>
+                      <a:picLocks noChangeAspect="1" noChangeArrowheads="1"/>
+                    </pic:cNvPicPr>
+                  </pic:nvPicPr>
+                  <pic:blipFill rotWithShape="1">
+                    <a:blip r:embed="rId14">
+                      <a:extLst>
+                        <a:ext uri="{28A0092B-C50C-407E-A947-70E740481C1C}">
+                          <a14:useLocalDpi xmlns:a14="http://schemas.microsoft.com/office/drawing/2010/main" val="0"/>
+                        </a:ext>
+                      </a:extLst>
+                    </a:blip>
+                    <a:srcRect r="14514"/>
+                    <a:stretch/>
+                  </pic:blipFill>
+                  <pic:spPr bwMode="auto">
+                    <a:xfrm>
+                      <a:off x="0" y="0"/>
+                      <a:ext cx="6249592" cy="3686032"/>
+                    </a:xfrm>
+                    <a:prstGeom prst="rect">
+                      <a:avLst/>
+                    </a:prstGeom>
+                    <a:noFill/>
+                    <a:ln>
+                      <a:noFill/>
+                    </a:ln>
+                    <a:extLst>
+                      <a:ext uri="{53640926-AAD7-44D8-BBD7-CCE9431645EC}">
+                        <a14:shadowObscured xmlns:a14="http://schemas.microsoft.com/office/drawing/2010/main"/>
+                      </a:ext>
+                    </a:extLst>
+                  </pic:spPr>
+                </pic:pic>
+              </a:graphicData>
+            </a:graphic>
+          </wp:inline>
+        </w:drawing>
+      </w:r>
+    </w:p>
+    <w:p>
+      <w:pPr>
+        <w:pStyle w:val="ResimYazs"/>
+        <w:jc w:val="center"/>
+      </w:pPr>
+      <w:r>
+        <w:t xml:space="preserve">Figure </w:t>
+      </w:r>
+      <w:r>
+        <w:t>2</w:t>
+      </w:r>
+      <w:r>
+        <w:t xml:space="preserve"> </w:t>
+      </w:r>
+      <w:r>
+        <w:t>Iso</w:t>
+      </w:r>
+      <w:r>
+        <w:t>l</w:t>
+      </w:r>
+      <w:r>
+        <w:t>ated Converter</w:t>
+      </w:r>
+      <w:r>
+        <w:t xml:space="preserve"> Topologies</w:t>
+      </w:r>
+      <w:r>
+        <w:t xml:space="preserve"> Comparison (retrieved from </w:t>
+      </w:r>
+      <w:proofErr w:type="spellStart"/>
+      <w:r>
+        <w:t>Würth</w:t>
+      </w:r>
+      <w:proofErr w:type="spellEnd"/>
+      <w:r>
+        <w:t xml:space="preserve"> </w:t>
+      </w:r>
+      <w:proofErr w:type="spellStart"/>
+      <w:r>
+        <w:t>Elektronik</w:t>
+      </w:r>
+      <w:proofErr w:type="spellEnd"/>
+      <w:r>
+        <w:t>)</w:t>
+      </w:r>
+    </w:p>
+    <w:p>
+      <w:pPr>
+        <w:keepNext/>
+      </w:pPr>
+    </w:p>
+    <w:p>
+      <w:pPr>
+        <w:jc w:val="center"/>
+      </w:pPr>
+    </w:p>
+    <w:p>
+      <w:pPr>
+        <w:pStyle w:val="Balk1"/>
       </w:pPr>
       <w:r>
         <w:t>DESIGN</w:t>
       </w:r>
     </w:p>
     <w:p>
-      <w:r>
-        <w:t xml:space="preserve">For the controller IC we have chosen LT3748 which is a </w:t>
-      </w:r>
-      <w:r>
-        <w:t>high-power</w:t>
-      </w:r>
-      <w:r>
-        <w:t xml:space="preserve"> isolated flyback controller. </w:t>
-      </w:r>
-      <w:r>
-        <w:t xml:space="preserve">This controller has an input voltage range of 5-100V. </w:t>
+      <w:pPr>
+        <w:pStyle w:val="Balk1"/>
+      </w:pPr>
+      <w:r>
+        <w:t>CONTROLLER DESIGN</w:t>
+      </w:r>
+    </w:p>
+    <w:p>
+      <w:pPr>
+        <w:rPr>
+          <w:sz w:val="28"/>
+          <w:szCs w:val="28"/>
+        </w:rPr>
+      </w:pPr>
+    </w:p>
+    <w:p>
+      <w:r>
+        <w:rPr>
+          <w:sz w:val="28"/>
+          <w:szCs w:val="28"/>
+        </w:rPr>
+        <w:tab/>
+      </w:r>
+      <w:r>
+        <w:t>There are</w:t>
+      </w:r>
+      <w:r>
+        <w:t xml:space="preserve"> different kinds of controller</w:t>
+      </w:r>
+      <w:r>
+        <w:t>s</w:t>
+      </w:r>
+      <w:r>
+        <w:t xml:space="preserve"> we have found and implemented in </w:t>
+      </w:r>
+      <w:proofErr w:type="spellStart"/>
+      <w:r>
+        <w:t>LTspice</w:t>
+      </w:r>
+      <w:proofErr w:type="spellEnd"/>
+      <w:r>
+        <w:t xml:space="preserve">. The first one is LT3751 which is </w:t>
+      </w:r>
+      <w:r>
+        <w:t xml:space="preserve">a </w:t>
+      </w:r>
+      <w:r>
+        <w:t xml:space="preserve">capacitor charger. The main advantage of the controller </w:t>
+      </w:r>
+      <w:r>
+        <w:t>has</w:t>
+      </w:r>
+      <w:r>
+        <w:t xml:space="preserve"> UVLO/OVLO pins </w:t>
+      </w:r>
+      <w:r>
+        <w:t>t</w:t>
+      </w:r>
+      <w:r>
+        <w:t xml:space="preserve">hat are used for </w:t>
+      </w:r>
+      <w:r>
+        <w:t>selecting the</w:t>
+      </w:r>
+      <w:r>
+        <w:t xml:space="preserve"> input voltage range. Another advantage of the controller is that </w:t>
+      </w:r>
+      <w:r>
+        <w:t>two</w:t>
+      </w:r>
+      <w:r>
+        <w:t xml:space="preserve"> resistors</w:t>
+      </w:r>
+      <w:r>
+        <w:t xml:space="preserve"> </w:t>
+      </w:r>
+      <w:r>
+        <w:t xml:space="preserve">which are </w:t>
+      </w:r>
+      <w:proofErr w:type="spellStart"/>
+      <w:r>
+        <w:t>RV</w:t>
+      </w:r>
+      <w:r>
+        <w:rPr>
+          <w:vertAlign w:val="subscript"/>
+        </w:rPr>
+        <w:t>out</w:t>
+      </w:r>
+      <w:proofErr w:type="spellEnd"/>
+      <w:r>
+        <w:rPr>
+          <w:vertAlign w:val="subscript"/>
+        </w:rPr>
+        <w:t xml:space="preserve"> </w:t>
+      </w:r>
+      <w:r>
+        <w:t>and R</w:t>
+      </w:r>
+      <w:r>
+        <w:rPr>
+          <w:vertAlign w:val="subscript"/>
+        </w:rPr>
+        <w:t>BG</w:t>
+      </w:r>
+      <w:r>
+        <w:t>, are</w:t>
+      </w:r>
+      <w:r>
+        <w:t xml:space="preserve"> used to set up the output voltage</w:t>
+      </w:r>
+      <w:r>
+        <w:t>.</w:t>
+      </w:r>
+    </w:p>
+    <w:p>
+      <w:pPr>
+        <w:keepNext/>
+      </w:pPr>
+      <w:r>
+        <w:rPr>
+          <w:noProof/>
+        </w:rPr>
+        <w:lastRenderedPageBreak/>
+        <w:drawing>
+          <wp:inline distT="0" distB="0" distL="0" distR="0" wp14:anchorId="4B2504EB" wp14:editId="1781F3DF">
+            <wp:extent cx="5760720" cy="5585460"/>
+            <wp:effectExtent l="0" t="0" r="0" b="0"/>
+            <wp:docPr id="9" name="Resim 9"/>
+            <wp:cNvGraphicFramePr>
+              <a:graphicFrameLocks xmlns:a="http://schemas.openxmlformats.org/drawingml/2006/main" noChangeAspect="1"/>
+            </wp:cNvGraphicFramePr>
+            <a:graphic xmlns:a="http://schemas.openxmlformats.org/drawingml/2006/main">
+              <a:graphicData uri="http://schemas.openxmlformats.org/drawingml/2006/picture">
+                <pic:pic xmlns:pic="http://schemas.openxmlformats.org/drawingml/2006/picture">
+                  <pic:nvPicPr>
+                    <pic:cNvPr id="1" name=""/>
+                    <pic:cNvPicPr/>
+                  </pic:nvPicPr>
+                  <pic:blipFill rotWithShape="1">
+                    <a:blip r:embed="rId15"/>
+                    <a:srcRect t="5266" b="589"/>
+                    <a:stretch/>
+                  </pic:blipFill>
+                  <pic:spPr bwMode="auto">
+                    <a:xfrm>
+                      <a:off x="0" y="0"/>
+                      <a:ext cx="5760720" cy="5585460"/>
+                    </a:xfrm>
+                    <a:prstGeom prst="rect">
+                      <a:avLst/>
+                    </a:prstGeom>
+                    <a:ln>
+                      <a:noFill/>
+                    </a:ln>
+                    <a:extLst>
+                      <a:ext uri="{53640926-AAD7-44D8-BBD7-CCE9431645EC}">
+                        <a14:shadowObscured xmlns:a14="http://schemas.microsoft.com/office/drawing/2010/main"/>
+                      </a:ext>
+                    </a:extLst>
+                  </pic:spPr>
+                </pic:pic>
+              </a:graphicData>
+            </a:graphic>
+          </wp:inline>
+        </w:drawing>
+      </w:r>
+    </w:p>
+    <w:p>
+      <w:pPr>
+        <w:pStyle w:val="ResimYazs"/>
+        <w:jc w:val="center"/>
+      </w:pPr>
+      <w:r>
+        <w:t>F</w:t>
+      </w:r>
+      <w:r>
+        <w:t xml:space="preserve">igure </w:t>
+      </w:r>
+      <w:r>
+        <w:fldChar w:fldCharType="begin"/>
+      </w:r>
+      <w:r>
+        <w:instrText xml:space="preserve"> SEQ figure \* ARABIC </w:instrText>
+      </w:r>
+      <w:r>
+        <w:fldChar w:fldCharType="separate"/>
+      </w:r>
+      <w:r>
+        <w:rPr>
+          <w:noProof/>
+        </w:rPr>
+        <w:t>1</w:t>
+      </w:r>
+      <w:r>
+        <w:fldChar w:fldCharType="end"/>
+      </w:r>
+      <w:r>
+        <w:t xml:space="preserve"> Block diagram of the LT3751</w:t>
+      </w:r>
+    </w:p>
+    <w:p>
+      <w:r>
+        <w:tab/>
+        <w:t xml:space="preserve">Also, this controller has </w:t>
+      </w:r>
+      <w:r>
+        <w:t>the</w:t>
+      </w:r>
+      <w:r>
+        <w:t xml:space="preserve"> ability to operate in DCM operation</w:t>
+      </w:r>
+      <w:r>
+        <w:t>,</w:t>
+      </w:r>
+      <w:r>
+        <w:t xml:space="preserve"> which i</w:t>
+      </w:r>
+      <w:r>
+        <w:t>ncreases</w:t>
+      </w:r>
+      <w:r>
+        <w:t xml:space="preserve"> the efficiency of the converter</w:t>
+      </w:r>
+      <w:r>
+        <w:t>,</w:t>
+      </w:r>
+      <w:r>
+        <w:t xml:space="preserve"> which is really critical for the project. At that point, most of the requirements for the project </w:t>
+      </w:r>
+      <w:r>
+        <w:t>are</w:t>
+      </w:r>
+      <w:r>
+        <w:t xml:space="preserve"> satisfied, whereas this controller is used for </w:t>
+      </w:r>
+      <w:r>
+        <w:t xml:space="preserve">the </w:t>
+      </w:r>
+      <w:r>
+        <w:t>capacitor charger</w:t>
+      </w:r>
+      <w:r>
+        <w:t>,</w:t>
+      </w:r>
+      <w:r>
+        <w:t xml:space="preserve"> emphasized at the beginning. Because of that, when this controller </w:t>
+      </w:r>
+      <w:r>
+        <w:t xml:space="preserve">was </w:t>
+      </w:r>
+      <w:r>
+        <w:t xml:space="preserve">used with the load which is 5Ω in this project, </w:t>
+      </w:r>
+      <w:r>
+        <w:t xml:space="preserve">the </w:t>
+      </w:r>
+      <w:r>
+        <w:t>output voltage decreased to zero. In th</w:t>
+      </w:r>
+      <w:r>
+        <w:t>ese</w:t>
+      </w:r>
+      <w:r>
+        <w:t xml:space="preserve"> controller applications, output voltage regulation resistors exist for high output values. On the other hand, we are trying to regulate the voltage at the 15V and 45W output. In this step, we could not reach the required voltage level because of the step size of the controller. The reason behind this is the controller</w:t>
+      </w:r>
+      <w:r>
+        <w:t>,</w:t>
+      </w:r>
+      <w:r>
+        <w:t xml:space="preserve"> which is LT3751</w:t>
+      </w:r>
+      <w:r>
+        <w:t>,</w:t>
+      </w:r>
+      <w:r>
+        <w:t xml:space="preserve"> is created for high voltage values. The digital voltage step size of the controller is higher than 15V. </w:t>
+      </w:r>
+    </w:p>
+    <w:p>
+      <w:r>
+        <w:tab/>
+        <w:t>After this controller, a lot of different kind</w:t>
+      </w:r>
+      <w:r>
+        <w:t>s</w:t>
+      </w:r>
+      <w:r>
+        <w:t xml:space="preserve"> of controller</w:t>
+      </w:r>
+      <w:r>
+        <w:t>s</w:t>
+      </w:r>
+      <w:r>
+        <w:t xml:space="preserve"> </w:t>
+      </w:r>
+      <w:r>
+        <w:t>are</w:t>
+      </w:r>
+      <w:r>
+        <w:t xml:space="preserve"> implemented in </w:t>
+      </w:r>
+      <w:proofErr w:type="spellStart"/>
+      <w:r>
+        <w:t>LTspice</w:t>
+      </w:r>
+      <w:proofErr w:type="spellEnd"/>
+      <w:r>
+        <w:t xml:space="preserve"> and Simulink. Unfortunately, most of them could not reach the requirements that are specified in the project description. After the search step, we have found the LT3748</w:t>
+      </w:r>
+      <w:r>
+        <w:t>,</w:t>
+      </w:r>
+      <w:r>
+        <w:t xml:space="preserve"> which is created by Linear technology. LT3748 is the isolated flyback converter controller. The advantages of this controller can be listed as:</w:t>
+      </w:r>
+    </w:p>
+    <w:p>
+      <w:r>
+        <w:lastRenderedPageBreak/>
+        <w:t>-Wide input range and controllable lower threshold</w:t>
+      </w:r>
+    </w:p>
+    <w:p>
+      <w:r>
+        <w:t>-No transformer third winding or opto-isolator required for regulation</w:t>
+      </w:r>
+    </w:p>
+    <w:p>
+      <w:r>
+        <w:t>-Primary side winding feedback load regulation</w:t>
+      </w:r>
+    </w:p>
+    <w:p>
+      <w:r>
+        <w:t>-The LT3748 has different kinds of advantages besides those. The regulated output voltage can be decided as with the formula:</w:t>
+      </w:r>
+    </w:p>
+    <w:p>
+      <w:pPr>
+        <w:rPr>
+          <w:rFonts w:eastAsiaTheme="minorEastAsia"/>
+        </w:rPr>
+      </w:pPr>
+      <m:oMathPara>
+        <m:oMath>
+          <m:sSub>
+            <m:sSubPr>
+              <m:ctrlPr>
+                <w:rPr>
+                  <w:rFonts w:ascii="Cambria Math" w:hAnsi="Cambria Math"/>
+                  <w:i/>
+                </w:rPr>
+              </m:ctrlPr>
+            </m:sSubPr>
+            <m:e>
+              <m:r>
+                <w:rPr>
+                  <w:rFonts w:ascii="Cambria Math" w:hAnsi="Cambria Math"/>
+                </w:rPr>
+                <m:t>V</m:t>
+              </m:r>
+            </m:e>
+            <m:sub>
+              <m:r>
+                <w:rPr>
+                  <w:rFonts w:ascii="Cambria Math" w:hAnsi="Cambria Math"/>
+                </w:rPr>
+                <m:t>FLBK</m:t>
+              </m:r>
+            </m:sub>
+          </m:sSub>
+          <m:r>
+            <w:rPr>
+              <w:rFonts w:ascii="Cambria Math" w:hAnsi="Cambria Math"/>
+            </w:rPr>
+            <m:t>=</m:t>
+          </m:r>
+          <m:d>
+            <m:dPr>
+              <m:ctrlPr>
+                <w:rPr>
+                  <w:rFonts w:ascii="Cambria Math" w:hAnsi="Cambria Math"/>
+                  <w:i/>
+                </w:rPr>
+              </m:ctrlPr>
+            </m:dPr>
+            <m:e>
+              <m:sSub>
+                <m:sSubPr>
+                  <m:ctrlPr>
+                    <w:rPr>
+                      <w:rFonts w:ascii="Cambria Math" w:hAnsi="Cambria Math"/>
+                      <w:i/>
+                    </w:rPr>
+                  </m:ctrlPr>
+                </m:sSubPr>
+                <m:e>
+                  <m:r>
+                    <w:rPr>
+                      <w:rFonts w:ascii="Cambria Math" w:hAnsi="Cambria Math"/>
+                    </w:rPr>
+                    <m:t>V</m:t>
+                  </m:r>
+                </m:e>
+                <m:sub>
+                  <m:r>
+                    <w:rPr>
+                      <w:rFonts w:ascii="Cambria Math" w:hAnsi="Cambria Math"/>
+                    </w:rPr>
+                    <m:t>out</m:t>
+                  </m:r>
+                </m:sub>
+              </m:sSub>
+              <m:r>
+                <w:rPr>
+                  <w:rFonts w:ascii="Cambria Math" w:hAnsi="Cambria Math"/>
+                </w:rPr>
+                <m:t>+</m:t>
+              </m:r>
+              <m:sSub>
+                <m:sSubPr>
+                  <m:ctrlPr>
+                    <w:rPr>
+                      <w:rFonts w:ascii="Cambria Math" w:hAnsi="Cambria Math"/>
+                      <w:i/>
+                    </w:rPr>
+                  </m:ctrlPr>
+                </m:sSubPr>
+                <m:e>
+                  <m:r>
+                    <w:rPr>
+                      <w:rFonts w:ascii="Cambria Math" w:hAnsi="Cambria Math"/>
+                    </w:rPr>
+                    <m:t>V</m:t>
+                  </m:r>
+                </m:e>
+                <m:sub>
+                  <m:r>
+                    <w:rPr>
+                      <w:rFonts w:ascii="Cambria Math" w:hAnsi="Cambria Math"/>
+                    </w:rPr>
+                    <m:t>F</m:t>
+                  </m:r>
+                </m:sub>
+              </m:sSub>
+              <m:r>
+                <w:rPr>
+                  <w:rFonts w:ascii="Cambria Math" w:hAnsi="Cambria Math"/>
+                </w:rPr>
+                <m:t>+</m:t>
+              </m:r>
+              <m:sSub>
+                <m:sSubPr>
+                  <m:ctrlPr>
+                    <w:rPr>
+                      <w:rFonts w:ascii="Cambria Math" w:hAnsi="Cambria Math"/>
+                      <w:i/>
+                    </w:rPr>
+                  </m:ctrlPr>
+                </m:sSubPr>
+                <m:e>
+                  <m:r>
+                    <w:rPr>
+                      <w:rFonts w:ascii="Cambria Math" w:hAnsi="Cambria Math"/>
+                    </w:rPr>
+                    <m:t>I</m:t>
+                  </m:r>
+                </m:e>
+                <m:sub>
+                  <m:r>
+                    <w:rPr>
+                      <w:rFonts w:ascii="Cambria Math" w:hAnsi="Cambria Math"/>
+                    </w:rPr>
+                    <m:t>sec</m:t>
+                  </m:r>
+                </m:sub>
+              </m:sSub>
+              <m:r>
+                <w:rPr>
+                  <w:rFonts w:ascii="Cambria Math" w:hAnsi="Cambria Math"/>
+                </w:rPr>
+                <m:t>*ESR</m:t>
+              </m:r>
+            </m:e>
+          </m:d>
+          <m:r>
+            <w:rPr>
+              <w:rFonts w:ascii="Cambria Math" w:hAnsi="Cambria Math"/>
+            </w:rPr>
+            <m:t>*</m:t>
+          </m:r>
+          <m:sSub>
+            <m:sSubPr>
+              <m:ctrlPr>
+                <w:rPr>
+                  <w:rFonts w:ascii="Cambria Math" w:hAnsi="Cambria Math"/>
+                  <w:i/>
+                </w:rPr>
+              </m:ctrlPr>
+            </m:sSubPr>
+            <m:e>
+              <m:r>
+                <w:rPr>
+                  <w:rFonts w:ascii="Cambria Math" w:hAnsi="Cambria Math"/>
+                </w:rPr>
+                <m:t>N</m:t>
+              </m:r>
+            </m:e>
+            <m:sub>
+              <m:r>
+                <w:rPr>
+                  <w:rFonts w:ascii="Cambria Math" w:hAnsi="Cambria Math"/>
+                </w:rPr>
+                <m:t>PS</m:t>
+              </m:r>
+            </m:sub>
+          </m:sSub>
+        </m:oMath>
+      </m:oMathPara>
+    </w:p>
+    <w:p>
+      <w:pPr>
+        <w:jc w:val="center"/>
+      </w:pPr>
+      <m:oMathPara>
+        <m:oMath>
+          <m:f>
+            <m:fPr>
+              <m:ctrlPr>
+                <w:rPr>
+                  <w:rFonts w:ascii="Cambria Math" w:hAnsi="Cambria Math"/>
+                  <w:i/>
+                </w:rPr>
+              </m:ctrlPr>
+            </m:fPr>
+            <m:num>
+              <m:sSub>
+                <m:sSubPr>
+                  <m:ctrlPr>
+                    <w:rPr>
+                      <w:rFonts w:ascii="Cambria Math" w:hAnsi="Cambria Math"/>
+                      <w:i/>
+                    </w:rPr>
+                  </m:ctrlPr>
+                </m:sSubPr>
+                <m:e>
+                  <m:r>
+                    <w:rPr>
+                      <w:rFonts w:ascii="Cambria Math" w:hAnsi="Cambria Math"/>
+                    </w:rPr>
+                    <m:t>V</m:t>
+                  </m:r>
+                </m:e>
+                <m:sub>
+                  <m:r>
+                    <w:rPr>
+                      <w:rFonts w:ascii="Cambria Math" w:hAnsi="Cambria Math"/>
+                    </w:rPr>
+                    <m:t>FLBK</m:t>
+                  </m:r>
+                </m:sub>
+              </m:sSub>
+            </m:num>
+            <m:den>
+              <m:sSub>
+                <m:sSubPr>
+                  <m:ctrlPr>
+                    <w:rPr>
+                      <w:rFonts w:ascii="Cambria Math" w:hAnsi="Cambria Math"/>
+                      <w:i/>
+                    </w:rPr>
+                  </m:ctrlPr>
+                </m:sSubPr>
+                <m:e>
+                  <m:r>
+                    <w:rPr>
+                      <w:rFonts w:ascii="Cambria Math" w:hAnsi="Cambria Math"/>
+                    </w:rPr>
+                    <m:t>R</m:t>
+                  </m:r>
+                </m:e>
+                <m:sub>
+                  <m:r>
+                    <w:rPr>
+                      <w:rFonts w:ascii="Cambria Math" w:hAnsi="Cambria Math"/>
+                    </w:rPr>
+                    <m:t>FB</m:t>
+                  </m:r>
+                </m:sub>
+              </m:sSub>
+            </m:den>
+          </m:f>
+          <m:r>
+            <w:rPr>
+              <w:rFonts w:ascii="Cambria Math" w:hAnsi="Cambria Math"/>
+            </w:rPr>
+            <m:t>=</m:t>
+          </m:r>
+          <m:f>
+            <m:fPr>
+              <m:ctrlPr>
+                <w:rPr>
+                  <w:rFonts w:ascii="Cambria Math" w:hAnsi="Cambria Math"/>
+                  <w:i/>
+                </w:rPr>
+              </m:ctrlPr>
+            </m:fPr>
+            <m:num>
+              <m:sSub>
+                <m:sSubPr>
+                  <m:ctrlPr>
+                    <w:rPr>
+                      <w:rFonts w:ascii="Cambria Math" w:hAnsi="Cambria Math"/>
+                      <w:i/>
+                    </w:rPr>
+                  </m:ctrlPr>
+                </m:sSubPr>
+                <m:e>
+                  <m:r>
+                    <w:rPr>
+                      <w:rFonts w:ascii="Cambria Math" w:hAnsi="Cambria Math"/>
+                    </w:rPr>
+                    <m:t>V</m:t>
+                  </m:r>
+                </m:e>
+                <m:sub>
+                  <m:r>
+                    <w:rPr>
+                      <w:rFonts w:ascii="Cambria Math" w:hAnsi="Cambria Math"/>
+                    </w:rPr>
+                    <m:t>BG</m:t>
+                  </m:r>
+                </m:sub>
+              </m:sSub>
+            </m:num>
+            <m:den>
+              <m:sSub>
+                <m:sSubPr>
+                  <m:ctrlPr>
+                    <w:rPr>
+                      <w:rFonts w:ascii="Cambria Math" w:hAnsi="Cambria Math"/>
+                      <w:i/>
+                    </w:rPr>
+                  </m:ctrlPr>
+                </m:sSubPr>
+                <m:e>
+                  <m:r>
+                    <w:rPr>
+                      <w:rFonts w:ascii="Cambria Math" w:hAnsi="Cambria Math"/>
+                    </w:rPr>
+                    <m:t>R</m:t>
+                  </m:r>
+                </m:e>
+                <m:sub>
+                  <m:r>
+                    <w:rPr>
+                      <w:rFonts w:ascii="Cambria Math" w:hAnsi="Cambria Math"/>
+                    </w:rPr>
+                    <m:t>REF</m:t>
+                  </m:r>
+                </m:sub>
+              </m:sSub>
+            </m:den>
+          </m:f>
+        </m:oMath>
+      </m:oMathPara>
+    </w:p>
+    <w:p>
+      <w:pPr>
+        <w:jc w:val="center"/>
+        <w:rPr>
+          <w:rFonts w:eastAsiaTheme="minorEastAsia"/>
+        </w:rPr>
+      </w:pPr>
+      <m:oMathPara>
+        <m:oMath>
+          <m:sSub>
+            <m:sSubPr>
+              <m:ctrlPr>
+                <w:rPr>
+                  <w:rFonts w:ascii="Cambria Math" w:hAnsi="Cambria Math"/>
+                  <w:i/>
+                </w:rPr>
+              </m:ctrlPr>
+            </m:sSubPr>
+            <m:e>
+              <m:r>
+                <w:rPr>
+                  <w:rFonts w:ascii="Cambria Math" w:hAnsi="Cambria Math"/>
+                </w:rPr>
+                <m:t>V</m:t>
+              </m:r>
+            </m:e>
+            <m:sub>
+              <m:r>
+                <w:rPr>
+                  <w:rFonts w:ascii="Cambria Math" w:hAnsi="Cambria Math"/>
+                </w:rPr>
+                <m:t>out</m:t>
+              </m:r>
+            </m:sub>
+          </m:sSub>
+          <m:r>
+            <w:rPr>
+              <w:rFonts w:ascii="Cambria Math" w:hAnsi="Cambria Math"/>
+            </w:rPr>
+            <m:t>=</m:t>
+          </m:r>
+          <m:sSub>
+            <m:sSubPr>
+              <m:ctrlPr>
+                <w:rPr>
+                  <w:rFonts w:ascii="Cambria Math" w:hAnsi="Cambria Math"/>
+                  <w:i/>
+                </w:rPr>
+              </m:ctrlPr>
+            </m:sSubPr>
+            <m:e>
+              <m:r>
+                <w:rPr>
+                  <w:rFonts w:ascii="Cambria Math" w:hAnsi="Cambria Math"/>
+                </w:rPr>
+                <m:t>V</m:t>
+              </m:r>
+            </m:e>
+            <m:sub>
+              <m:r>
+                <w:rPr>
+                  <w:rFonts w:ascii="Cambria Math" w:hAnsi="Cambria Math"/>
+                </w:rPr>
+                <m:t>BG</m:t>
+              </m:r>
+            </m:sub>
+          </m:sSub>
+          <m:r>
+            <w:rPr>
+              <w:rFonts w:ascii="Cambria Math" w:hAnsi="Cambria Math"/>
+            </w:rPr>
+            <m:t>*</m:t>
+          </m:r>
+          <m:d>
+            <m:dPr>
+              <m:ctrlPr>
+                <w:rPr>
+                  <w:rFonts w:ascii="Cambria Math" w:hAnsi="Cambria Math"/>
+                  <w:i/>
+                </w:rPr>
+              </m:ctrlPr>
+            </m:dPr>
+            <m:e>
+              <m:f>
+                <m:fPr>
+                  <m:ctrlPr>
+                    <w:rPr>
+                      <w:rFonts w:ascii="Cambria Math" w:hAnsi="Cambria Math"/>
+                      <w:i/>
+                    </w:rPr>
+                  </m:ctrlPr>
+                </m:fPr>
+                <m:num>
+                  <m:sSub>
+                    <m:sSubPr>
+                      <m:ctrlPr>
+                        <w:rPr>
+                          <w:rFonts w:ascii="Cambria Math" w:hAnsi="Cambria Math"/>
+                          <w:i/>
+                        </w:rPr>
+                      </m:ctrlPr>
+                    </m:sSubPr>
+                    <m:e>
+                      <m:r>
+                        <w:rPr>
+                          <w:rFonts w:ascii="Cambria Math" w:hAnsi="Cambria Math"/>
+                        </w:rPr>
+                        <m:t>R</m:t>
+                      </m:r>
+                    </m:e>
+                    <m:sub>
+                      <m:r>
+                        <w:rPr>
+                          <w:rFonts w:ascii="Cambria Math" w:hAnsi="Cambria Math"/>
+                        </w:rPr>
+                        <m:t>FB</m:t>
+                      </m:r>
+                    </m:sub>
+                  </m:sSub>
+                </m:num>
+                <m:den>
+                  <m:sSub>
+                    <m:sSubPr>
+                      <m:ctrlPr>
+                        <w:rPr>
+                          <w:rFonts w:ascii="Cambria Math" w:hAnsi="Cambria Math"/>
+                          <w:i/>
+                        </w:rPr>
+                      </m:ctrlPr>
+                    </m:sSubPr>
+                    <m:e>
+                      <m:r>
+                        <w:rPr>
+                          <w:rFonts w:ascii="Cambria Math" w:hAnsi="Cambria Math"/>
+                        </w:rPr>
+                        <m:t>R</m:t>
+                      </m:r>
+                    </m:e>
+                    <m:sub>
+                      <m:r>
+                        <w:rPr>
+                          <w:rFonts w:ascii="Cambria Math" w:hAnsi="Cambria Math"/>
+                        </w:rPr>
+                        <m:t>REF</m:t>
+                      </m:r>
+                    </m:sub>
+                  </m:sSub>
+                </m:den>
+              </m:f>
+            </m:e>
+          </m:d>
+          <m:r>
+            <w:rPr>
+              <w:rFonts w:ascii="Cambria Math" w:hAnsi="Cambria Math"/>
+            </w:rPr>
+            <m:t>*</m:t>
+          </m:r>
+          <m:d>
+            <m:dPr>
+              <m:ctrlPr>
+                <w:rPr>
+                  <w:rFonts w:ascii="Cambria Math" w:hAnsi="Cambria Math"/>
+                  <w:i/>
+                </w:rPr>
+              </m:ctrlPr>
+            </m:dPr>
+            <m:e>
+              <m:f>
+                <m:fPr>
+                  <m:ctrlPr>
+                    <w:rPr>
+                      <w:rFonts w:ascii="Cambria Math" w:hAnsi="Cambria Math"/>
+                      <w:i/>
+                    </w:rPr>
+                  </m:ctrlPr>
+                </m:fPr>
+                <m:num>
+                  <m:r>
+                    <w:rPr>
+                      <w:rFonts w:ascii="Cambria Math" w:hAnsi="Cambria Math"/>
+                    </w:rPr>
+                    <m:t>1</m:t>
+                  </m:r>
+                </m:num>
+                <m:den>
+                  <m:sSub>
+                    <m:sSubPr>
+                      <m:ctrlPr>
+                        <w:rPr>
+                          <w:rFonts w:ascii="Cambria Math" w:hAnsi="Cambria Math"/>
+                          <w:i/>
+                        </w:rPr>
+                      </m:ctrlPr>
+                    </m:sSubPr>
+                    <m:e>
+                      <m:r>
+                        <w:rPr>
+                          <w:rFonts w:ascii="Cambria Math" w:hAnsi="Cambria Math"/>
+                        </w:rPr>
+                        <m:t>N</m:t>
+                      </m:r>
+                    </m:e>
+                    <m:sub>
+                      <m:r>
+                        <w:rPr>
+                          <w:rFonts w:ascii="Cambria Math" w:hAnsi="Cambria Math"/>
+                        </w:rPr>
+                        <m:t>PS</m:t>
+                      </m:r>
+                    </m:sub>
+                  </m:sSub>
+                </m:den>
+              </m:f>
+            </m:e>
+          </m:d>
+          <m:r>
+            <w:rPr>
+              <w:rFonts w:ascii="Cambria Math" w:hAnsi="Cambria Math"/>
+            </w:rPr>
+            <m:t>-</m:t>
+          </m:r>
+          <m:sSub>
+            <m:sSubPr>
+              <m:ctrlPr>
+                <w:rPr>
+                  <w:rFonts w:ascii="Cambria Math" w:hAnsi="Cambria Math"/>
+                  <w:i/>
+                </w:rPr>
+              </m:ctrlPr>
+            </m:sSubPr>
+            <m:e>
+              <m:r>
+                <w:rPr>
+                  <w:rFonts w:ascii="Cambria Math" w:hAnsi="Cambria Math"/>
+                </w:rPr>
+                <m:t>V</m:t>
+              </m:r>
+            </m:e>
+            <m:sub>
+              <m:r>
+                <w:rPr>
+                  <w:rFonts w:ascii="Cambria Math" w:hAnsi="Cambria Math"/>
+                </w:rPr>
+                <m:t>f</m:t>
+              </m:r>
+            </m:sub>
+          </m:sSub>
+          <m:r>
+            <w:rPr>
+              <w:rFonts w:ascii="Cambria Math" w:hAnsi="Cambria Math"/>
+            </w:rPr>
+            <m:t>-</m:t>
+          </m:r>
+          <m:sSub>
+            <m:sSubPr>
+              <m:ctrlPr>
+                <w:rPr>
+                  <w:rFonts w:ascii="Cambria Math" w:hAnsi="Cambria Math"/>
+                  <w:i/>
+                </w:rPr>
+              </m:ctrlPr>
+            </m:sSubPr>
+            <m:e>
+              <m:r>
+                <w:rPr>
+                  <w:rFonts w:ascii="Cambria Math" w:hAnsi="Cambria Math"/>
+                </w:rPr>
+                <m:t>I</m:t>
+              </m:r>
+            </m:e>
+            <m:sub>
+              <m:r>
+                <w:rPr>
+                  <w:rFonts w:ascii="Cambria Math" w:hAnsi="Cambria Math"/>
+                </w:rPr>
+                <m:t>sec</m:t>
+              </m:r>
+            </m:sub>
+          </m:sSub>
+          <m:r>
+            <w:rPr>
+              <w:rFonts w:ascii="Cambria Math" w:hAnsi="Cambria Math"/>
+            </w:rPr>
+            <m:t>*ESR</m:t>
+          </m:r>
+        </m:oMath>
+      </m:oMathPara>
+    </w:p>
+    <w:p>
+      <w:pPr>
+        <w:rPr>
+          <w:rFonts w:eastAsiaTheme="minorEastAsia"/>
+        </w:rPr>
+      </w:pPr>
+    </w:p>
+    <w:p>
+      <w:r>
+        <w:t>-Another advantage of the controller is indicating the inductance limitations which are upper and lower bounds for the transformer design. This part will be explained in the transformer design step.</w:t>
       </w:r>
     </w:p>
     <w:p/>
-    <w:p>
-      <w:pPr>
-        <w:pStyle w:val="Heading1"/>
-      </w:pPr>
-      <w:r>
-        <w:lastRenderedPageBreak/>
-        <w:t>TRANSFORMER DESIGN</w:t>
-      </w:r>
-    </w:p>
-    <w:p>
-      <w:r>
-        <w:t xml:space="preserve">For the transformer design, </w:t>
-      </w:r>
-      <w:r>
-        <w:t>start point was the controller’s limitations. According to the chosen IC LT3748, primary inductance has the following limitations:</w:t>
-      </w:r>
-    </w:p>
     <w:p>
       <w:pPr>
         <w:rPr>
@@ -866,13 +2450,7 @@
                 <w:rPr>
                   <w:rFonts w:ascii="Cambria Math" w:hAnsi="Cambria Math"/>
                 </w:rPr>
-                <m:t>*</m:t>
-              </m:r>
-              <m:r>
-                <w:rPr>
-                  <w:rFonts w:ascii="Cambria Math" w:hAnsi="Cambria Math"/>
-                </w:rPr>
-                <m:t>(</m:t>
+                <m:t>*(</m:t>
               </m:r>
               <m:d>
                 <m:dPr>
@@ -1061,6 +2639,1960 @@
         </m:oMath>
       </m:oMathPara>
     </w:p>
+    <w:p>
+      <w:pPr>
+        <w:keepNext/>
+      </w:pPr>
+      <w:r>
+        <w:rPr>
+          <w:rFonts w:eastAsiaTheme="minorEastAsia"/>
+          <w:noProof/>
+        </w:rPr>
+        <w:drawing>
+          <wp:inline distT="0" distB="0" distL="0" distR="0" wp14:anchorId="709EDD0F" wp14:editId="0FD54EE0">
+            <wp:extent cx="5760720" cy="4084320"/>
+            <wp:effectExtent l="0" t="0" r="0" b="0"/>
+            <wp:docPr id="10" name="Resim 10"/>
+            <wp:cNvGraphicFramePr>
+              <a:graphicFrameLocks xmlns:a="http://schemas.openxmlformats.org/drawingml/2006/main" noChangeAspect="1"/>
+            </wp:cNvGraphicFramePr>
+            <a:graphic xmlns:a="http://schemas.openxmlformats.org/drawingml/2006/main">
+              <a:graphicData uri="http://schemas.openxmlformats.org/drawingml/2006/picture">
+                <pic:pic xmlns:pic="http://schemas.openxmlformats.org/drawingml/2006/picture">
+                  <pic:nvPicPr>
+                    <pic:cNvPr id="1" name=""/>
+                    <pic:cNvPicPr/>
+                  </pic:nvPicPr>
+                  <pic:blipFill rotWithShape="1">
+                    <a:blip r:embed="rId16"/>
+                    <a:srcRect t="7707" b="7984"/>
+                    <a:stretch/>
+                  </pic:blipFill>
+                  <pic:spPr bwMode="auto">
+                    <a:xfrm>
+                      <a:off x="0" y="0"/>
+                      <a:ext cx="5760720" cy="4084320"/>
+                    </a:xfrm>
+                    <a:prstGeom prst="rect">
+                      <a:avLst/>
+                    </a:prstGeom>
+                    <a:ln>
+                      <a:noFill/>
+                    </a:ln>
+                    <a:extLst>
+                      <a:ext uri="{53640926-AAD7-44D8-BBD7-CCE9431645EC}">
+                        <a14:shadowObscured xmlns:a14="http://schemas.microsoft.com/office/drawing/2010/main"/>
+                      </a:ext>
+                    </a:extLst>
+                  </pic:spPr>
+                </pic:pic>
+              </a:graphicData>
+            </a:graphic>
+          </wp:inline>
+        </w:drawing>
+      </w:r>
+    </w:p>
+    <w:p>
+      <w:pPr>
+        <w:pStyle w:val="ResimYazs"/>
+        <w:jc w:val="center"/>
+      </w:pPr>
+      <w:r>
+        <w:t>F</w:t>
+      </w:r>
+      <w:r>
+        <w:t xml:space="preserve">igure </w:t>
+      </w:r>
+      <w:r>
+        <w:fldChar w:fldCharType="begin"/>
+      </w:r>
+      <w:r>
+        <w:instrText xml:space="preserve"> SEQ figure \* ARABIC </w:instrText>
+      </w:r>
+      <w:r>
+        <w:fldChar w:fldCharType="separate"/>
+      </w:r>
+      <w:r>
+        <w:rPr>
+          <w:noProof/>
+        </w:rPr>
+        <w:t>2</w:t>
+      </w:r>
+      <w:r>
+        <w:fldChar w:fldCharType="end"/>
+      </w:r>
+      <w:r>
+        <w:t xml:space="preserve"> Block diagram of the LT3748</w:t>
+      </w:r>
+    </w:p>
+    <w:p/>
+    <w:p>
+      <w:r>
+        <w:lastRenderedPageBreak/>
+        <w:tab/>
+      </w:r>
+      <w:r>
+        <w:tab/>
+        <w:t>The manufacturer of this controller which is Analog Devices</w:t>
+      </w:r>
+      <w:r>
+        <w:t>,</w:t>
+      </w:r>
+      <w:r>
+        <w:t xml:space="preserve"> has created the </w:t>
+      </w:r>
+      <w:proofErr w:type="spellStart"/>
+      <w:r>
+        <w:t>LTspice</w:t>
+      </w:r>
+      <w:proofErr w:type="spellEnd"/>
+      <w:r>
+        <w:t xml:space="preserve"> models for this chip. Thanks to that, we have implemented the schematic of </w:t>
+      </w:r>
+      <w:r>
+        <w:t xml:space="preserve">the </w:t>
+      </w:r>
+      <w:r>
+        <w:t>flyback converter with LT3748.</w:t>
+      </w:r>
+    </w:p>
+    <w:p>
+      <w:r>
+        <w:tab/>
+        <w:t xml:space="preserve">Another chosen controller is LM51561 which is created by Texas Instruments. This controller is the second option for us. The advantages of this controller </w:t>
+      </w:r>
+      <w:r>
+        <w:t>are</w:t>
+      </w:r>
+      <w:r>
+        <w:t xml:space="preserve"> wide and controllable input range, controllable output voltage, small size and low cost, </w:t>
+      </w:r>
+      <w:r>
+        <w:t xml:space="preserve">and </w:t>
+      </w:r>
+      <w:r>
+        <w:t xml:space="preserve">constant peak current limiting over input. The features of the LM51561 </w:t>
+      </w:r>
+      <w:proofErr w:type="gramStart"/>
+      <w:r>
+        <w:t>is</w:t>
+      </w:r>
+      <w:proofErr w:type="gramEnd"/>
+      <w:r>
+        <w:t xml:space="preserve"> similar to the LT3748. Both of them </w:t>
+      </w:r>
+      <w:r>
+        <w:t xml:space="preserve">are </w:t>
+      </w:r>
+      <w:r>
+        <w:t>ordered and the applications will be started with the LT3748.</w:t>
+      </w:r>
+    </w:p>
+    <w:p>
+      <w:pPr>
+        <w:keepNext/>
+        <w:jc w:val="center"/>
+      </w:pPr>
+      <w:r>
+        <w:rPr>
+          <w:noProof/>
+        </w:rPr>
+        <w:drawing>
+          <wp:inline distT="0" distB="0" distL="0" distR="0" wp14:anchorId="4A44D38E" wp14:editId="4D74CB0C">
+            <wp:extent cx="5287113" cy="4382112"/>
+            <wp:effectExtent l="0" t="0" r="8890" b="0"/>
+            <wp:docPr id="11" name="Resim 11"/>
+            <wp:cNvGraphicFramePr>
+              <a:graphicFrameLocks xmlns:a="http://schemas.openxmlformats.org/drawingml/2006/main" noChangeAspect="1"/>
+            </wp:cNvGraphicFramePr>
+            <a:graphic xmlns:a="http://schemas.openxmlformats.org/drawingml/2006/main">
+              <a:graphicData uri="http://schemas.openxmlformats.org/drawingml/2006/picture">
+                <pic:pic xmlns:pic="http://schemas.openxmlformats.org/drawingml/2006/picture">
+                  <pic:nvPicPr>
+                    <pic:cNvPr id="1" name=""/>
+                    <pic:cNvPicPr/>
+                  </pic:nvPicPr>
+                  <pic:blipFill>
+                    <a:blip r:embed="rId17"/>
+                    <a:stretch>
+                      <a:fillRect/>
+                    </a:stretch>
+                  </pic:blipFill>
+                  <pic:spPr>
+                    <a:xfrm>
+                      <a:off x="0" y="0"/>
+                      <a:ext cx="5287113" cy="4382112"/>
+                    </a:xfrm>
+                    <a:prstGeom prst="rect">
+                      <a:avLst/>
+                    </a:prstGeom>
+                  </pic:spPr>
+                </pic:pic>
+              </a:graphicData>
+            </a:graphic>
+          </wp:inline>
+        </w:drawing>
+      </w:r>
+    </w:p>
+    <w:p>
+      <w:pPr>
+        <w:pStyle w:val="ResimYazs"/>
+        <w:jc w:val="center"/>
+      </w:pPr>
+      <w:r>
+        <w:t>F</w:t>
+      </w:r>
+      <w:r>
+        <w:t xml:space="preserve">igure </w:t>
+      </w:r>
+      <w:r>
+        <w:fldChar w:fldCharType="begin"/>
+      </w:r>
+      <w:r>
+        <w:instrText xml:space="preserve"> SEQ figure \* ARABIC </w:instrText>
+      </w:r>
+      <w:r>
+        <w:fldChar w:fldCharType="separate"/>
+      </w:r>
+      <w:r>
+        <w:rPr>
+          <w:noProof/>
+        </w:rPr>
+        <w:t>3</w:t>
+      </w:r>
+      <w:r>
+        <w:fldChar w:fldCharType="end"/>
+      </w:r>
+      <w:r>
+        <w:t xml:space="preserve"> Block diagram of the LM56511</w:t>
+      </w:r>
+    </w:p>
+    <w:p>
+      <w:r>
+        <w:tab/>
+        <w:t xml:space="preserve">Our last option for the controller is using STM32 or Arduino to control the converter. At this point, the controller </w:t>
+      </w:r>
+      <w:r>
+        <w:t xml:space="preserve">was </w:t>
+      </w:r>
+      <w:r>
+        <w:t xml:space="preserve">designed </w:t>
+      </w:r>
+      <w:r>
+        <w:t>to change</w:t>
+      </w:r>
+      <w:r>
+        <w:t xml:space="preserve"> the D</w:t>
+      </w:r>
+      <w:r>
+        <w:rPr>
+          <w:vertAlign w:val="subscript"/>
+        </w:rPr>
+        <w:t>ON</w:t>
+      </w:r>
+      <w:r>
+        <w:t xml:space="preserve"> and D</w:t>
+      </w:r>
+      <w:r>
+        <w:rPr>
+          <w:vertAlign w:val="subscript"/>
+        </w:rPr>
+        <w:t>off</w:t>
+      </w:r>
+      <w:r>
+        <w:t xml:space="preserve"> time. </w:t>
+      </w:r>
+    </w:p>
+    <w:p/>
+    <w:p>
+      <w:pPr>
+        <w:pStyle w:val="Balk1"/>
+      </w:pPr>
+      <w:r>
+        <w:tab/>
+      </w:r>
+      <w:r>
+        <w:t>SNUBBER DESIGN</w:t>
+      </w:r>
+    </w:p>
+    <w:p>
+      <w:r>
+        <w:tab/>
+      </w:r>
+      <w:r>
+        <w:tab/>
+      </w:r>
+    </w:p>
+    <w:p>
+      <w:r>
+        <w:tab/>
+      </w:r>
+      <w:r>
+        <w:tab/>
+        <w:t xml:space="preserve">The voltage </w:t>
+      </w:r>
+      <w:proofErr w:type="gramStart"/>
+      <w:r>
+        <w:t>increase</w:t>
+      </w:r>
+      <w:proofErr w:type="gramEnd"/>
+      <w:r>
+        <w:t xml:space="preserve"> at the drain side of the </w:t>
+      </w:r>
+      <w:r>
+        <w:t>MOSFET</w:t>
+      </w:r>
+      <w:r>
+        <w:t>, when the switch is off, appearing because of the leakage inductance of the transformer. When the current at the input side is high enough, more stored energy needs to be dissipated. Because of that, leakage inductances of the transformer need to be minimized. Considering the inadequacy or failure of the snubber circuitry, the V</w:t>
+      </w:r>
+      <w:r>
+        <w:rPr>
+          <w:vertAlign w:val="subscript"/>
+        </w:rPr>
+        <w:t>DS</w:t>
+      </w:r>
+      <w:r>
+        <w:t xml:space="preserve"> voltage rating of the MOSFET can be chosen with the safety margin. There are different kinds of snubber circuit design</w:t>
+      </w:r>
+      <w:r>
+        <w:t>s</w:t>
+      </w:r>
+      <w:r>
+        <w:t xml:space="preserve"> </w:t>
+      </w:r>
+      <w:r>
+        <w:t xml:space="preserve">that </w:t>
+      </w:r>
+      <w:r>
+        <w:t>exist. One of the popular one</w:t>
+      </w:r>
+      <w:r>
+        <w:t>s</w:t>
+      </w:r>
+      <w:r>
+        <w:t xml:space="preserve"> is </w:t>
+      </w:r>
+      <w:r>
+        <w:t xml:space="preserve">the </w:t>
+      </w:r>
+      <w:r>
+        <w:t xml:space="preserve">RCD snubber </w:t>
+      </w:r>
+      <w:r>
+        <w:lastRenderedPageBreak/>
+        <w:t xml:space="preserve">circuit. Another one is </w:t>
+      </w:r>
+      <w:r>
+        <w:t xml:space="preserve">the </w:t>
+      </w:r>
+      <w:r>
+        <w:t xml:space="preserve">Zener snubber circuit. The advantage of the Zener suppressing circuit is dissipating the power when the voltage reaches the dangerous voltage level for the MOSFET. </w:t>
+      </w:r>
+    </w:p>
+    <w:p>
+      <w:pPr>
+        <w:keepNext/>
+        <w:jc w:val="center"/>
+      </w:pPr>
+      <w:r>
+        <w:rPr>
+          <w:noProof/>
+        </w:rPr>
+        <w:drawing>
+          <wp:inline distT="0" distB="0" distL="0" distR="0" wp14:anchorId="149E6ABF" wp14:editId="1C71DDA2">
+            <wp:extent cx="4286848" cy="2086266"/>
+            <wp:effectExtent l="0" t="0" r="0" b="9525"/>
+            <wp:docPr id="12" name="Resim 12"/>
+            <wp:cNvGraphicFramePr>
+              <a:graphicFrameLocks xmlns:a="http://schemas.openxmlformats.org/drawingml/2006/main" noChangeAspect="1"/>
+            </wp:cNvGraphicFramePr>
+            <a:graphic xmlns:a="http://schemas.openxmlformats.org/drawingml/2006/main">
+              <a:graphicData uri="http://schemas.openxmlformats.org/drawingml/2006/picture">
+                <pic:pic xmlns:pic="http://schemas.openxmlformats.org/drawingml/2006/picture">
+                  <pic:nvPicPr>
+                    <pic:cNvPr id="1" name=""/>
+                    <pic:cNvPicPr/>
+                  </pic:nvPicPr>
+                  <pic:blipFill>
+                    <a:blip r:embed="rId18"/>
+                    <a:stretch>
+                      <a:fillRect/>
+                    </a:stretch>
+                  </pic:blipFill>
+                  <pic:spPr>
+                    <a:xfrm>
+                      <a:off x="0" y="0"/>
+                      <a:ext cx="4286848" cy="2086266"/>
+                    </a:xfrm>
+                    <a:prstGeom prst="rect">
+                      <a:avLst/>
+                    </a:prstGeom>
+                  </pic:spPr>
+                </pic:pic>
+              </a:graphicData>
+            </a:graphic>
+          </wp:inline>
+        </w:drawing>
+      </w:r>
+    </w:p>
+    <w:p>
+      <w:pPr>
+        <w:pStyle w:val="ResimYazs"/>
+        <w:jc w:val="center"/>
+      </w:pPr>
+      <w:r>
+        <w:t>F</w:t>
+      </w:r>
+      <w:r>
+        <w:t xml:space="preserve">igure </w:t>
+      </w:r>
+      <w:r>
+        <w:fldChar w:fldCharType="begin"/>
+      </w:r>
+      <w:r>
+        <w:instrText xml:space="preserve"> SEQ figure \* ARABIC </w:instrText>
+      </w:r>
+      <w:r>
+        <w:fldChar w:fldCharType="separate"/>
+      </w:r>
+      <w:r>
+        <w:rPr>
+          <w:noProof/>
+        </w:rPr>
+        <w:t>4</w:t>
+      </w:r>
+      <w:r>
+        <w:fldChar w:fldCharType="end"/>
+      </w:r>
+      <w:r>
+        <w:t xml:space="preserve"> RCD Snubber circuitry</w:t>
+      </w:r>
+    </w:p>
+    <w:p>
+      <w:pPr>
+        <w:keepNext/>
+        <w:jc w:val="center"/>
+      </w:pPr>
+      <w:r>
+        <w:rPr>
+          <w:noProof/>
+        </w:rPr>
+        <w:drawing>
+          <wp:inline distT="0" distB="0" distL="0" distR="0" wp14:anchorId="575044D3" wp14:editId="3D6D3C9A">
+            <wp:extent cx="4772691" cy="2972215"/>
+            <wp:effectExtent l="0" t="0" r="8890" b="0"/>
+            <wp:docPr id="13" name="Resim 13"/>
+            <wp:cNvGraphicFramePr>
+              <a:graphicFrameLocks xmlns:a="http://schemas.openxmlformats.org/drawingml/2006/main" noChangeAspect="1"/>
+            </wp:cNvGraphicFramePr>
+            <a:graphic xmlns:a="http://schemas.openxmlformats.org/drawingml/2006/main">
+              <a:graphicData uri="http://schemas.openxmlformats.org/drawingml/2006/picture">
+                <pic:pic xmlns:pic="http://schemas.openxmlformats.org/drawingml/2006/picture">
+                  <pic:nvPicPr>
+                    <pic:cNvPr id="1" name=""/>
+                    <pic:cNvPicPr/>
+                  </pic:nvPicPr>
+                  <pic:blipFill>
+                    <a:blip r:embed="rId19"/>
+                    <a:stretch>
+                      <a:fillRect/>
+                    </a:stretch>
+                  </pic:blipFill>
+                  <pic:spPr>
+                    <a:xfrm>
+                      <a:off x="0" y="0"/>
+                      <a:ext cx="4772691" cy="2972215"/>
+                    </a:xfrm>
+                    <a:prstGeom prst="rect">
+                      <a:avLst/>
+                    </a:prstGeom>
+                  </pic:spPr>
+                </pic:pic>
+              </a:graphicData>
+            </a:graphic>
+          </wp:inline>
+        </w:drawing>
+      </w:r>
+    </w:p>
+    <w:p>
+      <w:pPr>
+        <w:pStyle w:val="ResimYazs"/>
+        <w:jc w:val="center"/>
+      </w:pPr>
+      <w:r>
+        <w:t>F</w:t>
+      </w:r>
+      <w:r>
+        <w:t xml:space="preserve">igure </w:t>
+      </w:r>
+      <w:r>
+        <w:fldChar w:fldCharType="begin"/>
+      </w:r>
+      <w:r>
+        <w:instrText xml:space="preserve"> SEQ figure \* ARABIC </w:instrText>
+      </w:r>
+      <w:r>
+        <w:fldChar w:fldCharType="separate"/>
+      </w:r>
+      <w:r>
+        <w:rPr>
+          <w:noProof/>
+        </w:rPr>
+        <w:t>5</w:t>
+      </w:r>
+      <w:r>
+        <w:fldChar w:fldCharType="end"/>
+      </w:r>
+      <w:r>
+        <w:t xml:space="preserve"> Snubber Circuit with Zener Diode</w:t>
+      </w:r>
+    </w:p>
+    <w:p/>
+    <w:p>
+      <w:r>
+        <w:tab/>
+        <w:t xml:space="preserve">The advised approach for designing the snubber circuitry </w:t>
+      </w:r>
+      <w:r>
+        <w:t xml:space="preserve">is </w:t>
+      </w:r>
+      <w:r>
+        <w:t xml:space="preserve">measuring the period of the ringing when the switch is off without snubber circuitry. After that, the snubber capacitor needs to </w:t>
+      </w:r>
+      <w:r>
+        <w:t xml:space="preserve">be </w:t>
+      </w:r>
+      <w:r>
+        <w:t>add</w:t>
+      </w:r>
+      <w:r>
+        <w:t>ed to</w:t>
+      </w:r>
+      <w:r>
+        <w:t xml:space="preserve"> the circuit starting from the feasible capacitance like 100pF. When the </w:t>
+      </w:r>
+      <w:r>
+        <w:t>damping period</w:t>
+      </w:r>
+      <w:r>
+        <w:t xml:space="preserve"> reaches 1.5 -2 times longer, the capacitor is chosen. The change in period can determine the value of the parasitic capacitance</w:t>
+      </w:r>
+      <w:r>
+        <w:t>,</w:t>
+      </w:r>
+      <w:r>
+        <w:t xml:space="preserve"> and the initial period of the damping can determine the leakage inductance. In addition to that, those values can be determined from the leakage inductance of the transformer and switch capacitance. When this inductance and capacitance value is determined, the resistance of the snubber needs to be decided.</w:t>
+      </w:r>
+    </w:p>
+    <w:p>
+      <w:pPr>
+        <w:rPr>
+          <w:rFonts w:eastAsiaTheme="minorEastAsia"/>
+        </w:rPr>
+      </w:pPr>
+      <m:oMathPara>
+        <m:oMath>
+          <m:sSub>
+            <m:sSubPr>
+              <m:ctrlPr>
+                <w:rPr>
+                  <w:rFonts w:ascii="Cambria Math" w:hAnsi="Cambria Math"/>
+                  <w:i/>
+                </w:rPr>
+              </m:ctrlPr>
+            </m:sSubPr>
+            <m:e>
+              <m:r>
+                <w:rPr>
+                  <w:rFonts w:ascii="Cambria Math" w:hAnsi="Cambria Math"/>
+                </w:rPr>
+                <m:t>C</m:t>
+              </m:r>
+            </m:e>
+            <m:sub>
+              <m:r>
+                <w:rPr>
+                  <w:rFonts w:ascii="Cambria Math" w:hAnsi="Cambria Math"/>
+                </w:rPr>
+                <m:t>PAR</m:t>
+              </m:r>
+            </m:sub>
+          </m:sSub>
+          <m:r>
+            <w:rPr>
+              <w:rFonts w:ascii="Cambria Math" w:hAnsi="Cambria Math"/>
+            </w:rPr>
+            <m:t>=</m:t>
+          </m:r>
+          <m:f>
+            <m:fPr>
+              <m:ctrlPr>
+                <w:rPr>
+                  <w:rFonts w:ascii="Cambria Math" w:hAnsi="Cambria Math"/>
+                  <w:i/>
+                </w:rPr>
+              </m:ctrlPr>
+            </m:fPr>
+            <m:num>
+              <m:sSub>
+                <m:sSubPr>
+                  <m:ctrlPr>
+                    <w:rPr>
+                      <w:rFonts w:ascii="Cambria Math" w:hAnsi="Cambria Math"/>
+                      <w:i/>
+                    </w:rPr>
+                  </m:ctrlPr>
+                </m:sSubPr>
+                <m:e>
+                  <m:r>
+                    <w:rPr>
+                      <w:rFonts w:ascii="Cambria Math" w:hAnsi="Cambria Math"/>
+                    </w:rPr>
+                    <m:t>C</m:t>
+                  </m:r>
+                </m:e>
+                <m:sub>
+                  <m:r>
+                    <w:rPr>
+                      <w:rFonts w:ascii="Cambria Math" w:hAnsi="Cambria Math"/>
+                    </w:rPr>
+                    <m:t>SNUBBER</m:t>
+                  </m:r>
+                </m:sub>
+              </m:sSub>
+            </m:num>
+            <m:den>
+              <m:sSup>
+                <m:sSupPr>
+                  <m:ctrlPr>
+                    <w:rPr>
+                      <w:rFonts w:ascii="Cambria Math" w:hAnsi="Cambria Math"/>
+                      <w:i/>
+                    </w:rPr>
+                  </m:ctrlPr>
+                </m:sSupPr>
+                <m:e>
+                  <m:d>
+                    <m:dPr>
+                      <m:ctrlPr>
+                        <w:rPr>
+                          <w:rFonts w:ascii="Cambria Math" w:hAnsi="Cambria Math"/>
+                          <w:i/>
+                        </w:rPr>
+                      </m:ctrlPr>
+                    </m:dPr>
+                    <m:e>
+                      <m:f>
+                        <m:fPr>
+                          <m:ctrlPr>
+                            <w:rPr>
+                              <w:rFonts w:ascii="Cambria Math" w:hAnsi="Cambria Math"/>
+                              <w:i/>
+                            </w:rPr>
+                          </m:ctrlPr>
+                        </m:fPr>
+                        <m:num>
+                          <m:sSub>
+                            <m:sSubPr>
+                              <m:ctrlPr>
+                                <w:rPr>
+                                  <w:rFonts w:ascii="Cambria Math" w:hAnsi="Cambria Math"/>
+                                  <w:i/>
+                                </w:rPr>
+                              </m:ctrlPr>
+                            </m:sSubPr>
+                            <m:e>
+                              <m:r>
+                                <w:rPr>
+                                  <w:rFonts w:ascii="Cambria Math" w:hAnsi="Cambria Math"/>
+                                </w:rPr>
+                                <m:t>t</m:t>
+                              </m:r>
+                            </m:e>
+                            <m:sub>
+                              <m:r>
+                                <w:rPr>
+                                  <w:rFonts w:ascii="Cambria Math" w:hAnsi="Cambria Math"/>
+                                </w:rPr>
+                                <m:t>PERIOD</m:t>
+                              </m:r>
+                              <m:d>
+                                <m:dPr>
+                                  <m:ctrlPr>
+                                    <w:rPr>
+                                      <w:rFonts w:ascii="Cambria Math" w:hAnsi="Cambria Math"/>
+                                      <w:i/>
+                                    </w:rPr>
+                                  </m:ctrlPr>
+                                </m:dPr>
+                                <m:e>
+                                  <m:r>
+                                    <w:rPr>
+                                      <w:rFonts w:ascii="Cambria Math" w:hAnsi="Cambria Math"/>
+                                    </w:rPr>
+                                    <m:t>SNUBBERED</m:t>
+                                  </m:r>
+                                </m:e>
+                              </m:d>
+                            </m:sub>
+                          </m:sSub>
+                        </m:num>
+                        <m:den>
+                          <m:sSub>
+                            <m:sSubPr>
+                              <m:ctrlPr>
+                                <w:rPr>
+                                  <w:rFonts w:ascii="Cambria Math" w:hAnsi="Cambria Math"/>
+                                  <w:i/>
+                                </w:rPr>
+                              </m:ctrlPr>
+                            </m:sSubPr>
+                            <m:e>
+                              <m:r>
+                                <w:rPr>
+                                  <w:rFonts w:ascii="Cambria Math" w:hAnsi="Cambria Math"/>
+                                </w:rPr>
+                                <m:t>t</m:t>
+                              </m:r>
+                            </m:e>
+                            <m:sub>
+                              <m:r>
+                                <w:rPr>
+                                  <w:rFonts w:ascii="Cambria Math" w:hAnsi="Cambria Math"/>
+                                </w:rPr>
+                                <m:t>PERIOD</m:t>
+                              </m:r>
+                            </m:sub>
+                          </m:sSub>
+                        </m:den>
+                      </m:f>
+                    </m:e>
+                  </m:d>
+                </m:e>
+                <m:sup>
+                  <m:r>
+                    <w:rPr>
+                      <w:rFonts w:ascii="Cambria Math" w:hAnsi="Cambria Math"/>
+                    </w:rPr>
+                    <m:t>2</m:t>
+                  </m:r>
+                </m:sup>
+              </m:sSup>
+              <m:r>
+                <w:rPr>
+                  <w:rFonts w:ascii="Cambria Math" w:hAnsi="Cambria Math"/>
+                </w:rPr>
+                <m:t>-1</m:t>
+              </m:r>
+            </m:den>
+          </m:f>
+        </m:oMath>
+      </m:oMathPara>
+    </w:p>
+    <w:p>
+      <w:pPr>
+        <w:rPr>
+          <w:rFonts w:eastAsiaTheme="minorEastAsia"/>
+        </w:rPr>
+      </w:pPr>
+      <m:oMathPara>
+        <m:oMath>
+          <m:sSub>
+            <m:sSubPr>
+              <m:ctrlPr>
+                <w:rPr>
+                  <w:rFonts w:ascii="Cambria Math" w:hAnsi="Cambria Math"/>
+                  <w:i/>
+                </w:rPr>
+              </m:ctrlPr>
+            </m:sSubPr>
+            <m:e>
+              <m:r>
+                <w:rPr>
+                  <w:rFonts w:ascii="Cambria Math" w:hAnsi="Cambria Math"/>
+                </w:rPr>
+                <m:t>L</m:t>
+              </m:r>
+            </m:e>
+            <m:sub>
+              <m:r>
+                <w:rPr>
+                  <w:rFonts w:ascii="Cambria Math" w:hAnsi="Cambria Math"/>
+                </w:rPr>
+                <m:t>PAR</m:t>
+              </m:r>
+            </m:sub>
+          </m:sSub>
+          <m:r>
+            <w:rPr>
+              <w:rFonts w:ascii="Cambria Math" w:hAnsi="Cambria Math"/>
+            </w:rPr>
+            <m:t>=</m:t>
+          </m:r>
+          <m:f>
+            <m:fPr>
+              <m:ctrlPr>
+                <w:rPr>
+                  <w:rFonts w:ascii="Cambria Math" w:hAnsi="Cambria Math"/>
+                  <w:i/>
+                </w:rPr>
+              </m:ctrlPr>
+            </m:fPr>
+            <m:num>
+              <m:sSubSup>
+                <m:sSubSupPr>
+                  <m:ctrlPr>
+                    <w:rPr>
+                      <w:rFonts w:ascii="Cambria Math" w:hAnsi="Cambria Math"/>
+                      <w:i/>
+                    </w:rPr>
+                  </m:ctrlPr>
+                </m:sSubSupPr>
+                <m:e>
+                  <m:r>
+                    <w:rPr>
+                      <w:rFonts w:ascii="Cambria Math" w:hAnsi="Cambria Math"/>
+                    </w:rPr>
+                    <m:t>t</m:t>
+                  </m:r>
+                </m:e>
+                <m:sub>
+                  <m:r>
+                    <w:rPr>
+                      <w:rFonts w:ascii="Cambria Math" w:hAnsi="Cambria Math"/>
+                    </w:rPr>
+                    <m:t>PERIOD</m:t>
+                  </m:r>
+                </m:sub>
+                <m:sup>
+                  <m:r>
+                    <w:rPr>
+                      <w:rFonts w:ascii="Cambria Math" w:hAnsi="Cambria Math"/>
+                    </w:rPr>
+                    <m:t>2</m:t>
+                  </m:r>
+                </m:sup>
+              </m:sSubSup>
+            </m:num>
+            <m:den>
+              <m:sSub>
+                <m:sSubPr>
+                  <m:ctrlPr>
+                    <w:rPr>
+                      <w:rFonts w:ascii="Cambria Math" w:hAnsi="Cambria Math"/>
+                      <w:i/>
+                    </w:rPr>
+                  </m:ctrlPr>
+                </m:sSubPr>
+                <m:e>
+                  <m:r>
+                    <w:rPr>
+                      <w:rFonts w:ascii="Cambria Math" w:hAnsi="Cambria Math"/>
+                    </w:rPr>
+                    <m:t>C</m:t>
+                  </m:r>
+                </m:e>
+                <m:sub>
+                  <m:r>
+                    <w:rPr>
+                      <w:rFonts w:ascii="Cambria Math" w:hAnsi="Cambria Math"/>
+                    </w:rPr>
+                    <m:t>PAR</m:t>
+                  </m:r>
+                </m:sub>
+              </m:sSub>
+              <m:r>
+                <w:rPr>
+                  <w:rFonts w:ascii="Cambria Math" w:hAnsi="Cambria Math"/>
+                </w:rPr>
+                <m:t>*4*</m:t>
+              </m:r>
+              <m:sSup>
+                <m:sSupPr>
+                  <m:ctrlPr>
+                    <w:rPr>
+                      <w:rFonts w:ascii="Cambria Math" w:hAnsi="Cambria Math"/>
+                      <w:i/>
+                    </w:rPr>
+                  </m:ctrlPr>
+                </m:sSupPr>
+                <m:e>
+                  <m:r>
+                    <w:rPr>
+                      <w:rFonts w:ascii="Cambria Math" w:hAnsi="Cambria Math"/>
+                    </w:rPr>
+                    <m:t>π</m:t>
+                  </m:r>
+                </m:e>
+                <m:sup>
+                  <m:r>
+                    <w:rPr>
+                      <w:rFonts w:ascii="Cambria Math" w:hAnsi="Cambria Math"/>
+                    </w:rPr>
+                    <m:t>2</m:t>
+                  </m:r>
+                </m:sup>
+              </m:sSup>
+            </m:den>
+          </m:f>
+        </m:oMath>
+      </m:oMathPara>
+    </w:p>
+    <w:p>
+      <w:pPr>
+        <w:jc w:val="center"/>
+        <w:rPr>
+          <w:rFonts w:eastAsiaTheme="minorEastAsia"/>
+        </w:rPr>
+      </w:pPr>
+      <m:oMathPara>
+        <m:oMath>
+          <m:sSub>
+            <m:sSubPr>
+              <m:ctrlPr>
+                <w:rPr>
+                  <w:rFonts w:ascii="Cambria Math" w:eastAsiaTheme="minorEastAsia" w:hAnsi="Cambria Math"/>
+                  <w:i/>
+                </w:rPr>
+              </m:ctrlPr>
+            </m:sSubPr>
+            <m:e>
+              <m:r>
+                <w:rPr>
+                  <w:rFonts w:ascii="Cambria Math" w:eastAsiaTheme="minorEastAsia" w:hAnsi="Cambria Math"/>
+                </w:rPr>
+                <m:t>R</m:t>
+              </m:r>
+            </m:e>
+            <m:sub>
+              <m:r>
+                <w:rPr>
+                  <w:rFonts w:ascii="Cambria Math" w:eastAsiaTheme="minorEastAsia" w:hAnsi="Cambria Math"/>
+                </w:rPr>
+                <m:t>SNUBBER</m:t>
+              </m:r>
+            </m:sub>
+          </m:sSub>
+          <m:r>
+            <w:rPr>
+              <w:rFonts w:ascii="Cambria Math" w:eastAsiaTheme="minorEastAsia" w:hAnsi="Cambria Math"/>
+            </w:rPr>
+            <m:t>=</m:t>
+          </m:r>
+          <m:rad>
+            <m:radPr>
+              <m:degHide m:val="1"/>
+              <m:ctrlPr>
+                <w:rPr>
+                  <w:rFonts w:ascii="Cambria Math" w:eastAsiaTheme="minorEastAsia" w:hAnsi="Cambria Math"/>
+                  <w:i/>
+                </w:rPr>
+              </m:ctrlPr>
+            </m:radPr>
+            <m:deg/>
+            <m:e>
+              <m:f>
+                <m:fPr>
+                  <m:ctrlPr>
+                    <w:rPr>
+                      <w:rFonts w:ascii="Cambria Math" w:eastAsiaTheme="minorEastAsia" w:hAnsi="Cambria Math"/>
+                      <w:i/>
+                    </w:rPr>
+                  </m:ctrlPr>
+                </m:fPr>
+                <m:num>
+                  <m:sSub>
+                    <m:sSubPr>
+                      <m:ctrlPr>
+                        <w:rPr>
+                          <w:rFonts w:ascii="Cambria Math" w:eastAsiaTheme="minorEastAsia" w:hAnsi="Cambria Math"/>
+                          <w:i/>
+                        </w:rPr>
+                      </m:ctrlPr>
+                    </m:sSubPr>
+                    <m:e>
+                      <m:r>
+                        <w:rPr>
+                          <w:rFonts w:ascii="Cambria Math" w:eastAsiaTheme="minorEastAsia" w:hAnsi="Cambria Math"/>
+                        </w:rPr>
+                        <m:t>L</m:t>
+                      </m:r>
+                    </m:e>
+                    <m:sub>
+                      <m:r>
+                        <w:rPr>
+                          <w:rFonts w:ascii="Cambria Math" w:eastAsiaTheme="minorEastAsia" w:hAnsi="Cambria Math"/>
+                        </w:rPr>
+                        <m:t>PAR</m:t>
+                      </m:r>
+                    </m:sub>
+                  </m:sSub>
+                </m:num>
+                <m:den>
+                  <m:sSub>
+                    <m:sSubPr>
+                      <m:ctrlPr>
+                        <w:rPr>
+                          <w:rFonts w:ascii="Cambria Math" w:eastAsiaTheme="minorEastAsia" w:hAnsi="Cambria Math"/>
+                          <w:i/>
+                        </w:rPr>
+                      </m:ctrlPr>
+                    </m:sSubPr>
+                    <m:e>
+                      <m:r>
+                        <w:rPr>
+                          <w:rFonts w:ascii="Cambria Math" w:eastAsiaTheme="minorEastAsia" w:hAnsi="Cambria Math"/>
+                        </w:rPr>
+                        <m:t>C</m:t>
+                      </m:r>
+                    </m:e>
+                    <m:sub>
+                      <m:r>
+                        <w:rPr>
+                          <w:rFonts w:ascii="Cambria Math" w:eastAsiaTheme="minorEastAsia" w:hAnsi="Cambria Math"/>
+                        </w:rPr>
+                        <m:t>PAR</m:t>
+                      </m:r>
+                    </m:sub>
+                  </m:sSub>
+                </m:den>
+              </m:f>
+            </m:e>
+          </m:rad>
+        </m:oMath>
+      </m:oMathPara>
+    </w:p>
+    <w:p>
+      <w:pPr>
+        <w:keepNext/>
+        <w:jc w:val="center"/>
+      </w:pPr>
+      <w:r>
+        <w:rPr>
+          <w:noProof/>
+        </w:rPr>
+        <w:drawing>
+          <wp:inline distT="0" distB="0" distL="0" distR="0" wp14:anchorId="22BAB3A4" wp14:editId="6F8A704B">
+            <wp:extent cx="3832860" cy="3048090"/>
+            <wp:effectExtent l="0" t="0" r="0" b="0"/>
+            <wp:docPr id="14" name="Resim 14"/>
+            <wp:cNvGraphicFramePr>
+              <a:graphicFrameLocks xmlns:a="http://schemas.openxmlformats.org/drawingml/2006/main" noChangeAspect="1"/>
+            </wp:cNvGraphicFramePr>
+            <a:graphic xmlns:a="http://schemas.openxmlformats.org/drawingml/2006/main">
+              <a:graphicData uri="http://schemas.openxmlformats.org/drawingml/2006/picture">
+                <pic:pic xmlns:pic="http://schemas.openxmlformats.org/drawingml/2006/picture">
+                  <pic:nvPicPr>
+                    <pic:cNvPr id="1" name=""/>
+                    <pic:cNvPicPr/>
+                  </pic:nvPicPr>
+                  <pic:blipFill>
+                    <a:blip r:embed="rId20"/>
+                    <a:stretch>
+                      <a:fillRect/>
+                    </a:stretch>
+                  </pic:blipFill>
+                  <pic:spPr>
+                    <a:xfrm>
+                      <a:off x="0" y="0"/>
+                      <a:ext cx="3850078" cy="3061782"/>
+                    </a:xfrm>
+                    <a:prstGeom prst="rect">
+                      <a:avLst/>
+                    </a:prstGeom>
+                  </pic:spPr>
+                </pic:pic>
+              </a:graphicData>
+            </a:graphic>
+          </wp:inline>
+        </w:drawing>
+      </w:r>
+    </w:p>
+    <w:p>
+      <w:pPr>
+        <w:pStyle w:val="ResimYazs"/>
+        <w:jc w:val="center"/>
+      </w:pPr>
+      <w:r>
+        <w:t>F</w:t>
+      </w:r>
+      <w:r>
+        <w:t xml:space="preserve">igure </w:t>
+      </w:r>
+      <w:r>
+        <w:fldChar w:fldCharType="begin"/>
+      </w:r>
+      <w:r>
+        <w:instrText xml:space="preserve"> SEQ figure \* ARABIC </w:instrText>
+      </w:r>
+      <w:r>
+        <w:fldChar w:fldCharType="separate"/>
+      </w:r>
+      <w:r>
+        <w:rPr>
+          <w:noProof/>
+        </w:rPr>
+        <w:t>6</w:t>
+      </w:r>
+      <w:r>
+        <w:fldChar w:fldCharType="end"/>
+      </w:r>
+      <w:r>
+        <w:t xml:space="preserve"> Effect of the Snubber taken from the Datasheet of the LT3748</w:t>
+      </w:r>
+    </w:p>
+    <w:p/>
+    <w:p>
+      <w:r>
+        <w:tab/>
+        <w:t>Dissipated power will be equal to:</w:t>
+      </w:r>
+    </w:p>
+    <w:p>
+      <m:oMathPara>
+        <m:oMath>
+          <m:sSub>
+            <m:sSubPr>
+              <m:ctrlPr>
+                <w:rPr>
+                  <w:rFonts w:ascii="Cambria Math" w:hAnsi="Cambria Math"/>
+                  <w:i/>
+                </w:rPr>
+              </m:ctrlPr>
+            </m:sSubPr>
+            <m:e>
+              <m:r>
+                <w:rPr>
+                  <w:rFonts w:ascii="Cambria Math" w:hAnsi="Cambria Math"/>
+                </w:rPr>
+                <m:t>P</m:t>
+              </m:r>
+            </m:e>
+            <m:sub>
+              <m:r>
+                <w:rPr>
+                  <w:rFonts w:ascii="Cambria Math" w:hAnsi="Cambria Math"/>
+                </w:rPr>
+                <m:t>SNUBBER</m:t>
+              </m:r>
+            </m:sub>
+          </m:sSub>
+          <m:r>
+            <w:rPr>
+              <w:rFonts w:ascii="Cambria Math" w:hAnsi="Cambria Math"/>
+            </w:rPr>
+            <m:t>=</m:t>
+          </m:r>
+          <m:sSub>
+            <m:sSubPr>
+              <m:ctrlPr>
+                <w:rPr>
+                  <w:rFonts w:ascii="Cambria Math" w:hAnsi="Cambria Math"/>
+                  <w:i/>
+                </w:rPr>
+              </m:ctrlPr>
+            </m:sSubPr>
+            <m:e>
+              <m:r>
+                <w:rPr>
+                  <w:rFonts w:ascii="Cambria Math" w:hAnsi="Cambria Math"/>
+                </w:rPr>
+                <m:t>f</m:t>
+              </m:r>
+            </m:e>
+            <m:sub>
+              <m:r>
+                <w:rPr>
+                  <w:rFonts w:ascii="Cambria Math" w:hAnsi="Cambria Math"/>
+                </w:rPr>
+                <m:t>SW</m:t>
+              </m:r>
+            </m:sub>
+          </m:sSub>
+          <m:r>
+            <w:rPr>
+              <w:rFonts w:ascii="Cambria Math" w:hAnsi="Cambria Math"/>
+            </w:rPr>
+            <m:t>*</m:t>
+          </m:r>
+          <m:sSub>
+            <m:sSubPr>
+              <m:ctrlPr>
+                <w:rPr>
+                  <w:rFonts w:ascii="Cambria Math" w:hAnsi="Cambria Math"/>
+                  <w:i/>
+                </w:rPr>
+              </m:ctrlPr>
+            </m:sSubPr>
+            <m:e>
+              <m:r>
+                <w:rPr>
+                  <w:rFonts w:ascii="Cambria Math" w:hAnsi="Cambria Math"/>
+                </w:rPr>
+                <m:t>C</m:t>
+              </m:r>
+            </m:e>
+            <m:sub>
+              <m:r>
+                <w:rPr>
+                  <w:rFonts w:ascii="Cambria Math" w:hAnsi="Cambria Math"/>
+                </w:rPr>
+                <m:t>SNUBBER</m:t>
+              </m:r>
+            </m:sub>
+          </m:sSub>
+          <m:r>
+            <w:rPr>
+              <w:rFonts w:ascii="Cambria Math" w:hAnsi="Cambria Math"/>
+            </w:rPr>
+            <m:t>*</m:t>
+          </m:r>
+          <m:f>
+            <m:fPr>
+              <m:ctrlPr>
+                <w:rPr>
+                  <w:rFonts w:ascii="Cambria Math" w:hAnsi="Cambria Math"/>
+                  <w:i/>
+                </w:rPr>
+              </m:ctrlPr>
+            </m:fPr>
+            <m:num>
+              <m:sSubSup>
+                <m:sSubSupPr>
+                  <m:ctrlPr>
+                    <w:rPr>
+                      <w:rFonts w:ascii="Cambria Math" w:hAnsi="Cambria Math"/>
+                      <w:i/>
+                    </w:rPr>
+                  </m:ctrlPr>
+                </m:sSubSupPr>
+                <m:e>
+                  <m:r>
+                    <w:rPr>
+                      <w:rFonts w:ascii="Cambria Math" w:hAnsi="Cambria Math"/>
+                    </w:rPr>
+                    <m:t>V</m:t>
+                  </m:r>
+                </m:e>
+                <m:sub>
+                  <m:r>
+                    <w:rPr>
+                      <w:rFonts w:ascii="Cambria Math" w:hAnsi="Cambria Math"/>
+                    </w:rPr>
+                    <m:t>DRAIN</m:t>
+                  </m:r>
+                </m:sub>
+                <m:sup>
+                  <m:r>
+                    <w:rPr>
+                      <w:rFonts w:ascii="Cambria Math" w:hAnsi="Cambria Math"/>
+                    </w:rPr>
+                    <m:t>2</m:t>
+                  </m:r>
+                </m:sup>
+              </m:sSubSup>
+            </m:num>
+            <m:den>
+              <m:r>
+                <w:rPr>
+                  <w:rFonts w:ascii="Cambria Math" w:hAnsi="Cambria Math"/>
+                </w:rPr>
+                <m:t>2</m:t>
+              </m:r>
+            </m:den>
+          </m:f>
+        </m:oMath>
+      </m:oMathPara>
+    </w:p>
+    <w:p/>
+    <w:p>
+      <w:pPr>
+        <w:pStyle w:val="Balk1"/>
+      </w:pPr>
+      <w:r>
+        <w:t>TRANSFORMER DESIGN</w:t>
+      </w:r>
+    </w:p>
+    <w:p>
+      <w:r>
+        <w:t xml:space="preserve">For the transformer design, </w:t>
+      </w:r>
+      <w:r>
+        <w:t xml:space="preserve">the </w:t>
+      </w:r>
+      <w:r>
+        <w:t>start point was the controller’s limitations. According to the chosen IC LT3748, primary inductance has the following limitations:</w:t>
+      </w:r>
+    </w:p>
+    <w:p>
+      <w:pPr>
+        <w:rPr>
+          <w:rFonts w:eastAsiaTheme="minorEastAsia"/>
+        </w:rPr>
+      </w:pPr>
+      <m:oMathPara>
+        <m:oMath>
+          <m:f>
+            <m:fPr>
+              <m:ctrlPr>
+                <w:rPr>
+                  <w:rFonts w:ascii="Cambria Math" w:hAnsi="Cambria Math"/>
+                  <w:i/>
+                </w:rPr>
+              </m:ctrlPr>
+            </m:fPr>
+            <m:num>
+              <m:sSub>
+                <m:sSubPr>
+                  <m:ctrlPr>
+                    <w:rPr>
+                      <w:rFonts w:ascii="Cambria Math" w:hAnsi="Cambria Math"/>
+                      <w:i/>
+                    </w:rPr>
+                  </m:ctrlPr>
+                </m:sSubPr>
+                <m:e>
+                  <m:r>
+                    <w:rPr>
+                      <w:rFonts w:ascii="Cambria Math" w:hAnsi="Cambria Math"/>
+                    </w:rPr>
+                    <m:t>V</m:t>
+                  </m:r>
+                </m:e>
+                <m:sub>
+                  <m:r>
+                    <w:rPr>
+                      <w:rFonts w:ascii="Cambria Math" w:hAnsi="Cambria Math"/>
+                    </w:rPr>
+                    <m:t>IN</m:t>
+                  </m:r>
+                  <m:d>
+                    <m:dPr>
+                      <m:ctrlPr>
+                        <w:rPr>
+                          <w:rFonts w:ascii="Cambria Math" w:hAnsi="Cambria Math"/>
+                          <w:i/>
+                        </w:rPr>
+                      </m:ctrlPr>
+                    </m:dPr>
+                    <m:e>
+                      <m:r>
+                        <w:rPr>
+                          <w:rFonts w:ascii="Cambria Math" w:hAnsi="Cambria Math"/>
+                        </w:rPr>
+                        <m:t>MAX</m:t>
+                      </m:r>
+                    </m:e>
+                  </m:d>
+                </m:sub>
+              </m:sSub>
+              <m:r>
+                <w:rPr>
+                  <w:rFonts w:ascii="Cambria Math" w:hAnsi="Cambria Math"/>
+                </w:rPr>
+                <m:t>*</m:t>
+              </m:r>
+              <m:sSub>
+                <m:sSubPr>
+                  <m:ctrlPr>
+                    <w:rPr>
+                      <w:rFonts w:ascii="Cambria Math" w:hAnsi="Cambria Math"/>
+                      <w:i/>
+                    </w:rPr>
+                  </m:ctrlPr>
+                </m:sSubPr>
+                <m:e>
+                  <m:r>
+                    <w:rPr>
+                      <w:rFonts w:ascii="Cambria Math" w:hAnsi="Cambria Math"/>
+                    </w:rPr>
+                    <m:t>R</m:t>
+                  </m:r>
+                </m:e>
+                <m:sub>
+                  <m:r>
+                    <w:rPr>
+                      <w:rFonts w:ascii="Cambria Math" w:hAnsi="Cambria Math"/>
+                    </w:rPr>
+                    <m:t>SENSE</m:t>
+                  </m:r>
+                </m:sub>
+              </m:sSub>
+              <m:r>
+                <w:rPr>
+                  <w:rFonts w:ascii="Cambria Math" w:hAnsi="Cambria Math"/>
+                </w:rPr>
+                <m:t>*</m:t>
+              </m:r>
+              <m:sSub>
+                <m:sSubPr>
+                  <m:ctrlPr>
+                    <w:rPr>
+                      <w:rFonts w:ascii="Cambria Math" w:hAnsi="Cambria Math"/>
+                      <w:i/>
+                    </w:rPr>
+                  </m:ctrlPr>
+                </m:sSubPr>
+                <m:e>
+                  <m:r>
+                    <w:rPr>
+                      <w:rFonts w:ascii="Cambria Math" w:hAnsi="Cambria Math"/>
+                    </w:rPr>
+                    <m:t>t</m:t>
+                  </m:r>
+                </m:e>
+                <m:sub>
+                  <m:r>
+                    <w:rPr>
+                      <w:rFonts w:ascii="Cambria Math" w:hAnsi="Cambria Math"/>
+                    </w:rPr>
+                    <m:t>ON</m:t>
+                  </m:r>
+                  <m:d>
+                    <m:dPr>
+                      <m:ctrlPr>
+                        <w:rPr>
+                          <w:rFonts w:ascii="Cambria Math" w:hAnsi="Cambria Math"/>
+                          <w:i/>
+                        </w:rPr>
+                      </m:ctrlPr>
+                    </m:dPr>
+                    <m:e>
+                      <m:r>
+                        <w:rPr>
+                          <w:rFonts w:ascii="Cambria Math" w:hAnsi="Cambria Math"/>
+                        </w:rPr>
+                        <m:t>MIN</m:t>
+                      </m:r>
+                    </m:e>
+                  </m:d>
+                </m:sub>
+              </m:sSub>
+            </m:num>
+            <m:den>
+              <m:sSub>
+                <m:sSubPr>
+                  <m:ctrlPr>
+                    <w:rPr>
+                      <w:rFonts w:ascii="Cambria Math" w:hAnsi="Cambria Math"/>
+                      <w:i/>
+                    </w:rPr>
+                  </m:ctrlPr>
+                </m:sSubPr>
+                <m:e>
+                  <m:r>
+                    <w:rPr>
+                      <w:rFonts w:ascii="Cambria Math" w:hAnsi="Cambria Math"/>
+                    </w:rPr>
+                    <m:t>V</m:t>
+                  </m:r>
+                </m:e>
+                <m:sub>
+                  <m:r>
+                    <w:rPr>
+                      <w:rFonts w:ascii="Cambria Math" w:hAnsi="Cambria Math"/>
+                    </w:rPr>
+                    <m:t>SENSE</m:t>
+                  </m:r>
+                  <m:d>
+                    <m:dPr>
+                      <m:ctrlPr>
+                        <w:rPr>
+                          <w:rFonts w:ascii="Cambria Math" w:hAnsi="Cambria Math"/>
+                          <w:i/>
+                        </w:rPr>
+                      </m:ctrlPr>
+                    </m:dPr>
+                    <m:e>
+                      <m:r>
+                        <w:rPr>
+                          <w:rFonts w:ascii="Cambria Math" w:hAnsi="Cambria Math"/>
+                        </w:rPr>
+                        <m:t>MIN</m:t>
+                      </m:r>
+                    </m:e>
+                  </m:d>
+                </m:sub>
+              </m:sSub>
+            </m:den>
+          </m:f>
+          <m:r>
+            <w:rPr>
+              <w:rFonts w:ascii="Cambria Math" w:hAnsi="Cambria Math"/>
+            </w:rPr>
+            <m:t xml:space="preserve"> ≤</m:t>
+          </m:r>
+          <m:sSub>
+            <m:sSubPr>
+              <m:ctrlPr>
+                <w:rPr>
+                  <w:rFonts w:ascii="Cambria Math" w:hAnsi="Cambria Math"/>
+                  <w:i/>
+                </w:rPr>
+              </m:ctrlPr>
+            </m:sSubPr>
+            <m:e>
+              <m:r>
+                <w:rPr>
+                  <w:rFonts w:ascii="Cambria Math" w:hAnsi="Cambria Math"/>
+                </w:rPr>
+                <m:t>L</m:t>
+              </m:r>
+            </m:e>
+            <m:sub>
+              <m:r>
+                <w:rPr>
+                  <w:rFonts w:ascii="Cambria Math" w:hAnsi="Cambria Math"/>
+                </w:rPr>
+                <m:t>PRI</m:t>
+              </m:r>
+            </m:sub>
+          </m:sSub>
+          <m:r>
+            <w:rPr>
+              <w:rFonts w:ascii="Cambria Math" w:hAnsi="Cambria Math"/>
+            </w:rPr>
+            <m:t>≤</m:t>
+          </m:r>
+          <m:f>
+            <m:fPr>
+              <m:ctrlPr>
+                <w:rPr>
+                  <w:rFonts w:ascii="Cambria Math" w:hAnsi="Cambria Math"/>
+                  <w:i/>
+                </w:rPr>
+              </m:ctrlPr>
+            </m:fPr>
+            <m:num>
+              <m:sSub>
+                <m:sSubPr>
+                  <m:ctrlPr>
+                    <w:rPr>
+                      <w:rFonts w:ascii="Cambria Math" w:hAnsi="Cambria Math"/>
+                      <w:i/>
+                    </w:rPr>
+                  </m:ctrlPr>
+                </m:sSubPr>
+                <m:e>
+                  <m:r>
+                    <w:rPr>
+                      <w:rFonts w:ascii="Cambria Math" w:hAnsi="Cambria Math"/>
+                    </w:rPr>
+                    <m:t>V</m:t>
+                  </m:r>
+                </m:e>
+                <m:sub>
+                  <m:r>
+                    <w:rPr>
+                      <w:rFonts w:ascii="Cambria Math" w:hAnsi="Cambria Math"/>
+                    </w:rPr>
+                    <m:t>IN</m:t>
+                  </m:r>
+                  <m:d>
+                    <m:dPr>
+                      <m:ctrlPr>
+                        <w:rPr>
+                          <w:rFonts w:ascii="Cambria Math" w:hAnsi="Cambria Math"/>
+                          <w:i/>
+                        </w:rPr>
+                      </m:ctrlPr>
+                    </m:dPr>
+                    <m:e>
+                      <m:r>
+                        <w:rPr>
+                          <w:rFonts w:ascii="Cambria Math" w:hAnsi="Cambria Math"/>
+                        </w:rPr>
+                        <m:t>MIN</m:t>
+                      </m:r>
+                    </m:e>
+                  </m:d>
+                </m:sub>
+              </m:sSub>
+              <m:r>
+                <w:rPr>
+                  <w:rFonts w:ascii="Cambria Math" w:hAnsi="Cambria Math"/>
+                </w:rPr>
+                <m:t>*(</m:t>
+              </m:r>
+              <m:sSub>
+                <m:sSubPr>
+                  <m:ctrlPr>
+                    <w:rPr>
+                      <w:rFonts w:ascii="Cambria Math" w:hAnsi="Cambria Math"/>
+                      <w:i/>
+                    </w:rPr>
+                  </m:ctrlPr>
+                </m:sSubPr>
+                <m:e>
+                  <m:r>
+                    <w:rPr>
+                      <w:rFonts w:ascii="Cambria Math" w:hAnsi="Cambria Math"/>
+                    </w:rPr>
+                    <m:t>V</m:t>
+                  </m:r>
+                </m:e>
+                <m:sub>
+                  <m:r>
+                    <w:rPr>
+                      <w:rFonts w:ascii="Cambria Math" w:hAnsi="Cambria Math"/>
+                    </w:rPr>
+                    <m:t>OUT</m:t>
+                  </m:r>
+                </m:sub>
+              </m:sSub>
+              <m:r>
+                <w:rPr>
+                  <w:rFonts w:ascii="Cambria Math" w:hAnsi="Cambria Math"/>
+                </w:rPr>
+                <m:t>+</m:t>
+              </m:r>
+              <m:sSub>
+                <m:sSubPr>
+                  <m:ctrlPr>
+                    <w:rPr>
+                      <w:rFonts w:ascii="Cambria Math" w:hAnsi="Cambria Math"/>
+                      <w:i/>
+                    </w:rPr>
+                  </m:ctrlPr>
+                </m:sSubPr>
+                <m:e>
+                  <m:r>
+                    <w:rPr>
+                      <w:rFonts w:ascii="Cambria Math" w:hAnsi="Cambria Math"/>
+                    </w:rPr>
+                    <m:t>V</m:t>
+                  </m:r>
+                </m:e>
+                <m:sub>
+                  <m:r>
+                    <w:rPr>
+                      <w:rFonts w:ascii="Cambria Math" w:hAnsi="Cambria Math"/>
+                    </w:rPr>
+                    <m:t>F</m:t>
+                  </m:r>
+                  <m:d>
+                    <m:dPr>
+                      <m:ctrlPr>
+                        <w:rPr>
+                          <w:rFonts w:ascii="Cambria Math" w:hAnsi="Cambria Math"/>
+                          <w:i/>
+                        </w:rPr>
+                      </m:ctrlPr>
+                    </m:dPr>
+                    <m:e>
+                      <m:r>
+                        <w:rPr>
+                          <w:rFonts w:ascii="Cambria Math" w:hAnsi="Cambria Math"/>
+                        </w:rPr>
+                        <m:t>DIODE</m:t>
+                      </m:r>
+                    </m:e>
+                  </m:d>
+                </m:sub>
+              </m:sSub>
+              <m:r>
+                <w:rPr>
+                  <w:rFonts w:ascii="Cambria Math" w:hAnsi="Cambria Math"/>
+                </w:rPr>
+                <m:t>)*</m:t>
+              </m:r>
+              <m:sSub>
+                <m:sSubPr>
+                  <m:ctrlPr>
+                    <w:rPr>
+                      <w:rFonts w:ascii="Cambria Math" w:hAnsi="Cambria Math"/>
+                      <w:i/>
+                    </w:rPr>
+                  </m:ctrlPr>
+                </m:sSubPr>
+                <m:e>
+                  <m:r>
+                    <w:rPr>
+                      <w:rFonts w:ascii="Cambria Math" w:hAnsi="Cambria Math"/>
+                    </w:rPr>
+                    <m:t>N</m:t>
+                  </m:r>
+                </m:e>
+                <m:sub>
+                  <m:r>
+                    <w:rPr>
+                      <w:rFonts w:ascii="Cambria Math" w:hAnsi="Cambria Math"/>
+                    </w:rPr>
+                    <m:t>PS</m:t>
+                  </m:r>
+                </m:sub>
+              </m:sSub>
+            </m:num>
+            <m:den>
+              <m:sSub>
+                <m:sSubPr>
+                  <m:ctrlPr>
+                    <w:rPr>
+                      <w:rFonts w:ascii="Cambria Math" w:hAnsi="Cambria Math"/>
+                      <w:i/>
+                    </w:rPr>
+                  </m:ctrlPr>
+                </m:sSubPr>
+                <m:e>
+                  <m:r>
+                    <w:rPr>
+                      <w:rFonts w:ascii="Cambria Math" w:hAnsi="Cambria Math"/>
+                    </w:rPr>
+                    <m:t>f</m:t>
+                  </m:r>
+                </m:e>
+                <m:sub>
+                  <m:r>
+                    <w:rPr>
+                      <w:rFonts w:ascii="Cambria Math" w:hAnsi="Cambria Math"/>
+                    </w:rPr>
+                    <m:t>SW</m:t>
+                  </m:r>
+                  <m:d>
+                    <m:dPr>
+                      <m:ctrlPr>
+                        <w:rPr>
+                          <w:rFonts w:ascii="Cambria Math" w:hAnsi="Cambria Math"/>
+                          <w:i/>
+                        </w:rPr>
+                      </m:ctrlPr>
+                    </m:dPr>
+                    <m:e>
+                      <m:r>
+                        <w:rPr>
+                          <w:rFonts w:ascii="Cambria Math" w:hAnsi="Cambria Math"/>
+                        </w:rPr>
+                        <m:t>MIN</m:t>
+                      </m:r>
+                    </m:e>
+                  </m:d>
+                </m:sub>
+              </m:sSub>
+              <m:r>
+                <w:rPr>
+                  <w:rFonts w:ascii="Cambria Math" w:hAnsi="Cambria Math"/>
+                </w:rPr>
+                <m:t>*</m:t>
+              </m:r>
+              <m:sSub>
+                <m:sSubPr>
+                  <m:ctrlPr>
+                    <w:rPr>
+                      <w:rFonts w:ascii="Cambria Math" w:hAnsi="Cambria Math"/>
+                      <w:i/>
+                    </w:rPr>
+                  </m:ctrlPr>
+                </m:sSubPr>
+                <m:e>
+                  <m:r>
+                    <w:rPr>
+                      <w:rFonts w:ascii="Cambria Math" w:hAnsi="Cambria Math"/>
+                    </w:rPr>
+                    <m:t>I</m:t>
+                  </m:r>
+                </m:e>
+                <m:sub>
+                  <m:r>
+                    <w:rPr>
+                      <w:rFonts w:ascii="Cambria Math" w:hAnsi="Cambria Math"/>
+                    </w:rPr>
+                    <m:t>LIM</m:t>
+                  </m:r>
+                </m:sub>
+              </m:sSub>
+              <m:r>
+                <w:rPr>
+                  <w:rFonts w:ascii="Cambria Math" w:hAnsi="Cambria Math"/>
+                </w:rPr>
+                <m:t>*(</m:t>
+              </m:r>
+              <m:d>
+                <m:dPr>
+                  <m:ctrlPr>
+                    <w:rPr>
+                      <w:rFonts w:ascii="Cambria Math" w:hAnsi="Cambria Math"/>
+                      <w:i/>
+                    </w:rPr>
+                  </m:ctrlPr>
+                </m:dPr>
+                <m:e>
+                  <m:sSub>
+                    <m:sSubPr>
+                      <m:ctrlPr>
+                        <w:rPr>
+                          <w:rFonts w:ascii="Cambria Math" w:hAnsi="Cambria Math"/>
+                          <w:i/>
+                        </w:rPr>
+                      </m:ctrlPr>
+                    </m:sSubPr>
+                    <m:e>
+                      <m:r>
+                        <w:rPr>
+                          <w:rFonts w:ascii="Cambria Math" w:hAnsi="Cambria Math"/>
+                        </w:rPr>
+                        <m:t>V</m:t>
+                      </m:r>
+                    </m:e>
+                    <m:sub>
+                      <m:r>
+                        <w:rPr>
+                          <w:rFonts w:ascii="Cambria Math" w:hAnsi="Cambria Math"/>
+                        </w:rPr>
+                        <m:t>OUT</m:t>
+                      </m:r>
+                    </m:sub>
+                  </m:sSub>
+                  <m:r>
+                    <w:rPr>
+                      <w:rFonts w:ascii="Cambria Math" w:hAnsi="Cambria Math"/>
+                    </w:rPr>
+                    <m:t>+</m:t>
+                  </m:r>
+                  <m:sSub>
+                    <m:sSubPr>
+                      <m:ctrlPr>
+                        <w:rPr>
+                          <w:rFonts w:ascii="Cambria Math" w:hAnsi="Cambria Math"/>
+                          <w:i/>
+                        </w:rPr>
+                      </m:ctrlPr>
+                    </m:sSubPr>
+                    <m:e>
+                      <m:r>
+                        <w:rPr>
+                          <w:rFonts w:ascii="Cambria Math" w:hAnsi="Cambria Math"/>
+                        </w:rPr>
+                        <m:t>V</m:t>
+                      </m:r>
+                    </m:e>
+                    <m:sub>
+                      <m:r>
+                        <w:rPr>
+                          <w:rFonts w:ascii="Cambria Math" w:hAnsi="Cambria Math"/>
+                        </w:rPr>
+                        <m:t>F</m:t>
+                      </m:r>
+                      <m:d>
+                        <m:dPr>
+                          <m:ctrlPr>
+                            <w:rPr>
+                              <w:rFonts w:ascii="Cambria Math" w:hAnsi="Cambria Math"/>
+                              <w:i/>
+                            </w:rPr>
+                          </m:ctrlPr>
+                        </m:dPr>
+                        <m:e>
+                          <m:r>
+                            <w:rPr>
+                              <w:rFonts w:ascii="Cambria Math" w:hAnsi="Cambria Math"/>
+                            </w:rPr>
+                            <m:t>DIODE</m:t>
+                          </m:r>
+                        </m:e>
+                      </m:d>
+                    </m:sub>
+                  </m:sSub>
+                </m:e>
+              </m:d>
+              <m:r>
+                <w:rPr>
+                  <w:rFonts w:ascii="Cambria Math" w:hAnsi="Cambria Math"/>
+                </w:rPr>
+                <m:t>*</m:t>
+              </m:r>
+              <m:sSub>
+                <m:sSubPr>
+                  <m:ctrlPr>
+                    <w:rPr>
+                      <w:rFonts w:ascii="Cambria Math" w:hAnsi="Cambria Math"/>
+                      <w:i/>
+                    </w:rPr>
+                  </m:ctrlPr>
+                </m:sSubPr>
+                <m:e>
+                  <m:r>
+                    <w:rPr>
+                      <w:rFonts w:ascii="Cambria Math" w:hAnsi="Cambria Math"/>
+                    </w:rPr>
+                    <m:t>N</m:t>
+                  </m:r>
+                </m:e>
+                <m:sub>
+                  <m:r>
+                    <w:rPr>
+                      <w:rFonts w:ascii="Cambria Math" w:hAnsi="Cambria Math"/>
+                    </w:rPr>
+                    <m:t>PS</m:t>
+                  </m:r>
+                </m:sub>
+              </m:sSub>
+              <m:r>
+                <w:rPr>
+                  <w:rFonts w:ascii="Cambria Math" w:hAnsi="Cambria Math"/>
+                </w:rPr>
+                <m:t>+</m:t>
+              </m:r>
+              <m:sSub>
+                <m:sSubPr>
+                  <m:ctrlPr>
+                    <w:rPr>
+                      <w:rFonts w:ascii="Cambria Math" w:hAnsi="Cambria Math"/>
+                      <w:i/>
+                    </w:rPr>
+                  </m:ctrlPr>
+                </m:sSubPr>
+                <m:e>
+                  <m:r>
+                    <w:rPr>
+                      <w:rFonts w:ascii="Cambria Math" w:hAnsi="Cambria Math"/>
+                    </w:rPr>
+                    <m:t>V</m:t>
+                  </m:r>
+                </m:e>
+                <m:sub>
+                  <m:r>
+                    <w:rPr>
+                      <w:rFonts w:ascii="Cambria Math" w:hAnsi="Cambria Math"/>
+                    </w:rPr>
+                    <m:t>IN</m:t>
+                  </m:r>
+                  <m:d>
+                    <m:dPr>
+                      <m:ctrlPr>
+                        <w:rPr>
+                          <w:rFonts w:ascii="Cambria Math" w:hAnsi="Cambria Math"/>
+                          <w:i/>
+                        </w:rPr>
+                      </m:ctrlPr>
+                    </m:dPr>
+                    <m:e>
+                      <m:r>
+                        <w:rPr>
+                          <w:rFonts w:ascii="Cambria Math" w:hAnsi="Cambria Math"/>
+                        </w:rPr>
+                        <m:t>MIN</m:t>
+                      </m:r>
+                    </m:e>
+                  </m:d>
+                </m:sub>
+              </m:sSub>
+              <m:r>
+                <w:rPr>
+                  <w:rFonts w:ascii="Cambria Math" w:hAnsi="Cambria Math"/>
+                </w:rPr>
+                <m:t>)</m:t>
+              </m:r>
+            </m:den>
+          </m:f>
+          <m:r>
+            <w:rPr>
+              <w:rFonts w:ascii="Cambria Math" w:hAnsi="Cambria Math"/>
+            </w:rPr>
+            <m:t xml:space="preserve"> </m:t>
+          </m:r>
+        </m:oMath>
+      </m:oMathPara>
+    </w:p>
     <w:p/>
     <w:p>
       <w:pPr>
@@ -1188,13 +4720,7 @@
             <w:rPr>
               <w:rFonts w:ascii="Cambria Math" w:hAnsi="Cambria Math"/>
             </w:rPr>
-            <m:t>=1.</m:t>
-          </m:r>
-          <m:r>
-            <w:rPr>
-              <w:rFonts w:ascii="Cambria Math" w:hAnsi="Cambria Math"/>
-            </w:rPr>
-            <m:t xml:space="preserve">2 </m:t>
+            <m:t xml:space="preserve">=1.2 </m:t>
           </m:r>
           <m:d>
             <m:dPr>
@@ -1250,13 +4776,7 @@
             <w:rPr>
               <w:rFonts w:ascii="Cambria Math" w:hAnsi="Cambria Math"/>
             </w:rPr>
-            <m:t>=11mΩ</m:t>
-          </m:r>
-          <m:r>
-            <w:rPr>
-              <w:rFonts w:ascii="Cambria Math" w:hAnsi="Cambria Math"/>
-            </w:rPr>
-            <m:t xml:space="preserve">,  </m:t>
+            <m:t xml:space="preserve">=11mΩ,  </m:t>
           </m:r>
           <m:sSub>
             <m:sSubPr>
@@ -1402,7 +4922,10 @@
         </w:rPr>
       </w:pPr>
       <w:r>
-        <w:t xml:space="preserve">Gain formula of the flyback converter is </w:t>
+        <w:t>The g</w:t>
+      </w:r>
+      <w:r>
+        <w:t xml:space="preserve">ain formula of the flyback converter is </w:t>
       </w:r>
       <m:oMath>
         <m:f>
@@ -1578,7 +5101,19 @@
         <w:rPr>
           <w:rFonts w:eastAsiaTheme="minorEastAsia"/>
         </w:rPr>
-        <w:t xml:space="preserve">, D=0.43. Operating frequency is chosen as 80 kHz. </w:t>
+        <w:t xml:space="preserve">, D=0.43. </w:t>
+      </w:r>
+      <w:r>
+        <w:rPr>
+          <w:rFonts w:eastAsiaTheme="minorEastAsia"/>
+        </w:rPr>
+        <w:t>The o</w:t>
+      </w:r>
+      <w:r>
+        <w:rPr>
+          <w:rFonts w:eastAsiaTheme="minorEastAsia"/>
+        </w:rPr>
+        <w:t xml:space="preserve">perating frequency is chosen as 80 kHz. </w:t>
       </w:r>
       <w:r>
         <w:rPr>
@@ -1677,19 +5212,7 @@
           <w:rPr>
             <w:rFonts w:ascii="Cambria Math" w:eastAsiaTheme="minorEastAsia" w:hAnsi="Cambria Math"/>
           </w:rPr>
-          <m:t>8.8</m:t>
-        </m:r>
-        <m:r>
-          <w:rPr>
-            <w:rFonts w:ascii="Cambria Math" w:eastAsiaTheme="minorEastAsia" w:hAnsi="Cambria Math"/>
-          </w:rPr>
-          <m:t xml:space="preserve"> </m:t>
-        </m:r>
-        <m:r>
-          <w:rPr>
-            <w:rFonts w:ascii="Cambria Math" w:eastAsiaTheme="minorEastAsia" w:hAnsi="Cambria Math"/>
-          </w:rPr>
-          <m:t>µH≤</m:t>
+          <m:t>8.8 µH≤</m:t>
         </m:r>
         <m:sSub>
           <m:sSubPr>
@@ -1721,19 +5244,7 @@
           <w:rPr>
             <w:rFonts w:ascii="Cambria Math" w:eastAsiaTheme="minorEastAsia" w:hAnsi="Cambria Math"/>
           </w:rPr>
-          <m:t>≤</m:t>
-        </m:r>
-        <m:r>
-          <w:rPr>
-            <w:rFonts w:ascii="Cambria Math" w:eastAsiaTheme="minorEastAsia" w:hAnsi="Cambria Math"/>
-          </w:rPr>
-          <m:t xml:space="preserve">76.6 </m:t>
-        </m:r>
-        <m:r>
-          <w:rPr>
-            <w:rFonts w:ascii="Cambria Math" w:eastAsiaTheme="minorEastAsia" w:hAnsi="Cambria Math"/>
-          </w:rPr>
-          <m:t>µH</m:t>
+          <m:t>≤76.6 µH</m:t>
         </m:r>
       </m:oMath>
       <w:r>
@@ -1753,6 +5264,7 @@
         <w:rPr>
           <w:rFonts w:eastAsiaTheme="minorEastAsia"/>
         </w:rPr>
+        <w:lastRenderedPageBreak/>
         <w:t>L</w:t>
       </w:r>
       <w:r>
@@ -1778,7 +5290,19 @@
         <w:rPr>
           <w:rFonts w:eastAsiaTheme="minorEastAsia"/>
         </w:rPr>
-        <w:t>H inside these constraints. After this step, core was chosen by the following step:</w:t>
+        <w:t xml:space="preserve">H inside these constraints. After this step, </w:t>
+      </w:r>
+      <w:r>
+        <w:rPr>
+          <w:rFonts w:eastAsiaTheme="minorEastAsia"/>
+        </w:rPr>
+        <w:t xml:space="preserve">the </w:t>
+      </w:r>
+      <w:r>
+        <w:rPr>
+          <w:rFonts w:eastAsiaTheme="minorEastAsia"/>
+        </w:rPr>
+        <w:t>core was chosen by the following step:</w:t>
       </w:r>
     </w:p>
     <w:p>
@@ -1895,13 +5419,7 @@
                 <w:rPr>
                   <w:rFonts w:ascii="Cambria Math" w:hAnsi="Cambria Math"/>
                 </w:rPr>
-                <m:t>2*</m:t>
-              </m:r>
-              <m:r>
-                <w:rPr>
-                  <w:rFonts w:ascii="Cambria Math" w:hAnsi="Cambria Math"/>
-                </w:rPr>
-                <m:t>efficiency*</m:t>
+                <m:t>2*efficiency*</m:t>
               </m:r>
               <m:sSub>
                 <m:sSubPr>
@@ -1941,25 +5459,7 @@
             <w:rPr>
               <w:rFonts w:ascii="Cambria Math" w:hAnsi="Cambria Math"/>
             </w:rPr>
-            <m:t>=</m:t>
-          </m:r>
-          <m:r>
-            <w:rPr>
-              <w:rFonts w:ascii="Cambria Math" w:hAnsi="Cambria Math"/>
-            </w:rPr>
-            <m:t>1953</m:t>
-          </m:r>
-          <m:r>
-            <w:rPr>
-              <w:rFonts w:ascii="Cambria Math" w:hAnsi="Cambria Math"/>
-            </w:rPr>
-            <m:t xml:space="preserve"> </m:t>
-          </m:r>
-          <m:r>
-            <w:rPr>
-              <w:rFonts w:ascii="Cambria Math" w:hAnsi="Cambria Math"/>
-            </w:rPr>
-            <m:t>m</m:t>
+            <m:t>=1953 m</m:t>
           </m:r>
           <m:sSup>
             <m:sSupPr>
@@ -2567,8 +6067,40 @@
         <w:rPr>
           <w:rFonts w:eastAsiaTheme="minorEastAsia"/>
         </w:rPr>
-        <w:t>After finding the turns number, by using the rms values of the primary and secondary side currents, cable selection was done:</w:t>
-      </w:r>
+        <w:t xml:space="preserve">After finding the turns number, by using the </w:t>
+      </w:r>
+      <w:r>
+        <w:rPr>
+          <w:rFonts w:eastAsiaTheme="minorEastAsia"/>
+        </w:rPr>
+        <w:t>RMS</w:t>
+      </w:r>
+      <w:r>
+        <w:rPr>
+          <w:rFonts w:eastAsiaTheme="minorEastAsia"/>
+        </w:rPr>
+        <w:t xml:space="preserve"> values of the primary and secondary side currents, cable selection was </w:t>
+      </w:r>
+      <w:r>
+        <w:rPr>
+          <w:rFonts w:eastAsiaTheme="minorEastAsia"/>
+        </w:rPr>
+        <w:t>mad</w:t>
+      </w:r>
+      <w:r>
+        <w:rPr>
+          <w:rFonts w:eastAsiaTheme="minorEastAsia"/>
+        </w:rPr>
+        <w:t>e:</w:t>
+      </w:r>
+    </w:p>
+    <w:p>
+      <w:pPr>
+        <w:jc w:val="center"/>
+        <w:rPr>
+          <w:rFonts w:eastAsiaTheme="minorEastAsia"/>
+        </w:rPr>
+      </w:pPr>
     </w:p>
     <w:p>
       <w:pPr>
@@ -2579,7 +6111,9 @@
         <w:sectPr>
           <w:pgSz w:w="11906" w:h="16838"/>
           <w:pgMar w:top="1417" w:right="1417" w:bottom="1417" w:left="1417" w:header="708" w:footer="708" w:gutter="0"/>
+          <w:pgNumType w:start="0"/>
           <w:cols w:space="708"/>
+          <w:titlePg/>
           <w:docGrid w:linePitch="360"/>
         </w:sectPr>
       </w:pPr>
@@ -2594,7 +6128,6 @@
           <w:rFonts w:eastAsiaTheme="minorEastAsia"/>
           <w:noProof/>
         </w:rPr>
-        <w:lastRenderedPageBreak/>
         <w:drawing>
           <wp:inline distT="0" distB="0" distL="0" distR="0" wp14:anchorId="46419D6C" wp14:editId="3824D6FF">
             <wp:extent cx="3596326" cy="3395207"/>
@@ -2613,7 +6146,7 @@
                     </pic:cNvPicPr>
                   </pic:nvPicPr>
                   <pic:blipFill>
-                    <a:blip r:embed="rId9" cstate="print">
+                    <a:blip r:embed="rId21" cstate="print">
                       <a:extLst>
                         <a:ext uri="{28A0092B-C50C-407E-A947-70E740481C1C}">
                           <a14:useLocalDpi xmlns:a14="http://schemas.microsoft.com/office/drawing/2010/main" val="0"/>
@@ -2647,7 +6180,7 @@
     </w:p>
     <w:p>
       <w:pPr>
-        <w:pStyle w:val="Caption"/>
+        <w:pStyle w:val="ResimYazs"/>
         <w:jc w:val="center"/>
         <w:rPr>
           <w:rFonts w:eastAsiaTheme="minorEastAsia"/>
@@ -2669,7 +6202,7 @@
         <w:rPr>
           <w:noProof/>
         </w:rPr>
-        <w:t>1</w:t>
+        <w:t>7</w:t>
       </w:r>
       <w:r>
         <w:fldChar w:fldCharType="end"/>
@@ -2696,6 +6229,7 @@
           <w:rFonts w:eastAsiaTheme="minorEastAsia"/>
           <w:noProof/>
         </w:rPr>
+        <w:lastRenderedPageBreak/>
         <w:drawing>
           <wp:inline distT="0" distB="0" distL="0" distR="0" wp14:anchorId="06C953EE" wp14:editId="5932EF37">
             <wp:extent cx="3601450" cy="3482671"/>
@@ -2714,7 +6248,7 @@
                     </pic:cNvPicPr>
                   </pic:nvPicPr>
                   <pic:blipFill>
-                    <a:blip r:embed="rId10" cstate="print">
+                    <a:blip r:embed="rId22" cstate="print">
                       <a:extLst>
                         <a:ext uri="{28A0092B-C50C-407E-A947-70E740481C1C}">
                           <a14:useLocalDpi xmlns:a14="http://schemas.microsoft.com/office/drawing/2010/main" val="0"/>
@@ -2748,7 +6282,7 @@
     </w:p>
     <w:p>
       <w:pPr>
-        <w:pStyle w:val="Caption"/>
+        <w:pStyle w:val="ResimYazs"/>
         <w:jc w:val="center"/>
       </w:pPr>
       <w:r>
@@ -2767,26 +6301,74 @@
         <w:rPr>
           <w:noProof/>
         </w:rPr>
-        <w:t>2</w:t>
+        <w:t>8</w:t>
       </w:r>
       <w:r>
         <w:fldChar w:fldCharType="end"/>
       </w:r>
       <w:r>
-        <w:t>:Secondary side rms current</w:t>
-      </w:r>
-    </w:p>
-    <w:p>
-      <w:r>
-        <w:t xml:space="preserve">According to the simulations, primary side voltage is maximum </w:t>
-      </w:r>
-      <w:r>
-        <w:t>3.6 A. Secondary side voltage is maximum 4.8 A. For safety margin, primary side current was chosen as 4A, secondary side voltage was chosen as 5A.</w:t>
-      </w:r>
-    </w:p>
-    <w:p>
-      <w:pPr>
-        <w:pStyle w:val="ListParagraph"/>
+        <w:t xml:space="preserve">:Secondary side </w:t>
+      </w:r>
+      <w:r>
+        <w:t>RMS</w:t>
+      </w:r>
+      <w:r>
+        <w:t xml:space="preserve"> current</w:t>
+      </w:r>
+    </w:p>
+    <w:p>
+      <w:r>
+        <w:t xml:space="preserve">According to the simulations, </w:t>
+      </w:r>
+      <w:r>
+        <w:t xml:space="preserve">the </w:t>
+      </w:r>
+      <w:r>
+        <w:t xml:space="preserve">primary side voltage is </w:t>
+      </w:r>
+      <w:r>
+        <w:t xml:space="preserve">a </w:t>
+      </w:r>
+      <w:r>
+        <w:t xml:space="preserve">maximum </w:t>
+      </w:r>
+      <w:r>
+        <w:t xml:space="preserve">3.6 A. Secondary side voltage is </w:t>
+      </w:r>
+      <w:r>
+        <w:t xml:space="preserve">a </w:t>
+      </w:r>
+      <w:r>
+        <w:t xml:space="preserve">maximum 4.8 A. For </w:t>
+      </w:r>
+      <w:r>
+        <w:t xml:space="preserve">a </w:t>
+      </w:r>
+      <w:r>
+        <w:t xml:space="preserve">safety margin, </w:t>
+      </w:r>
+      <w:r>
+        <w:t xml:space="preserve">the </w:t>
+      </w:r>
+      <w:r>
+        <w:t>primary side current was chosen as 4A,</w:t>
+      </w:r>
+      <w:r>
+        <w:t xml:space="preserve"> and</w:t>
+      </w:r>
+      <w:r>
+        <w:t xml:space="preserve"> </w:t>
+      </w:r>
+      <w:r>
+        <w:t xml:space="preserve">the </w:t>
+      </w:r>
+      <w:r>
+        <w:t>secondary side voltage was chosen as 5A.</w:t>
+      </w:r>
+    </w:p>
+    <w:p>
+      <w:pPr>
+        <w:pStyle w:val="ListeParagraf"/>
         <w:numPr>
           <w:ilvl w:val="0"/>
           <w:numId w:val="1"/>
@@ -2796,7 +6378,6 @@
         </w:rPr>
       </w:pPr>
       <w:r>
-        <w:lastRenderedPageBreak/>
         <w:t xml:space="preserve">For the primary side: </w:t>
       </w:r>
       <m:oMath>
@@ -2882,13 +6463,7 @@
           <w:rPr>
             <w:rFonts w:ascii="Cambria Math" w:hAnsi="Cambria Math"/>
           </w:rPr>
-          <m:t>=</m:t>
-        </m:r>
-        <m:r>
-          <w:rPr>
-            <w:rFonts w:ascii="Cambria Math" w:hAnsi="Cambria Math"/>
-          </w:rPr>
-          <m:t>1.33 m</m:t>
+          <m:t>=1.33 m</m:t>
         </m:r>
         <m:sSup>
           <m:sSupPr>
@@ -2920,7 +6495,7 @@
     </w:p>
     <w:p>
       <w:pPr>
-        <w:pStyle w:val="ListParagraph"/>
+        <w:pStyle w:val="ListeParagraf"/>
         <w:numPr>
           <w:ilvl w:val="0"/>
           <w:numId w:val="1"/>
@@ -3026,7 +6601,19 @@
         <w:rPr>
           <w:rFonts w:eastAsiaTheme="minorEastAsia"/>
         </w:rPr>
-        <w:t xml:space="preserve"> cross section area and %100 skin depth at 85 kHz. Hence, </w:t>
+        <w:t xml:space="preserve"> cross</w:t>
+      </w:r>
+      <w:r>
+        <w:rPr>
+          <w:rFonts w:eastAsiaTheme="minorEastAsia"/>
+        </w:rPr>
+        <w:t>-</w:t>
+      </w:r>
+      <w:r>
+        <w:rPr>
+          <w:rFonts w:eastAsiaTheme="minorEastAsia"/>
+        </w:rPr>
+        <w:t xml:space="preserve">section area and %100 skin depth at 85 kHz. Hence, </w:t>
       </w:r>
       <w:r>
         <w:rPr>
@@ -3037,7 +6624,7 @@
     </w:p>
     <w:p>
       <w:pPr>
-        <w:pStyle w:val="ListParagraph"/>
+        <w:pStyle w:val="ListeParagraf"/>
         <w:numPr>
           <w:ilvl w:val="0"/>
           <w:numId w:val="2"/>
@@ -3147,7 +6734,7 @@
     </w:p>
     <w:p>
       <w:pPr>
-        <w:pStyle w:val="ListParagraph"/>
+        <w:pStyle w:val="ListeParagraf"/>
         <w:numPr>
           <w:ilvl w:val="0"/>
           <w:numId w:val="2"/>
@@ -3183,19 +6770,7 @@
               <w:rPr>
                 <w:rFonts w:ascii="Cambria Math" w:eastAsiaTheme="minorEastAsia" w:hAnsi="Cambria Math"/>
               </w:rPr>
-              <m:t>1.</m:t>
-            </m:r>
-            <m:r>
-              <w:rPr>
-                <w:rFonts w:ascii="Cambria Math" w:eastAsiaTheme="minorEastAsia" w:hAnsi="Cambria Math"/>
-              </w:rPr>
-              <m:t>67</m:t>
-            </m:r>
-            <m:r>
-              <w:rPr>
-                <w:rFonts w:ascii="Cambria Math" w:eastAsiaTheme="minorEastAsia" w:hAnsi="Cambria Math"/>
-              </w:rPr>
-              <m:t>m</m:t>
+              <m:t>1.67m</m:t>
             </m:r>
             <m:sSup>
               <m:sSupPr>
@@ -3284,13 +6859,49 @@
         <w:rPr>
           <w:rFonts w:eastAsiaTheme="minorEastAsia"/>
         </w:rPr>
-        <w:t>, it did not fit into the selected core.</w:t>
-      </w:r>
-      <w:r>
-        <w:rPr>
-          <w:rFonts w:eastAsiaTheme="minorEastAsia"/>
-        </w:rPr>
-        <w:t xml:space="preserve"> In real life, it showed us with these cable selections and turns number, fill factor must be higher than 1. So, core selection is changed again. </w:t>
+        <w:t xml:space="preserve">, </w:t>
+      </w:r>
+      <w:r>
+        <w:rPr>
+          <w:rFonts w:eastAsiaTheme="minorEastAsia"/>
+        </w:rPr>
+        <w:t>they</w:t>
+      </w:r>
+      <w:r>
+        <w:rPr>
+          <w:rFonts w:eastAsiaTheme="minorEastAsia"/>
+        </w:rPr>
+        <w:t xml:space="preserve"> did not fit into the selected core.</w:t>
+      </w:r>
+      <w:r>
+        <w:rPr>
+          <w:rFonts w:eastAsiaTheme="minorEastAsia"/>
+        </w:rPr>
+        <w:t xml:space="preserve"> In real life, it showed us with these cable selections and turns number, </w:t>
+      </w:r>
+      <w:r>
+        <w:rPr>
+          <w:rFonts w:eastAsiaTheme="minorEastAsia"/>
+        </w:rPr>
+        <w:t xml:space="preserve">the </w:t>
+      </w:r>
+      <w:r>
+        <w:rPr>
+          <w:rFonts w:eastAsiaTheme="minorEastAsia"/>
+        </w:rPr>
+        <w:t xml:space="preserve">fill factor must be higher than 1. So, </w:t>
+      </w:r>
+      <w:r>
+        <w:rPr>
+          <w:rFonts w:eastAsiaTheme="minorEastAsia"/>
+        </w:rPr>
+        <w:t xml:space="preserve">the </w:t>
+      </w:r>
+      <w:r>
+        <w:rPr>
+          <w:rFonts w:eastAsiaTheme="minorEastAsia"/>
+        </w:rPr>
+        <w:t xml:space="preserve">core selection is changed again. </w:t>
       </w:r>
       <w:r>
         <w:rPr>
@@ -3334,10 +6945,7 @@
         <w:t xml:space="preserve">After we searched the core inventory, the most suitable core was ferrite </w:t>
       </w:r>
       <w:r>
-        <w:t>0P44022EC</w:t>
-      </w:r>
-      <w:r>
-        <w:t xml:space="preserve"> </w:t>
+        <w:t xml:space="preserve">0P44022EC </w:t>
       </w:r>
       <w:r>
         <w:rPr>
@@ -3349,7 +6957,19 @@
         <w:rPr>
           <w:rFonts w:eastAsiaTheme="minorEastAsia"/>
         </w:rPr>
-        <w:t xml:space="preserve">e since due to its material, leakage would be much less than the </w:t>
+        <w:t>e since</w:t>
+      </w:r>
+      <w:r>
+        <w:rPr>
+          <w:rFonts w:eastAsiaTheme="minorEastAsia"/>
+        </w:rPr>
+        <w:t>,</w:t>
+      </w:r>
+      <w:r>
+        <w:rPr>
+          <w:rFonts w:eastAsiaTheme="minorEastAsia"/>
+        </w:rPr>
+        <w:t xml:space="preserve"> due to its material, leakage would be much less than the </w:t>
       </w:r>
       <w:proofErr w:type="spellStart"/>
       <w:r>
@@ -3363,21 +6983,45 @@
         <w:rPr>
           <w:rFonts w:eastAsiaTheme="minorEastAsia"/>
         </w:rPr>
-        <w:t xml:space="preserve"> mu core. Also, </w:t>
+        <w:t xml:space="preserve"> mu core. Also, it</w:t>
+      </w:r>
+      <w:r>
+        <w:rPr>
+          <w:rFonts w:eastAsiaTheme="minorEastAsia"/>
+        </w:rPr>
+        <w:t>s</w:t>
+      </w:r>
+      <w:r>
+        <w:rPr>
+          <w:rFonts w:eastAsiaTheme="minorEastAsia"/>
+        </w:rPr>
+        <w:t xml:space="preserve"> cross</w:t>
+      </w:r>
+      <w:r>
+        <w:rPr>
+          <w:rFonts w:eastAsiaTheme="minorEastAsia"/>
+        </w:rPr>
+        <w:t>-</w:t>
+      </w:r>
+      <w:r>
+        <w:rPr>
+          <w:rFonts w:eastAsiaTheme="minorEastAsia"/>
+        </w:rPr>
+        <w:t xml:space="preserve">section and window area </w:t>
       </w:r>
       <w:proofErr w:type="gramStart"/>
       <w:r>
         <w:rPr>
           <w:rFonts w:eastAsiaTheme="minorEastAsia"/>
         </w:rPr>
-        <w:t>it</w:t>
+        <w:t>is</w:t>
       </w:r>
       <w:proofErr w:type="gramEnd"/>
       <w:r>
         <w:rPr>
           <w:rFonts w:eastAsiaTheme="minorEastAsia"/>
         </w:rPr>
-        <w:t xml:space="preserve"> cross section and window area is large enough to fit the cables.</w:t>
+        <w:t xml:space="preserve"> large enough to fit the cables.</w:t>
       </w:r>
       <w:r>
         <w:rPr>
@@ -3421,12 +7065,24 @@
         <w:rPr>
           <w:rFonts w:eastAsiaTheme="minorEastAsia"/>
         </w:rPr>
-        <w:t xml:space="preserve"> value of the core by adding air gap to the core, we can acquire the desired turn numbers.</w:t>
-      </w:r>
-    </w:p>
-    <w:p>
-      <w:pPr>
-        <w:pStyle w:val="ListParagraph"/>
+        <w:t xml:space="preserve"> value of the core by adding </w:t>
+      </w:r>
+      <w:r>
+        <w:rPr>
+          <w:rFonts w:eastAsiaTheme="minorEastAsia"/>
+        </w:rPr>
+        <w:t xml:space="preserve">an </w:t>
+      </w:r>
+      <w:r>
+        <w:rPr>
+          <w:rFonts w:eastAsiaTheme="minorEastAsia"/>
+        </w:rPr>
+        <w:t>air gap to the core, we can acquire the desired turn numbers.</w:t>
+      </w:r>
+    </w:p>
+    <w:p>
+      <w:pPr>
+        <w:pStyle w:val="ListeParagraf"/>
         <w:numPr>
           <w:ilvl w:val="0"/>
           <w:numId w:val="4"/>
@@ -3504,7 +7160,7 @@
     </w:p>
     <w:p>
       <w:pPr>
-        <w:pStyle w:val="ListParagraph"/>
+        <w:pStyle w:val="ListeParagraf"/>
         <w:numPr>
           <w:ilvl w:val="0"/>
           <w:numId w:val="4"/>
@@ -3527,6 +7183,9 @@
           <m:t>A</m:t>
         </m:r>
         <m:r>
+          <m:rPr>
+            <m:sty m:val="p"/>
+          </m:rPr>
           <w:rPr>
             <w:rFonts w:ascii="Cambria Math" w:eastAsiaTheme="minorEastAsia" w:hAnsi="Cambria Math"/>
           </w:rPr>
@@ -3543,6 +7202,9 @@
           </m:sSubPr>
           <m:e>
             <m:r>
+              <m:rPr>
+                <m:sty m:val="p"/>
+              </m:rPr>
               <w:rPr>
                 <w:rFonts w:ascii="Cambria Math" w:eastAsiaTheme="minorEastAsia" w:hAnsi="Cambria Math"/>
               </w:rPr>
@@ -3619,10 +7281,18 @@
           </m:den>
         </m:f>
         <m:r>
+          <m:rPr>
+            <m:sty m:val="p"/>
+          </m:rPr>
           <w:rPr>
             <w:rFonts w:ascii="Cambria Math" w:eastAsiaTheme="minorEastAsia" w:hAnsi="Cambria Math"/>
           </w:rPr>
           <w:softHyphen/>
+        </m:r>
+        <m:r>
+          <w:rPr>
+            <w:rFonts w:ascii="Cambria Math" w:eastAsiaTheme="minorEastAsia" w:hAnsi="Cambria Math"/>
+          </w:rPr>
           <m:t>=382</m:t>
         </m:r>
         <m:f>
@@ -3675,7 +7345,7 @@
     </w:p>
     <w:p>
       <w:pPr>
-        <w:pStyle w:val="ListParagraph"/>
+        <w:pStyle w:val="ListeParagraf"/>
         <w:numPr>
           <w:ilvl w:val="0"/>
           <w:numId w:val="4"/>
@@ -3688,6 +7358,7 @@
         <w:rPr>
           <w:rFonts w:eastAsiaTheme="minorEastAsia"/>
         </w:rPr>
+        <w:lastRenderedPageBreak/>
         <w:t xml:space="preserve"> </w:t>
       </w:r>
       <m:oMath>
@@ -3773,13 +7444,7 @@
           <w:rPr>
             <w:rFonts w:ascii="Cambria Math" w:eastAsiaTheme="minorEastAsia" w:hAnsi="Cambria Math"/>
           </w:rPr>
-          <m:t>=</m:t>
-        </m:r>
-        <m:r>
-          <w:rPr>
-            <w:rFonts w:ascii="Cambria Math" w:eastAsiaTheme="minorEastAsia" w:hAnsi="Cambria Math"/>
-          </w:rPr>
-          <m:t>2.62*</m:t>
+          <m:t>=2.62*</m:t>
         </m:r>
         <m:sSup>
           <m:sSupPr>
@@ -4049,6 +7714,7 @@
     </w:p>
     <w:p>
       <w:pPr>
+        <w:ind w:firstLine="360"/>
         <w:rPr>
           <w:rFonts w:eastAsiaTheme="minorEastAsia"/>
         </w:rPr>
@@ -4208,13 +7874,7 @@
             <w:rPr>
               <w:rFonts w:ascii="Cambria Math" w:eastAsiaTheme="minorEastAsia" w:hAnsi="Cambria Math"/>
             </w:rPr>
-            <m:t>=</m:t>
-          </m:r>
-          <m:r>
-            <w:rPr>
-              <w:rFonts w:ascii="Cambria Math" w:eastAsiaTheme="minorEastAsia" w:hAnsi="Cambria Math"/>
-            </w:rPr>
-            <m:t xml:space="preserve">0.18 T where </m:t>
+            <m:t xml:space="preserve">=0.18 T where </m:t>
           </m:r>
           <m:sSub>
             <m:sSubPr>
@@ -4253,6 +7913,7 @@
     </w:p>
     <w:p>
       <w:pPr>
+        <w:ind w:firstLine="708"/>
         <w:rPr>
           <w:rFonts w:eastAsiaTheme="minorEastAsia"/>
         </w:rPr>
@@ -4267,13 +7928,49 @@
         <w:rPr>
           <w:rFonts w:eastAsiaTheme="minorEastAsia"/>
         </w:rPr>
-        <w:t xml:space="preserve"> It is not the expected value since we did all the calculations for B= 0.2 T. However, this result is close enough to expected value and it does not saturate the core. </w:t>
-      </w:r>
-      <w:r>
-        <w:rPr>
-          <w:rFonts w:eastAsiaTheme="minorEastAsia"/>
-        </w:rPr>
-        <w:t>After that, fill factor is calculated as follows:</w:t>
+        <w:t xml:space="preserve"> It is not the expected value since we did all the calculations for B= 0.2 T. However, this result is close enough to </w:t>
+      </w:r>
+      <w:r>
+        <w:rPr>
+          <w:rFonts w:eastAsiaTheme="minorEastAsia"/>
+        </w:rPr>
+        <w:t xml:space="preserve">the </w:t>
+      </w:r>
+      <w:r>
+        <w:rPr>
+          <w:rFonts w:eastAsiaTheme="minorEastAsia"/>
+        </w:rPr>
+        <w:t>expected value</w:t>
+      </w:r>
+      <w:r>
+        <w:rPr>
+          <w:rFonts w:eastAsiaTheme="minorEastAsia"/>
+        </w:rPr>
+        <w:t>,</w:t>
+      </w:r>
+      <w:r>
+        <w:rPr>
+          <w:rFonts w:eastAsiaTheme="minorEastAsia"/>
+        </w:rPr>
+        <w:t xml:space="preserve"> and it does not saturate the core. </w:t>
+      </w:r>
+      <w:r>
+        <w:rPr>
+          <w:rFonts w:eastAsiaTheme="minorEastAsia"/>
+        </w:rPr>
+        <w:t xml:space="preserve">After that, </w:t>
+      </w:r>
+      <w:r>
+        <w:rPr>
+          <w:rFonts w:eastAsiaTheme="minorEastAsia"/>
+        </w:rPr>
+        <w:t xml:space="preserve">the </w:t>
+      </w:r>
+      <w:r>
+        <w:rPr>
+          <w:rFonts w:eastAsiaTheme="minorEastAsia"/>
+        </w:rPr>
+        <w:t>fill factor is calculated as follows:</w:t>
       </w:r>
     </w:p>
     <w:p>
@@ -4365,31 +8062,7 @@
                 <w:rPr>
                   <w:rFonts w:ascii="Cambria Math" w:eastAsiaTheme="minorEastAsia" w:hAnsi="Cambria Math"/>
                 </w:rPr>
-                <m:t>*</m:t>
-              </m:r>
-              <m:r>
-                <w:rPr>
-                  <w:rFonts w:ascii="Cambria Math" w:eastAsiaTheme="minorEastAsia" w:hAnsi="Cambria Math"/>
-                </w:rPr>
-                <m:t>8</m:t>
-              </m:r>
-              <m:r>
-                <w:rPr>
-                  <w:rFonts w:ascii="Cambria Math" w:eastAsiaTheme="minorEastAsia" w:hAnsi="Cambria Math"/>
-                </w:rPr>
-                <m:t>*0.</m:t>
-              </m:r>
-              <m:r>
-                <w:rPr>
-                  <w:rFonts w:ascii="Cambria Math" w:eastAsiaTheme="minorEastAsia" w:hAnsi="Cambria Math"/>
-                </w:rPr>
-                <m:t>162</m:t>
-              </m:r>
-              <m:r>
-                <w:rPr>
-                  <w:rFonts w:ascii="Cambria Math" w:eastAsiaTheme="minorEastAsia" w:hAnsi="Cambria Math"/>
-                </w:rPr>
-                <m:t>m</m:t>
+                <m:t>*8*0.162m</m:t>
               </m:r>
               <m:sSup>
                 <m:sSupPr>
@@ -4455,31 +8128,7 @@
                 <w:rPr>
                   <w:rFonts w:ascii="Cambria Math" w:eastAsiaTheme="minorEastAsia" w:hAnsi="Cambria Math"/>
                 </w:rPr>
-                <m:t>*</m:t>
-              </m:r>
-              <m:r>
-                <w:rPr>
-                  <w:rFonts w:ascii="Cambria Math" w:eastAsiaTheme="minorEastAsia" w:hAnsi="Cambria Math"/>
-                </w:rPr>
-                <m:t>11</m:t>
-              </m:r>
-              <m:r>
-                <w:rPr>
-                  <w:rFonts w:ascii="Cambria Math" w:eastAsiaTheme="minorEastAsia" w:hAnsi="Cambria Math"/>
-                </w:rPr>
-                <m:t>*0.1</m:t>
-              </m:r>
-              <m:r>
-                <w:rPr>
-                  <w:rFonts w:ascii="Cambria Math" w:eastAsiaTheme="minorEastAsia" w:hAnsi="Cambria Math"/>
-                </w:rPr>
-                <m:t>62</m:t>
-              </m:r>
-              <m:r>
-                <w:rPr>
-                  <w:rFonts w:ascii="Cambria Math" w:eastAsiaTheme="minorEastAsia" w:hAnsi="Cambria Math"/>
-                </w:rPr>
-                <m:t>m</m:t>
+                <m:t>*11*0.162m</m:t>
               </m:r>
               <m:sSup>
                 <m:sSupPr>
@@ -4543,28 +8192,107 @@
             <w:rPr>
               <w:rFonts w:ascii="Cambria Math" w:eastAsiaTheme="minorEastAsia" w:hAnsi="Cambria Math"/>
             </w:rPr>
-            <m:t>=0.</m:t>
-          </m:r>
-          <m:r>
-            <w:rPr>
-              <w:rFonts w:ascii="Cambria Math" w:eastAsiaTheme="minorEastAsia" w:hAnsi="Cambria Math"/>
-            </w:rPr>
-            <m:t>12</m:t>
+            <m:t>=0.12</m:t>
           </m:r>
         </m:oMath>
       </m:oMathPara>
     </w:p>
     <w:p>
       <w:pPr>
-        <w:rPr>
-          <w:rFonts w:eastAsiaTheme="minorEastAsia"/>
-        </w:rPr>
-      </w:pPr>
-      <w:r>
-        <w:rPr>
-          <w:rFonts w:eastAsiaTheme="minorEastAsia"/>
-        </w:rPr>
-        <w:t xml:space="preserve">It can be deducted that fill factor is very small and it show that core is overdesign for this situation. However, since we built the transformer with hand, fill factor is not high enough.  </w:t>
+        <w:ind w:firstLine="708"/>
+        <w:rPr>
+          <w:rFonts w:eastAsiaTheme="minorEastAsia"/>
+        </w:rPr>
+      </w:pPr>
+      <w:r>
+        <w:rPr>
+          <w:rFonts w:eastAsiaTheme="minorEastAsia"/>
+        </w:rPr>
+        <w:t xml:space="preserve">It can be deducted that </w:t>
+      </w:r>
+      <w:r>
+        <w:rPr>
+          <w:rFonts w:eastAsiaTheme="minorEastAsia"/>
+        </w:rPr>
+        <w:t xml:space="preserve">the </w:t>
+      </w:r>
+      <w:r>
+        <w:rPr>
+          <w:rFonts w:eastAsiaTheme="minorEastAsia"/>
+        </w:rPr>
+        <w:t>fill factor is very small</w:t>
+      </w:r>
+      <w:r>
+        <w:rPr>
+          <w:rFonts w:eastAsiaTheme="minorEastAsia"/>
+        </w:rPr>
+        <w:t>,</w:t>
+      </w:r>
+      <w:r>
+        <w:rPr>
+          <w:rFonts w:eastAsiaTheme="minorEastAsia"/>
+        </w:rPr>
+        <w:t xml:space="preserve"> and it show</w:t>
+      </w:r>
+      <w:r>
+        <w:rPr>
+          <w:rFonts w:eastAsiaTheme="minorEastAsia"/>
+        </w:rPr>
+        <w:t>s</w:t>
+      </w:r>
+      <w:r>
+        <w:rPr>
+          <w:rFonts w:eastAsiaTheme="minorEastAsia"/>
+        </w:rPr>
+        <w:t xml:space="preserve"> that </w:t>
+      </w:r>
+      <w:r>
+        <w:rPr>
+          <w:rFonts w:eastAsiaTheme="minorEastAsia"/>
+        </w:rPr>
+        <w:t xml:space="preserve">the </w:t>
+      </w:r>
+      <w:r>
+        <w:rPr>
+          <w:rFonts w:eastAsiaTheme="minorEastAsia"/>
+        </w:rPr>
+        <w:t>core is overdesign</w:t>
+      </w:r>
+      <w:r>
+        <w:rPr>
+          <w:rFonts w:eastAsiaTheme="minorEastAsia"/>
+        </w:rPr>
+        <w:t>ed</w:t>
+      </w:r>
+      <w:r>
+        <w:rPr>
+          <w:rFonts w:eastAsiaTheme="minorEastAsia"/>
+        </w:rPr>
+        <w:t xml:space="preserve"> for this situation. However, since we built the transformer </w:t>
+      </w:r>
+      <w:r>
+        <w:rPr>
+          <w:rFonts w:eastAsiaTheme="minorEastAsia"/>
+        </w:rPr>
+        <w:t>by</w:t>
+      </w:r>
+      <w:r>
+        <w:rPr>
+          <w:rFonts w:eastAsiaTheme="minorEastAsia"/>
+        </w:rPr>
+        <w:t xml:space="preserve"> hand, </w:t>
+      </w:r>
+      <w:r>
+        <w:rPr>
+          <w:rFonts w:eastAsiaTheme="minorEastAsia"/>
+        </w:rPr>
+        <w:t xml:space="preserve">the </w:t>
+      </w:r>
+      <w:r>
+        <w:rPr>
+          <w:rFonts w:eastAsiaTheme="minorEastAsia"/>
+        </w:rPr>
+        <w:t xml:space="preserve">fill factor is not high enough.  </w:t>
       </w:r>
     </w:p>
     <w:p>
@@ -4574,7 +8302,7 @@
     </w:p>
     <w:p>
       <w:pPr>
-        <w:pStyle w:val="Heading2"/>
+        <w:pStyle w:val="Balk2"/>
       </w:pPr>
       <w:r>
         <w:t>IMPLEMENTATION</w:t>
@@ -4585,8 +8313,19 @@
         <w:ind w:firstLine="708"/>
       </w:pPr>
       <w:r>
-        <w:t xml:space="preserve">The transformer was implemented according to calculations. However, as expected, real life and theoretical calculations did not match exactly. After implementing the transformer, we did the measurements. </w:t>
-      </w:r>
+        <w:t>The transformer was implemented according to calculations. However, as expected, real</w:t>
+      </w:r>
+      <w:r>
+        <w:t>-</w:t>
+      </w:r>
+      <w:r>
+        <w:t xml:space="preserve">life and theoretical calculations did not match exactly. After implementing the transformer, we did the measurements. </w:t>
+      </w:r>
+    </w:p>
+    <w:p>
+      <w:pPr>
+        <w:ind w:firstLine="708"/>
+      </w:pPr>
     </w:p>
     <w:p>
       <w:pPr>
@@ -4596,7 +8335,6 @@
         <w:rPr>
           <w:noProof/>
         </w:rPr>
-        <w:lastRenderedPageBreak/>
         <w:drawing>
           <wp:inline distT="0" distB="0" distL="0" distR="0" wp14:anchorId="5EB1C1B2" wp14:editId="3F1B457C">
             <wp:extent cx="3753443" cy="2811153"/>
@@ -4615,7 +8353,7 @@
                     </pic:cNvPicPr>
                   </pic:nvPicPr>
                   <pic:blipFill>
-                    <a:blip r:embed="rId11" cstate="print">
+                    <a:blip r:embed="rId23" cstate="print">
                       <a:extLst>
                         <a:ext uri="{28A0092B-C50C-407E-A947-70E740481C1C}">
                           <a14:useLocalDpi xmlns:a14="http://schemas.microsoft.com/office/drawing/2010/main" val="0"/>
@@ -4649,7 +8387,7 @@
     </w:p>
     <w:p>
       <w:pPr>
-        <w:pStyle w:val="Caption"/>
+        <w:pStyle w:val="ResimYazs"/>
         <w:jc w:val="center"/>
       </w:pPr>
       <w:r>
@@ -4668,7 +8406,7 @@
         <w:rPr>
           <w:noProof/>
         </w:rPr>
-        <w:t>3</w:t>
+        <w:t>9</w:t>
       </w:r>
       <w:r>
         <w:fldChar w:fldCharType="end"/>
@@ -4677,6 +8415,7 @@
         <w:t>:Primary side inductance</w:t>
       </w:r>
     </w:p>
+    <w:p/>
     <w:p>
       <w:pPr>
         <w:ind w:firstLine="708"/>
@@ -4685,41 +8424,22 @@
         <w:t>For the primary side inductance measurement, which is ma</w:t>
       </w:r>
       <w:r>
-        <w:t xml:space="preserve">gnetizing inductance, we left open the secondary side and connected the probes of the LCR meter to the primary side. The result of the measurement can be seen in the </w:t>
-      </w:r>
-      <w:proofErr w:type="spellStart"/>
-      <w:proofErr w:type="gramStart"/>
-      <w:r>
-        <w:rPr>
-          <w:highlight w:val="yellow"/>
-        </w:rPr>
-        <w:t>Fig.xx</w:t>
-      </w:r>
-      <w:proofErr w:type="spellEnd"/>
-      <w:r>
-        <w:t>.</w:t>
-      </w:r>
-      <w:proofErr w:type="gramEnd"/>
-      <w:r>
-        <w:t xml:space="preserve"> The expected value was 55 </w:t>
+        <w:t xml:space="preserve">gnetizing inductance, we left open the secondary side and connected the probes of the LCR meter to the primary side. The result of the measurement can be seen in </w:t>
+      </w:r>
+      <w:r>
+        <w:t>Fig.</w:t>
+      </w:r>
+      <w:r>
+        <w:t>11</w:t>
+      </w:r>
+      <w:r>
+        <w:t xml:space="preserve">. The expected value was 55 </w:t>
       </w:r>
       <w:r>
         <w:rPr>
           <w:rFonts w:cstheme="minorHAnsi"/>
         </w:rPr>
-        <w:t xml:space="preserve">µH, but it was measured as 53 </w:t>
-      </w:r>
-      <w:r>
-        <w:rPr>
-          <w:rFonts w:cstheme="minorHAnsi"/>
-        </w:rPr>
-        <w:t>µ</w:t>
-      </w:r>
-      <w:r>
-        <w:rPr>
-          <w:rFonts w:cstheme="minorHAnsi"/>
-        </w:rPr>
-        <w:t xml:space="preserve">H. It is very </w:t>
+        <w:t xml:space="preserve">µH, but it was measured as 53 µH. It is very </w:t>
       </w:r>
       <w:r>
         <w:rPr>
@@ -4756,7 +8476,7 @@
                     </pic:cNvPicPr>
                   </pic:nvPicPr>
                   <pic:blipFill>
-                    <a:blip r:embed="rId12" cstate="print">
+                    <a:blip r:embed="rId24" cstate="print">
                       <a:extLst>
                         <a:ext uri="{28A0092B-C50C-407E-A947-70E740481C1C}">
                           <a14:useLocalDpi xmlns:a14="http://schemas.microsoft.com/office/drawing/2010/main" val="0"/>
@@ -4790,7 +8510,7 @@
     </w:p>
     <w:p>
       <w:pPr>
-        <w:pStyle w:val="Caption"/>
+        <w:pStyle w:val="ResimYazs"/>
         <w:jc w:val="center"/>
       </w:pPr>
       <w:r>
@@ -4809,7 +8529,7 @@
         <w:rPr>
           <w:noProof/>
         </w:rPr>
-        <w:t>4</w:t>
+        <w:t>10</w:t>
       </w:r>
       <w:r>
         <w:fldChar w:fldCharType="end"/>
@@ -4818,6 +8538,7 @@
         <w:t>:Secondary side inductance</w:t>
       </w:r>
     </w:p>
+    <w:p/>
     <w:p>
       <w:pPr>
         <w:ind w:firstLine="708"/>
@@ -4826,86 +8547,45 @@
         </w:rPr>
       </w:pPr>
       <w:r>
-        <w:lastRenderedPageBreak/>
-        <w:t xml:space="preserve">For the </w:t>
-      </w:r>
-      <w:r>
-        <w:t>secondary</w:t>
-      </w:r>
-      <w:r>
-        <w:t xml:space="preserve"> side inductance measurement</w:t>
-      </w:r>
-      <w:r>
-        <w:t>,</w:t>
-      </w:r>
-      <w:r>
-        <w:t xml:space="preserve"> we left open the </w:t>
-      </w:r>
-      <w:r>
-        <w:t>primary</w:t>
-      </w:r>
-      <w:r>
-        <w:t xml:space="preserve"> side and connected the probes of the LCR meter to the </w:t>
-      </w:r>
-      <w:r>
-        <w:t>secondary</w:t>
-      </w:r>
-      <w:r>
-        <w:t xml:space="preserve"> side. The result of the measurement can be seen in the </w:t>
-      </w:r>
-      <w:proofErr w:type="spellStart"/>
-      <w:proofErr w:type="gramStart"/>
-      <w:r>
-        <w:rPr>
-          <w:highlight w:val="yellow"/>
-        </w:rPr>
-        <w:t>Fig.xx</w:t>
-      </w:r>
-      <w:proofErr w:type="spellEnd"/>
-      <w:r>
-        <w:t>.</w:t>
-      </w:r>
-      <w:proofErr w:type="gramEnd"/>
-      <w:r>
-        <w:t xml:space="preserve"> </w:t>
+        <w:t xml:space="preserve">For the secondary side inductance measurement, we left open the primary side and connected the probes of the LCR meter to the secondary side. The result of the measurement can be seen in </w:t>
+      </w:r>
+      <w:r>
+        <w:t>Figure 12</w:t>
+      </w:r>
+      <w:r>
+        <w:t xml:space="preserve">. </w:t>
       </w:r>
       <w:r>
         <w:rPr>
           <w:rFonts w:cstheme="minorHAnsi"/>
         </w:rPr>
-        <w:t>I</w:t>
-      </w:r>
-      <w:r>
+        <w:t>It was measured as 36 µH.</w:t>
+      </w:r>
+    </w:p>
+    <w:p>
+      <w:pPr>
+        <w:ind w:firstLine="708"/>
         <w:rPr>
           <w:rFonts w:cstheme="minorHAnsi"/>
         </w:rPr>
-        <w:t xml:space="preserve">t was measured as </w:t>
-      </w:r>
+      </w:pPr>
       <w:r>
         <w:rPr>
           <w:rFonts w:cstheme="minorHAnsi"/>
         </w:rPr>
-        <w:t>36</w:t>
+        <w:t xml:space="preserve">If the turns ratio is checked by the inductance values, </w:t>
       </w:r>
       <w:r>
         <w:rPr>
           <w:rFonts w:cstheme="minorHAnsi"/>
         </w:rPr>
-        <w:t xml:space="preserve"> µH.</w:t>
-      </w:r>
-    </w:p>
-    <w:p>
-      <w:pPr>
-        <w:ind w:firstLine="708"/>
+        <w:t xml:space="preserve">the </w:t>
+      </w:r>
+      <w:r>
         <w:rPr>
           <w:rFonts w:cstheme="minorHAnsi"/>
         </w:rPr>
-      </w:pPr>
-      <w:r>
-        <w:rPr>
-          <w:rFonts w:cstheme="minorHAnsi"/>
-        </w:rPr>
-        <w:t>If the turns ratio is checked by the inductance values, turns ratio can be found as</w:t>
+        <w:t>turns ratio can be found as</w:t>
       </w:r>
     </w:p>
     <w:p>
@@ -4999,7 +8679,19 @@
         <w:rPr>
           <w:rFonts w:eastAsiaTheme="minorEastAsia" w:cstheme="minorHAnsi"/>
         </w:rPr>
-        <w:t>So, turns ratio is satisfied by the inductance values.</w:t>
+        <w:t xml:space="preserve">So, </w:t>
+      </w:r>
+      <w:r>
+        <w:rPr>
+          <w:rFonts w:eastAsiaTheme="minorEastAsia" w:cstheme="minorHAnsi"/>
+        </w:rPr>
+        <w:t xml:space="preserve">the </w:t>
+      </w:r>
+      <w:r>
+        <w:rPr>
+          <w:rFonts w:eastAsiaTheme="minorEastAsia" w:cstheme="minorHAnsi"/>
+        </w:rPr>
+        <w:t>turns ratio is satisfied by the inductance values.</w:t>
       </w:r>
     </w:p>
     <w:p>
@@ -5019,10 +8711,11 @@
           <w:rFonts w:eastAsiaTheme="minorEastAsia" w:cstheme="minorHAnsi"/>
           <w:noProof/>
         </w:rPr>
+        <w:lastRenderedPageBreak/>
         <w:drawing>
-          <wp:inline distT="0" distB="0" distL="0" distR="0" wp14:anchorId="2FC34418" wp14:editId="7CF5196D">
-            <wp:extent cx="2338051" cy="2566808"/>
-            <wp:effectExtent l="0" t="0" r="5715" b="5080"/>
+          <wp:inline distT="0" distB="0" distL="0" distR="0" wp14:anchorId="2FC34418" wp14:editId="1C6CDFD0">
+            <wp:extent cx="2337435" cy="2133600"/>
+            <wp:effectExtent l="0" t="0" r="5715" b="0"/>
             <wp:docPr id="6" name="Picture 6"/>
             <wp:cNvGraphicFramePr>
               <a:graphicFrameLocks xmlns:a="http://schemas.openxmlformats.org/drawingml/2006/main" noChangeAspect="1"/>
@@ -5037,20 +8730,20 @@
                     </pic:cNvPicPr>
                   </pic:nvPicPr>
                   <pic:blipFill rotWithShape="1">
-                    <a:blip r:embed="rId13" cstate="print">
+                    <a:blip r:embed="rId25" cstate="print">
                       <a:extLst>
                         <a:ext uri="{28A0092B-C50C-407E-A947-70E740481C1C}">
                           <a14:useLocalDpi xmlns:a14="http://schemas.microsoft.com/office/drawing/2010/main" val="0"/>
                         </a:ext>
                       </a:extLst>
                     </a:blip>
-                    <a:srcRect t="17606"/>
+                    <a:srcRect t="17606" b="13888"/>
                     <a:stretch/>
                   </pic:blipFill>
                   <pic:spPr bwMode="auto">
                     <a:xfrm>
                       <a:off x="0" y="0"/>
-                      <a:ext cx="2356611" cy="2587184"/>
+                      <a:ext cx="2356611" cy="2151104"/>
                     </a:xfrm>
                     <a:prstGeom prst="rect">
                       <a:avLst/>
@@ -5074,7 +8767,7 @@
     </w:p>
     <w:p>
       <w:pPr>
-        <w:pStyle w:val="Caption"/>
+        <w:pStyle w:val="ResimYazs"/>
         <w:jc w:val="center"/>
         <w:rPr>
           <w:rFonts w:eastAsiaTheme="minorEastAsia" w:cstheme="minorHAnsi"/>
@@ -5097,7 +8790,7 @@
         <w:rPr>
           <w:noProof/>
         </w:rPr>
-        <w:t>5</w:t>
+        <w:t>11</w:t>
       </w:r>
       <w:r>
         <w:fldChar w:fldCharType="end"/>
@@ -5108,68 +8801,104 @@
     </w:p>
     <w:p>
       <w:pPr>
+        <w:ind w:firstLine="708"/>
+      </w:pPr>
+      <w:r>
         <w:rPr>
           <w:rFonts w:eastAsiaTheme="minorEastAsia" w:cstheme="minorHAnsi"/>
           <w:noProof/>
         </w:rPr>
-      </w:pPr>
+        <w:t>For the leakage inductance</w:t>
+      </w:r>
       <w:r>
         <w:rPr>
           <w:rFonts w:eastAsiaTheme="minorEastAsia" w:cstheme="minorHAnsi"/>
           <w:noProof/>
         </w:rPr>
-        <w:t>For the leakage inductance</w:t>
+        <w:t>, we shorted the secondary side and connected the probes to the primary side.</w:t>
       </w:r>
       <w:r>
         <w:rPr>
           <w:rFonts w:eastAsiaTheme="minorEastAsia" w:cstheme="minorHAnsi"/>
           <w:noProof/>
         </w:rPr>
-        <w:t xml:space="preserve">, we shorted the secondary side and connected the probes to the primary side.Connection can be seen in the </w:t>
+        <w:t xml:space="preserve"> The c</w:t>
       </w:r>
       <w:r>
         <w:rPr>
           <w:rFonts w:eastAsiaTheme="minorEastAsia" w:cstheme="minorHAnsi"/>
           <w:noProof/>
-          <w:highlight w:val="yellow"/>
-        </w:rPr>
-        <w:t>Fig.XX</w:t>
+        </w:rPr>
+        <w:t xml:space="preserve">onnection can be seen in </w:t>
+      </w:r>
+      <w:r>
+        <w:t>Figure 1</w:t>
+      </w:r>
+      <w:r>
+        <w:t>4</w:t>
       </w:r>
       <w:r>
         <w:rPr>
           <w:rFonts w:eastAsiaTheme="minorEastAsia" w:cstheme="minorHAnsi"/>
           <w:noProof/>
         </w:rPr>
-        <w:t>. Since it was thought that we may change the turns in the future, excess cables did not cut out. Hence, resulted in more leakage inductance</w:t>
+        <w:t>. Since it was thought that we m</w:t>
       </w:r>
       <w:r>
         <w:rPr>
           <w:rFonts w:eastAsiaTheme="minorEastAsia" w:cstheme="minorHAnsi"/>
           <w:noProof/>
         </w:rPr>
-        <w:t xml:space="preserve"> as 2.6 </w:t>
+        <w:t>ight</w:t>
+      </w:r>
+      <w:r>
+        <w:rPr>
+          <w:rFonts w:eastAsiaTheme="minorEastAsia" w:cstheme="minorHAnsi"/>
+          <w:noProof/>
+        </w:rPr>
+        <w:t xml:space="preserve"> change the turns in the future, excess cables did not cut out. Hence, resulted in more leakage inductance</w:t>
+      </w:r>
+      <w:r>
+        <w:rPr>
+          <w:rFonts w:eastAsiaTheme="minorEastAsia" w:cstheme="minorHAnsi"/>
+          <w:noProof/>
+        </w:rPr>
+        <w:t xml:space="preserve"> </w:t>
+      </w:r>
+      <w:r>
+        <w:rPr>
+          <w:rFonts w:eastAsiaTheme="minorEastAsia" w:cstheme="minorHAnsi"/>
+          <w:noProof/>
+        </w:rPr>
+        <w:t>of</w:t>
+      </w:r>
+      <w:r>
+        <w:rPr>
+          <w:rFonts w:eastAsiaTheme="minorEastAsia" w:cstheme="minorHAnsi"/>
+          <w:noProof/>
+        </w:rPr>
+        <w:t xml:space="preserve"> 2.6 </w:t>
       </w:r>
       <w:r>
         <w:rPr>
           <w:rFonts w:cstheme="minorHAnsi"/>
         </w:rPr>
-        <w:t>µH</w:t>
-      </w:r>
-      <w:r>
-        <w:rPr>
-          <w:rFonts w:cstheme="minorHAnsi"/>
-        </w:rPr>
-        <w:t xml:space="preserve">, which can be seen in </w:t>
-      </w:r>
-      <w:proofErr w:type="spellStart"/>
-      <w:r>
-        <w:rPr>
-          <w:rFonts w:cstheme="minorHAnsi"/>
-          <w:highlight w:val="yellow"/>
-        </w:rPr>
-        <w:t>Fig.XX</w:t>
-      </w:r>
-      <w:proofErr w:type="spellEnd"/>
+        <w:t xml:space="preserve">µH, which can be seen in </w:t>
+      </w:r>
+      <w:r>
+        <w:t>Figure 1</w:t>
+      </w:r>
+      <w:r>
+        <w:t>3.</w:t>
+      </w:r>
+    </w:p>
+    <w:p>
+      <w:pPr>
+        <w:rPr>
+          <w:rFonts w:eastAsiaTheme="minorEastAsia" w:cstheme="minorHAnsi"/>
+          <w:noProof/>
+        </w:rPr>
+      </w:pPr>
     </w:p>
     <w:p>
       <w:pPr>
@@ -5199,7 +8928,7 @@
                     </pic:cNvPicPr>
                   </pic:nvPicPr>
                   <pic:blipFill rotWithShape="1">
-                    <a:blip r:embed="rId14" cstate="print">
+                    <a:blip r:embed="rId26" cstate="print">
                       <a:extLst>
                         <a:ext uri="{28A0092B-C50C-407E-A947-70E740481C1C}">
                           <a14:useLocalDpi xmlns:a14="http://schemas.microsoft.com/office/drawing/2010/main" val="0"/>
@@ -5236,7 +8965,7 @@
     </w:p>
     <w:p>
       <w:pPr>
-        <w:pStyle w:val="Caption"/>
+        <w:pStyle w:val="ResimYazs"/>
         <w:jc w:val="center"/>
         <w:rPr>
           <w:rFonts w:cstheme="minorHAnsi"/>
@@ -5258,7 +8987,7 @@
         <w:rPr>
           <w:noProof/>
         </w:rPr>
-        <w:t>6</w:t>
+        <w:t>12</w:t>
       </w:r>
       <w:r>
         <w:fldChar w:fldCharType="end"/>
@@ -5269,16 +8998,15 @@
     </w:p>
     <w:p>
       <w:pPr>
-        <w:pStyle w:val="Heading2"/>
-      </w:pPr>
-      <w:r>
-        <w:lastRenderedPageBreak/>
+        <w:pStyle w:val="Balk2"/>
+      </w:pPr>
+      <w:r>
         <w:t>LOSSES</w:t>
       </w:r>
     </w:p>
     <w:p>
       <w:pPr>
-        <w:pStyle w:val="Heading3"/>
+        <w:pStyle w:val="Balk3"/>
       </w:pPr>
       <w:r>
         <w:tab/>
@@ -5300,6 +9028,10 @@
         <w:jc w:val="center"/>
       </w:pPr>
       <w:r>
+        <w:rPr>
+          <w:noProof/>
+        </w:rPr>
+        <w:lastRenderedPageBreak/>
         <w:drawing>
           <wp:inline distT="0" distB="0" distL="0" distR="0" wp14:anchorId="096072C1" wp14:editId="03F460D2">
             <wp:extent cx="3153215" cy="1743318"/>
@@ -5316,7 +9048,7 @@
                     <pic:cNvPicPr/>
                   </pic:nvPicPr>
                   <pic:blipFill>
-                    <a:blip r:embed="rId15"/>
+                    <a:blip r:embed="rId27"/>
                     <a:stretch>
                       <a:fillRect/>
                     </a:stretch>
@@ -5339,7 +9071,7 @@
     </w:p>
     <w:p>
       <w:pPr>
-        <w:pStyle w:val="Caption"/>
+        <w:pStyle w:val="ResimYazs"/>
         <w:jc w:val="center"/>
       </w:pPr>
       <w:r>
@@ -5358,7 +9090,7 @@
         <w:rPr>
           <w:noProof/>
         </w:rPr>
-        <w:t>7</w:t>
+        <w:t>13</w:t>
       </w:r>
       <w:r>
         <w:fldChar w:fldCharType="end"/>
@@ -5370,13 +9102,17 @@
     <w:p>
       <w:r>
         <w:tab/>
-        <w:t xml:space="preserve">Dimensions of the core represented in the figure above. According to </w:t>
-      </w:r>
-      <w:proofErr w:type="gramStart"/>
-      <w:r>
-        <w:t>these figure</w:t>
-      </w:r>
-      <w:proofErr w:type="gramEnd"/>
+        <w:t xml:space="preserve">Dimensions of the core </w:t>
+      </w:r>
+      <w:r>
+        <w:t xml:space="preserve">are </w:t>
+      </w:r>
+      <w:r>
+        <w:t xml:space="preserve">represented in the figure above. According to </w:t>
+      </w:r>
+      <w:r>
+        <w:t>this figure</w:t>
+      </w:r>
       <w:r>
         <w:t>,</w:t>
       </w:r>
@@ -5426,31 +9162,7 @@
             <w:rPr>
               <w:rFonts w:ascii="Cambria Math" w:eastAsiaTheme="minorEastAsia" w:hAnsi="Cambria Math"/>
             </w:rPr>
-            <m:t>=</m:t>
-          </m:r>
-          <m:r>
-            <w:rPr>
-              <w:rFonts w:ascii="Cambria Math" w:eastAsiaTheme="minorEastAsia" w:hAnsi="Cambria Math"/>
-            </w:rPr>
-            <m:t>27</m:t>
-          </m:r>
-          <m:r>
-            <w:rPr>
-              <w:rFonts w:ascii="Cambria Math" w:eastAsiaTheme="minorEastAsia" w:hAnsi="Cambria Math"/>
-            </w:rPr>
-            <m:t xml:space="preserve"> mm, R= 1</m:t>
-          </m:r>
-          <m:r>
-            <w:rPr>
-              <w:rFonts w:ascii="Cambria Math" w:eastAsiaTheme="minorEastAsia" w:hAnsi="Cambria Math"/>
-            </w:rPr>
-            <m:t>06.2</m:t>
-          </m:r>
-          <m:r>
-            <w:rPr>
-              <w:rFonts w:ascii="Cambria Math" w:eastAsiaTheme="minorEastAsia" w:hAnsi="Cambria Math"/>
-            </w:rPr>
-            <m:t>*</m:t>
+            <m:t>=27 mm, R= 106.2*</m:t>
           </m:r>
           <m:sSup>
             <m:sSupPr>
@@ -5587,19 +9299,7 @@
             <w:rPr>
               <w:rFonts w:ascii="Cambria Math" w:eastAsiaTheme="minorEastAsia" w:hAnsi="Cambria Math"/>
             </w:rPr>
-            <m:t>=</m:t>
-          </m:r>
-          <m:r>
-            <w:rPr>
-              <w:rFonts w:ascii="Cambria Math" w:eastAsiaTheme="minorEastAsia" w:hAnsi="Cambria Math"/>
-            </w:rPr>
-            <m:t>4.3</m:t>
-          </m:r>
-          <m:r>
-            <w:rPr>
-              <w:rFonts w:ascii="Cambria Math" w:eastAsiaTheme="minorEastAsia" w:hAnsi="Cambria Math"/>
-            </w:rPr>
-            <m:t xml:space="preserve">mΩ, </m:t>
+            <m:t xml:space="preserve">=4.3mΩ, </m:t>
           </m:r>
           <m:sSub>
             <m:sSubPr>
@@ -5692,19 +9392,7 @@
             <w:rPr>
               <w:rFonts w:ascii="Cambria Math" w:eastAsiaTheme="minorEastAsia" w:hAnsi="Cambria Math"/>
             </w:rPr>
-            <m:t>=</m:t>
-          </m:r>
-          <m:r>
-            <w:rPr>
-              <w:rFonts w:ascii="Cambria Math" w:eastAsiaTheme="minorEastAsia" w:hAnsi="Cambria Math"/>
-            </w:rPr>
-            <m:t>2.4</m:t>
-          </m:r>
-          <m:r>
-            <w:rPr>
-              <w:rFonts w:ascii="Cambria Math" w:eastAsiaTheme="minorEastAsia" w:hAnsi="Cambria Math"/>
-            </w:rPr>
-            <m:t>mΩ</m:t>
+            <m:t>=2.4mΩ</m:t>
           </m:r>
         </m:oMath>
       </m:oMathPara>
@@ -5894,26 +9582,14 @@
             <w:rPr>
               <w:rFonts w:ascii="Cambria Math" w:eastAsiaTheme="minorEastAsia" w:hAnsi="Cambria Math"/>
             </w:rPr>
-            <m:t>=</m:t>
-          </m:r>
-          <m:r>
-            <w:rPr>
-              <w:rFonts w:ascii="Cambria Math" w:eastAsiaTheme="minorEastAsia" w:hAnsi="Cambria Math"/>
-            </w:rPr>
-            <m:t>0.</m:t>
-          </m:r>
-          <m:r>
-            <w:rPr>
-              <w:rFonts w:ascii="Cambria Math" w:eastAsiaTheme="minorEastAsia" w:hAnsi="Cambria Math"/>
-            </w:rPr>
-            <m:t>49W</m:t>
+            <m:t>=0.49W</m:t>
           </m:r>
         </m:oMath>
       </m:oMathPara>
     </w:p>
     <w:p>
       <w:pPr>
-        <w:pStyle w:val="Heading3"/>
+        <w:pStyle w:val="Balk3"/>
         <w:rPr>
           <w:rFonts w:eastAsiaTheme="minorEastAsia"/>
         </w:rPr>
@@ -5938,7 +9614,13 @@
         <w:t>3</w:t>
       </w:r>
       <w:r>
-        <w:t xml:space="preserve"> value of the core, approximate core loss is calculated as following:</w:t>
+        <w:t xml:space="preserve"> value of the core, approximate core loss is calculated as follow</w:t>
+      </w:r>
+      <w:r>
+        <w:t>s</w:t>
+      </w:r>
+      <w:r>
+        <w:t>:</w:t>
       </w:r>
     </w:p>
     <w:p>
@@ -6066,21 +9748,3133 @@
           <w:iCs/>
         </w:rPr>
         <w:tab/>
-        <w:t>Since we are operating at high frequencies, core losses are much higher than the copper losses and it is expected.</w:t>
-      </w:r>
-    </w:p>
-    <w:p>
-      <w:pPr>
+        <w:t>Since we are operating at high frequencies, core losses are much higher than the copper losses</w:t>
+      </w:r>
+      <w:r>
         <w:rPr>
           <w:rFonts w:eastAsiaTheme="minorEastAsia"/>
           <w:iCs/>
         </w:rPr>
-      </w:pPr>
+        <w:t>,</w:t>
+      </w:r>
+      <w:r>
+        <w:rPr>
+          <w:rFonts w:eastAsiaTheme="minorEastAsia"/>
+          <w:iCs/>
+        </w:rPr>
+        <w:t xml:space="preserve"> and it is expected.</w:t>
+      </w:r>
+    </w:p>
+    <w:p>
+      <w:pPr>
+        <w:rPr>
+          <w:rFonts w:eastAsiaTheme="minorEastAsia"/>
+          <w:iCs/>
+        </w:rPr>
+      </w:pPr>
+    </w:p>
+    <w:p>
+      <w:pPr>
+        <w:pStyle w:val="Balk1"/>
+        <w:rPr>
+          <w:rFonts w:eastAsiaTheme="minorEastAsia"/>
+        </w:rPr>
+      </w:pPr>
+      <w:r>
+        <w:rPr>
+          <w:rFonts w:eastAsiaTheme="minorEastAsia"/>
+        </w:rPr>
+        <w:t xml:space="preserve">COMPONENT </w:t>
+      </w:r>
+      <w:r>
+        <w:rPr>
+          <w:rFonts w:eastAsiaTheme="minorEastAsia"/>
+        </w:rPr>
+        <w:t>CALCULATIONS</w:t>
+      </w:r>
+    </w:p>
+    <w:p/>
+    <w:p>
+      <w:pPr>
+        <w:pStyle w:val="Balk2"/>
+      </w:pPr>
+      <w:r>
+        <w:t>Output Capacitor</w:t>
+      </w:r>
+    </w:p>
+    <w:p>
+      <w:pPr>
+        <w:ind w:left="708" w:firstLine="708"/>
+      </w:pPr>
+      <w:r>
+        <w:t>From the voltage gain expression</w:t>
+      </w:r>
+      <w:r>
+        <w:t xml:space="preserve"> of the flyback converter</w:t>
+      </w:r>
+      <w:r>
+        <w:t>,</w:t>
+      </w:r>
+      <w:r>
+        <w:t xml:space="preserve"> our duty cycle becomes </w:t>
+      </w:r>
+    </w:p>
+    <w:p>
+      <w:pPr>
+        <w:jc w:val="center"/>
+        <w:rPr>
+          <w:rFonts w:eastAsiaTheme="minorEastAsia"/>
+        </w:rPr>
+      </w:pPr>
+      <m:oMath>
+        <m:f>
+          <m:fPr>
+            <m:ctrlPr>
+              <w:rPr>
+                <w:rFonts w:ascii="Cambria Math" w:hAnsi="Cambria Math"/>
+                <w:i/>
+              </w:rPr>
+            </m:ctrlPr>
+          </m:fPr>
+          <m:num>
+            <m:r>
+              <w:rPr>
+                <w:rFonts w:ascii="Cambria Math" w:hAnsi="Cambria Math"/>
+              </w:rPr>
+              <m:t>15</m:t>
+            </m:r>
+          </m:num>
+          <m:den>
+            <m:r>
+              <w:rPr>
+                <w:rFonts w:ascii="Cambria Math" w:hAnsi="Cambria Math"/>
+              </w:rPr>
+              <m:t>Vin</m:t>
+            </m:r>
+          </m:den>
+        </m:f>
+      </m:oMath>
+      <w:r>
+        <w:rPr>
+          <w:rFonts w:eastAsiaTheme="minorEastAsia"/>
+        </w:rPr>
+        <w:t xml:space="preserve"> = N</w:t>
+      </w:r>
+      <w:r>
+        <w:rPr>
+          <w:rFonts w:eastAsiaTheme="minorEastAsia"/>
+          <w:vertAlign w:val="subscript"/>
+        </w:rPr>
+        <w:t>21</w:t>
+      </w:r>
+      <w:r>
+        <w:rPr>
+          <w:rFonts w:eastAsiaTheme="minorEastAsia"/>
+        </w:rPr>
+        <w:t xml:space="preserve"> * </w:t>
+      </w:r>
+      <m:oMath>
+        <m:f>
+          <m:fPr>
+            <m:ctrlPr>
+              <w:rPr>
+                <w:rFonts w:ascii="Cambria Math" w:eastAsiaTheme="minorEastAsia" w:hAnsi="Cambria Math"/>
+                <w:i/>
+              </w:rPr>
+            </m:ctrlPr>
+          </m:fPr>
+          <m:num>
+            <m:r>
+              <w:rPr>
+                <w:rFonts w:ascii="Cambria Math" w:eastAsiaTheme="minorEastAsia" w:hAnsi="Cambria Math"/>
+              </w:rPr>
+              <m:t>D</m:t>
+            </m:r>
+          </m:num>
+          <m:den>
+            <m:r>
+              <w:rPr>
+                <w:rFonts w:ascii="Cambria Math" w:eastAsiaTheme="minorEastAsia" w:hAnsi="Cambria Math"/>
+              </w:rPr>
+              <m:t>1-D</m:t>
+            </m:r>
+          </m:den>
+        </m:f>
+        <m:r>
+          <w:rPr>
+            <w:rFonts w:ascii="Cambria Math" w:eastAsiaTheme="minorEastAsia" w:hAnsi="Cambria Math"/>
+          </w:rPr>
+          <m:t xml:space="preserve"> </m:t>
+        </m:r>
+      </m:oMath>
+      <w:r>
+        <w:rPr>
+          <w:rFonts w:eastAsiaTheme="minorEastAsia"/>
+        </w:rPr>
+        <w:t xml:space="preserve"> where N</w:t>
+      </w:r>
+      <w:r>
+        <w:rPr>
+          <w:rFonts w:eastAsiaTheme="minorEastAsia"/>
+          <w:vertAlign w:val="subscript"/>
+        </w:rPr>
+        <w:t>12</w:t>
+      </w:r>
+      <w:r>
+        <w:rPr>
+          <w:rFonts w:eastAsiaTheme="minorEastAsia"/>
+        </w:rPr>
+        <w:t xml:space="preserve"> is chosen as 1.</w:t>
+      </w:r>
+      <w:r>
+        <w:rPr>
+          <w:rFonts w:eastAsiaTheme="minorEastAsia"/>
+        </w:rPr>
+        <w:t>2</w:t>
+      </w:r>
+      <w:r>
+        <w:rPr>
+          <w:rFonts w:eastAsiaTheme="minorEastAsia"/>
+        </w:rPr>
+        <w:t>3</w:t>
+      </w:r>
+    </w:p>
+    <w:p>
+      <w:pPr>
+        <w:jc w:val="center"/>
+        <w:rPr>
+          <w:rFonts w:eastAsiaTheme="minorEastAsia"/>
+        </w:rPr>
+      </w:pPr>
+      <w:r>
+        <w:rPr>
+          <w:rFonts w:eastAsiaTheme="minorEastAsia"/>
+        </w:rPr>
+        <w:t>So, the duty limits become 0.44 for 24V input and 0.2</w:t>
+      </w:r>
+      <w:r>
+        <w:rPr>
+          <w:rFonts w:eastAsiaTheme="minorEastAsia"/>
+        </w:rPr>
+        <w:t>8</w:t>
+      </w:r>
+      <w:r>
+        <w:rPr>
+          <w:rFonts w:eastAsiaTheme="minorEastAsia"/>
+        </w:rPr>
+        <w:t xml:space="preserve"> for 48V input.</w:t>
+      </w:r>
+    </w:p>
+    <w:p>
+      <w:pPr>
+        <w:jc w:val="center"/>
+        <w:rPr>
+          <w:rFonts w:eastAsiaTheme="minorEastAsia"/>
+        </w:rPr>
+      </w:pPr>
+      <m:oMath>
+        <m:f>
+          <m:fPr>
+            <m:ctrlPr>
+              <w:rPr>
+                <w:rFonts w:ascii="Cambria Math" w:eastAsiaTheme="minorEastAsia" w:hAnsi="Cambria Math"/>
+                <w:i/>
+              </w:rPr>
+            </m:ctrlPr>
+          </m:fPr>
+          <m:num>
+            <m:r>
+              <w:rPr>
+                <w:rFonts w:ascii="Cambria Math" w:eastAsiaTheme="minorEastAsia" w:hAnsi="Cambria Math"/>
+              </w:rPr>
+              <m:t>∆</m:t>
+            </m:r>
+            <m:r>
+              <w:rPr>
+                <w:rFonts w:ascii="Cambria Math" w:eastAsiaTheme="minorEastAsia" w:hAnsi="Cambria Math"/>
+              </w:rPr>
+              <m:t>Vo</m:t>
+            </m:r>
+          </m:num>
+          <m:den>
+            <m:r>
+              <w:rPr>
+                <w:rFonts w:ascii="Cambria Math" w:eastAsiaTheme="minorEastAsia" w:hAnsi="Cambria Math"/>
+              </w:rPr>
+              <m:t>Vo</m:t>
+            </m:r>
+          </m:den>
+        </m:f>
+        <m:r>
+          <w:rPr>
+            <w:rFonts w:ascii="Cambria Math" w:eastAsiaTheme="minorEastAsia" w:hAnsi="Cambria Math"/>
+          </w:rPr>
+          <m:t xml:space="preserve">= </m:t>
+        </m:r>
+        <m:f>
+          <m:fPr>
+            <m:ctrlPr>
+              <w:rPr>
+                <w:rFonts w:ascii="Cambria Math" w:eastAsiaTheme="minorEastAsia" w:hAnsi="Cambria Math"/>
+                <w:i/>
+              </w:rPr>
+            </m:ctrlPr>
+          </m:fPr>
+          <m:num>
+            <m:r>
+              <w:rPr>
+                <w:rFonts w:ascii="Cambria Math" w:eastAsiaTheme="minorEastAsia" w:hAnsi="Cambria Math"/>
+              </w:rPr>
+              <m:t>D</m:t>
+            </m:r>
+          </m:num>
+          <m:den>
+            <m:r>
+              <w:rPr>
+                <w:rFonts w:ascii="Cambria Math" w:eastAsiaTheme="minorEastAsia" w:hAnsi="Cambria Math"/>
+              </w:rPr>
+              <m:t>RCf</m:t>
+            </m:r>
+          </m:den>
+        </m:f>
+      </m:oMath>
+      <w:r>
+        <w:rPr>
+          <w:rFonts w:eastAsiaTheme="minorEastAsia"/>
+        </w:rPr>
+        <w:t xml:space="preserve"> = 0.03</w:t>
+      </w:r>
+    </w:p>
+    <w:p>
+      <w:pPr>
+        <w:jc w:val="center"/>
+        <w:rPr>
+          <w:rFonts w:eastAsiaTheme="minorEastAsia"/>
+        </w:rPr>
+      </w:pPr>
+      <w:r>
+        <w:rPr>
+          <w:rFonts w:eastAsiaTheme="minorEastAsia" w:cstheme="minorHAnsi"/>
+        </w:rPr>
+        <w:t>D/(</w:t>
+      </w:r>
+      <w:r>
+        <w:rPr>
+          <w:rFonts w:eastAsiaTheme="minorEastAsia" w:cstheme="minorHAnsi"/>
+        </w:rPr>
+        <w:t>0.03*5*</w:t>
+      </w:r>
+      <w:r>
+        <w:rPr>
+          <w:rFonts w:eastAsiaTheme="minorEastAsia" w:cstheme="minorHAnsi"/>
+        </w:rPr>
+        <w:t>8</w:t>
+      </w:r>
+      <w:r>
+        <w:rPr>
+          <w:rFonts w:eastAsiaTheme="minorEastAsia" w:cstheme="minorHAnsi"/>
+        </w:rPr>
+        <w:t>0kHz</w:t>
+      </w:r>
+      <w:r>
+        <w:rPr>
+          <w:rFonts w:eastAsiaTheme="minorEastAsia" w:cstheme="minorHAnsi"/>
+        </w:rPr>
+        <w:t>)</w:t>
+      </w:r>
+      <w:r>
+        <w:rPr>
+          <w:rFonts w:eastAsiaTheme="minorEastAsia"/>
+        </w:rPr>
+        <w:t xml:space="preserve"> = C</w:t>
+      </w:r>
+      <w:r>
+        <w:rPr>
+          <w:rFonts w:eastAsiaTheme="minorEastAsia"/>
+          <w:vertAlign w:val="subscript"/>
+        </w:rPr>
+        <w:t>o</w:t>
+      </w:r>
+    </w:p>
+    <w:p>
+      <w:pPr>
+        <w:jc w:val="center"/>
+        <w:rPr>
+          <w:rFonts w:eastAsiaTheme="minorEastAsia"/>
+        </w:rPr>
+      </w:pPr>
+      <w:r>
+        <w:rPr>
+          <w:rFonts w:eastAsiaTheme="minorEastAsia"/>
+        </w:rPr>
+        <w:t>C</w:t>
+      </w:r>
+      <w:r>
+        <w:rPr>
+          <w:rFonts w:eastAsiaTheme="minorEastAsia"/>
+          <w:vertAlign w:val="subscript"/>
+        </w:rPr>
+        <w:t>o</w:t>
+      </w:r>
+      <w:r>
+        <w:rPr>
+          <w:rFonts w:eastAsiaTheme="minorEastAsia"/>
+        </w:rPr>
+        <w:t xml:space="preserve"> has to be at least </w:t>
+      </w:r>
+      <w:r>
+        <w:rPr>
+          <w:rFonts w:eastAsiaTheme="minorEastAsia"/>
+        </w:rPr>
+        <w:t>36.7</w:t>
+      </w:r>
+      <w:r>
+        <w:rPr>
+          <w:rFonts w:eastAsiaTheme="minorEastAsia"/>
+        </w:rPr>
+        <w:t xml:space="preserve"> </w:t>
+      </w:r>
+      <w:r>
+        <w:rPr>
+          <w:rFonts w:eastAsiaTheme="minorEastAsia" w:cstheme="minorHAnsi"/>
+        </w:rPr>
+        <w:t>µ</w:t>
+      </w:r>
+      <w:r>
+        <w:rPr>
+          <w:rFonts w:eastAsiaTheme="minorEastAsia"/>
+        </w:rPr>
+        <w:t>F (</w:t>
+      </w:r>
+      <w:r>
+        <w:rPr>
+          <w:rFonts w:eastAsiaTheme="minorEastAsia"/>
+        </w:rPr>
+        <w:t xml:space="preserve">For </w:t>
+      </w:r>
+      <w:r>
+        <w:rPr>
+          <w:rFonts w:eastAsiaTheme="minorEastAsia"/>
+        </w:rPr>
+        <w:t>24</w:t>
+      </w:r>
+      <w:r>
+        <w:rPr>
+          <w:rFonts w:eastAsiaTheme="minorEastAsia"/>
+        </w:rPr>
+        <w:t xml:space="preserve"> V input voltage) </w:t>
+      </w:r>
+      <w:r>
+        <w:rPr>
+          <w:rFonts w:eastAsiaTheme="minorEastAsia"/>
+        </w:rPr>
+        <w:t>from the converter equations.</w:t>
+      </w:r>
+    </w:p>
+    <w:p>
+      <w:pPr>
+        <w:jc w:val="center"/>
+        <w:rPr>
+          <w:rFonts w:eastAsiaTheme="minorEastAsia"/>
+        </w:rPr>
+      </w:pPr>
+      <w:r>
+        <w:rPr>
+          <w:rFonts w:eastAsiaTheme="minorEastAsia"/>
+        </w:rPr>
+        <w:t>On the other hand, f</w:t>
+      </w:r>
+      <w:r>
+        <w:rPr>
+          <w:rFonts w:eastAsiaTheme="minorEastAsia"/>
+        </w:rPr>
+        <w:t xml:space="preserve">rom the LT3748 datasheet output capacitor can be </w:t>
+      </w:r>
+      <w:r>
+        <w:rPr>
+          <w:rFonts w:eastAsiaTheme="minorEastAsia"/>
+        </w:rPr>
+        <w:t>specified</w:t>
+      </w:r>
+      <w:r>
+        <w:rPr>
+          <w:rFonts w:eastAsiaTheme="minorEastAsia"/>
+        </w:rPr>
+        <w:t xml:space="preserve"> as</w:t>
+      </w:r>
+    </w:p>
+    <w:p>
+      <w:pPr>
+        <w:keepNext/>
+        <w:jc w:val="center"/>
+      </w:pPr>
+      <w:r>
+        <w:rPr>
+          <w:noProof/>
+        </w:rPr>
+        <w:drawing>
+          <wp:inline distT="0" distB="0" distL="0" distR="0" wp14:anchorId="28741BCD" wp14:editId="5856B494">
+            <wp:extent cx="2979420" cy="243840"/>
+            <wp:effectExtent l="19050" t="19050" r="11430" b="22860"/>
+            <wp:docPr id="16" name="Resim 16"/>
+            <wp:cNvGraphicFramePr>
+              <a:graphicFrameLocks xmlns:a="http://schemas.openxmlformats.org/drawingml/2006/main" noChangeAspect="1"/>
+            </wp:cNvGraphicFramePr>
+            <a:graphic xmlns:a="http://schemas.openxmlformats.org/drawingml/2006/main">
+              <a:graphicData uri="http://schemas.openxmlformats.org/drawingml/2006/picture">
+                <pic:pic xmlns:pic="http://schemas.openxmlformats.org/drawingml/2006/picture">
+                  <pic:nvPicPr>
+                    <pic:cNvPr id="1" name=""/>
+                    <pic:cNvPicPr/>
+                  </pic:nvPicPr>
+                  <pic:blipFill rotWithShape="1">
+                    <a:blip r:embed="rId28"/>
+                    <a:srcRect t="5902" r="25877" b="73114"/>
+                    <a:stretch/>
+                  </pic:blipFill>
+                  <pic:spPr bwMode="auto">
+                    <a:xfrm>
+                      <a:off x="0" y="0"/>
+                      <a:ext cx="2979420" cy="243840"/>
+                    </a:xfrm>
+                    <a:prstGeom prst="rect">
+                      <a:avLst/>
+                    </a:prstGeom>
+                    <a:ln>
+                      <a:solidFill>
+                        <a:schemeClr val="bg2">
+                          <a:lumMod val="75000"/>
+                        </a:schemeClr>
+                      </a:solidFill>
+                    </a:ln>
+                    <a:extLst>
+                      <a:ext uri="{53640926-AAD7-44D8-BBD7-CCE9431645EC}">
+                        <a14:shadowObscured xmlns:a14="http://schemas.microsoft.com/office/drawing/2010/main"/>
+                      </a:ext>
+                    </a:extLst>
+                  </pic:spPr>
+                </pic:pic>
+              </a:graphicData>
+            </a:graphic>
+          </wp:inline>
+        </w:drawing>
+      </w:r>
+    </w:p>
+    <w:p>
+      <w:pPr>
+        <w:pStyle w:val="ResimYazs"/>
+        <w:jc w:val="center"/>
+        <w:rPr>
+          <w:rFonts w:eastAsiaTheme="minorEastAsia"/>
+        </w:rPr>
+      </w:pPr>
+      <w:r>
+        <w:t xml:space="preserve">Figure </w:t>
+      </w:r>
+      <w:r>
+        <w:fldChar w:fldCharType="begin"/>
+      </w:r>
+      <w:r>
+        <w:instrText xml:space="preserve"> SEQ Figure \* ARABIC </w:instrText>
+      </w:r>
+      <w:r>
+        <w:fldChar w:fldCharType="separate"/>
+      </w:r>
+      <w:r>
+        <w:rPr>
+          <w:noProof/>
+        </w:rPr>
+        <w:t>14</w:t>
+      </w:r>
+      <w:r>
+        <w:fldChar w:fldCharType="end"/>
+      </w:r>
+      <w:r>
+        <w:t xml:space="preserve"> Output Voltage Equation with respect to Limiting Current</w:t>
+      </w:r>
+    </w:p>
+    <w:p>
+      <w:pPr>
+        <w:jc w:val="center"/>
+        <w:rPr>
+          <w:rFonts w:eastAsiaTheme="minorEastAsia"/>
+          <w:sz w:val="32"/>
+          <w:szCs w:val="32"/>
+          <w:vertAlign w:val="subscript"/>
+        </w:rPr>
+      </w:pPr>
+      <w:r>
+        <w:rPr>
+          <w:rFonts w:eastAsiaTheme="minorEastAsia"/>
+          <w:sz w:val="28"/>
+          <w:szCs w:val="28"/>
+        </w:rPr>
+        <w:lastRenderedPageBreak/>
+        <w:t>I</w:t>
+      </w:r>
+      <w:r>
+        <w:rPr>
+          <w:rFonts w:eastAsiaTheme="minorEastAsia"/>
+          <w:sz w:val="28"/>
+          <w:szCs w:val="28"/>
+          <w:vertAlign w:val="subscript"/>
+        </w:rPr>
+        <w:t xml:space="preserve">LIM = </w:t>
+      </w:r>
+      <m:oMath>
+        <m:f>
+          <m:fPr>
+            <m:ctrlPr>
+              <w:rPr>
+                <w:rFonts w:ascii="Cambria Math" w:eastAsiaTheme="minorEastAsia" w:hAnsi="Cambria Math"/>
+                <w:i/>
+                <w:sz w:val="28"/>
+                <w:szCs w:val="28"/>
+                <w:vertAlign w:val="subscript"/>
+              </w:rPr>
+            </m:ctrlPr>
+          </m:fPr>
+          <m:num>
+            <m:r>
+              <w:rPr>
+                <w:rFonts w:ascii="Cambria Math" w:eastAsiaTheme="minorEastAsia" w:hAnsi="Cambria Math"/>
+                <w:sz w:val="28"/>
+                <w:szCs w:val="28"/>
+                <w:vertAlign w:val="subscript"/>
+              </w:rPr>
+              <m:t>2*3</m:t>
+            </m:r>
+          </m:num>
+          <m:den>
+            <m:r>
+              <w:rPr>
+                <w:rFonts w:ascii="Cambria Math" w:eastAsiaTheme="minorEastAsia" w:hAnsi="Cambria Math"/>
+                <w:sz w:val="28"/>
+                <w:szCs w:val="28"/>
+                <w:vertAlign w:val="subscript"/>
+              </w:rPr>
+              <m:t>1.3*0.85*(1-0.</m:t>
+            </m:r>
+            <m:r>
+              <w:rPr>
+                <w:rFonts w:ascii="Cambria Math" w:eastAsiaTheme="minorEastAsia" w:hAnsi="Cambria Math"/>
+                <w:sz w:val="28"/>
+                <w:szCs w:val="28"/>
+                <w:vertAlign w:val="subscript"/>
+              </w:rPr>
+              <m:t>37</m:t>
+            </m:r>
+            <m:r>
+              <w:rPr>
+                <w:rFonts w:ascii="Cambria Math" w:eastAsiaTheme="minorEastAsia" w:hAnsi="Cambria Math"/>
+                <w:sz w:val="28"/>
+                <w:szCs w:val="28"/>
+                <w:vertAlign w:val="subscript"/>
+              </w:rPr>
+              <m:t>)</m:t>
+            </m:r>
+          </m:den>
+        </m:f>
+      </m:oMath>
+      <w:r>
+        <w:rPr>
+          <w:rFonts w:eastAsiaTheme="minorEastAsia"/>
+          <w:sz w:val="28"/>
+          <w:szCs w:val="28"/>
+          <w:vertAlign w:val="subscript"/>
+        </w:rPr>
+        <w:t xml:space="preserve">  = </w:t>
+      </w:r>
+      <w:r>
+        <w:rPr>
+          <w:rFonts w:eastAsiaTheme="minorEastAsia"/>
+          <w:sz w:val="32"/>
+          <w:szCs w:val="32"/>
+          <w:vertAlign w:val="subscript"/>
+        </w:rPr>
+        <w:t>8.62</w:t>
+      </w:r>
+      <w:r>
+        <w:rPr>
+          <w:rFonts w:eastAsiaTheme="minorEastAsia"/>
+          <w:sz w:val="32"/>
+          <w:szCs w:val="32"/>
+          <w:vertAlign w:val="subscript"/>
+        </w:rPr>
+        <w:t>A</w:t>
+      </w:r>
+      <w:r>
+        <w:rPr>
+          <w:rFonts w:eastAsiaTheme="minorEastAsia"/>
+          <w:sz w:val="32"/>
+          <w:szCs w:val="32"/>
+          <w:vertAlign w:val="subscript"/>
+        </w:rPr>
+        <w:t xml:space="preserve"> (Duty approximated as 0.37)</w:t>
+      </w:r>
+    </w:p>
+    <w:p>
+      <w:pPr>
+        <w:jc w:val="center"/>
+        <w:rPr>
+          <w:rFonts w:eastAsiaTheme="minorEastAsia"/>
+        </w:rPr>
+      </w:pPr>
+    </w:p>
+    <w:p>
+      <w:pPr>
+        <w:keepNext/>
+        <w:jc w:val="center"/>
+      </w:pPr>
+      <w:r>
+        <w:rPr>
+          <w:noProof/>
+        </w:rPr>
+        <w:drawing>
+          <wp:inline distT="0" distB="0" distL="0" distR="0" wp14:anchorId="0DDFB7B5" wp14:editId="7EEA0AF6">
+            <wp:extent cx="1846580" cy="480060"/>
+            <wp:effectExtent l="19050" t="19050" r="20320" b="15240"/>
+            <wp:docPr id="17" name="Resim 17"/>
+            <wp:cNvGraphicFramePr>
+              <a:graphicFrameLocks xmlns:a="http://schemas.openxmlformats.org/drawingml/2006/main" noChangeAspect="1"/>
+            </wp:cNvGraphicFramePr>
+            <a:graphic xmlns:a="http://schemas.openxmlformats.org/drawingml/2006/main">
+              <a:graphicData uri="http://schemas.openxmlformats.org/drawingml/2006/picture">
+                <pic:pic xmlns:pic="http://schemas.openxmlformats.org/drawingml/2006/picture">
+                  <pic:nvPicPr>
+                    <pic:cNvPr id="1" name=""/>
+                    <pic:cNvPicPr/>
+                  </pic:nvPicPr>
+                  <pic:blipFill rotWithShape="1">
+                    <a:blip r:embed="rId29"/>
+                    <a:srcRect t="5522" b="17172"/>
+                    <a:stretch/>
+                  </pic:blipFill>
+                  <pic:spPr bwMode="auto">
+                    <a:xfrm>
+                      <a:off x="0" y="0"/>
+                      <a:ext cx="1861055" cy="483823"/>
+                    </a:xfrm>
+                    <a:prstGeom prst="rect">
+                      <a:avLst/>
+                    </a:prstGeom>
+                    <a:ln w="9525" cap="flat" cmpd="sng" algn="ctr">
+                      <a:solidFill>
+                        <a:srgbClr val="E7E6E6">
+                          <a:lumMod val="50000"/>
+                        </a:srgbClr>
+                      </a:solidFill>
+                      <a:prstDash val="solid"/>
+                      <a:round/>
+                      <a:headEnd type="none" w="med" len="med"/>
+                      <a:tailEnd type="none" w="med" len="med"/>
+                      <a:extLst>
+                        <a:ext uri="{C807C97D-BFC1-408E-A445-0C87EB9F89A2}">
+                          <ask:lineSketchStyleProps xmlns:ask="http://schemas.microsoft.com/office/drawing/2018/sketchyshapes" sd="0">
+                            <a:custGeom>
+                              <a:avLst/>
+                              <a:gdLst/>
+                              <a:ahLst/>
+                              <a:cxnLst/>
+                              <a:rect l="0" t="0" r="0" b="0"/>
+                              <a:pathLst/>
+                            </a:custGeom>
+                            <ask:type/>
+                          </ask:lineSketchStyleProps>
+                        </a:ext>
+                      </a:extLst>
+                    </a:ln>
+                    <a:extLst>
+                      <a:ext uri="{53640926-AAD7-44D8-BBD7-CCE9431645EC}">
+                        <a14:shadowObscured xmlns:a14="http://schemas.microsoft.com/office/drawing/2010/main"/>
+                      </a:ext>
+                    </a:extLst>
+                  </pic:spPr>
+                </pic:pic>
+              </a:graphicData>
+            </a:graphic>
+          </wp:inline>
+        </w:drawing>
+      </w:r>
+    </w:p>
+    <w:p>
+      <w:pPr>
+        <w:pStyle w:val="ResimYazs"/>
+        <w:jc w:val="center"/>
+        <w:rPr>
+          <w:rFonts w:eastAsiaTheme="minorEastAsia"/>
+        </w:rPr>
+      </w:pPr>
+      <w:r>
+        <w:t xml:space="preserve">Figure </w:t>
+      </w:r>
+      <w:r>
+        <w:fldChar w:fldCharType="begin"/>
+      </w:r>
+      <w:r>
+        <w:instrText xml:space="preserve"> SEQ Figure \* ARABIC </w:instrText>
+      </w:r>
+      <w:r>
+        <w:fldChar w:fldCharType="separate"/>
+      </w:r>
+      <w:r>
+        <w:rPr>
+          <w:noProof/>
+        </w:rPr>
+        <w:t>15</w:t>
+      </w:r>
+      <w:r>
+        <w:fldChar w:fldCharType="end"/>
+      </w:r>
+      <w:r>
+        <w:t xml:space="preserve"> Output Capacitor Equation from the LT3748 Datasheet</w:t>
+      </w:r>
+    </w:p>
+    <w:p>
+      <w:pPr>
+        <w:jc w:val="center"/>
+        <w:rPr>
+          <w:rFonts w:eastAsiaTheme="minorEastAsia"/>
+        </w:rPr>
+      </w:pPr>
+      <w:r>
+        <w:rPr>
+          <w:rFonts w:eastAsiaTheme="minorEastAsia"/>
+        </w:rPr>
+        <w:t xml:space="preserve">0.03*15 = </w:t>
+      </w:r>
+      <m:oMath>
+        <m:f>
+          <m:fPr>
+            <m:ctrlPr>
+              <w:rPr>
+                <w:rFonts w:ascii="Cambria Math" w:eastAsiaTheme="minorEastAsia" w:hAnsi="Cambria Math"/>
+                <w:i/>
+                <w:sz w:val="28"/>
+                <w:szCs w:val="28"/>
+              </w:rPr>
+            </m:ctrlPr>
+          </m:fPr>
+          <m:num>
+            <m:r>
+              <w:rPr>
+                <w:rFonts w:ascii="Cambria Math" w:eastAsiaTheme="minorEastAsia" w:hAnsi="Cambria Math"/>
+                <w:sz w:val="28"/>
+                <w:szCs w:val="28"/>
+              </w:rPr>
+              <m:t>55*</m:t>
+            </m:r>
+            <m:sSup>
+              <m:sSupPr>
+                <m:ctrlPr>
+                  <w:rPr>
+                    <w:rFonts w:ascii="Cambria Math" w:eastAsiaTheme="minorEastAsia" w:hAnsi="Cambria Math"/>
+                    <w:i/>
+                    <w:sz w:val="28"/>
+                    <w:szCs w:val="28"/>
+                  </w:rPr>
+                </m:ctrlPr>
+              </m:sSupPr>
+              <m:e>
+                <m:r>
+                  <w:rPr>
+                    <w:rFonts w:ascii="Cambria Math" w:eastAsiaTheme="minorEastAsia" w:hAnsi="Cambria Math"/>
+                    <w:sz w:val="28"/>
+                    <w:szCs w:val="28"/>
+                  </w:rPr>
+                  <m:t>10</m:t>
+                </m:r>
+              </m:e>
+              <m:sup>
+                <m:r>
+                  <w:rPr>
+                    <w:rFonts w:ascii="Cambria Math" w:eastAsiaTheme="minorEastAsia" w:hAnsi="Cambria Math"/>
+                    <w:sz w:val="28"/>
+                    <w:szCs w:val="28"/>
+                  </w:rPr>
+                  <m:t>-6</m:t>
+                </m:r>
+              </m:sup>
+            </m:sSup>
+            <m:r>
+              <w:rPr>
+                <w:rFonts w:ascii="Cambria Math" w:eastAsiaTheme="minorEastAsia" w:hAnsi="Cambria Math"/>
+                <w:sz w:val="28"/>
+                <w:szCs w:val="28"/>
+              </w:rPr>
+              <m:t>*</m:t>
+            </m:r>
+            <m:sSup>
+              <m:sSupPr>
+                <m:ctrlPr>
+                  <w:rPr>
+                    <w:rFonts w:ascii="Cambria Math" w:eastAsiaTheme="minorEastAsia" w:hAnsi="Cambria Math"/>
+                    <w:i/>
+                    <w:sz w:val="28"/>
+                    <w:szCs w:val="28"/>
+                  </w:rPr>
+                </m:ctrlPr>
+              </m:sSupPr>
+              <m:e>
+                <m:r>
+                  <w:rPr>
+                    <w:rFonts w:ascii="Cambria Math" w:eastAsiaTheme="minorEastAsia" w:hAnsi="Cambria Math"/>
+                    <w:sz w:val="28"/>
+                    <w:szCs w:val="28"/>
+                  </w:rPr>
+                  <m:t>8.62</m:t>
+                </m:r>
+              </m:e>
+              <m:sup>
+                <m:r>
+                  <w:rPr>
+                    <w:rFonts w:ascii="Cambria Math" w:eastAsiaTheme="minorEastAsia" w:hAnsi="Cambria Math"/>
+                    <w:sz w:val="28"/>
+                    <w:szCs w:val="28"/>
+                  </w:rPr>
+                  <m:t>2</m:t>
+                </m:r>
+              </m:sup>
+            </m:sSup>
+          </m:num>
+          <m:den>
+            <m:r>
+              <w:rPr>
+                <w:rFonts w:ascii="Cambria Math" w:eastAsiaTheme="minorEastAsia" w:hAnsi="Cambria Math"/>
+                <w:sz w:val="28"/>
+                <w:szCs w:val="28"/>
+              </w:rPr>
+              <m:t>2*C*15</m:t>
+            </m:r>
+          </m:den>
+        </m:f>
+      </m:oMath>
+    </w:p>
+    <w:p>
+      <w:pPr>
+        <w:jc w:val="center"/>
+        <w:rPr>
+          <w:rFonts w:eastAsiaTheme="minorEastAsia"/>
+          <w:b/>
+          <w:bCs/>
+        </w:rPr>
+      </w:pPr>
+      <w:r>
+        <w:rPr>
+          <w:rFonts w:eastAsiaTheme="minorEastAsia"/>
+          <w:b/>
+          <w:bCs/>
+        </w:rPr>
+        <w:t>C</w:t>
+      </w:r>
+      <w:r>
+        <w:rPr>
+          <w:rFonts w:eastAsiaTheme="minorEastAsia"/>
+          <w:b/>
+          <w:bCs/>
+          <w:vertAlign w:val="subscript"/>
+        </w:rPr>
+        <w:t>o</w:t>
+      </w:r>
+      <w:r>
+        <w:rPr>
+          <w:rFonts w:eastAsiaTheme="minorEastAsia"/>
+          <w:b/>
+          <w:bCs/>
+        </w:rPr>
+        <w:t xml:space="preserve"> = 302.72 </w:t>
+      </w:r>
+      <w:r>
+        <w:rPr>
+          <w:rFonts w:eastAsiaTheme="minorEastAsia" w:cstheme="minorHAnsi"/>
+          <w:b/>
+          <w:bCs/>
+        </w:rPr>
+        <w:t>µ</w:t>
+      </w:r>
+      <w:r>
+        <w:rPr>
+          <w:rFonts w:eastAsiaTheme="minorEastAsia"/>
+          <w:b/>
+          <w:bCs/>
+        </w:rPr>
+        <w:t>F</w:t>
+      </w:r>
+    </w:p>
+    <w:p>
+      <w:pPr>
+        <w:pStyle w:val="Balk2"/>
+        <w:rPr>
+          <w:rFonts w:eastAsiaTheme="minorEastAsia"/>
+        </w:rPr>
+      </w:pPr>
+      <w:r>
+        <w:rPr>
+          <w:rFonts w:eastAsiaTheme="minorEastAsia"/>
+        </w:rPr>
+        <w:t>Diode and Switch</w:t>
+      </w:r>
+    </w:p>
+    <w:p/>
+    <w:p>
+      <w:pPr>
+        <w:keepNext/>
+        <w:jc w:val="center"/>
+      </w:pPr>
+      <w:r>
+        <w:rPr>
+          <w:noProof/>
+        </w:rPr>
+        <w:drawing>
+          <wp:inline distT="0" distB="0" distL="0" distR="0" wp14:anchorId="0B743793" wp14:editId="7B23D1F3">
+            <wp:extent cx="2659380" cy="288771"/>
+            <wp:effectExtent l="19050" t="19050" r="7620" b="16510"/>
+            <wp:docPr id="18" name="Resim 18"/>
+            <wp:cNvGraphicFramePr>
+              <a:graphicFrameLocks xmlns:a="http://schemas.openxmlformats.org/drawingml/2006/main" noChangeAspect="1"/>
+            </wp:cNvGraphicFramePr>
+            <a:graphic xmlns:a="http://schemas.openxmlformats.org/drawingml/2006/main">
+              <a:graphicData uri="http://schemas.openxmlformats.org/drawingml/2006/picture">
+                <pic:pic xmlns:pic="http://schemas.openxmlformats.org/drawingml/2006/picture">
+                  <pic:nvPicPr>
+                    <pic:cNvPr id="1" name=""/>
+                    <pic:cNvPicPr/>
+                  </pic:nvPicPr>
+                  <pic:blipFill rotWithShape="1">
+                    <a:blip r:embed="rId28"/>
+                    <a:srcRect t="70820" r="24929" b="984"/>
+                    <a:stretch/>
+                  </pic:blipFill>
+                  <pic:spPr bwMode="auto">
+                    <a:xfrm>
+                      <a:off x="0" y="0"/>
+                      <a:ext cx="2692884" cy="292409"/>
+                    </a:xfrm>
+                    <a:prstGeom prst="rect">
+                      <a:avLst/>
+                    </a:prstGeom>
+                    <a:ln>
+                      <a:solidFill>
+                        <a:schemeClr val="bg2">
+                          <a:lumMod val="50000"/>
+                        </a:schemeClr>
+                      </a:solidFill>
+                    </a:ln>
+                    <a:extLst>
+                      <a:ext uri="{53640926-AAD7-44D8-BBD7-CCE9431645EC}">
+                        <a14:shadowObscured xmlns:a14="http://schemas.microsoft.com/office/drawing/2010/main"/>
+                      </a:ext>
+                    </a:extLst>
+                  </pic:spPr>
+                </pic:pic>
+              </a:graphicData>
+            </a:graphic>
+          </wp:inline>
+        </w:drawing>
+      </w:r>
+    </w:p>
+    <w:p>
+      <w:pPr>
+        <w:pStyle w:val="ResimYazs"/>
+        <w:jc w:val="center"/>
+        <w:rPr>
+          <w:rFonts w:eastAsiaTheme="minorEastAsia"/>
+        </w:rPr>
+      </w:pPr>
+      <w:r>
+        <w:t xml:space="preserve">Figure </w:t>
+      </w:r>
+      <w:r>
+        <w:fldChar w:fldCharType="begin"/>
+      </w:r>
+      <w:r>
+        <w:instrText xml:space="preserve"> SEQ Figure \* ARABIC </w:instrText>
+      </w:r>
+      <w:r>
+        <w:fldChar w:fldCharType="separate"/>
+      </w:r>
+      <w:r>
+        <w:rPr>
+          <w:noProof/>
+        </w:rPr>
+        <w:t>16</w:t>
+      </w:r>
+      <w:r>
+        <w:fldChar w:fldCharType="end"/>
+      </w:r>
+      <w:r>
+        <w:t xml:space="preserve"> Diode RMS Current Equation from the Datasheet</w:t>
+      </w:r>
+    </w:p>
+    <w:p>
+      <w:pPr>
+        <w:rPr>
+          <w:rFonts w:eastAsiaTheme="minorEastAsia"/>
+          <w:sz w:val="28"/>
+          <w:szCs w:val="28"/>
+        </w:rPr>
+      </w:pPr>
+    </w:p>
+    <w:p>
+      <w:pPr>
+        <w:jc w:val="center"/>
+        <w:rPr>
+          <w:rFonts w:eastAsiaTheme="minorEastAsia"/>
+          <w:sz w:val="24"/>
+          <w:szCs w:val="24"/>
+        </w:rPr>
+      </w:pPr>
+      <w:r>
+        <w:rPr>
+          <w:rFonts w:eastAsiaTheme="minorEastAsia"/>
+          <w:sz w:val="28"/>
+          <w:szCs w:val="28"/>
+        </w:rPr>
+        <w:t>I</w:t>
+      </w:r>
+      <w:r>
+        <w:rPr>
+          <w:rFonts w:eastAsiaTheme="minorEastAsia"/>
+          <w:sz w:val="28"/>
+          <w:szCs w:val="28"/>
+          <w:vertAlign w:val="subscript"/>
+        </w:rPr>
+        <w:t xml:space="preserve">D(RMS) </w:t>
+      </w:r>
+      <w:r>
+        <w:rPr>
+          <w:rFonts w:eastAsiaTheme="minorEastAsia"/>
+          <w:sz w:val="28"/>
+          <w:szCs w:val="28"/>
+        </w:rPr>
+        <w:t>=</w:t>
+      </w:r>
+      <w:r>
+        <w:rPr>
+          <w:rFonts w:eastAsiaTheme="minorEastAsia"/>
+          <w:sz w:val="28"/>
+          <w:szCs w:val="28"/>
+          <w:vertAlign w:val="subscript"/>
+        </w:rPr>
+        <w:t xml:space="preserve"> </w:t>
+      </w:r>
+      <m:oMath>
+        <m:rad>
+          <m:radPr>
+            <m:degHide m:val="1"/>
+            <m:ctrlPr>
+              <w:rPr>
+                <w:rFonts w:ascii="Cambria Math" w:eastAsiaTheme="minorEastAsia" w:hAnsi="Cambria Math"/>
+                <w:i/>
+                <w:sz w:val="24"/>
+                <w:szCs w:val="24"/>
+                <w:vertAlign w:val="subscript"/>
+              </w:rPr>
+            </m:ctrlPr>
+          </m:radPr>
+          <m:deg/>
+          <m:e>
+            <m:sSup>
+              <m:sSupPr>
+                <m:ctrlPr>
+                  <w:rPr>
+                    <w:rFonts w:ascii="Cambria Math" w:eastAsiaTheme="minorEastAsia" w:hAnsi="Cambria Math"/>
+                    <w:i/>
+                    <w:sz w:val="24"/>
+                    <w:szCs w:val="24"/>
+                    <w:vertAlign w:val="subscript"/>
+                  </w:rPr>
+                </m:ctrlPr>
+              </m:sSupPr>
+              <m:e>
+                <m:d>
+                  <m:dPr>
+                    <m:ctrlPr>
+                      <w:rPr>
+                        <w:rFonts w:ascii="Cambria Math" w:eastAsiaTheme="minorEastAsia" w:hAnsi="Cambria Math"/>
+                        <w:i/>
+                        <w:sz w:val="24"/>
+                        <w:szCs w:val="24"/>
+                        <w:vertAlign w:val="subscript"/>
+                      </w:rPr>
+                    </m:ctrlPr>
+                  </m:dPr>
+                  <m:e>
+                    <m:r>
+                      <w:rPr>
+                        <w:rFonts w:ascii="Cambria Math" w:eastAsiaTheme="minorEastAsia" w:hAnsi="Cambria Math"/>
+                        <w:sz w:val="24"/>
+                        <w:szCs w:val="24"/>
+                        <w:vertAlign w:val="subscript"/>
+                      </w:rPr>
+                      <m:t>8.62*1.</m:t>
+                    </m:r>
+                    <m:r>
+                      <w:rPr>
+                        <w:rFonts w:ascii="Cambria Math" w:eastAsiaTheme="minorEastAsia" w:hAnsi="Cambria Math"/>
+                        <w:sz w:val="24"/>
+                        <w:szCs w:val="24"/>
+                        <w:vertAlign w:val="subscript"/>
+                      </w:rPr>
+                      <m:t>2</m:t>
+                    </m:r>
+                    <m:r>
+                      <w:rPr>
+                        <w:rFonts w:ascii="Cambria Math" w:eastAsiaTheme="minorEastAsia" w:hAnsi="Cambria Math"/>
+                        <w:sz w:val="24"/>
+                        <w:szCs w:val="24"/>
+                        <w:vertAlign w:val="subscript"/>
+                      </w:rPr>
+                      <m:t>3</m:t>
+                    </m:r>
+                  </m:e>
+                </m:d>
+              </m:e>
+              <m:sup>
+                <m:r>
+                  <w:rPr>
+                    <w:rFonts w:ascii="Cambria Math" w:eastAsiaTheme="minorEastAsia" w:hAnsi="Cambria Math"/>
+                    <w:sz w:val="24"/>
+                    <w:szCs w:val="24"/>
+                    <w:vertAlign w:val="subscript"/>
+                  </w:rPr>
+                  <m:t>2</m:t>
+                </m:r>
+              </m:sup>
+            </m:sSup>
+            <m:r>
+              <w:rPr>
+                <w:rFonts w:ascii="Cambria Math" w:eastAsiaTheme="minorEastAsia" w:hAnsi="Cambria Math"/>
+                <w:sz w:val="24"/>
+                <w:szCs w:val="24"/>
+                <w:vertAlign w:val="subscript"/>
+              </w:rPr>
+              <m:t>(1-0.37)/3</m:t>
+            </m:r>
+          </m:e>
+        </m:rad>
+      </m:oMath>
+      <w:r>
+        <w:rPr>
+          <w:rFonts w:eastAsiaTheme="minorEastAsia"/>
+          <w:sz w:val="24"/>
+          <w:szCs w:val="24"/>
+          <w:vertAlign w:val="subscript"/>
+        </w:rPr>
+        <w:t xml:space="preserve"> </w:t>
+      </w:r>
+      <w:r>
+        <w:rPr>
+          <w:rFonts w:eastAsiaTheme="minorEastAsia"/>
+          <w:sz w:val="24"/>
+          <w:szCs w:val="24"/>
+        </w:rPr>
+        <w:t xml:space="preserve">= </w:t>
+      </w:r>
+      <w:r>
+        <w:rPr>
+          <w:rFonts w:eastAsiaTheme="minorEastAsia"/>
+          <w:sz w:val="24"/>
+          <w:szCs w:val="24"/>
+        </w:rPr>
+        <w:t>4.86</w:t>
+      </w:r>
+      <w:r>
+        <w:rPr>
+          <w:rFonts w:eastAsiaTheme="minorEastAsia"/>
+          <w:sz w:val="24"/>
+          <w:szCs w:val="24"/>
+        </w:rPr>
+        <w:t>A</w:t>
+      </w:r>
+    </w:p>
+    <w:p>
+      <w:pPr>
+        <w:rPr>
+          <w:rFonts w:eastAsiaTheme="minorEastAsia"/>
+          <w:sz w:val="24"/>
+          <w:szCs w:val="24"/>
+        </w:rPr>
+      </w:pPr>
+    </w:p>
+    <w:p>
+      <w:pPr>
+        <w:keepNext/>
+        <w:jc w:val="center"/>
+      </w:pPr>
+      <w:r>
+        <w:rPr>
+          <w:noProof/>
+        </w:rPr>
+        <w:drawing>
+          <wp:inline distT="0" distB="0" distL="0" distR="0" wp14:anchorId="5FA04120" wp14:editId="21EF5EC8">
+            <wp:extent cx="3752850" cy="2016247"/>
+            <wp:effectExtent l="19050" t="19050" r="19050" b="22225"/>
+            <wp:docPr id="21" name="Resim 21"/>
+            <wp:cNvGraphicFramePr>
+              <a:graphicFrameLocks xmlns:a="http://schemas.openxmlformats.org/drawingml/2006/main" noChangeAspect="1"/>
+            </wp:cNvGraphicFramePr>
+            <a:graphic xmlns:a="http://schemas.openxmlformats.org/drawingml/2006/main">
+              <a:graphicData uri="http://schemas.openxmlformats.org/drawingml/2006/picture">
+                <pic:pic xmlns:pic="http://schemas.openxmlformats.org/drawingml/2006/picture">
+                  <pic:nvPicPr>
+                    <pic:cNvPr id="1" name=""/>
+                    <pic:cNvPicPr/>
+                  </pic:nvPicPr>
+                  <pic:blipFill>
+                    <a:blip r:embed="rId30"/>
+                    <a:stretch>
+                      <a:fillRect/>
+                    </a:stretch>
+                  </pic:blipFill>
+                  <pic:spPr>
+                    <a:xfrm>
+                      <a:off x="0" y="0"/>
+                      <a:ext cx="3755261" cy="2017542"/>
+                    </a:xfrm>
+                    <a:prstGeom prst="rect">
+                      <a:avLst/>
+                    </a:prstGeom>
+                    <a:ln>
+                      <a:solidFill>
+                        <a:schemeClr val="bg2">
+                          <a:lumMod val="50000"/>
+                        </a:schemeClr>
+                      </a:solidFill>
+                    </a:ln>
+                  </pic:spPr>
+                </pic:pic>
+              </a:graphicData>
+            </a:graphic>
+          </wp:inline>
+        </w:drawing>
+      </w:r>
+    </w:p>
+    <w:p>
+      <w:pPr>
+        <w:pStyle w:val="ResimYazs"/>
+        <w:jc w:val="center"/>
+      </w:pPr>
+      <w:r>
+        <w:t xml:space="preserve">Figure </w:t>
+      </w:r>
+      <w:r>
+        <w:fldChar w:fldCharType="begin"/>
+      </w:r>
+      <w:r>
+        <w:instrText xml:space="preserve"> SEQ Figure \* ARABIC </w:instrText>
+      </w:r>
+      <w:r>
+        <w:fldChar w:fldCharType="separate"/>
+      </w:r>
+      <w:r>
+        <w:rPr>
+          <w:noProof/>
+        </w:rPr>
+        <w:t>17</w:t>
+      </w:r>
+      <w:r>
+        <w:fldChar w:fldCharType="end"/>
+      </w:r>
+      <w:r>
+        <w:t xml:space="preserve"> </w:t>
+      </w:r>
+      <w:r>
+        <w:t>Peak Values for Switch</w:t>
+      </w:r>
+    </w:p>
+    <w:p>
+      <w:pPr>
+        <w:rPr>
+          <w:rFonts w:eastAsiaTheme="minorEastAsia"/>
+          <w:iCs/>
+        </w:rPr>
+      </w:pPr>
+    </w:p>
+    <w:p>
+      <w:pPr>
+        <w:keepNext/>
+        <w:jc w:val="center"/>
+      </w:pPr>
+      <w:r>
+        <w:rPr>
+          <w:noProof/>
+        </w:rPr>
+        <w:drawing>
+          <wp:inline distT="0" distB="0" distL="0" distR="0" wp14:anchorId="2CC06A87" wp14:editId="6CC37B4E">
+            <wp:extent cx="2057400" cy="373380"/>
+            <wp:effectExtent l="19050" t="19050" r="19050" b="26670"/>
+            <wp:docPr id="19" name="Resim 19"/>
+            <wp:cNvGraphicFramePr>
+              <a:graphicFrameLocks xmlns:a="http://schemas.openxmlformats.org/drawingml/2006/main" noChangeAspect="1"/>
+            </wp:cNvGraphicFramePr>
+            <a:graphic xmlns:a="http://schemas.openxmlformats.org/drawingml/2006/main">
+              <a:graphicData uri="http://schemas.openxmlformats.org/drawingml/2006/picture">
+                <pic:pic xmlns:pic="http://schemas.openxmlformats.org/drawingml/2006/picture">
+                  <pic:nvPicPr>
+                    <pic:cNvPr id="1" name=""/>
+                    <pic:cNvPicPr/>
+                  </pic:nvPicPr>
+                  <pic:blipFill rotWithShape="1">
+                    <a:blip r:embed="rId31"/>
+                    <a:srcRect t="4364" r="20000" b="60000"/>
+                    <a:stretch/>
+                  </pic:blipFill>
+                  <pic:spPr bwMode="auto">
+                    <a:xfrm>
+                      <a:off x="0" y="0"/>
+                      <a:ext cx="2057400" cy="373380"/>
+                    </a:xfrm>
+                    <a:prstGeom prst="rect">
+                      <a:avLst/>
+                    </a:prstGeom>
+                    <a:ln>
+                      <a:solidFill>
+                        <a:schemeClr val="bg2">
+                          <a:lumMod val="50000"/>
+                        </a:schemeClr>
+                      </a:solidFill>
+                    </a:ln>
+                    <a:extLst>
+                      <a:ext uri="{53640926-AAD7-44D8-BBD7-CCE9431645EC}">
+                        <a14:shadowObscured xmlns:a14="http://schemas.microsoft.com/office/drawing/2010/main"/>
+                      </a:ext>
+                    </a:extLst>
+                  </pic:spPr>
+                </pic:pic>
+              </a:graphicData>
+            </a:graphic>
+          </wp:inline>
+        </w:drawing>
+      </w:r>
+    </w:p>
+    <w:p>
+      <w:pPr>
+        <w:pStyle w:val="ResimYazs"/>
+        <w:jc w:val="center"/>
+        <w:rPr>
+          <w:rFonts w:eastAsiaTheme="minorEastAsia"/>
+          <w:sz w:val="28"/>
+          <w:szCs w:val="28"/>
+        </w:rPr>
+      </w:pPr>
+      <w:r>
+        <w:t xml:space="preserve">Figure </w:t>
+      </w:r>
+      <w:r>
+        <w:fldChar w:fldCharType="begin"/>
+      </w:r>
+      <w:r>
+        <w:instrText xml:space="preserve"> SEQ Figure \* ARABIC </w:instrText>
+      </w:r>
+      <w:r>
+        <w:fldChar w:fldCharType="separate"/>
+      </w:r>
+      <w:r>
+        <w:rPr>
+          <w:noProof/>
+        </w:rPr>
+        <w:t>18</w:t>
+      </w:r>
+      <w:r>
+        <w:fldChar w:fldCharType="end"/>
+      </w:r>
+      <w:r>
+        <w:t xml:space="preserve"> </w:t>
+      </w:r>
+      <w:r>
+        <w:t>MOSFET RMS Current Equation from the Datasheet</w:t>
+      </w:r>
+    </w:p>
+    <w:p>
+      <w:pPr>
+        <w:rPr>
+          <w:rFonts w:eastAsiaTheme="minorEastAsia"/>
+          <w:sz w:val="24"/>
+          <w:szCs w:val="24"/>
+        </w:rPr>
+      </w:pPr>
+    </w:p>
+    <w:p>
+      <w:pPr>
+        <w:jc w:val="center"/>
+        <w:rPr>
+          <w:rFonts w:eastAsiaTheme="minorEastAsia"/>
+          <w:sz w:val="24"/>
+          <w:szCs w:val="24"/>
+          <w:vertAlign w:val="subscript"/>
+        </w:rPr>
+      </w:pPr>
+      <w:r>
+        <w:rPr>
+          <w:rFonts w:eastAsiaTheme="minorEastAsia"/>
+          <w:sz w:val="24"/>
+          <w:szCs w:val="24"/>
+        </w:rPr>
+        <w:t>I</w:t>
+      </w:r>
+      <w:r>
+        <w:rPr>
+          <w:rFonts w:eastAsiaTheme="minorEastAsia"/>
+          <w:sz w:val="24"/>
+          <w:szCs w:val="24"/>
+          <w:vertAlign w:val="subscript"/>
+        </w:rPr>
+        <w:t xml:space="preserve">MOS(RMS) = </w:t>
+      </w:r>
+      <m:oMath>
+        <m:rad>
+          <m:radPr>
+            <m:degHide m:val="1"/>
+            <m:ctrlPr>
+              <w:rPr>
+                <w:rFonts w:ascii="Cambria Math" w:eastAsiaTheme="minorEastAsia" w:hAnsi="Cambria Math"/>
+                <w:i/>
+                <w:sz w:val="24"/>
+                <w:szCs w:val="24"/>
+                <w:vertAlign w:val="subscript"/>
+              </w:rPr>
+            </m:ctrlPr>
+          </m:radPr>
+          <m:deg/>
+          <m:e>
+            <m:r>
+              <w:rPr>
+                <w:rFonts w:ascii="Cambria Math" w:eastAsiaTheme="minorEastAsia" w:hAnsi="Cambria Math"/>
+                <w:sz w:val="24"/>
+                <w:szCs w:val="24"/>
+                <w:vertAlign w:val="subscript"/>
+              </w:rPr>
+              <m:t>(0.37/3)*</m:t>
+            </m:r>
+            <m:sSup>
+              <m:sSupPr>
+                <m:ctrlPr>
+                  <w:rPr>
+                    <w:rFonts w:ascii="Cambria Math" w:eastAsiaTheme="minorEastAsia" w:hAnsi="Cambria Math"/>
+                    <w:i/>
+                    <w:sz w:val="24"/>
+                    <w:szCs w:val="24"/>
+                    <w:vertAlign w:val="subscript"/>
+                  </w:rPr>
+                </m:ctrlPr>
+              </m:sSupPr>
+              <m:e>
+                <m:r>
+                  <w:rPr>
+                    <w:rFonts w:ascii="Cambria Math" w:eastAsiaTheme="minorEastAsia" w:hAnsi="Cambria Math"/>
+                    <w:sz w:val="24"/>
+                    <w:szCs w:val="24"/>
+                    <w:vertAlign w:val="subscript"/>
+                  </w:rPr>
+                  <m:t>8.62</m:t>
+                </m:r>
+              </m:e>
+              <m:sup>
+                <m:r>
+                  <w:rPr>
+                    <w:rFonts w:ascii="Cambria Math" w:eastAsiaTheme="minorEastAsia" w:hAnsi="Cambria Math"/>
+                    <w:sz w:val="24"/>
+                    <w:szCs w:val="24"/>
+                    <w:vertAlign w:val="subscript"/>
+                  </w:rPr>
+                  <m:t>2</m:t>
+                </m:r>
+              </m:sup>
+            </m:sSup>
+          </m:e>
+        </m:rad>
+      </m:oMath>
+      <w:r>
+        <w:rPr>
+          <w:rFonts w:eastAsiaTheme="minorEastAsia"/>
+          <w:sz w:val="24"/>
+          <w:szCs w:val="24"/>
+          <w:vertAlign w:val="subscript"/>
+        </w:rPr>
+        <w:t xml:space="preserve"> </w:t>
+      </w:r>
+      <w:r>
+        <w:rPr>
+          <w:rFonts w:eastAsiaTheme="minorEastAsia"/>
+          <w:sz w:val="24"/>
+          <w:szCs w:val="24"/>
+        </w:rPr>
+        <w:t xml:space="preserve">= </w:t>
+      </w:r>
+      <w:r>
+        <w:rPr>
+          <w:rFonts w:eastAsiaTheme="minorEastAsia"/>
+        </w:rPr>
+        <w:t>3.03A</w:t>
+      </w:r>
+    </w:p>
+    <w:p>
+      <w:pPr>
+        <w:jc w:val="center"/>
+      </w:pPr>
+      <w:proofErr w:type="spellStart"/>
+      <w:r>
+        <w:lastRenderedPageBreak/>
+        <w:t>V</w:t>
+      </w:r>
+      <w:r>
+        <w:rPr>
+          <w:vertAlign w:val="subscript"/>
+        </w:rPr>
+        <w:t>sw</w:t>
+      </w:r>
+      <w:proofErr w:type="spellEnd"/>
+      <w:r>
+        <w:rPr>
+          <w:vertAlign w:val="subscript"/>
+        </w:rPr>
+        <w:t>(max)</w:t>
+      </w:r>
+      <w:r>
+        <w:t xml:space="preserve"> = 48</w:t>
+      </w:r>
+      <w:proofErr w:type="gramStart"/>
+      <w:r>
+        <w:t>/(</w:t>
+      </w:r>
+      <w:proofErr w:type="gramEnd"/>
+      <w:r>
+        <w:t>1-0.28) = 66.7V</w:t>
+      </w:r>
+    </w:p>
+    <w:p>
+      <w:pPr>
+        <w:jc w:val="center"/>
+      </w:pPr>
+      <w:proofErr w:type="spellStart"/>
+      <w:r>
+        <w:t>I</w:t>
+      </w:r>
+      <w:r>
+        <w:rPr>
+          <w:vertAlign w:val="subscript"/>
+        </w:rPr>
+        <w:t>sw</w:t>
+      </w:r>
+      <w:proofErr w:type="spellEnd"/>
+      <w:r>
+        <w:rPr>
+          <w:vertAlign w:val="subscript"/>
+        </w:rPr>
+        <w:t>(max)</w:t>
+      </w:r>
+      <w:r>
+        <w:t xml:space="preserve"> = </w:t>
+      </w:r>
+      <w:r>
+        <w:t>3/</w:t>
+      </w:r>
+      <w:r>
+        <w:t xml:space="preserve">0.8856+ </w:t>
+      </w:r>
+      <w:r>
+        <w:t>5.6</w:t>
+      </w:r>
+      <w:r>
+        <w:t xml:space="preserve"> </w:t>
+      </w:r>
+      <w:r>
+        <w:rPr>
+          <w:rFonts w:cstheme="minorHAnsi"/>
+        </w:rPr>
+        <w:t xml:space="preserve">≈ </w:t>
+      </w:r>
+      <w:r>
+        <w:t>9</w:t>
+      </w:r>
+      <w:r>
+        <w:t>A</w:t>
+      </w:r>
+      <w:r>
+        <w:t xml:space="preserve"> (where </w:t>
+      </w:r>
+      <w:proofErr w:type="spellStart"/>
+      <w:r>
+        <w:t>L</w:t>
+      </w:r>
+      <w:r>
+        <w:rPr>
+          <w:vertAlign w:val="subscript"/>
+        </w:rPr>
+        <w:t>m</w:t>
+      </w:r>
+      <w:proofErr w:type="spellEnd"/>
+      <w:r>
+        <w:t xml:space="preserve"> is 4.32</w:t>
+      </w:r>
+      <w:r>
+        <w:rPr>
+          <w:rFonts w:cstheme="minorHAnsi"/>
+        </w:rPr>
+        <w:t>µ</w:t>
+      </w:r>
+      <w:r>
+        <w:t>H)</w:t>
+      </w:r>
+    </w:p>
+    <w:p/>
+    <w:p>
+      <w:pPr>
+        <w:pStyle w:val="Balk2"/>
+      </w:pPr>
+      <w:r>
+        <w:t>Feedback and Reference Resistances</w:t>
+      </w:r>
+    </w:p>
+    <w:p>
+      <w:pPr>
+        <w:rPr>
+          <w:vertAlign w:val="subscript"/>
+        </w:rPr>
+      </w:pPr>
+    </w:p>
+    <w:p>
+      <w:pPr>
+        <w:jc w:val="center"/>
+      </w:pPr>
+      <w:r>
+        <w:rPr>
+          <w:noProof/>
+        </w:rPr>
+        <w:drawing>
+          <wp:inline distT="0" distB="0" distL="0" distR="0" wp14:anchorId="31E96EB2" wp14:editId="584AC238">
+            <wp:extent cx="3200400" cy="667910"/>
+            <wp:effectExtent l="19050" t="19050" r="19050" b="18415"/>
+            <wp:docPr id="22" name="Resim 22"/>
+            <wp:cNvGraphicFramePr>
+              <a:graphicFrameLocks xmlns:a="http://schemas.openxmlformats.org/drawingml/2006/main" noChangeAspect="1"/>
+            </wp:cNvGraphicFramePr>
+            <a:graphic xmlns:a="http://schemas.openxmlformats.org/drawingml/2006/main">
+              <a:graphicData uri="http://schemas.openxmlformats.org/drawingml/2006/picture">
+                <pic:pic xmlns:pic="http://schemas.openxmlformats.org/drawingml/2006/picture">
+                  <pic:nvPicPr>
+                    <pic:cNvPr id="1" name=""/>
+                    <pic:cNvPicPr/>
+                  </pic:nvPicPr>
+                  <pic:blipFill rotWithShape="1">
+                    <a:blip r:embed="rId32"/>
+                    <a:srcRect t="7742" b="9678"/>
+                    <a:stretch/>
+                  </pic:blipFill>
+                  <pic:spPr bwMode="auto">
+                    <a:xfrm>
+                      <a:off x="0" y="0"/>
+                      <a:ext cx="3211991" cy="670329"/>
+                    </a:xfrm>
+                    <a:prstGeom prst="rect">
+                      <a:avLst/>
+                    </a:prstGeom>
+                    <a:ln>
+                      <a:solidFill>
+                        <a:schemeClr val="bg2">
+                          <a:lumMod val="50000"/>
+                        </a:schemeClr>
+                      </a:solidFill>
+                    </a:ln>
+                    <a:extLst>
+                      <a:ext uri="{53640926-AAD7-44D8-BBD7-CCE9431645EC}">
+                        <a14:shadowObscured xmlns:a14="http://schemas.microsoft.com/office/drawing/2010/main"/>
+                      </a:ext>
+                    </a:extLst>
+                  </pic:spPr>
+                </pic:pic>
+              </a:graphicData>
+            </a:graphic>
+          </wp:inline>
+        </w:drawing>
+      </w:r>
+    </w:p>
+    <w:p>
+      <w:pPr>
+        <w:jc w:val="center"/>
+      </w:pPr>
+      <w:r>
+        <w:t>Where V</w:t>
+      </w:r>
+      <w:r>
+        <w:rPr>
+          <w:vertAlign w:val="subscript"/>
+        </w:rPr>
+        <w:t>BG</w:t>
+      </w:r>
+      <w:r>
+        <w:t xml:space="preserve"> bandgap voltage for a silicon switch is around 1.2 V, </w:t>
+      </w:r>
+    </w:p>
+    <w:p>
+      <w:pPr>
+        <w:jc w:val="center"/>
+      </w:pPr>
+      <w:r>
+        <w:t>N</w:t>
+      </w:r>
+      <w:r>
+        <w:rPr>
+          <w:vertAlign w:val="subscript"/>
+        </w:rPr>
+        <w:t>PS</w:t>
+      </w:r>
+      <w:r>
+        <w:t xml:space="preserve"> = N</w:t>
+      </w:r>
+      <w:r>
+        <w:rPr>
+          <w:vertAlign w:val="subscript"/>
+        </w:rPr>
+        <w:t>1</w:t>
+      </w:r>
+      <w:r>
+        <w:t>/N</w:t>
+      </w:r>
+      <w:r>
+        <w:rPr>
+          <w:vertAlign w:val="subscript"/>
+        </w:rPr>
+        <w:t>2</w:t>
+      </w:r>
+      <w:r>
+        <w:t xml:space="preserve"> = 1.</w:t>
+      </w:r>
+      <w:r>
+        <w:t>2</w:t>
+      </w:r>
+      <w:r>
+        <w:t xml:space="preserve">3, </w:t>
+      </w:r>
+    </w:p>
+    <w:p>
+      <w:pPr>
+        <w:jc w:val="center"/>
+      </w:pPr>
+      <w:r>
+        <w:t xml:space="preserve">the </w:t>
+      </w:r>
+      <w:r>
+        <w:t>forward voltage drop of the diode is 1.2V,</w:t>
+      </w:r>
+    </w:p>
+    <w:p>
+      <w:pPr>
+        <w:jc w:val="center"/>
+      </w:pPr>
+      <w:r>
+        <w:t xml:space="preserve">Equivalent series resistance on the secondary side is </w:t>
+      </w:r>
+      <m:oMath>
+        <m:f>
+          <m:fPr>
+            <m:ctrlPr>
+              <w:rPr>
+                <w:rFonts w:ascii="Cambria Math" w:hAnsi="Cambria Math"/>
+                <w:i/>
+              </w:rPr>
+            </m:ctrlPr>
+          </m:fPr>
+          <m:num>
+            <m:r>
+              <w:rPr>
+                <w:rFonts w:ascii="Cambria Math" w:hAnsi="Cambria Math"/>
+              </w:rPr>
+              <m:t>1</m:t>
+            </m:r>
+          </m:num>
+          <m:den>
+            <m:r>
+              <w:rPr>
+                <w:rFonts w:ascii="Cambria Math" w:hAnsi="Cambria Math"/>
+              </w:rPr>
+              <m:t>ω</m:t>
+            </m:r>
+            <m:r>
+              <m:rPr>
+                <m:sty m:val="p"/>
+              </m:rPr>
+              <w:rPr>
+                <w:rFonts w:ascii="Cambria Math" w:hAnsi="Cambria Math"/>
+              </w:rPr>
+              <m:t>C</m:t>
+            </m:r>
+            <m:r>
+              <m:rPr>
+                <m:sty m:val="p"/>
+              </m:rPr>
+              <w:rPr>
+                <w:rFonts w:ascii="Cambria Math" w:hAnsi="Cambria Math"/>
+                <w:vertAlign w:val="subscript"/>
+              </w:rPr>
+              <m:t>o</m:t>
+            </m:r>
+          </m:den>
+        </m:f>
+      </m:oMath>
+      <w:r>
+        <w:t xml:space="preserve"> //</w:t>
+      </w:r>
+      <w:r>
+        <w:rPr>
+          <w:rFonts w:cstheme="minorHAnsi"/>
+        </w:rPr>
+        <w:t>ω</w:t>
+      </w:r>
+      <w:r>
+        <w:t>L</w:t>
+      </w:r>
+      <w:r>
+        <w:rPr>
+          <w:vertAlign w:val="subscript"/>
+        </w:rPr>
+        <w:t>2</w:t>
+      </w:r>
+      <w:r>
+        <w:t>//R</w:t>
+      </w:r>
+      <w:r>
+        <w:rPr>
+          <w:vertAlign w:val="subscript"/>
+        </w:rPr>
+        <w:t>o</w:t>
+      </w:r>
+      <w:r>
+        <w:t xml:space="preserve"> </w:t>
+      </w:r>
+      <w:r>
+        <w:rPr>
+          <w:rFonts w:cstheme="minorHAnsi"/>
+        </w:rPr>
+        <w:t>≈</w:t>
+      </w:r>
+      <w:r>
+        <w:t xml:space="preserve"> 0</w:t>
+      </w:r>
+    </w:p>
+    <w:p>
+      <w:pPr>
+        <w:jc w:val="center"/>
+        <w:rPr>
+          <w:rFonts w:eastAsiaTheme="minorEastAsia"/>
+        </w:rPr>
+      </w:pPr>
+      <m:oMath>
+        <m:f>
+          <m:fPr>
+            <m:ctrlPr>
+              <w:rPr>
+                <w:rFonts w:ascii="Cambria Math" w:hAnsi="Cambria Math"/>
+                <w:i/>
+              </w:rPr>
+            </m:ctrlPr>
+          </m:fPr>
+          <m:num>
+            <m:sSub>
+              <m:sSubPr>
+                <m:ctrlPr>
+                  <w:rPr>
+                    <w:rFonts w:ascii="Cambria Math" w:hAnsi="Cambria Math"/>
+                    <w:i/>
+                  </w:rPr>
+                </m:ctrlPr>
+              </m:sSubPr>
+              <m:e>
+                <m:r>
+                  <w:rPr>
+                    <w:rFonts w:ascii="Cambria Math" w:hAnsi="Cambria Math"/>
+                  </w:rPr>
+                  <m:t>R</m:t>
+                </m:r>
+              </m:e>
+              <m:sub>
+                <m:r>
+                  <w:rPr>
+                    <w:rFonts w:ascii="Cambria Math" w:hAnsi="Cambria Math"/>
+                  </w:rPr>
+                  <m:t>FB</m:t>
+                </m:r>
+              </m:sub>
+            </m:sSub>
+          </m:num>
+          <m:den>
+            <m:sSub>
+              <m:sSubPr>
+                <m:ctrlPr>
+                  <w:rPr>
+                    <w:rFonts w:ascii="Cambria Math" w:hAnsi="Cambria Math"/>
+                    <w:i/>
+                  </w:rPr>
+                </m:ctrlPr>
+              </m:sSubPr>
+              <m:e>
+                <m:r>
+                  <w:rPr>
+                    <w:rFonts w:ascii="Cambria Math" w:hAnsi="Cambria Math"/>
+                  </w:rPr>
+                  <m:t>R</m:t>
+                </m:r>
+              </m:e>
+              <m:sub>
+                <m:r>
+                  <w:rPr>
+                    <w:rFonts w:ascii="Cambria Math" w:hAnsi="Cambria Math"/>
+                  </w:rPr>
+                  <m:t>REF</m:t>
+                </m:r>
+              </m:sub>
+            </m:sSub>
+          </m:den>
+        </m:f>
+      </m:oMath>
+      <w:r>
+        <w:rPr>
+          <w:rFonts w:eastAsiaTheme="minorEastAsia"/>
+        </w:rPr>
+        <w:t xml:space="preserve"> = 16.</w:t>
+      </w:r>
+      <w:r>
+        <w:rPr>
+          <w:rFonts w:eastAsiaTheme="minorEastAsia"/>
+        </w:rPr>
+        <w:t>6</w:t>
+      </w:r>
+    </w:p>
+    <w:p>
+      <w:pPr>
+        <w:ind w:firstLine="708"/>
+        <w:rPr>
+          <w:rFonts w:cstheme="minorHAnsi"/>
+        </w:rPr>
+      </w:pPr>
+      <w:r>
+        <w:rPr>
+          <w:rFonts w:eastAsiaTheme="minorEastAsia"/>
+        </w:rPr>
+        <w:t>So</w:t>
+      </w:r>
+      <w:r>
+        <w:rPr>
+          <w:rFonts w:eastAsiaTheme="minorEastAsia"/>
+        </w:rPr>
+        <w:t>,</w:t>
+      </w:r>
+      <w:r>
+        <w:rPr>
+          <w:rFonts w:eastAsiaTheme="minorEastAsia"/>
+        </w:rPr>
+        <w:t xml:space="preserve"> when R</w:t>
+      </w:r>
+      <w:r>
+        <w:rPr>
+          <w:rFonts w:eastAsiaTheme="minorEastAsia"/>
+          <w:vertAlign w:val="subscript"/>
+        </w:rPr>
+        <w:t xml:space="preserve">REF </w:t>
+      </w:r>
+      <w:r>
+        <w:rPr>
+          <w:rFonts w:eastAsiaTheme="minorEastAsia"/>
+        </w:rPr>
+        <w:t>is given as 6.1k</w:t>
+      </w:r>
+      <w:r>
+        <w:rPr>
+          <w:rFonts w:cstheme="minorHAnsi"/>
+        </w:rPr>
+        <w:t xml:space="preserve">Ω (limited in </w:t>
+      </w:r>
+      <w:r>
+        <w:rPr>
+          <w:rFonts w:cstheme="minorHAnsi"/>
+        </w:rPr>
+        <w:t xml:space="preserve">the </w:t>
+      </w:r>
+      <w:r>
+        <w:rPr>
+          <w:rFonts w:cstheme="minorHAnsi"/>
+        </w:rPr>
+        <w:t>datasheet) R</w:t>
+      </w:r>
+      <w:r>
+        <w:rPr>
+          <w:rFonts w:cstheme="minorHAnsi"/>
+          <w:vertAlign w:val="subscript"/>
+        </w:rPr>
+        <w:t>FB</w:t>
+      </w:r>
+      <w:r>
+        <w:rPr>
+          <w:rFonts w:cstheme="minorHAnsi"/>
+        </w:rPr>
+        <w:t xml:space="preserve"> becomes around 100kΩ. </w:t>
+      </w:r>
+    </w:p>
+    <w:p/>
+    <w:p/>
+    <w:p>
+      <w:pPr>
+        <w:pStyle w:val="Balk1"/>
+      </w:pPr>
+      <w:r>
+        <w:t>SIMULATION RESULTS AND COMPONENT SELECTION</w:t>
+      </w:r>
+    </w:p>
+    <w:p/>
+    <w:p/>
+    <w:p>
+      <w:pPr>
+        <w:keepNext/>
+        <w:jc w:val="center"/>
+      </w:pPr>
+      <w:r>
+        <w:rPr>
+          <w:noProof/>
+        </w:rPr>
+        <w:drawing>
+          <wp:inline distT="0" distB="0" distL="0" distR="0" wp14:anchorId="56CBEC82" wp14:editId="47F2CA48">
+            <wp:extent cx="5760720" cy="2842260"/>
+            <wp:effectExtent l="0" t="0" r="0" b="0"/>
+            <wp:docPr id="23" name="Resim 23"/>
+            <wp:cNvGraphicFramePr>
+              <a:graphicFrameLocks xmlns:a="http://schemas.openxmlformats.org/drawingml/2006/main" noChangeAspect="1"/>
+            </wp:cNvGraphicFramePr>
+            <a:graphic xmlns:a="http://schemas.openxmlformats.org/drawingml/2006/main">
+              <a:graphicData uri="http://schemas.openxmlformats.org/drawingml/2006/picture">
+                <pic:pic xmlns:pic="http://schemas.openxmlformats.org/drawingml/2006/picture">
+                  <pic:nvPicPr>
+                    <pic:cNvPr id="1" name=""/>
+                    <pic:cNvPicPr/>
+                  </pic:nvPicPr>
+                  <pic:blipFill rotWithShape="1">
+                    <a:blip r:embed="rId33"/>
+                    <a:srcRect b="1561"/>
+                    <a:stretch/>
+                  </pic:blipFill>
+                  <pic:spPr bwMode="auto">
+                    <a:xfrm>
+                      <a:off x="0" y="0"/>
+                      <a:ext cx="5760720" cy="2842260"/>
+                    </a:xfrm>
+                    <a:prstGeom prst="rect">
+                      <a:avLst/>
+                    </a:prstGeom>
+                    <a:ln>
+                      <a:noFill/>
+                    </a:ln>
+                    <a:extLst>
+                      <a:ext uri="{53640926-AAD7-44D8-BBD7-CCE9431645EC}">
+                        <a14:shadowObscured xmlns:a14="http://schemas.microsoft.com/office/drawing/2010/main"/>
+                      </a:ext>
+                    </a:extLst>
+                  </pic:spPr>
+                </pic:pic>
+              </a:graphicData>
+            </a:graphic>
+          </wp:inline>
+        </w:drawing>
+      </w:r>
+    </w:p>
+    <w:p>
+      <w:pPr>
+        <w:pStyle w:val="ResimYazs"/>
+        <w:jc w:val="center"/>
+      </w:pPr>
+      <w:r>
+        <w:t xml:space="preserve">Figure </w:t>
+      </w:r>
+      <w:r>
+        <w:fldChar w:fldCharType="begin"/>
+      </w:r>
+      <w:r>
+        <w:instrText xml:space="preserve"> SEQ Figure \* ARABIC </w:instrText>
+      </w:r>
+      <w:r>
+        <w:fldChar w:fldCharType="separate"/>
+      </w:r>
+      <w:r>
+        <w:rPr>
+          <w:noProof/>
+        </w:rPr>
+        <w:t>19</w:t>
+      </w:r>
+      <w:r>
+        <w:fldChar w:fldCharType="end"/>
+      </w:r>
+      <w:r>
+        <w:t xml:space="preserve"> Circuit Diagram for the overall design with LT3748</w:t>
+      </w:r>
+    </w:p>
+    <w:p/>
+    <w:p>
+      <w:pPr>
+        <w:ind w:firstLine="708"/>
+        <w:rPr>
+          <w:rFonts w:cstheme="minorHAnsi"/>
+        </w:rPr>
+      </w:pPr>
+      <w:r>
+        <w:rPr>
+          <w:rFonts w:cstheme="minorHAnsi"/>
+        </w:rPr>
+        <w:t>Due to the above calculations</w:t>
+      </w:r>
+      <w:r>
+        <w:rPr>
+          <w:rFonts w:cstheme="minorHAnsi"/>
+        </w:rPr>
+        <w:t xml:space="preserve"> in the previous section</w:t>
+      </w:r>
+      <w:r>
+        <w:rPr>
+          <w:rFonts w:cstheme="minorHAnsi"/>
+        </w:rPr>
+        <w:t xml:space="preserve">, </w:t>
+      </w:r>
+      <w:r>
+        <w:rPr>
+          <w:rFonts w:cstheme="minorHAnsi"/>
+        </w:rPr>
+        <w:t xml:space="preserve">the </w:t>
+      </w:r>
+      <w:r>
+        <w:rPr>
+          <w:rFonts w:cstheme="minorHAnsi"/>
+        </w:rPr>
+        <w:t>simulation circuit has been set</w:t>
+      </w:r>
+      <w:r>
+        <w:rPr>
+          <w:rFonts w:cstheme="minorHAnsi"/>
+        </w:rPr>
+        <w:t>,</w:t>
+      </w:r>
+      <w:r>
+        <w:rPr>
+          <w:rFonts w:cstheme="minorHAnsi"/>
+        </w:rPr>
+        <w:t xml:space="preserve"> as seen in Figure </w:t>
+      </w:r>
+      <w:r>
+        <w:rPr>
+          <w:rFonts w:cstheme="minorHAnsi"/>
+        </w:rPr>
+        <w:t>21</w:t>
+      </w:r>
+      <w:r>
+        <w:rPr>
+          <w:rFonts w:cstheme="minorHAnsi"/>
+        </w:rPr>
+        <w:t>.</w:t>
+      </w:r>
+    </w:p>
+    <w:p>
+      <w:pPr>
+        <w:rPr>
+          <w:rFonts w:cstheme="minorHAnsi"/>
+        </w:rPr>
+      </w:pPr>
+    </w:p>
+    <w:p>
+      <w:pPr>
+        <w:keepNext/>
+      </w:pPr>
+      <w:r>
+        <w:rPr>
+          <w:noProof/>
+        </w:rPr>
+        <w:drawing>
+          <wp:inline distT="0" distB="0" distL="0" distR="0" wp14:anchorId="254EE2F3" wp14:editId="37D64834">
+            <wp:extent cx="6111694" cy="2941320"/>
+            <wp:effectExtent l="0" t="0" r="3810" b="0"/>
+            <wp:docPr id="24" name="Resim 24"/>
+            <wp:cNvGraphicFramePr>
+              <a:graphicFrameLocks xmlns:a="http://schemas.openxmlformats.org/drawingml/2006/main" noChangeAspect="1"/>
+            </wp:cNvGraphicFramePr>
+            <a:graphic xmlns:a="http://schemas.openxmlformats.org/drawingml/2006/main">
+              <a:graphicData uri="http://schemas.openxmlformats.org/drawingml/2006/picture">
+                <pic:pic xmlns:pic="http://schemas.openxmlformats.org/drawingml/2006/picture">
+                  <pic:nvPicPr>
+                    <pic:cNvPr id="1" name=""/>
+                    <pic:cNvPicPr/>
+                  </pic:nvPicPr>
+                  <pic:blipFill rotWithShape="1">
+                    <a:blip r:embed="rId34"/>
+                    <a:srcRect r="1305" b="1305"/>
+                    <a:stretch/>
+                  </pic:blipFill>
+                  <pic:spPr>
+                    <a:xfrm>
+                      <a:off x="0" y="0"/>
+                      <a:ext cx="6114017" cy="2942438"/>
+                    </a:xfrm>
+                    <a:prstGeom prst="rect">
+                      <a:avLst/>
+                    </a:prstGeom>
+                  </pic:spPr>
+                </pic:pic>
+              </a:graphicData>
+            </a:graphic>
+          </wp:inline>
+        </w:drawing>
+      </w:r>
+    </w:p>
+    <w:p>
+      <w:pPr>
+        <w:pStyle w:val="ResimYazs"/>
+        <w:jc w:val="center"/>
+      </w:pPr>
+      <w:r>
+        <w:t xml:space="preserve">Figure </w:t>
+      </w:r>
+      <w:r>
+        <w:fldChar w:fldCharType="begin"/>
+      </w:r>
+      <w:r>
+        <w:instrText xml:space="preserve"> SEQ Figure \* ARABIC </w:instrText>
+      </w:r>
+      <w:r>
+        <w:fldChar w:fldCharType="separate"/>
+      </w:r>
+      <w:r>
+        <w:rPr>
+          <w:noProof/>
+        </w:rPr>
+        <w:t>20</w:t>
+      </w:r>
+      <w:r>
+        <w:fldChar w:fldCharType="end"/>
+      </w:r>
+      <w:r>
+        <w:t xml:space="preserve"> Diode and Switch Currents for the Transient Part</w:t>
+      </w:r>
+    </w:p>
+    <w:p/>
+    <w:p>
+      <w:pPr>
+        <w:keepNext/>
+        <w:jc w:val="center"/>
+      </w:pPr>
+      <w:r>
+        <w:rPr>
+          <w:noProof/>
+        </w:rPr>
+        <w:drawing>
+          <wp:inline distT="0" distB="0" distL="0" distR="0" wp14:anchorId="4002CA14" wp14:editId="460F31F7">
+            <wp:extent cx="2606040" cy="1880387"/>
+            <wp:effectExtent l="0" t="0" r="3810" b="5715"/>
+            <wp:docPr id="25" name="Resim 25"/>
+            <wp:cNvGraphicFramePr>
+              <a:graphicFrameLocks xmlns:a="http://schemas.openxmlformats.org/drawingml/2006/main" noChangeAspect="1"/>
+            </wp:cNvGraphicFramePr>
+            <a:graphic xmlns:a="http://schemas.openxmlformats.org/drawingml/2006/main">
+              <a:graphicData uri="http://schemas.openxmlformats.org/drawingml/2006/picture">
+                <pic:pic xmlns:pic="http://schemas.openxmlformats.org/drawingml/2006/picture">
+                  <pic:nvPicPr>
+                    <pic:cNvPr id="1" name=""/>
+                    <pic:cNvPicPr/>
+                  </pic:nvPicPr>
+                  <pic:blipFill>
+                    <a:blip r:embed="rId35"/>
+                    <a:stretch>
+                      <a:fillRect/>
+                    </a:stretch>
+                  </pic:blipFill>
+                  <pic:spPr>
+                    <a:xfrm>
+                      <a:off x="0" y="0"/>
+                      <a:ext cx="2617832" cy="1888896"/>
+                    </a:xfrm>
+                    <a:prstGeom prst="rect">
+                      <a:avLst/>
+                    </a:prstGeom>
+                  </pic:spPr>
+                </pic:pic>
+              </a:graphicData>
+            </a:graphic>
+          </wp:inline>
+        </w:drawing>
+      </w:r>
+      <w:r>
+        <w:rPr>
+          <w:noProof/>
+        </w:rPr>
+        <w:drawing>
+          <wp:inline distT="0" distB="0" distL="0" distR="0" wp14:anchorId="4FFC9C42" wp14:editId="29036D6A">
+            <wp:extent cx="2575560" cy="1853208"/>
+            <wp:effectExtent l="0" t="0" r="0" b="0"/>
+            <wp:docPr id="26" name="Resim 26"/>
+            <wp:cNvGraphicFramePr>
+              <a:graphicFrameLocks xmlns:a="http://schemas.openxmlformats.org/drawingml/2006/main" noChangeAspect="1"/>
+            </wp:cNvGraphicFramePr>
+            <a:graphic xmlns:a="http://schemas.openxmlformats.org/drawingml/2006/main">
+              <a:graphicData uri="http://schemas.openxmlformats.org/drawingml/2006/picture">
+                <pic:pic xmlns:pic="http://schemas.openxmlformats.org/drawingml/2006/picture">
+                  <pic:nvPicPr>
+                    <pic:cNvPr id="1" name=""/>
+                    <pic:cNvPicPr/>
+                  </pic:nvPicPr>
+                  <pic:blipFill rotWithShape="1">
+                    <a:blip r:embed="rId36"/>
+                    <a:srcRect r="1990" b="1129"/>
+                    <a:stretch/>
+                  </pic:blipFill>
+                  <pic:spPr bwMode="auto">
+                    <a:xfrm>
+                      <a:off x="0" y="0"/>
+                      <a:ext cx="2585460" cy="1860331"/>
+                    </a:xfrm>
+                    <a:prstGeom prst="rect">
+                      <a:avLst/>
+                    </a:prstGeom>
+                    <a:ln>
+                      <a:noFill/>
+                    </a:ln>
+                    <a:extLst>
+                      <a:ext uri="{53640926-AAD7-44D8-BBD7-CCE9431645EC}">
+                        <a14:shadowObscured xmlns:a14="http://schemas.microsoft.com/office/drawing/2010/main"/>
+                      </a:ext>
+                    </a:extLst>
+                  </pic:spPr>
+                </pic:pic>
+              </a:graphicData>
+            </a:graphic>
+          </wp:inline>
+        </w:drawing>
+      </w:r>
+    </w:p>
+    <w:p>
+      <w:pPr>
+        <w:pStyle w:val="ResimYazs"/>
+        <w:jc w:val="center"/>
+      </w:pPr>
+      <w:r>
+        <w:t xml:space="preserve">Figure </w:t>
+      </w:r>
+      <w:r>
+        <w:fldChar w:fldCharType="begin"/>
+      </w:r>
+      <w:r>
+        <w:instrText xml:space="preserve"> SEQ Figure \* ARABIC </w:instrText>
+      </w:r>
+      <w:r>
+        <w:fldChar w:fldCharType="separate"/>
+      </w:r>
+      <w:r>
+        <w:rPr>
+          <w:noProof/>
+        </w:rPr>
+        <w:t>21</w:t>
+      </w:r>
+      <w:r>
+        <w:fldChar w:fldCharType="end"/>
+      </w:r>
+      <w:r>
+        <w:t xml:space="preserve"> Diode and Switch Current Maxima</w:t>
+      </w:r>
+    </w:p>
+    <w:p/>
+    <w:p>
+      <w:pPr>
+        <w:keepNext/>
+        <w:jc w:val="center"/>
+      </w:pPr>
+      <w:r>
+        <w:rPr>
+          <w:noProof/>
+        </w:rPr>
+        <w:lastRenderedPageBreak/>
+        <w:drawing>
+          <wp:inline distT="0" distB="0" distL="0" distR="0" wp14:anchorId="504D8AC6" wp14:editId="4F42247E">
+            <wp:extent cx="6227661" cy="2964180"/>
+            <wp:effectExtent l="0" t="0" r="1905" b="7620"/>
+            <wp:docPr id="27" name="Resim 27"/>
+            <wp:cNvGraphicFramePr>
+              <a:graphicFrameLocks xmlns:a="http://schemas.openxmlformats.org/drawingml/2006/main" noChangeAspect="1"/>
+            </wp:cNvGraphicFramePr>
+            <a:graphic xmlns:a="http://schemas.openxmlformats.org/drawingml/2006/main">
+              <a:graphicData uri="http://schemas.openxmlformats.org/drawingml/2006/picture">
+                <pic:pic xmlns:pic="http://schemas.openxmlformats.org/drawingml/2006/picture">
+                  <pic:nvPicPr>
+                    <pic:cNvPr id="1" name=""/>
+                    <pic:cNvPicPr/>
+                  </pic:nvPicPr>
+                  <pic:blipFill rotWithShape="1">
+                    <a:blip r:embed="rId37"/>
+                    <a:srcRect t="1640" b="-1"/>
+                    <a:stretch/>
+                  </pic:blipFill>
+                  <pic:spPr bwMode="auto">
+                    <a:xfrm>
+                      <a:off x="0" y="0"/>
+                      <a:ext cx="6229660" cy="2965131"/>
+                    </a:xfrm>
+                    <a:prstGeom prst="rect">
+                      <a:avLst/>
+                    </a:prstGeom>
+                    <a:ln>
+                      <a:noFill/>
+                    </a:ln>
+                    <a:extLst>
+                      <a:ext uri="{53640926-AAD7-44D8-BBD7-CCE9431645EC}">
+                        <a14:shadowObscured xmlns:a14="http://schemas.microsoft.com/office/drawing/2010/main"/>
+                      </a:ext>
+                    </a:extLst>
+                  </pic:spPr>
+                </pic:pic>
+              </a:graphicData>
+            </a:graphic>
+          </wp:inline>
+        </w:drawing>
+      </w:r>
+    </w:p>
+    <w:p>
+      <w:pPr>
+        <w:pStyle w:val="ResimYazs"/>
+        <w:jc w:val="center"/>
+      </w:pPr>
+      <w:r>
+        <w:t xml:space="preserve">Figure </w:t>
+      </w:r>
+      <w:r>
+        <w:fldChar w:fldCharType="begin"/>
+      </w:r>
+      <w:r>
+        <w:instrText xml:space="preserve"> SEQ Figure \* ARABIC </w:instrText>
+      </w:r>
+      <w:r>
+        <w:fldChar w:fldCharType="separate"/>
+      </w:r>
+      <w:r>
+        <w:rPr>
+          <w:noProof/>
+        </w:rPr>
+        <w:t>22</w:t>
+      </w:r>
+      <w:r>
+        <w:fldChar w:fldCharType="end"/>
+      </w:r>
+      <w:r>
+        <w:t xml:space="preserve"> Diode and switch voltages</w:t>
+      </w:r>
+    </w:p>
+    <w:p/>
+    <w:p>
+      <w:pPr>
+        <w:ind w:firstLine="708"/>
+      </w:pPr>
+      <w:r>
+        <w:t>As seen in Figures 22 and 23, the diode selected must be able to handle at least 12 amperes</w:t>
+      </w:r>
+      <w:r>
+        <w:t>,</w:t>
+      </w:r>
+      <w:r>
+        <w:t xml:space="preserve"> and the switch must handle 10 amperes. </w:t>
+      </w:r>
+      <w:r>
+        <w:t>Also, Figure 24 shows that the switch must endure 60 volts</w:t>
+      </w:r>
+      <w:r>
+        <w:t>,</w:t>
+      </w:r>
+      <w:r>
+        <w:t xml:space="preserve"> and the diode must handle at least 55 volts. </w:t>
+      </w:r>
+    </w:p>
+    <w:p>
+      <w:pPr>
+        <w:ind w:firstLine="708"/>
+      </w:pPr>
+      <w:r>
+        <w:t xml:space="preserve">For simplicity, </w:t>
+      </w:r>
+      <w:r>
+        <w:t xml:space="preserve">the </w:t>
+      </w:r>
+      <w:r>
+        <w:t xml:space="preserve">switch </w:t>
+      </w:r>
+      <w:r>
+        <w:t>is chosen from the lab inventory</w:t>
+      </w:r>
+      <w:r>
+        <w:t xml:space="preserve"> since the components match with the ratings</w:t>
+      </w:r>
+      <w:r>
+        <w:t xml:space="preserve">. </w:t>
+      </w:r>
+      <w:r>
+        <w:t>IRF540 N-type MOSFET is chosen since it has 100V-27A ratings that can handle our circuit’s needs. For the diode, DS16-01AS-TRL with 100V-16A ratings is chosen.</w:t>
+      </w:r>
+    </w:p>
+    <w:p>
+      <w:pPr>
+        <w:keepNext/>
+        <w:jc w:val="center"/>
+      </w:pPr>
+      <w:r>
+        <w:rPr>
+          <w:noProof/>
+        </w:rPr>
+        <w:drawing>
+          <wp:inline distT="0" distB="0" distL="0" distR="0" wp14:anchorId="1A526DEB" wp14:editId="636A1297">
+            <wp:extent cx="5760720" cy="2761615"/>
+            <wp:effectExtent l="0" t="0" r="0" b="635"/>
+            <wp:docPr id="29" name="Resim 29"/>
+            <wp:cNvGraphicFramePr>
+              <a:graphicFrameLocks xmlns:a="http://schemas.openxmlformats.org/drawingml/2006/main" noChangeAspect="1"/>
+            </wp:cNvGraphicFramePr>
+            <a:graphic xmlns:a="http://schemas.openxmlformats.org/drawingml/2006/main">
+              <a:graphicData uri="http://schemas.openxmlformats.org/drawingml/2006/picture">
+                <pic:pic xmlns:pic="http://schemas.openxmlformats.org/drawingml/2006/picture">
+                  <pic:nvPicPr>
+                    <pic:cNvPr id="1" name=""/>
+                    <pic:cNvPicPr/>
+                  </pic:nvPicPr>
+                  <pic:blipFill>
+                    <a:blip r:embed="rId38"/>
+                    <a:stretch>
+                      <a:fillRect/>
+                    </a:stretch>
+                  </pic:blipFill>
+                  <pic:spPr>
+                    <a:xfrm>
+                      <a:off x="0" y="0"/>
+                      <a:ext cx="5760720" cy="2761615"/>
+                    </a:xfrm>
+                    <a:prstGeom prst="rect">
+                      <a:avLst/>
+                    </a:prstGeom>
+                  </pic:spPr>
+                </pic:pic>
+              </a:graphicData>
+            </a:graphic>
+          </wp:inline>
+        </w:drawing>
+      </w:r>
+    </w:p>
+    <w:p>
+      <w:pPr>
+        <w:pStyle w:val="ResimYazs"/>
+        <w:jc w:val="center"/>
+      </w:pPr>
+      <w:r>
+        <w:t xml:space="preserve">Figure </w:t>
+      </w:r>
+      <w:r>
+        <w:fldChar w:fldCharType="begin"/>
+      </w:r>
+      <w:r>
+        <w:instrText xml:space="preserve"> SEQ Figure \* ARABIC </w:instrText>
+      </w:r>
+      <w:r>
+        <w:fldChar w:fldCharType="separate"/>
+      </w:r>
+      <w:r>
+        <w:rPr>
+          <w:noProof/>
+        </w:rPr>
+        <w:t>23</w:t>
+      </w:r>
+      <w:r>
+        <w:fldChar w:fldCharType="end"/>
+      </w:r>
+      <w:r>
+        <w:t xml:space="preserve"> Output</w:t>
+      </w:r>
+      <w:r>
+        <w:t xml:space="preserve"> capacitor</w:t>
+      </w:r>
+      <w:r>
+        <w:t xml:space="preserve"> voltage</w:t>
+      </w:r>
+      <w:r>
+        <w:t xml:space="preserve"> and current</w:t>
+      </w:r>
+      <w:r>
+        <w:t xml:space="preserve"> for the transient interval</w:t>
+      </w:r>
+    </w:p>
+    <w:p/>
+    <w:p>
+      <w:pPr>
+        <w:ind w:firstLine="708"/>
+      </w:pPr>
+      <w:r>
+        <w:t xml:space="preserve">As obtained in Figure 25, </w:t>
+      </w:r>
+      <w:r>
+        <w:t xml:space="preserve">the </w:t>
+      </w:r>
+      <w:r>
+        <w:t>output voltage sees almost 16 volts in the transient time interval</w:t>
+      </w:r>
+      <w:r>
+        <w:t>,</w:t>
+      </w:r>
+      <w:r>
+        <w:t xml:space="preserve"> so the output capacitor must bear this voltage. </w:t>
+      </w:r>
+      <w:r>
+        <w:t>Also,</w:t>
+      </w:r>
+      <w:r>
+        <w:t xml:space="preserve"> the current seen by this capacitor reaches almost 11 </w:t>
+      </w:r>
+      <w:r>
+        <w:lastRenderedPageBreak/>
+        <w:t xml:space="preserve">amperes. </w:t>
+      </w:r>
+      <w:r>
+        <w:t xml:space="preserve">After checking the </w:t>
+      </w:r>
+      <w:r>
+        <w:t>most accessible</w:t>
+      </w:r>
+      <w:r>
+        <w:t xml:space="preserve"> stocks</w:t>
+      </w:r>
+      <w:r>
+        <w:t>,</w:t>
+      </w:r>
+      <w:r>
+        <w:t xml:space="preserve"> </w:t>
+      </w:r>
+      <w:r>
+        <w:t xml:space="preserve">the </w:t>
+      </w:r>
+      <w:r>
+        <w:rPr>
+          <w:rFonts w:cstheme="minorHAnsi"/>
+          <w:b/>
+          <w:bCs/>
+          <w:color w:val="484848"/>
+          <w:shd w:val="clear" w:color="auto" w:fill="FFFFFF"/>
+        </w:rPr>
+        <w:t>SD1V337M1012MPA</w:t>
+      </w:r>
+      <w:r>
+        <w:rPr>
+          <w:rFonts w:cstheme="minorHAnsi"/>
+          <w:color w:val="484848"/>
+          <w:shd w:val="clear" w:color="auto" w:fill="FFFFFF"/>
+        </w:rPr>
+        <w:t xml:space="preserve"> capacitor has been our choice.</w:t>
+      </w:r>
+      <w:r>
+        <w:rPr>
+          <w:rFonts w:cstheme="minorHAnsi"/>
+          <w:b/>
+          <w:bCs/>
+          <w:color w:val="484848"/>
+          <w:shd w:val="clear" w:color="auto" w:fill="FFFFFF"/>
+        </w:rPr>
+        <w:t xml:space="preserve"> </w:t>
+      </w:r>
+      <w:r>
+        <w:rPr>
+          <w:rFonts w:cstheme="minorHAnsi"/>
+          <w:color w:val="484848"/>
+          <w:shd w:val="clear" w:color="auto" w:fill="FFFFFF"/>
+        </w:rPr>
+        <w:t xml:space="preserve">This capacitor is 330µF and can handle 35V &amp; 0.63A ripple current. </w:t>
+      </w:r>
+    </w:p>
+    <w:p/>
+    <w:p>
+      <w:pPr>
+        <w:keepNext/>
+      </w:pPr>
+      <w:r>
+        <w:rPr>
+          <w:noProof/>
+        </w:rPr>
+        <w:drawing>
+          <wp:inline distT="0" distB="0" distL="0" distR="0" wp14:anchorId="60506D66" wp14:editId="1149DFF8">
+            <wp:extent cx="6288764" cy="3009900"/>
+            <wp:effectExtent l="0" t="0" r="0" b="0"/>
+            <wp:docPr id="28" name="Resim 28"/>
+            <wp:cNvGraphicFramePr>
+              <a:graphicFrameLocks xmlns:a="http://schemas.openxmlformats.org/drawingml/2006/main" noChangeAspect="1"/>
+            </wp:cNvGraphicFramePr>
+            <a:graphic xmlns:a="http://schemas.openxmlformats.org/drawingml/2006/main">
+              <a:graphicData uri="http://schemas.openxmlformats.org/drawingml/2006/picture">
+                <pic:pic xmlns:pic="http://schemas.openxmlformats.org/drawingml/2006/picture">
+                  <pic:nvPicPr>
+                    <pic:cNvPr id="1" name=""/>
+                    <pic:cNvPicPr/>
+                  </pic:nvPicPr>
+                  <pic:blipFill>
+                    <a:blip r:embed="rId39"/>
+                    <a:stretch>
+                      <a:fillRect/>
+                    </a:stretch>
+                  </pic:blipFill>
+                  <pic:spPr>
+                    <a:xfrm>
+                      <a:off x="0" y="0"/>
+                      <a:ext cx="6290351" cy="3010660"/>
+                    </a:xfrm>
+                    <a:prstGeom prst="rect">
+                      <a:avLst/>
+                    </a:prstGeom>
+                  </pic:spPr>
+                </pic:pic>
+              </a:graphicData>
+            </a:graphic>
+          </wp:inline>
+        </w:drawing>
+      </w:r>
+    </w:p>
+    <w:p>
+      <w:pPr>
+        <w:pStyle w:val="ResimYazs"/>
+        <w:jc w:val="center"/>
+      </w:pPr>
+      <w:r>
+        <w:t xml:space="preserve">Figure </w:t>
+      </w:r>
+      <w:r>
+        <w:fldChar w:fldCharType="begin"/>
+      </w:r>
+      <w:r>
+        <w:instrText xml:space="preserve"> SEQ Figure \* ARABIC </w:instrText>
+      </w:r>
+      <w:r>
+        <w:fldChar w:fldCharType="separate"/>
+      </w:r>
+      <w:r>
+        <w:rPr>
+          <w:noProof/>
+        </w:rPr>
+        <w:t>24</w:t>
+      </w:r>
+      <w:r>
+        <w:fldChar w:fldCharType="end"/>
+      </w:r>
+      <w:r>
+        <w:t xml:space="preserve"> Output Voltage Ripple</w:t>
+      </w:r>
+    </w:p>
+    <w:p>
+      <w:pPr>
+        <w:ind w:firstLine="708"/>
+      </w:pPr>
+      <w:r>
+        <w:t xml:space="preserve">As seen in Fig.26, </w:t>
+      </w:r>
+      <w:r>
+        <w:t xml:space="preserve">the </w:t>
+      </w:r>
+      <w:r>
+        <w:t xml:space="preserve">output ripple is around 0.15 Volts. </w:t>
+      </w:r>
+    </w:p>
+    <w:p>
+      <w:pPr>
+        <w:keepNext/>
+        <w:ind w:firstLine="708"/>
+        <w:jc w:val="center"/>
+      </w:pPr>
+      <w:r>
+        <w:rPr>
+          <w:noProof/>
+        </w:rPr>
+        <w:drawing>
+          <wp:inline distT="0" distB="0" distL="0" distR="0" wp14:anchorId="4378CD88" wp14:editId="64DC709D">
+            <wp:extent cx="2024592" cy="1092540"/>
+            <wp:effectExtent l="0" t="0" r="0" b="0"/>
+            <wp:docPr id="30" name="Resim 30"/>
+            <wp:cNvGraphicFramePr>
+              <a:graphicFrameLocks xmlns:a="http://schemas.openxmlformats.org/drawingml/2006/main" noChangeAspect="1"/>
+            </wp:cNvGraphicFramePr>
+            <a:graphic xmlns:a="http://schemas.openxmlformats.org/drawingml/2006/main">
+              <a:graphicData uri="http://schemas.openxmlformats.org/drawingml/2006/picture">
+                <pic:pic xmlns:pic="http://schemas.openxmlformats.org/drawingml/2006/picture">
+                  <pic:nvPicPr>
+                    <pic:cNvPr id="1" name=""/>
+                    <pic:cNvPicPr/>
+                  </pic:nvPicPr>
+                  <pic:blipFill>
+                    <a:blip r:embed="rId40"/>
+                    <a:stretch>
+                      <a:fillRect/>
+                    </a:stretch>
+                  </pic:blipFill>
+                  <pic:spPr>
+                    <a:xfrm>
+                      <a:off x="0" y="0"/>
+                      <a:ext cx="2041581" cy="1101708"/>
+                    </a:xfrm>
+                    <a:prstGeom prst="rect">
+                      <a:avLst/>
+                    </a:prstGeom>
+                  </pic:spPr>
+                </pic:pic>
+              </a:graphicData>
+            </a:graphic>
+          </wp:inline>
+        </w:drawing>
+      </w:r>
+      <w:r>
+        <w:rPr>
+          <w:noProof/>
+        </w:rPr>
+        <w:drawing>
+          <wp:inline distT="0" distB="0" distL="0" distR="0" wp14:anchorId="68F35C78" wp14:editId="2EF7D951">
+            <wp:extent cx="2008251" cy="1083720"/>
+            <wp:effectExtent l="0" t="0" r="0" b="2540"/>
+            <wp:docPr id="31" name="Resim 31"/>
+            <wp:cNvGraphicFramePr>
+              <a:graphicFrameLocks xmlns:a="http://schemas.openxmlformats.org/drawingml/2006/main" noChangeAspect="1"/>
+            </wp:cNvGraphicFramePr>
+            <a:graphic xmlns:a="http://schemas.openxmlformats.org/drawingml/2006/main">
+              <a:graphicData uri="http://schemas.openxmlformats.org/drawingml/2006/picture">
+                <pic:pic xmlns:pic="http://schemas.openxmlformats.org/drawingml/2006/picture">
+                  <pic:nvPicPr>
+                    <pic:cNvPr id="1" name=""/>
+                    <pic:cNvPicPr/>
+                  </pic:nvPicPr>
+                  <pic:blipFill>
+                    <a:blip r:embed="rId41"/>
+                    <a:stretch>
+                      <a:fillRect/>
+                    </a:stretch>
+                  </pic:blipFill>
+                  <pic:spPr>
+                    <a:xfrm>
+                      <a:off x="0" y="0"/>
+                      <a:ext cx="2030497" cy="1095725"/>
+                    </a:xfrm>
+                    <a:prstGeom prst="rect">
+                      <a:avLst/>
+                    </a:prstGeom>
+                  </pic:spPr>
+                </pic:pic>
+              </a:graphicData>
+            </a:graphic>
+          </wp:inline>
+        </w:drawing>
+      </w:r>
+    </w:p>
+    <w:p>
+      <w:pPr>
+        <w:pStyle w:val="ResimYazs"/>
+        <w:jc w:val="center"/>
+      </w:pPr>
+      <w:r>
+        <w:t xml:space="preserve">Figure </w:t>
+      </w:r>
+      <w:r>
+        <w:fldChar w:fldCharType="begin"/>
+      </w:r>
+      <w:r>
+        <w:instrText xml:space="preserve"> SEQ Figure \* ARABIC </w:instrText>
+      </w:r>
+      <w:r>
+        <w:fldChar w:fldCharType="separate"/>
+      </w:r>
+      <w:r>
+        <w:rPr>
+          <w:noProof/>
+        </w:rPr>
+        <w:t>25</w:t>
+      </w:r>
+      <w:r>
+        <w:fldChar w:fldCharType="end"/>
+      </w:r>
+      <w:r>
+        <w:t xml:space="preserve"> </w:t>
+      </w:r>
+      <w:proofErr w:type="spellStart"/>
+      <w:r>
+        <w:t>V</w:t>
+      </w:r>
+      <w:r>
+        <w:rPr>
+          <w:vertAlign w:val="subscript"/>
+        </w:rPr>
+        <w:t>out</w:t>
+      </w:r>
+      <w:proofErr w:type="spellEnd"/>
+      <w:r>
+        <w:t xml:space="preserve"> deviation when </w:t>
+      </w:r>
+      <w:r>
+        <w:t xml:space="preserve">the </w:t>
+      </w:r>
+      <w:r>
+        <w:t>input goes from 24V to 48V</w:t>
+      </w:r>
+    </w:p>
+    <w:p>
+      <w:pPr>
+        <w:keepNext/>
+        <w:jc w:val="center"/>
+      </w:pPr>
+      <w:r>
+        <w:rPr>
+          <w:noProof/>
+        </w:rPr>
+        <w:drawing>
+          <wp:inline distT="0" distB="0" distL="0" distR="0" wp14:anchorId="79B8BD83" wp14:editId="3F4B507D">
+            <wp:extent cx="2008251" cy="1083720"/>
+            <wp:effectExtent l="0" t="0" r="0" b="2540"/>
+            <wp:docPr id="32" name="Resim 32"/>
+            <wp:cNvGraphicFramePr>
+              <a:graphicFrameLocks xmlns:a="http://schemas.openxmlformats.org/drawingml/2006/main" noChangeAspect="1"/>
+            </wp:cNvGraphicFramePr>
+            <a:graphic xmlns:a="http://schemas.openxmlformats.org/drawingml/2006/main">
+              <a:graphicData uri="http://schemas.openxmlformats.org/drawingml/2006/picture">
+                <pic:pic xmlns:pic="http://schemas.openxmlformats.org/drawingml/2006/picture">
+                  <pic:nvPicPr>
+                    <pic:cNvPr id="1" name=""/>
+                    <pic:cNvPicPr/>
+                  </pic:nvPicPr>
+                  <pic:blipFill>
+                    <a:blip r:embed="rId41"/>
+                    <a:stretch>
+                      <a:fillRect/>
+                    </a:stretch>
+                  </pic:blipFill>
+                  <pic:spPr>
+                    <a:xfrm>
+                      <a:off x="0" y="0"/>
+                      <a:ext cx="2030497" cy="1095725"/>
+                    </a:xfrm>
+                    <a:prstGeom prst="rect">
+                      <a:avLst/>
+                    </a:prstGeom>
+                  </pic:spPr>
+                </pic:pic>
+              </a:graphicData>
+            </a:graphic>
+          </wp:inline>
+        </w:drawing>
+      </w:r>
+      <w:r>
+        <w:rPr>
+          <w:noProof/>
+        </w:rPr>
+        <w:drawing>
+          <wp:inline distT="0" distB="0" distL="0" distR="0" wp14:anchorId="586CAB38" wp14:editId="594BB3AE">
+            <wp:extent cx="1998406" cy="1078408"/>
+            <wp:effectExtent l="0" t="0" r="1905" b="7620"/>
+            <wp:docPr id="33" name="Resim 33"/>
+            <wp:cNvGraphicFramePr>
+              <a:graphicFrameLocks xmlns:a="http://schemas.openxmlformats.org/drawingml/2006/main" noChangeAspect="1"/>
+            </wp:cNvGraphicFramePr>
+            <a:graphic xmlns:a="http://schemas.openxmlformats.org/drawingml/2006/main">
+              <a:graphicData uri="http://schemas.openxmlformats.org/drawingml/2006/picture">
+                <pic:pic xmlns:pic="http://schemas.openxmlformats.org/drawingml/2006/picture">
+                  <pic:nvPicPr>
+                    <pic:cNvPr id="1" name=""/>
+                    <pic:cNvPicPr/>
+                  </pic:nvPicPr>
+                  <pic:blipFill>
+                    <a:blip r:embed="rId42"/>
+                    <a:stretch>
+                      <a:fillRect/>
+                    </a:stretch>
+                  </pic:blipFill>
+                  <pic:spPr>
+                    <a:xfrm>
+                      <a:off x="0" y="0"/>
+                      <a:ext cx="2047032" cy="1104648"/>
+                    </a:xfrm>
+                    <a:prstGeom prst="rect">
+                      <a:avLst/>
+                    </a:prstGeom>
+                  </pic:spPr>
+                </pic:pic>
+              </a:graphicData>
+            </a:graphic>
+          </wp:inline>
+        </w:drawing>
+      </w:r>
+    </w:p>
+    <w:p>
+      <w:pPr>
+        <w:pStyle w:val="ResimYazs"/>
+        <w:jc w:val="center"/>
+      </w:pPr>
+      <w:r>
+        <w:t xml:space="preserve">Figure </w:t>
+      </w:r>
+      <w:r>
+        <w:fldChar w:fldCharType="begin"/>
+      </w:r>
+      <w:r>
+        <w:instrText xml:space="preserve"> SEQ Figure \* ARABIC </w:instrText>
+      </w:r>
+      <w:r>
+        <w:fldChar w:fldCharType="separate"/>
+      </w:r>
+      <w:r>
+        <w:rPr>
+          <w:noProof/>
+        </w:rPr>
+        <w:t>26</w:t>
+      </w:r>
+      <w:r>
+        <w:fldChar w:fldCharType="end"/>
+      </w:r>
+      <w:r>
+        <w:t xml:space="preserve"> </w:t>
+      </w:r>
+      <w:proofErr w:type="spellStart"/>
+      <w:r>
+        <w:t>V</w:t>
+      </w:r>
+      <w:r>
+        <w:rPr>
+          <w:vertAlign w:val="subscript"/>
+        </w:rPr>
+        <w:t>out</w:t>
+      </w:r>
+      <w:proofErr w:type="spellEnd"/>
+      <w:r>
+        <w:t xml:space="preserve"> deviation when I</w:t>
+      </w:r>
+      <w:r>
+        <w:rPr>
+          <w:vertAlign w:val="subscript"/>
+        </w:rPr>
+        <w:t>o</w:t>
+      </w:r>
+      <w:r>
+        <w:t xml:space="preserve"> changes from 100% to 10%</w:t>
+      </w:r>
+    </w:p>
+    <w:p>
+      <w:pPr>
+        <w:ind w:left="708"/>
+      </w:pPr>
+      <w:r>
+        <w:t>Line regulation from our simulation can be seen in Fig.27 as (15.19-15.</w:t>
+      </w:r>
+      <w:r>
+        <w:t xml:space="preserve">046) * </w:t>
+      </w:r>
+      <w:r>
+        <w:t xml:space="preserve">100/15.19 = 0.947 % and load regulation can be seen in Figure 28 as </w:t>
+      </w:r>
+      <w:r>
+        <w:t>(15.111-15.</w:t>
+      </w:r>
+      <w:r>
+        <w:t xml:space="preserve">046) * </w:t>
+      </w:r>
+      <w:r>
+        <w:t>100/15.111 = 0.43%.</w:t>
+      </w:r>
     </w:p>
     <w:sectPr>
       <w:type w:val="continuous"/>
       <w:pgSz w:w="11906" w:h="16838"/>
-      <w:pgMar w:top="1417" w:right="1417" w:bottom="1417" w:left="1417" w:header="708" w:footer="708" w:gutter="0"/>
+      <w:pgMar w:top="1440" w:right="1080" w:bottom="1440" w:left="1080" w:header="708" w:footer="708" w:gutter="0"/>
       <w:cols w:space="708"/>
       <w:docGrid w:linePitch="360"/>
     </w:sectPr>
@@ -6088,8 +12882,58 @@
 </w:document>
 </file>
 
+<file path=word/endnotes.xml><?xml version="1.0" encoding="utf-8"?>
+<w:endnotes xmlns:wpc="http://schemas.microsoft.com/office/word/2010/wordprocessingCanvas" xmlns:cx="http://schemas.microsoft.com/office/drawing/2014/chartex" xmlns:cx1="http://schemas.microsoft.com/office/drawing/2015/9/8/chartex" xmlns:cx2="http://schemas.microsoft.com/office/drawing/2015/10/21/chartex" xmlns:cx3="http://schemas.microsoft.com/office/drawing/2016/5/9/chartex" xmlns:cx4="http://schemas.microsoft.com/office/drawing/2016/5/10/chartex" xmlns:cx5="http://schemas.microsoft.com/office/drawing/2016/5/11/chartex" xmlns:cx6="http://schemas.microsoft.com/office/drawing/2016/5/12/chartex" xmlns:cx7="http://schemas.microsoft.com/office/drawing/2016/5/13/chartex" xmlns:cx8="http://schemas.microsoft.com/office/drawing/2016/5/14/chartex" xmlns:mc="http://schemas.openxmlformats.org/markup-compatibility/2006" xmlns:aink="http://schemas.microsoft.com/office/drawing/2016/ink" xmlns:am3d="http://schemas.microsoft.com/office/drawing/2017/model3d" xmlns:o="urn:schemas-microsoft-com:office:office" xmlns:r="http://schemas.openxmlformats.org/officeDocument/2006/relationships" xmlns:m="http://schemas.openxmlformats.org/officeDocument/2006/math" xmlns:v="urn:schemas-microsoft-com:vml" xmlns:wp14="http://schemas.microsoft.com/office/word/2010/wordprocessingDrawing" xmlns:wp="http://schemas.openxmlformats.org/drawingml/2006/wordprocessingDrawing" xmlns:w10="urn:schemas-microsoft-com:office:word" xmlns:w="http://schemas.openxmlformats.org/wordprocessingml/2006/main" xmlns:w14="http://schemas.microsoft.com/office/word/2010/wordml" xmlns:w15="http://schemas.microsoft.com/office/word/2012/wordml" xmlns:w16cex="http://schemas.microsoft.com/office/word/2018/wordml/cex" xmlns:w16cid="http://schemas.microsoft.com/office/word/2016/wordml/cid" xmlns:w16="http://schemas.microsoft.com/office/word/2018/wordml" xmlns:w16sdtdh="http://schemas.microsoft.com/office/word/2020/wordml/sdtdatahash" xmlns:w16se="http://schemas.microsoft.com/office/word/2015/wordml/symex" xmlns:wpg="http://schemas.microsoft.com/office/word/2010/wordprocessingGroup" xmlns:wpi="http://schemas.microsoft.com/office/word/2010/wordprocessingInk" xmlns:wne="http://schemas.microsoft.com/office/word/2006/wordml" xmlns:wps="http://schemas.microsoft.com/office/word/2010/wordprocessingShape" mc:Ignorable="w14 w15 w16se w16cid w16 w16cex w16sdtdh wp14">
+  <w:endnote w:type="separator" w:id="-1">
+    <w:p>
+      <w:pPr>
+        <w:spacing w:after="0" w:line="240" w:lineRule="auto"/>
+      </w:pPr>
+      <w:r>
+        <w:separator/>
+      </w:r>
+    </w:p>
+  </w:endnote>
+  <w:endnote w:type="continuationSeparator" w:id="0">
+    <w:p>
+      <w:pPr>
+        <w:spacing w:after="0" w:line="240" w:lineRule="auto"/>
+      </w:pPr>
+      <w:r>
+        <w:continuationSeparator/>
+      </w:r>
+    </w:p>
+  </w:endnote>
+</w:endnotes>
+</file>
+
+<file path=word/footnotes.xml><?xml version="1.0" encoding="utf-8"?>
+<w:footnotes xmlns:wpc="http://schemas.microsoft.com/office/word/2010/wordprocessingCanvas" xmlns:cx="http://schemas.microsoft.com/office/drawing/2014/chartex" xmlns:cx1="http://schemas.microsoft.com/office/drawing/2015/9/8/chartex" xmlns:cx2="http://schemas.microsoft.com/office/drawing/2015/10/21/chartex" xmlns:cx3="http://schemas.microsoft.com/office/drawing/2016/5/9/chartex" xmlns:cx4="http://schemas.microsoft.com/office/drawing/2016/5/10/chartex" xmlns:cx5="http://schemas.microsoft.com/office/drawing/2016/5/11/chartex" xmlns:cx6="http://schemas.microsoft.com/office/drawing/2016/5/12/chartex" xmlns:cx7="http://schemas.microsoft.com/office/drawing/2016/5/13/chartex" xmlns:cx8="http://schemas.microsoft.com/office/drawing/2016/5/14/chartex" xmlns:mc="http://schemas.openxmlformats.org/markup-compatibility/2006" xmlns:aink="http://schemas.microsoft.com/office/drawing/2016/ink" xmlns:am3d="http://schemas.microsoft.com/office/drawing/2017/model3d" xmlns:o="urn:schemas-microsoft-com:office:office" xmlns:r="http://schemas.openxmlformats.org/officeDocument/2006/relationships" xmlns:m="http://schemas.openxmlformats.org/officeDocument/2006/math" xmlns:v="urn:schemas-microsoft-com:vml" xmlns:wp14="http://schemas.microsoft.com/office/word/2010/wordprocessingDrawing" xmlns:wp="http://schemas.openxmlformats.org/drawingml/2006/wordprocessingDrawing" xmlns:w10="urn:schemas-microsoft-com:office:word" xmlns:w="http://schemas.openxmlformats.org/wordprocessingml/2006/main" xmlns:w14="http://schemas.microsoft.com/office/word/2010/wordml" xmlns:w15="http://schemas.microsoft.com/office/word/2012/wordml" xmlns:w16cex="http://schemas.microsoft.com/office/word/2018/wordml/cex" xmlns:w16cid="http://schemas.microsoft.com/office/word/2016/wordml/cid" xmlns:w16="http://schemas.microsoft.com/office/word/2018/wordml" xmlns:w16sdtdh="http://schemas.microsoft.com/office/word/2020/wordml/sdtdatahash" xmlns:w16se="http://schemas.microsoft.com/office/word/2015/wordml/symex" xmlns:wpg="http://schemas.microsoft.com/office/word/2010/wordprocessingGroup" xmlns:wpi="http://schemas.microsoft.com/office/word/2010/wordprocessingInk" xmlns:wne="http://schemas.microsoft.com/office/word/2006/wordml" xmlns:wps="http://schemas.microsoft.com/office/word/2010/wordprocessingShape" mc:Ignorable="w14 w15 w16se w16cid w16 w16cex w16sdtdh wp14">
+  <w:footnote w:type="separator" w:id="-1">
+    <w:p>
+      <w:pPr>
+        <w:spacing w:after="0" w:line="240" w:lineRule="auto"/>
+      </w:pPr>
+      <w:r>
+        <w:separator/>
+      </w:r>
+    </w:p>
+  </w:footnote>
+  <w:footnote w:type="continuationSeparator" w:id="0">
+    <w:p>
+      <w:pPr>
+        <w:spacing w:after="0" w:line="240" w:lineRule="auto"/>
+      </w:pPr>
+      <w:r>
+        <w:continuationSeparator/>
+      </w:r>
+    </w:p>
+  </w:footnote>
+</w:footnotes>
+</file>
+
 <file path=word/numbering.xml><?xml version="1.0" encoding="utf-8"?>
-<w:numbering xmlns:wpc="http://schemas.microsoft.com/office/word/2010/wordprocessingCanvas" xmlns:cx="http://schemas.microsoft.com/office/drawing/2014/chartex" xmlns:cx1="http://schemas.microsoft.com/office/drawing/2015/9/8/chartex" xmlns:cx2="http://schemas.microsoft.com/office/drawing/2015/10/21/chartex" xmlns:cx3="http://schemas.microsoft.com/office/drawing/2016/5/9/chartex" xmlns:cx4="http://schemas.microsoft.com/office/drawing/2016/5/10/chartex" xmlns:cx5="http://schemas.microsoft.com/office/drawing/2016/5/11/chartex" xmlns:cx6="http://schemas.microsoft.com/office/drawing/2016/5/12/chartex" xmlns:cx7="http://schemas.microsoft.com/office/drawing/2016/5/13/chartex" xmlns:cx8="http://schemas.microsoft.com/office/drawing/2016/5/14/chartex" xmlns:mc="http://schemas.openxmlformats.org/markup-compatibility/2006" xmlns:aink="http://schemas.microsoft.com/office/drawing/2016/ink" xmlns:am3d="http://schemas.microsoft.com/office/drawing/2017/model3d" xmlns:o="urn:schemas-microsoft-com:office:office" xmlns:oel="http://schemas.microsoft.com/office/2019/extlst" xmlns:r="http://schemas.openxmlformats.org/officeDocument/2006/relationships" xmlns:m="http://schemas.openxmlformats.org/officeDocument/2006/math" xmlns:v="urn:schemas-microsoft-com:vml" xmlns:wp14="http://schemas.microsoft.com/office/word/2010/wordprocessingDrawing" xmlns:wp="http://schemas.openxmlformats.org/drawingml/2006/wordprocessingDrawing" xmlns:w10="urn:schemas-microsoft-com:office:word" xmlns:w="http://schemas.openxmlformats.org/wordprocessingml/2006/main" xmlns:w14="http://schemas.microsoft.com/office/word/2010/wordml" xmlns:w15="http://schemas.microsoft.com/office/word/2012/wordml" xmlns:w16cex="http://schemas.microsoft.com/office/word/2018/wordml/cex" xmlns:w16cid="http://schemas.microsoft.com/office/word/2016/wordml/cid" xmlns:w16="http://schemas.microsoft.com/office/word/2018/wordml" xmlns:w16sdtdh="http://schemas.microsoft.com/office/word/2020/wordml/sdtdatahash" xmlns:w16se="http://schemas.microsoft.com/office/word/2015/wordml/symex" xmlns:wpg="http://schemas.microsoft.com/office/word/2010/wordprocessingGroup" xmlns:wpi="http://schemas.microsoft.com/office/word/2010/wordprocessingInk" xmlns:wne="http://schemas.microsoft.com/office/word/2006/wordml" xmlns:wps="http://schemas.microsoft.com/office/word/2010/wordprocessingShape" mc:Ignorable="w14 w15 w16se w16cid w16 w16cex w16sdtdh wp14">
+<w:numbering xmlns:wpc="http://schemas.microsoft.com/office/word/2010/wordprocessingCanvas" xmlns:cx="http://schemas.microsoft.com/office/drawing/2014/chartex" xmlns:cx1="http://schemas.microsoft.com/office/drawing/2015/9/8/chartex" xmlns:cx2="http://schemas.microsoft.com/office/drawing/2015/10/21/chartex" xmlns:cx3="http://schemas.microsoft.com/office/drawing/2016/5/9/chartex" xmlns:cx4="http://schemas.microsoft.com/office/drawing/2016/5/10/chartex" xmlns:cx5="http://schemas.microsoft.com/office/drawing/2016/5/11/chartex" xmlns:cx6="http://schemas.microsoft.com/office/drawing/2016/5/12/chartex" xmlns:cx7="http://schemas.microsoft.com/office/drawing/2016/5/13/chartex" xmlns:cx8="http://schemas.microsoft.com/office/drawing/2016/5/14/chartex" xmlns:mc="http://schemas.openxmlformats.org/markup-compatibility/2006" xmlns:aink="http://schemas.microsoft.com/office/drawing/2016/ink" xmlns:am3d="http://schemas.microsoft.com/office/drawing/2017/model3d" xmlns:o="urn:schemas-microsoft-com:office:office" xmlns:r="http://schemas.openxmlformats.org/officeDocument/2006/relationships" xmlns:m="http://schemas.openxmlformats.org/officeDocument/2006/math" xmlns:v="urn:schemas-microsoft-com:vml" xmlns:wp14="http://schemas.microsoft.com/office/word/2010/wordprocessingDrawing" xmlns:wp="http://schemas.openxmlformats.org/drawingml/2006/wordprocessingDrawing" xmlns:w10="urn:schemas-microsoft-com:office:word" xmlns:w="http://schemas.openxmlformats.org/wordprocessingml/2006/main" xmlns:w14="http://schemas.microsoft.com/office/word/2010/wordml" xmlns:w15="http://schemas.microsoft.com/office/word/2012/wordml" xmlns:w16cex="http://schemas.microsoft.com/office/word/2018/wordml/cex" xmlns:w16cid="http://schemas.microsoft.com/office/word/2016/wordml/cid" xmlns:w16="http://schemas.microsoft.com/office/word/2018/wordml" xmlns:w16sdtdh="http://schemas.microsoft.com/office/word/2020/wordml/sdtdatahash" xmlns:w16se="http://schemas.microsoft.com/office/word/2015/wordml/symex" xmlns:wpg="http://schemas.microsoft.com/office/word/2010/wordprocessingGroup" xmlns:wpi="http://schemas.microsoft.com/office/word/2010/wordprocessingInk" xmlns:wne="http://schemas.microsoft.com/office/word/2006/wordml" xmlns:wps="http://schemas.microsoft.com/office/word/2010/wordprocessingShape" mc:Ignorable="w14 w15 w16se w16cid w16 w16cex w16sdtdh wp14">
   <w:abstractNum w:abstractNumId="0" w15:restartNumberingAfterBreak="0">
     <w:nsid w:val="1E362722"/>
     <w:multiLevelType w:val="hybridMultilevel"/>
@@ -6542,16 +13386,16 @@
       </w:rPr>
     </w:lvl>
   </w:abstractNum>
-  <w:num w:numId="1" w16cid:durableId="1490172786">
+  <w:num w:numId="1">
     <w:abstractNumId w:val="3"/>
   </w:num>
-  <w:num w:numId="2" w16cid:durableId="125902396">
+  <w:num w:numId="2">
     <w:abstractNumId w:val="0"/>
   </w:num>
-  <w:num w:numId="3" w16cid:durableId="1079519929">
+  <w:num w:numId="3">
     <w:abstractNumId w:val="1"/>
   </w:num>
-  <w:num w:numId="4" w16cid:durableId="1852138360">
+  <w:num w:numId="4">
     <w:abstractNumId w:val="2"/>
   </w:num>
 </w:numbering>
@@ -6959,11 +13803,11 @@
       <w:lang w:val="en-US"/>
     </w:rPr>
   </w:style>
-  <w:style w:type="paragraph" w:styleId="Heading1">
+  <w:style w:type="paragraph" w:styleId="Balk1">
     <w:name w:val="heading 1"/>
     <w:basedOn w:val="Normal"/>
     <w:next w:val="Normal"/>
-    <w:link w:val="Heading1Char"/>
+    <w:link w:val="Balk1Char"/>
     <w:uiPriority w:val="9"/>
     <w:qFormat/>
     <w:rsid w:val="00DE087F"/>
@@ -6980,11 +13824,11 @@
       <w:szCs w:val="32"/>
     </w:rPr>
   </w:style>
-  <w:style w:type="paragraph" w:styleId="Heading2">
+  <w:style w:type="paragraph" w:styleId="Balk2">
     <w:name w:val="heading 2"/>
     <w:basedOn w:val="Normal"/>
     <w:next w:val="Normal"/>
-    <w:link w:val="Heading2Char"/>
+    <w:link w:val="Balk2Char"/>
     <w:uiPriority w:val="9"/>
     <w:unhideWhenUsed/>
     <w:qFormat/>
@@ -7002,11 +13846,11 @@
       <w:szCs w:val="26"/>
     </w:rPr>
   </w:style>
-  <w:style w:type="paragraph" w:styleId="Heading3">
+  <w:style w:type="paragraph" w:styleId="Balk3">
     <w:name w:val="heading 3"/>
     <w:basedOn w:val="Normal"/>
     <w:next w:val="Normal"/>
-    <w:link w:val="Heading3Char"/>
+    <w:link w:val="Balk3Char"/>
     <w:uiPriority w:val="9"/>
     <w:unhideWhenUsed/>
     <w:qFormat/>
@@ -7024,13 +13868,13 @@
       <w:szCs w:val="24"/>
     </w:rPr>
   </w:style>
-  <w:style w:type="character" w:default="1" w:styleId="DefaultParagraphFont">
+  <w:style w:type="character" w:default="1" w:styleId="VarsaylanParagrafYazTipi">
     <w:name w:val="Default Paragraph Font"/>
     <w:uiPriority w:val="1"/>
     <w:semiHidden/>
     <w:unhideWhenUsed/>
   </w:style>
-  <w:style w:type="table" w:default="1" w:styleId="TableNormal">
+  <w:style w:type="table" w:default="1" w:styleId="NormalTablo">
     <w:name w:val="Normal Table"/>
     <w:uiPriority w:val="99"/>
     <w:semiHidden/>
@@ -7045,15 +13889,15 @@
       </w:tblCellMar>
     </w:tblPr>
   </w:style>
-  <w:style w:type="numbering" w:default="1" w:styleId="NoList">
+  <w:style w:type="numbering" w:default="1" w:styleId="ListeYok">
     <w:name w:val="No List"/>
     <w:uiPriority w:val="99"/>
     <w:semiHidden/>
     <w:unhideWhenUsed/>
   </w:style>
-  <w:style w:type="table" w:styleId="TableGrid">
+  <w:style w:type="table" w:styleId="TabloKlavuzu">
     <w:name w:val="Table Grid"/>
-    <w:basedOn w:val="TableNormal"/>
+    <w:basedOn w:val="NormalTablo"/>
     <w:uiPriority w:val="39"/>
     <w:rsid w:val="005923F9"/>
     <w:pPr>
@@ -7070,10 +13914,10 @@
       </w:tblBorders>
     </w:tblPr>
   </w:style>
-  <w:style w:type="character" w:customStyle="1" w:styleId="Heading1Char">
-    <w:name w:val="Heading 1 Char"/>
-    <w:basedOn w:val="DefaultParagraphFont"/>
-    <w:link w:val="Heading1"/>
+  <w:style w:type="character" w:customStyle="1" w:styleId="Balk1Char">
+    <w:name w:val="Başlık 1 Char"/>
+    <w:basedOn w:val="VarsaylanParagrafYazTipi"/>
+    <w:link w:val="Balk1"/>
     <w:uiPriority w:val="9"/>
     <w:rsid w:val="00DE087F"/>
     <w:rPr>
@@ -7084,9 +13928,9 @@
       <w:lang w:val="en-US"/>
     </w:rPr>
   </w:style>
-  <w:style w:type="character" w:styleId="PlaceholderText">
+  <w:style w:type="character" w:styleId="YerTutucuMetni">
     <w:name w:val="Placeholder Text"/>
-    <w:basedOn w:val="DefaultParagraphFont"/>
+    <w:basedOn w:val="VarsaylanParagrafYazTipi"/>
     <w:uiPriority w:val="99"/>
     <w:semiHidden/>
     <w:rsid w:val="00CE0AAB"/>
@@ -7094,7 +13938,7 @@
       <w:color w:val="808080"/>
     </w:rPr>
   </w:style>
-  <w:style w:type="paragraph" w:styleId="Caption">
+  <w:style w:type="paragraph" w:styleId="ResimYazs">
     <w:name w:val="caption"/>
     <w:basedOn w:val="Normal"/>
     <w:next w:val="Normal"/>
@@ -7113,7 +13957,7 @@
       <w:szCs w:val="18"/>
     </w:rPr>
   </w:style>
-  <w:style w:type="paragraph" w:styleId="ListParagraph">
+  <w:style w:type="paragraph" w:styleId="ListeParagraf">
     <w:name w:val="List Paragraph"/>
     <w:basedOn w:val="Normal"/>
     <w:uiPriority w:val="34"/>
@@ -7124,10 +13968,10 @@
       <w:contextualSpacing/>
     </w:pPr>
   </w:style>
-  <w:style w:type="character" w:customStyle="1" w:styleId="Heading2Char">
-    <w:name w:val="Heading 2 Char"/>
-    <w:basedOn w:val="DefaultParagraphFont"/>
-    <w:link w:val="Heading2"/>
+  <w:style w:type="character" w:customStyle="1" w:styleId="Balk2Char">
+    <w:name w:val="Başlık 2 Char"/>
+    <w:basedOn w:val="VarsaylanParagrafYazTipi"/>
+    <w:link w:val="Balk2"/>
     <w:uiPriority w:val="9"/>
     <w:rsid w:val="00705FE4"/>
     <w:rPr>
@@ -7138,10 +13982,10 @@
       <w:lang w:val="en-US"/>
     </w:rPr>
   </w:style>
-  <w:style w:type="character" w:customStyle="1" w:styleId="Heading3Char">
-    <w:name w:val="Heading 3 Char"/>
-    <w:basedOn w:val="DefaultParagraphFont"/>
-    <w:link w:val="Heading3"/>
+  <w:style w:type="character" w:customStyle="1" w:styleId="Balk3Char">
+    <w:name w:val="Başlık 3 Char"/>
+    <w:basedOn w:val="VarsaylanParagrafYazTipi"/>
+    <w:link w:val="Balk3"/>
     <w:uiPriority w:val="9"/>
     <w:rsid w:val="00C37782"/>
     <w:rPr>
@@ -7152,7 +13996,722 @@
       <w:lang w:val="en-US"/>
     </w:rPr>
   </w:style>
+  <w:style w:type="paragraph" w:styleId="AralkYok">
+    <w:name w:val="No Spacing"/>
+    <w:link w:val="AralkYokChar"/>
+    <w:uiPriority w:val="1"/>
+    <w:qFormat/>
+    <w:rsid w:val="007D6868"/>
+    <w:pPr>
+      <w:spacing w:after="0" w:line="240" w:lineRule="auto"/>
+    </w:pPr>
+    <w:rPr>
+      <w:rFonts w:eastAsiaTheme="minorEastAsia"/>
+      <w:lang w:eastAsia="tr-TR"/>
+    </w:rPr>
+  </w:style>
+  <w:style w:type="character" w:customStyle="1" w:styleId="AralkYokChar">
+    <w:name w:val="Aralık Yok Char"/>
+    <w:basedOn w:val="VarsaylanParagrafYazTipi"/>
+    <w:link w:val="AralkYok"/>
+    <w:uiPriority w:val="1"/>
+    <w:rsid w:val="007D6868"/>
+    <w:rPr>
+      <w:rFonts w:eastAsiaTheme="minorEastAsia"/>
+      <w:lang w:eastAsia="tr-TR"/>
+    </w:rPr>
+  </w:style>
+  <w:style w:type="paragraph" w:styleId="stBilgi">
+    <w:name w:val="header"/>
+    <w:basedOn w:val="Normal"/>
+    <w:link w:val="stBilgiChar"/>
+    <w:uiPriority w:val="99"/>
+    <w:unhideWhenUsed/>
+    <w:rsid w:val="00BC7E77"/>
+    <w:pPr>
+      <w:tabs>
+        <w:tab w:val="center" w:pos="4536"/>
+        <w:tab w:val="right" w:pos="9072"/>
+      </w:tabs>
+      <w:spacing w:after="0" w:line="240" w:lineRule="auto"/>
+    </w:pPr>
+  </w:style>
+  <w:style w:type="character" w:customStyle="1" w:styleId="stBilgiChar">
+    <w:name w:val="Üst Bilgi Char"/>
+    <w:basedOn w:val="VarsaylanParagrafYazTipi"/>
+    <w:link w:val="stBilgi"/>
+    <w:uiPriority w:val="99"/>
+    <w:rsid w:val="00BC7E77"/>
+    <w:rPr>
+      <w:lang w:val="en-US"/>
+    </w:rPr>
+  </w:style>
+  <w:style w:type="paragraph" w:styleId="AltBilgi">
+    <w:name w:val="footer"/>
+    <w:basedOn w:val="Normal"/>
+    <w:link w:val="AltBilgiChar"/>
+    <w:uiPriority w:val="99"/>
+    <w:unhideWhenUsed/>
+    <w:rsid w:val="00BC7E77"/>
+    <w:pPr>
+      <w:tabs>
+        <w:tab w:val="center" w:pos="4536"/>
+        <w:tab w:val="right" w:pos="9072"/>
+      </w:tabs>
+      <w:spacing w:after="0" w:line="240" w:lineRule="auto"/>
+    </w:pPr>
+  </w:style>
+  <w:style w:type="character" w:customStyle="1" w:styleId="AltBilgiChar">
+    <w:name w:val="Alt Bilgi Char"/>
+    <w:basedOn w:val="VarsaylanParagrafYazTipi"/>
+    <w:link w:val="AltBilgi"/>
+    <w:uiPriority w:val="99"/>
+    <w:rsid w:val="00BC7E77"/>
+    <w:rPr>
+      <w:lang w:val="en-US"/>
+    </w:rPr>
+  </w:style>
 </w:styles>
+</file>
+
+<file path=word/glossary/document.xml><?xml version="1.0" encoding="utf-8"?>
+<w:glossaryDocument xmlns:wpc="http://schemas.microsoft.com/office/word/2010/wordprocessingCanvas" xmlns:cx="http://schemas.microsoft.com/office/drawing/2014/chartex" xmlns:cx1="http://schemas.microsoft.com/office/drawing/2015/9/8/chartex" xmlns:cx2="http://schemas.microsoft.com/office/drawing/2015/10/21/chartex" xmlns:cx3="http://schemas.microsoft.com/office/drawing/2016/5/9/chartex" xmlns:cx4="http://schemas.microsoft.com/office/drawing/2016/5/10/chartex" xmlns:cx5="http://schemas.microsoft.com/office/drawing/2016/5/11/chartex" xmlns:cx6="http://schemas.microsoft.com/office/drawing/2016/5/12/chartex" xmlns:cx7="http://schemas.microsoft.com/office/drawing/2016/5/13/chartex" xmlns:cx8="http://schemas.microsoft.com/office/drawing/2016/5/14/chartex" xmlns:mc="http://schemas.openxmlformats.org/markup-compatibility/2006" xmlns:aink="http://schemas.microsoft.com/office/drawing/2016/ink" xmlns:am3d="http://schemas.microsoft.com/office/drawing/2017/model3d" xmlns:o="urn:schemas-microsoft-com:office:office" xmlns:r="http://schemas.openxmlformats.org/officeDocument/2006/relationships" xmlns:m="http://schemas.openxmlformats.org/officeDocument/2006/math" xmlns:v="urn:schemas-microsoft-com:vml" xmlns:wp14="http://schemas.microsoft.com/office/word/2010/wordprocessingDrawing" xmlns:wp="http://schemas.openxmlformats.org/drawingml/2006/wordprocessingDrawing" xmlns:w10="urn:schemas-microsoft-com:office:word" xmlns:w="http://schemas.openxmlformats.org/wordprocessingml/2006/main" xmlns:w14="http://schemas.microsoft.com/office/word/2010/wordml" xmlns:w15="http://schemas.microsoft.com/office/word/2012/wordml" xmlns:w16cex="http://schemas.microsoft.com/office/word/2018/wordml/cex" xmlns:w16cid="http://schemas.microsoft.com/office/word/2016/wordml/cid" xmlns:w16="http://schemas.microsoft.com/office/word/2018/wordml" xmlns:w16sdtdh="http://schemas.microsoft.com/office/word/2020/wordml/sdtdatahash" xmlns:w16se="http://schemas.microsoft.com/office/word/2015/wordml/symex" xmlns:wpg="http://schemas.microsoft.com/office/word/2010/wordprocessingGroup" xmlns:wpi="http://schemas.microsoft.com/office/word/2010/wordprocessingInk" xmlns:wne="http://schemas.microsoft.com/office/word/2006/wordml" xmlns:wps="http://schemas.microsoft.com/office/word/2010/wordprocessingShape" mc:Ignorable="w14 w15 w16se w16cid w16 w16cex w16sdtdh wp14">
+  <w:docParts>
+    <w:docPart>
+      <w:docPartPr>
+        <w:name w:val="98057D267113473AABF92A7DA2A7C16B"/>
+        <w:category>
+          <w:name w:val="Genel"/>
+          <w:gallery w:val="placeholder"/>
+        </w:category>
+        <w:types>
+          <w:type w:val="bbPlcHdr"/>
+        </w:types>
+        <w:behaviors>
+          <w:behavior w:val="content"/>
+        </w:behaviors>
+        <w:guid w:val="{C636BC24-3497-4647-8E14-232345B21D2F}"/>
+      </w:docPartPr>
+      <w:docPartBody>
+        <w:p>
+          <w:pPr>
+            <w:pStyle w:val="98057D267113473AABF92A7DA2A7C16B"/>
+          </w:pPr>
+          <w:r>
+            <w:rPr>
+              <w:color w:val="4472C4" w:themeColor="accent1"/>
+              <w:sz w:val="28"/>
+              <w:szCs w:val="28"/>
+            </w:rPr>
+            <w:t>[Tarih]</w:t>
+          </w:r>
+        </w:p>
+      </w:docPartBody>
+    </w:docPart>
+    <w:docPart>
+      <w:docPartPr>
+        <w:name w:val="58BE6BD02695466E80D600B98B44882C"/>
+        <w:category>
+          <w:name w:val="Genel"/>
+          <w:gallery w:val="placeholder"/>
+        </w:category>
+        <w:types>
+          <w:type w:val="bbPlcHdr"/>
+        </w:types>
+        <w:behaviors>
+          <w:behavior w:val="content"/>
+        </w:behaviors>
+        <w:guid w:val="{5CBE1CDA-8291-43D7-B09A-98BBFE40E57A}"/>
+      </w:docPartPr>
+      <w:docPartBody>
+        <w:p>
+          <w:pPr>
+            <w:pStyle w:val="58BE6BD02695466E80D600B98B44882C"/>
+          </w:pPr>
+          <w:r>
+            <w:rPr>
+              <w:color w:val="4472C4" w:themeColor="accent1"/>
+              <w:sz w:val="28"/>
+              <w:szCs w:val="28"/>
+            </w:rPr>
+            <w:t>[Yazar adı]</w:t>
+          </w:r>
+        </w:p>
+      </w:docPartBody>
+    </w:docPart>
+  </w:docParts>
+</w:glossaryDocument>
+</file>
+
+<file path=word/glossary/fontTable.xml><?xml version="1.0" encoding="utf-8"?>
+<w:fonts xmlns:mc="http://schemas.openxmlformats.org/markup-compatibility/2006" xmlns:r="http://schemas.openxmlformats.org/officeDocument/2006/relationships" xmlns:w="http://schemas.openxmlformats.org/wordprocessingml/2006/main" xmlns:w14="http://schemas.microsoft.com/office/word/2010/wordml" xmlns:w15="http://schemas.microsoft.com/office/word/2012/wordml" xmlns:w16cex="http://schemas.microsoft.com/office/word/2018/wordml/cex" xmlns:w16cid="http://schemas.microsoft.com/office/word/2016/wordml/cid" xmlns:w16="http://schemas.microsoft.com/office/word/2018/wordml" xmlns:w16sdtdh="http://schemas.microsoft.com/office/word/2020/wordml/sdtdatahash" xmlns:w16se="http://schemas.microsoft.com/office/word/2015/wordml/symex" mc:Ignorable="w14 w15 w16se w16cid w16 w16cex w16sdtdh">
+  <w:font w:name="Symbol">
+    <w:panose1 w:val="05050102010706020507"/>
+    <w:charset w:val="02"/>
+    <w:family w:val="roman"/>
+    <w:pitch w:val="variable"/>
+    <w:sig w:usb0="00000000" w:usb1="10000000" w:usb2="00000000" w:usb3="00000000" w:csb0="80000000" w:csb1="00000000"/>
+  </w:font>
+  <w:font w:name="Times New Roman">
+    <w:panose1 w:val="02020603050405020304"/>
+    <w:charset w:val="A2"/>
+    <w:family w:val="roman"/>
+    <w:pitch w:val="variable"/>
+    <w:sig w:usb0="E0002EFF" w:usb1="C000785B" w:usb2="00000009" w:usb3="00000000" w:csb0="000001FF" w:csb1="00000000"/>
+  </w:font>
+  <w:font w:name="Courier New">
+    <w:panose1 w:val="02070309020205020404"/>
+    <w:charset w:val="A2"/>
+    <w:family w:val="modern"/>
+    <w:pitch w:val="fixed"/>
+    <w:sig w:usb0="E0002EFF" w:usb1="C0007843" w:usb2="00000009" w:usb3="00000000" w:csb0="000001FF" w:csb1="00000000"/>
+  </w:font>
+  <w:font w:name="Wingdings">
+    <w:panose1 w:val="05000000000000000000"/>
+    <w:charset w:val="02"/>
+    <w:family w:val="auto"/>
+    <w:pitch w:val="variable"/>
+    <w:sig w:usb0="00000000" w:usb1="10000000" w:usb2="00000000" w:usb3="00000000" w:csb0="80000000" w:csb1="00000000"/>
+  </w:font>
+  <w:font w:name="Calibri">
+    <w:panose1 w:val="020F0502020204030204"/>
+    <w:charset w:val="A2"/>
+    <w:family w:val="swiss"/>
+    <w:pitch w:val="variable"/>
+    <w:sig w:usb0="E4002EFF" w:usb1="C000247B" w:usb2="00000009" w:usb3="00000000" w:csb0="000001FF" w:csb1="00000000"/>
+  </w:font>
+  <w:font w:name="Calibri Light">
+    <w:panose1 w:val="020F0302020204030204"/>
+    <w:charset w:val="A2"/>
+    <w:family w:val="swiss"/>
+    <w:pitch w:val="variable"/>
+    <w:sig w:usb0="E4002EFF" w:usb1="C000247B" w:usb2="00000009" w:usb3="00000000" w:csb0="000001FF" w:csb1="00000000"/>
+  </w:font>
+  <w:font w:name="Cambria Math">
+    <w:panose1 w:val="02040503050406030204"/>
+    <w:charset w:val="A2"/>
+    <w:family w:val="roman"/>
+    <w:pitch w:val="variable"/>
+    <w:sig w:usb0="E00006FF" w:usb1="420024FF" w:usb2="02000000" w:usb3="00000000" w:csb0="0000019F" w:csb1="00000000"/>
+  </w:font>
+</w:fonts>
+</file>
+
+<file path=word/glossary/settings.xml><?xml version="1.0" encoding="utf-8"?>
+<w:settings xmlns:mc="http://schemas.openxmlformats.org/markup-compatibility/2006" xmlns:o="urn:schemas-microsoft-com:office:office" xmlns:r="http://schemas.openxmlformats.org/officeDocument/2006/relationships" xmlns:m="http://schemas.openxmlformats.org/officeDocument/2006/math" xmlns:v="urn:schemas-microsoft-com:vml" xmlns:w10="urn:schemas-microsoft-com:office:word" xmlns:w="http://schemas.openxmlformats.org/wordprocessingml/2006/main" xmlns:w14="http://schemas.microsoft.com/office/word/2010/wordml" xmlns:w15="http://schemas.microsoft.com/office/word/2012/wordml" xmlns:w16cex="http://schemas.microsoft.com/office/word/2018/wordml/cex" xmlns:w16cid="http://schemas.microsoft.com/office/word/2016/wordml/cid" xmlns:w16="http://schemas.microsoft.com/office/word/2018/wordml" xmlns:w16sdtdh="http://schemas.microsoft.com/office/word/2020/wordml/sdtdatahash" xmlns:w16se="http://schemas.microsoft.com/office/word/2015/wordml/symex" xmlns:sl="http://schemas.openxmlformats.org/schemaLibrary/2006/main" mc:Ignorable="w14 w15 w16se w16cid w16 w16cex w16sdtdh">
+  <w:view w:val="normal"/>
+  <w:defaultTabStop w:val="708"/>
+  <w:hyphenationZone w:val="425"/>
+  <w:characterSpacingControl w:val="doNotCompress"/>
+  <w:compat>
+    <w:useFELayout/>
+    <w:compatSetting w:name="compatibilityMode" w:uri="http://schemas.microsoft.com/office/word" w:val="15"/>
+    <w:compatSetting w:name="overrideTableStyleFontSizeAndJustification" w:uri="http://schemas.microsoft.com/office/word" w:val="1"/>
+    <w:compatSetting w:name="enableOpenTypeFeatures" w:uri="http://schemas.microsoft.com/office/word" w:val="1"/>
+    <w:compatSetting w:name="doNotFlipMirrorIndents" w:uri="http://schemas.microsoft.com/office/word" w:val="1"/>
+    <w:compatSetting w:name="differentiateMultirowTableHeaders" w:uri="http://schemas.microsoft.com/office/word" w:val="1"/>
+    <w:compatSetting w:name="useWord2013TrackBottomHyphenation" w:uri="http://schemas.microsoft.com/office/word" w:val="0"/>
+  </w:compat>
+  <w:rsids>
+    <w:rsidRoot w:val="00E32646"/>
+    <w:rsid w:val="00257FE4"/>
+    <w:rsid w:val="00E32646"/>
+  </w:rsids>
+  <m:mathPr>
+    <m:mathFont m:val="Cambria Math"/>
+    <m:brkBin m:val="before"/>
+    <m:brkBinSub m:val="--"/>
+    <m:smallFrac m:val="0"/>
+    <m:dispDef/>
+    <m:lMargin m:val="0"/>
+    <m:rMargin m:val="0"/>
+    <m:defJc m:val="centerGroup"/>
+    <m:wrapIndent m:val="1440"/>
+    <m:intLim m:val="subSup"/>
+    <m:naryLim m:val="undOvr"/>
+  </m:mathPr>
+  <w:themeFontLang w:val="tr-TR"/>
+  <w:clrSchemeMapping w:bg1="light1" w:t1="dark1" w:bg2="light2" w:t2="dark2" w:accent1="accent1" w:accent2="accent2" w:accent3="accent3" w:accent4="accent4" w:accent5="accent5" w:accent6="accent6" w:hyperlink="hyperlink" w:followedHyperlink="followedHyperlink"/>
+  <w:decimalSymbol w:val="."/>
+  <w:listSeparator w:val=","/>
+  <w15:chartTrackingRefBased/>
+</w:settings>
+</file>
+
+<file path=word/glossary/styles.xml><?xml version="1.0" encoding="utf-8"?>
+<w:styles xmlns:mc="http://schemas.openxmlformats.org/markup-compatibility/2006" xmlns:r="http://schemas.openxmlformats.org/officeDocument/2006/relationships" xmlns:w="http://schemas.openxmlformats.org/wordprocessingml/2006/main" xmlns:w14="http://schemas.microsoft.com/office/word/2010/wordml" xmlns:w15="http://schemas.microsoft.com/office/word/2012/wordml" xmlns:w16cex="http://schemas.microsoft.com/office/word/2018/wordml/cex" xmlns:w16cid="http://schemas.microsoft.com/office/word/2016/wordml/cid" xmlns:w16="http://schemas.microsoft.com/office/word/2018/wordml" xmlns:w16sdtdh="http://schemas.microsoft.com/office/word/2020/wordml/sdtdatahash" xmlns:w16se="http://schemas.microsoft.com/office/word/2015/wordml/symex" mc:Ignorable="w14 w15 w16se w16cid w16 w16cex w16sdtdh">
+  <w:docDefaults>
+    <w:rPrDefault>
+      <w:rPr>
+        <w:rFonts w:asciiTheme="minorHAnsi" w:eastAsiaTheme="minorEastAsia" w:hAnsiTheme="minorHAnsi" w:cstheme="minorBidi"/>
+        <w:sz w:val="22"/>
+        <w:szCs w:val="22"/>
+        <w:lang w:val="tr-TR" w:eastAsia="tr-TR" w:bidi="ar-SA"/>
+      </w:rPr>
+    </w:rPrDefault>
+    <w:pPrDefault>
+      <w:pPr>
+        <w:spacing w:after="160" w:line="259" w:lineRule="auto"/>
+      </w:pPr>
+    </w:pPrDefault>
+  </w:docDefaults>
+  <w:latentStyles w:defLockedState="0" w:defUIPriority="99" w:defSemiHidden="0" w:defUnhideWhenUsed="0" w:defQFormat="0" w:count="376">
+    <w:lsdException w:name="Normal" w:uiPriority="0" w:qFormat="1"/>
+    <w:lsdException w:name="heading 1" w:uiPriority="9" w:qFormat="1"/>
+    <w:lsdException w:name="heading 2" w:semiHidden="1" w:uiPriority="9" w:unhideWhenUsed="1" w:qFormat="1"/>
+    <w:lsdException w:name="heading 3" w:semiHidden="1" w:uiPriority="9" w:unhideWhenUsed="1" w:qFormat="1"/>
+    <w:lsdException w:name="heading 4" w:semiHidden="1" w:uiPriority="9" w:unhideWhenUsed="1" w:qFormat="1"/>
+    <w:lsdException w:name="heading 5" w:semiHidden="1" w:uiPriority="9" w:unhideWhenUsed="1" w:qFormat="1"/>
+    <w:lsdException w:name="heading 6" w:semiHidden="1" w:uiPriority="9" w:unhideWhenUsed="1" w:qFormat="1"/>
+    <w:lsdException w:name="heading 7" w:semiHidden="1" w:uiPriority="9" w:unhideWhenUsed="1" w:qFormat="1"/>
+    <w:lsdException w:name="heading 8" w:semiHidden="1" w:uiPriority="9" w:unhideWhenUsed="1" w:qFormat="1"/>
+    <w:lsdException w:name="heading 9" w:semiHidden="1" w:uiPriority="9" w:unhideWhenUsed="1" w:qFormat="1"/>
+    <w:lsdException w:name="index 1" w:semiHidden="1" w:unhideWhenUsed="1"/>
+    <w:lsdException w:name="index 2" w:semiHidden="1" w:unhideWhenUsed="1"/>
+    <w:lsdException w:name="index 3" w:semiHidden="1" w:unhideWhenUsed="1"/>
+    <w:lsdException w:name="index 4" w:semiHidden="1" w:unhideWhenUsed="1"/>
+    <w:lsdException w:name="index 5" w:semiHidden="1" w:unhideWhenUsed="1"/>
+    <w:lsdException w:name="index 6" w:semiHidden="1" w:unhideWhenUsed="1"/>
+    <w:lsdException w:name="index 7" w:semiHidden="1" w:unhideWhenUsed="1"/>
+    <w:lsdException w:name="index 8" w:semiHidden="1" w:unhideWhenUsed="1"/>
+    <w:lsdException w:name="index 9" w:semiHidden="1" w:unhideWhenUsed="1"/>
+    <w:lsdException w:name="toc 1" w:semiHidden="1" w:uiPriority="39" w:unhideWhenUsed="1"/>
+    <w:lsdException w:name="toc 2" w:semiHidden="1" w:uiPriority="39" w:unhideWhenUsed="1"/>
+    <w:lsdException w:name="toc 3" w:semiHidden="1" w:uiPriority="39" w:unhideWhenUsed="1"/>
+    <w:lsdException w:name="toc 4" w:semiHidden="1" w:uiPriority="39" w:unhideWhenUsed="1"/>
+    <w:lsdException w:name="toc 5" w:semiHidden="1" w:uiPriority="39" w:unhideWhenUsed="1"/>
+    <w:lsdException w:name="toc 6" w:semiHidden="1" w:uiPriority="39" w:unhideWhenUsed="1"/>
+    <w:lsdException w:name="toc 7" w:semiHidden="1" w:uiPriority="39" w:unhideWhenUsed="1"/>
+    <w:lsdException w:name="toc 8" w:semiHidden="1" w:uiPriority="39" w:unhideWhenUsed="1"/>
+    <w:lsdException w:name="toc 9" w:semiHidden="1" w:uiPriority="39" w:unhideWhenUsed="1"/>
+    <w:lsdException w:name="Normal Indent" w:semiHidden="1" w:unhideWhenUsed="1"/>
+    <w:lsdException w:name="footnote text" w:semiHidden="1" w:unhideWhenUsed="1"/>
+    <w:lsdException w:name="annotation text" w:semiHidden="1" w:unhideWhenUsed="1"/>
+    <w:lsdException w:name="header" w:semiHidden="1" w:unhideWhenUsed="1"/>
+    <w:lsdException w:name="footer" w:semiHidden="1" w:unhideWhenUsed="1"/>
+    <w:lsdException w:name="index heading" w:semiHidden="1" w:unhideWhenUsed="1"/>
+    <w:lsdException w:name="caption" w:semiHidden="1" w:uiPriority="35" w:unhideWhenUsed="1" w:qFormat="1"/>
+    <w:lsdException w:name="table of figures" w:semiHidden="1" w:unhideWhenUsed="1"/>
+    <w:lsdException w:name="envelope address" w:semiHidden="1" w:unhideWhenUsed="1"/>
+    <w:lsdException w:name="envelope return" w:semiHidden="1" w:unhideWhenUsed="1"/>
+    <w:lsdException w:name="footnote reference" w:semiHidden="1" w:unhideWhenUsed="1"/>
+    <w:lsdException w:name="annotation reference" w:semiHidden="1" w:unhideWhenUsed="1"/>
+    <w:lsdException w:name="line number" w:semiHidden="1" w:unhideWhenUsed="1"/>
+    <w:lsdException w:name="page number" w:semiHidden="1" w:unhideWhenUsed="1"/>
+    <w:lsdException w:name="endnote reference" w:semiHidden="1" w:unhideWhenUsed="1"/>
+    <w:lsdException w:name="endnote text" w:semiHidden="1" w:unhideWhenUsed="1"/>
+    <w:lsdException w:name="table of authorities" w:semiHidden="1" w:unhideWhenUsed="1"/>
+    <w:lsdException w:name="macro" w:semiHidden="1" w:unhideWhenUsed="1"/>
+    <w:lsdException w:name="toa heading" w:semiHidden="1" w:unhideWhenUsed="1"/>
+    <w:lsdException w:name="List" w:semiHidden="1" w:unhideWhenUsed="1"/>
+    <w:lsdException w:name="List Bullet" w:semiHidden="1" w:unhideWhenUsed="1"/>
+    <w:lsdException w:name="List Number" w:semiHidden="1" w:unhideWhenUsed="1"/>
+    <w:lsdException w:name="List 2" w:semiHidden="1" w:unhideWhenUsed="1"/>
+    <w:lsdException w:name="List 3" w:semiHidden="1" w:unhideWhenUsed="1"/>
+    <w:lsdException w:name="List 4" w:semiHidden="1" w:unhideWhenUsed="1"/>
+    <w:lsdException w:name="List 5" w:semiHidden="1" w:unhideWhenUsed="1"/>
+    <w:lsdException w:name="List Bullet 2" w:semiHidden="1" w:unhideWhenUsed="1"/>
+    <w:lsdException w:name="List Bullet 3" w:semiHidden="1" w:unhideWhenUsed="1"/>
+    <w:lsdException w:name="List Bullet 4" w:semiHidden="1" w:unhideWhenUsed="1"/>
+    <w:lsdException w:name="List Bullet 5" w:semiHidden="1" w:unhideWhenUsed="1"/>
+    <w:lsdException w:name="List Number 2" w:semiHidden="1" w:unhideWhenUsed="1"/>
+    <w:lsdException w:name="List Number 3" w:semiHidden="1" w:unhideWhenUsed="1"/>
+    <w:lsdException w:name="List Number 4" w:semiHidden="1" w:unhideWhenUsed="1"/>
+    <w:lsdException w:name="List Number 5" w:semiHidden="1" w:unhideWhenUsed="1"/>
+    <w:lsdException w:name="Title" w:uiPriority="10" w:qFormat="1"/>
+    <w:lsdException w:name="Closing" w:semiHidden="1" w:unhideWhenUsed="1"/>
+    <w:lsdException w:name="Signature" w:semiHidden="1" w:unhideWhenUsed="1"/>
+    <w:lsdException w:name="Default Paragraph Font" w:semiHidden="1" w:uiPriority="1" w:unhideWhenUsed="1"/>
+    <w:lsdException w:name="Body Text" w:semiHidden="1" w:unhideWhenUsed="1"/>
+    <w:lsdException w:name="Body Text Indent" w:semiHidden="1" w:unhideWhenUsed="1"/>
+    <w:lsdException w:name="List Continue" w:semiHidden="1" w:unhideWhenUsed="1"/>
+    <w:lsdException w:name="List Continue 2" w:semiHidden="1" w:unhideWhenUsed="1"/>
+    <w:lsdException w:name="List Continue 3" w:semiHidden="1" w:unhideWhenUsed="1"/>
+    <w:lsdException w:name="List Continue 4" w:semiHidden="1" w:unhideWhenUsed="1"/>
+    <w:lsdException w:name="List Continue 5" w:semiHidden="1" w:unhideWhenUsed="1"/>
+    <w:lsdException w:name="Message Header" w:semiHidden="1" w:unhideWhenUsed="1"/>
+    <w:lsdException w:name="Subtitle" w:uiPriority="11" w:qFormat="1"/>
+    <w:lsdException w:name="Salutation" w:semiHidden="1" w:unhideWhenUsed="1"/>
+    <w:lsdException w:name="Date" w:semiHidden="1" w:unhideWhenUsed="1"/>
+    <w:lsdException w:name="Body Text First Indent" w:semiHidden="1" w:unhideWhenUsed="1"/>
+    <w:lsdException w:name="Body Text First Indent 2" w:semiHidden="1" w:unhideWhenUsed="1"/>
+    <w:lsdException w:name="Note Heading" w:semiHidden="1" w:unhideWhenUsed="1"/>
+    <w:lsdException w:name="Body Text 2" w:semiHidden="1" w:unhideWhenUsed="1"/>
+    <w:lsdException w:name="Body Text 3" w:semiHidden="1" w:unhideWhenUsed="1"/>
+    <w:lsdException w:name="Body Text Indent 2" w:semiHidden="1" w:unhideWhenUsed="1"/>
+    <w:lsdException w:name="Body Text Indent 3" w:semiHidden="1" w:unhideWhenUsed="1"/>
+    <w:lsdException w:name="Block Text" w:semiHidden="1" w:unhideWhenUsed="1"/>
+    <w:lsdException w:name="Hyperlink" w:semiHidden="1" w:unhideWhenUsed="1"/>
+    <w:lsdException w:name="FollowedHyperlink" w:semiHidden="1" w:unhideWhenUsed="1"/>
+    <w:lsdException w:name="Strong" w:uiPriority="22" w:qFormat="1"/>
+    <w:lsdException w:name="Emphasis" w:uiPriority="20" w:qFormat="1"/>
+    <w:lsdException w:name="Document Map" w:semiHidden="1" w:unhideWhenUsed="1"/>
+    <w:lsdException w:name="Plain Text" w:semiHidden="1" w:unhideWhenUsed="1"/>
+    <w:lsdException w:name="E-mail Signature" w:semiHidden="1" w:unhideWhenUsed="1"/>
+    <w:lsdException w:name="HTML Top of Form" w:semiHidden="1" w:unhideWhenUsed="1"/>
+    <w:lsdException w:name="HTML Bottom of Form" w:semiHidden="1" w:unhideWhenUsed="1"/>
+    <w:lsdException w:name="Normal (Web)" w:semiHidden="1" w:unhideWhenUsed="1"/>
+    <w:lsdException w:name="HTML Acronym" w:semiHidden="1" w:unhideWhenUsed="1"/>
+    <w:lsdException w:name="HTML Address" w:semiHidden="1" w:unhideWhenUsed="1"/>
+    <w:lsdException w:name="HTML Cite" w:semiHidden="1" w:unhideWhenUsed="1"/>
+    <w:lsdException w:name="HTML Code" w:semiHidden="1" w:unhideWhenUsed="1"/>
+    <w:lsdException w:name="HTML Definition" w:semiHidden="1" w:unhideWhenUsed="1"/>
+    <w:lsdException w:name="HTML Keyboard" w:semiHidden="1" w:unhideWhenUsed="1"/>
+    <w:lsdException w:name="HTML Preformatted" w:semiHidden="1" w:unhideWhenUsed="1"/>
+    <w:lsdException w:name="HTML Sample" w:semiHidden="1" w:unhideWhenUsed="1"/>
+    <w:lsdException w:name="HTML Typewriter" w:semiHidden="1" w:unhideWhenUsed="1"/>
+    <w:lsdException w:name="HTML Variable" w:semiHidden="1" w:unhideWhenUsed="1"/>
+    <w:lsdException w:name="Normal Table" w:semiHidden="1" w:unhideWhenUsed="1"/>
+    <w:lsdException w:name="annotation subject" w:semiHidden="1" w:unhideWhenUsed="1"/>
+    <w:lsdException w:name="No List" w:semiHidden="1" w:unhideWhenUsed="1"/>
+    <w:lsdException w:name="Outline List 1" w:semiHidden="1" w:unhideWhenUsed="1"/>
+    <w:lsdException w:name="Outline List 2" w:semiHidden="1" w:unhideWhenUsed="1"/>
+    <w:lsdException w:name="Outline List 3" w:semiHidden="1" w:unhideWhenUsed="1"/>
+    <w:lsdException w:name="Table Simple 1" w:semiHidden="1" w:unhideWhenUsed="1"/>
+    <w:lsdException w:name="Table Simple 2" w:semiHidden="1" w:unhideWhenUsed="1"/>
+    <w:lsdException w:name="Table Simple 3" w:semiHidden="1" w:unhideWhenUsed="1"/>
+    <w:lsdException w:name="Table Classic 1" w:semiHidden="1" w:unhideWhenUsed="1"/>
+    <w:lsdException w:name="Table Classic 2" w:semiHidden="1" w:unhideWhenUsed="1"/>
+    <w:lsdException w:name="Table Classic 3" w:semiHidden="1" w:unhideWhenUsed="1"/>
+    <w:lsdException w:name="Table Classic 4" w:semiHidden="1" w:unhideWhenUsed="1"/>
+    <w:lsdException w:name="Table Colorful 1" w:semiHidden="1" w:unhideWhenUsed="1"/>
+    <w:lsdException w:name="Table Colorful 2" w:semiHidden="1" w:unhideWhenUsed="1"/>
+    <w:lsdException w:name="Table Colorful 3" w:semiHidden="1" w:unhideWhenUsed="1"/>
+    <w:lsdException w:name="Table Columns 1" w:semiHidden="1" w:unhideWhenUsed="1"/>
+    <w:lsdException w:name="Table Columns 2" w:semiHidden="1" w:unhideWhenUsed="1"/>
+    <w:lsdException w:name="Table Columns 3" w:semiHidden="1" w:unhideWhenUsed="1"/>
+    <w:lsdException w:name="Table Columns 4" w:semiHidden="1" w:unhideWhenUsed="1"/>
+    <w:lsdException w:name="Table Columns 5" w:semiHidden="1" w:unhideWhenUsed="1"/>
+    <w:lsdException w:name="Table Grid 1" w:semiHidden="1" w:unhideWhenUsed="1"/>
+    <w:lsdException w:name="Table Grid 2" w:semiHidden="1" w:unhideWhenUsed="1"/>
+    <w:lsdException w:name="Table Grid 3" w:semiHidden="1" w:unhideWhenUsed="1"/>
+    <w:lsdException w:name="Table Grid 4" w:semiHidden="1" w:unhideWhenUsed="1"/>
+    <w:lsdException w:name="Table Grid 5" w:semiHidden="1" w:unhideWhenUsed="1"/>
+    <w:lsdException w:name="Table Grid 6" w:semiHidden="1" w:unhideWhenUsed="1"/>
+    <w:lsdException w:name="Table Grid 7" w:semiHidden="1" w:unhideWhenUsed="1"/>
+    <w:lsdException w:name="Table Grid 8" w:semiHidden="1" w:unhideWhenUsed="1"/>
+    <w:lsdException w:name="Table List 1" w:semiHidden="1" w:unhideWhenUsed="1"/>
+    <w:lsdException w:name="Table List 2" w:semiHidden="1" w:unhideWhenUsed="1"/>
+    <w:lsdException w:name="Table List 3" w:semiHidden="1" w:unhideWhenUsed="1"/>
+    <w:lsdException w:name="Table List 4" w:semiHidden="1" w:unhideWhenUsed="1"/>
+    <w:lsdException w:name="Table List 5" w:semiHidden="1" w:unhideWhenUsed="1"/>
+    <w:lsdException w:name="Table List 6" w:semiHidden="1" w:unhideWhenUsed="1"/>
+    <w:lsdException w:name="Table List 7" w:semiHidden="1" w:unhideWhenUsed="1"/>
+    <w:lsdException w:name="Table List 8" w:semiHidden="1" w:unhideWhenUsed="1"/>
+    <w:lsdException w:name="Table 3D effects 1" w:semiHidden="1" w:unhideWhenUsed="1"/>
+    <w:lsdException w:name="Table 3D effects 2" w:semiHidden="1" w:unhideWhenUsed="1"/>
+    <w:lsdException w:name="Table 3D effects 3" w:semiHidden="1" w:unhideWhenUsed="1"/>
+    <w:lsdException w:name="Table Contemporary" w:semiHidden="1" w:unhideWhenUsed="1"/>
+    <w:lsdException w:name="Table Elegant" w:semiHidden="1" w:unhideWhenUsed="1"/>
+    <w:lsdException w:name="Table Professional" w:semiHidden="1" w:unhideWhenUsed="1"/>
+    <w:lsdException w:name="Table Subtle 1" w:semiHidden="1" w:unhideWhenUsed="1"/>
+    <w:lsdException w:name="Table Subtle 2" w:semiHidden="1" w:unhideWhenUsed="1"/>
+    <w:lsdException w:name="Table Web 1" w:semiHidden="1" w:unhideWhenUsed="1"/>
+    <w:lsdException w:name="Table Web 2" w:semiHidden="1" w:unhideWhenUsed="1"/>
+    <w:lsdException w:name="Table Web 3" w:semiHidden="1" w:unhideWhenUsed="1"/>
+    <w:lsdException w:name="Balloon Text" w:semiHidden="1" w:unhideWhenUsed="1"/>
+    <w:lsdException w:name="Table Grid" w:uiPriority="39"/>
+    <w:lsdException w:name="Table Theme" w:semiHidden="1" w:unhideWhenUsed="1"/>
+    <w:lsdException w:name="Placeholder Text" w:semiHidden="1"/>
+    <w:lsdException w:name="No Spacing" w:uiPriority="1" w:qFormat="1"/>
+    <w:lsdException w:name="Light Shading" w:uiPriority="60"/>
+    <w:lsdException w:name="Light List" w:uiPriority="61"/>
+    <w:lsdException w:name="Light Grid" w:uiPriority="62"/>
+    <w:lsdException w:name="Medium Shading 1" w:uiPriority="63"/>
+    <w:lsdException w:name="Medium Shading 2" w:uiPriority="64"/>
+    <w:lsdException w:name="Medium List 1" w:uiPriority="65"/>
+    <w:lsdException w:name="Medium List 2" w:uiPriority="66"/>
+    <w:lsdException w:name="Medium Grid 1" w:uiPriority="67"/>
+    <w:lsdException w:name="Medium Grid 2" w:uiPriority="68"/>
+    <w:lsdException w:name="Medium Grid 3" w:uiPriority="69"/>
+    <w:lsdException w:name="Dark List" w:uiPriority="70"/>
+    <w:lsdException w:name="Colorful Shading" w:uiPriority="71"/>
+    <w:lsdException w:name="Colorful List" w:uiPriority="72"/>
+    <w:lsdException w:name="Colorful Grid" w:uiPriority="73"/>
+    <w:lsdException w:name="Light Shading Accent 1" w:uiPriority="60"/>
+    <w:lsdException w:name="Light List Accent 1" w:uiPriority="61"/>
+    <w:lsdException w:name="Light Grid Accent 1" w:uiPriority="62"/>
+    <w:lsdException w:name="Medium Shading 1 Accent 1" w:uiPriority="63"/>
+    <w:lsdException w:name="Medium Shading 2 Accent 1" w:uiPriority="64"/>
+    <w:lsdException w:name="Medium List 1 Accent 1" w:uiPriority="65"/>
+    <w:lsdException w:name="Revision" w:semiHidden="1"/>
+    <w:lsdException w:name="List Paragraph" w:uiPriority="34" w:qFormat="1"/>
+    <w:lsdException w:name="Quote" w:uiPriority="29" w:qFormat="1"/>
+    <w:lsdException w:name="Intense Quote" w:uiPriority="30" w:qFormat="1"/>
+    <w:lsdException w:name="Medium List 2 Accent 1" w:uiPriority="66"/>
+    <w:lsdException w:name="Medium Grid 1 Accent 1" w:uiPriority="67"/>
+    <w:lsdException w:name="Medium Grid 2 Accent 1" w:uiPriority="68"/>
+    <w:lsdException w:name="Medium Grid 3 Accent 1" w:uiPriority="69"/>
+    <w:lsdException w:name="Dark List Accent 1" w:uiPriority="70"/>
+    <w:lsdException w:name="Colorful Shading Accent 1" w:uiPriority="71"/>
+    <w:lsdException w:name="Colorful List Accent 1" w:uiPriority="72"/>
+    <w:lsdException w:name="Colorful Grid Accent 1" w:uiPriority="73"/>
+    <w:lsdException w:name="Light Shading Accent 2" w:uiPriority="60"/>
+    <w:lsdException w:name="Light List Accent 2" w:uiPriority="61"/>
+    <w:lsdException w:name="Light Grid Accent 2" w:uiPriority="62"/>
+    <w:lsdException w:name="Medium Shading 1 Accent 2" w:uiPriority="63"/>
+    <w:lsdException w:name="Medium Shading 2 Accent 2" w:uiPriority="64"/>
+    <w:lsdException w:name="Medium List 1 Accent 2" w:uiPriority="65"/>
+    <w:lsdException w:name="Medium List 2 Accent 2" w:uiPriority="66"/>
+    <w:lsdException w:name="Medium Grid 1 Accent 2" w:uiPriority="67"/>
+    <w:lsdException w:name="Medium Grid 2 Accent 2" w:uiPriority="68"/>
+    <w:lsdException w:name="Medium Grid 3 Accent 2" w:uiPriority="69"/>
+    <w:lsdException w:name="Dark List Accent 2" w:uiPriority="70"/>
+    <w:lsdException w:name="Colorful Shading Accent 2" w:uiPriority="71"/>
+    <w:lsdException w:name="Colorful List Accent 2" w:uiPriority="72"/>
+    <w:lsdException w:name="Colorful Grid Accent 2" w:uiPriority="73"/>
+    <w:lsdException w:name="Light Shading Accent 3" w:uiPriority="60"/>
+    <w:lsdException w:name="Light List Accent 3" w:uiPriority="61"/>
+    <w:lsdException w:name="Light Grid Accent 3" w:uiPriority="62"/>
+    <w:lsdException w:name="Medium Shading 1 Accent 3" w:uiPriority="63"/>
+    <w:lsdException w:name="Medium Shading 2 Accent 3" w:uiPriority="64"/>
+    <w:lsdException w:name="Medium List 1 Accent 3" w:uiPriority="65"/>
+    <w:lsdException w:name="Medium List 2 Accent 3" w:uiPriority="66"/>
+    <w:lsdException w:name="Medium Grid 1 Accent 3" w:uiPriority="67"/>
+    <w:lsdException w:name="Medium Grid 2 Accent 3" w:uiPriority="68"/>
+    <w:lsdException w:name="Medium Grid 3 Accent 3" w:uiPriority="69"/>
+    <w:lsdException w:name="Dark List Accent 3" w:uiPriority="70"/>
+    <w:lsdException w:name="Colorful Shading Accent 3" w:uiPriority="71"/>
+    <w:lsdException w:name="Colorful List Accent 3" w:uiPriority="72"/>
+    <w:lsdException w:name="Colorful Grid Accent 3" w:uiPriority="73"/>
+    <w:lsdException w:name="Light Shading Accent 4" w:uiPriority="60"/>
+    <w:lsdException w:name="Light List Accent 4" w:uiPriority="61"/>
+    <w:lsdException w:name="Light Grid Accent 4" w:uiPriority="62"/>
+    <w:lsdException w:name="Medium Shading 1 Accent 4" w:uiPriority="63"/>
+    <w:lsdException w:name="Medium Shading 2 Accent 4" w:uiPriority="64"/>
+    <w:lsdException w:name="Medium List 1 Accent 4" w:uiPriority="65"/>
+    <w:lsdException w:name="Medium List 2 Accent 4" w:uiPriority="66"/>
+    <w:lsdException w:name="Medium Grid 1 Accent 4" w:uiPriority="67"/>
+    <w:lsdException w:name="Medium Grid 2 Accent 4" w:uiPriority="68"/>
+    <w:lsdException w:name="Medium Grid 3 Accent 4" w:uiPriority="69"/>
+    <w:lsdException w:name="Dark List Accent 4" w:uiPriority="70"/>
+    <w:lsdException w:name="Colorful Shading Accent 4" w:uiPriority="71"/>
+    <w:lsdException w:name="Colorful List Accent 4" w:uiPriority="72"/>
+    <w:lsdException w:name="Colorful Grid Accent 4" w:uiPriority="73"/>
+    <w:lsdException w:name="Light Shading Accent 5" w:uiPriority="60"/>
+    <w:lsdException w:name="Light List Accent 5" w:uiPriority="61"/>
+    <w:lsdException w:name="Light Grid Accent 5" w:uiPriority="62"/>
+    <w:lsdException w:name="Medium Shading 1 Accent 5" w:uiPriority="63"/>
+    <w:lsdException w:name="Medium Shading 2 Accent 5" w:uiPriority="64"/>
+    <w:lsdException w:name="Medium List 1 Accent 5" w:uiPriority="65"/>
+    <w:lsdException w:name="Medium List 2 Accent 5" w:uiPriority="66"/>
+    <w:lsdException w:name="Medium Grid 1 Accent 5" w:uiPriority="67"/>
+    <w:lsdException w:name="Medium Grid 2 Accent 5" w:uiPriority="68"/>
+    <w:lsdException w:name="Medium Grid 3 Accent 5" w:uiPriority="69"/>
+    <w:lsdException w:name="Dark List Accent 5" w:uiPriority="70"/>
+    <w:lsdException w:name="Colorful Shading Accent 5" w:uiPriority="71"/>
+    <w:lsdException w:name="Colorful List Accent 5" w:uiPriority="72"/>
+    <w:lsdException w:name="Colorful Grid Accent 5" w:uiPriority="73"/>
+    <w:lsdException w:name="Light Shading Accent 6" w:uiPriority="60"/>
+    <w:lsdException w:name="Light List Accent 6" w:uiPriority="61"/>
+    <w:lsdException w:name="Light Grid Accent 6" w:uiPriority="62"/>
+    <w:lsdException w:name="Medium Shading 1 Accent 6" w:uiPriority="63"/>
+    <w:lsdException w:name="Medium Shading 2 Accent 6" w:uiPriority="64"/>
+    <w:lsdException w:name="Medium List 1 Accent 6" w:uiPriority="65"/>
+    <w:lsdException w:name="Medium List 2 Accent 6" w:uiPriority="66"/>
+    <w:lsdException w:name="Medium Grid 1 Accent 6" w:uiPriority="67"/>
+    <w:lsdException w:name="Medium Grid 2 Accent 6" w:uiPriority="68"/>
+    <w:lsdException w:name="Medium Grid 3 Accent 6" w:uiPriority="69"/>
+    <w:lsdException w:name="Dark List Accent 6" w:uiPriority="70"/>
+    <w:lsdException w:name="Colorful Shading Accent 6" w:uiPriority="71"/>
+    <w:lsdException w:name="Colorful List Accent 6" w:uiPriority="72"/>
+    <w:lsdException w:name="Colorful Grid Accent 6" w:uiPriority="73"/>
+    <w:lsdException w:name="Subtle Emphasis" w:uiPriority="19" w:qFormat="1"/>
+    <w:lsdException w:name="Intense Emphasis" w:uiPriority="21" w:qFormat="1"/>
+    <w:lsdException w:name="Subtle Reference" w:uiPriority="31" w:qFormat="1"/>
+    <w:lsdException w:name="Intense Reference" w:uiPriority="32" w:qFormat="1"/>
+    <w:lsdException w:name="Book Title" w:uiPriority="33" w:qFormat="1"/>
+    <w:lsdException w:name="Bibliography" w:semiHidden="1" w:uiPriority="37" w:unhideWhenUsed="1"/>
+    <w:lsdException w:name="TOC Heading" w:semiHidden="1" w:uiPriority="39" w:unhideWhenUsed="1" w:qFormat="1"/>
+    <w:lsdException w:name="Plain Table 1" w:uiPriority="41"/>
+    <w:lsdException w:name="Plain Table 2" w:uiPriority="42"/>
+    <w:lsdException w:name="Plain Table 3" w:uiPriority="43"/>
+    <w:lsdException w:name="Plain Table 4" w:uiPriority="44"/>
+    <w:lsdException w:name="Plain Table 5" w:uiPriority="45"/>
+    <w:lsdException w:name="Grid Table Light" w:uiPriority="40"/>
+    <w:lsdException w:name="Grid Table 1 Light" w:uiPriority="46"/>
+    <w:lsdException w:name="Grid Table 2" w:uiPriority="47"/>
+    <w:lsdException w:name="Grid Table 3" w:uiPriority="48"/>
+    <w:lsdException w:name="Grid Table 4" w:uiPriority="49"/>
+    <w:lsdException w:name="Grid Table 5 Dark" w:uiPriority="50"/>
+    <w:lsdException w:name="Grid Table 6 Colorful" w:uiPriority="51"/>
+    <w:lsdException w:name="Grid Table 7 Colorful" w:uiPriority="52"/>
+    <w:lsdException w:name="Grid Table 1 Light Accent 1" w:uiPriority="46"/>
+    <w:lsdException w:name="Grid Table 2 Accent 1" w:uiPriority="47"/>
+    <w:lsdException w:name="Grid Table 3 Accent 1" w:uiPriority="48"/>
+    <w:lsdException w:name="Grid Table 4 Accent 1" w:uiPriority="49"/>
+    <w:lsdException w:name="Grid Table 5 Dark Accent 1" w:uiPriority="50"/>
+    <w:lsdException w:name="Grid Table 6 Colorful Accent 1" w:uiPriority="51"/>
+    <w:lsdException w:name="Grid Table 7 Colorful Accent 1" w:uiPriority="52"/>
+    <w:lsdException w:name="Grid Table 1 Light Accent 2" w:uiPriority="46"/>
+    <w:lsdException w:name="Grid Table 2 Accent 2" w:uiPriority="47"/>
+    <w:lsdException w:name="Grid Table 3 Accent 2" w:uiPriority="48"/>
+    <w:lsdException w:name="Grid Table 4 Accent 2" w:uiPriority="49"/>
+    <w:lsdException w:name="Grid Table 5 Dark Accent 2" w:uiPriority="50"/>
+    <w:lsdException w:name="Grid Table 6 Colorful Accent 2" w:uiPriority="51"/>
+    <w:lsdException w:name="Grid Table 7 Colorful Accent 2" w:uiPriority="52"/>
+    <w:lsdException w:name="Grid Table 1 Light Accent 3" w:uiPriority="46"/>
+    <w:lsdException w:name="Grid Table 2 Accent 3" w:uiPriority="47"/>
+    <w:lsdException w:name="Grid Table 3 Accent 3" w:uiPriority="48"/>
+    <w:lsdException w:name="Grid Table 4 Accent 3" w:uiPriority="49"/>
+    <w:lsdException w:name="Grid Table 5 Dark Accent 3" w:uiPriority="50"/>
+    <w:lsdException w:name="Grid Table 6 Colorful Accent 3" w:uiPriority="51"/>
+    <w:lsdException w:name="Grid Table 7 Colorful Accent 3" w:uiPriority="52"/>
+    <w:lsdException w:name="Grid Table 1 Light Accent 4" w:uiPriority="46"/>
+    <w:lsdException w:name="Grid Table 2 Accent 4" w:uiPriority="47"/>
+    <w:lsdException w:name="Grid Table 3 Accent 4" w:uiPriority="48"/>
+    <w:lsdException w:name="Grid Table 4 Accent 4" w:uiPriority="49"/>
+    <w:lsdException w:name="Grid Table 5 Dark Accent 4" w:uiPriority="50"/>
+    <w:lsdException w:name="Grid Table 6 Colorful Accent 4" w:uiPriority="51"/>
+    <w:lsdException w:name="Grid Table 7 Colorful Accent 4" w:uiPriority="52"/>
+    <w:lsdException w:name="Grid Table 1 Light Accent 5" w:uiPriority="46"/>
+    <w:lsdException w:name="Grid Table 2 Accent 5" w:uiPriority="47"/>
+    <w:lsdException w:name="Grid Table 3 Accent 5" w:uiPriority="48"/>
+    <w:lsdException w:name="Grid Table 4 Accent 5" w:uiPriority="49"/>
+    <w:lsdException w:name="Grid Table 5 Dark Accent 5" w:uiPriority="50"/>
+    <w:lsdException w:name="Grid Table 6 Colorful Accent 5" w:uiPriority="51"/>
+    <w:lsdException w:name="Grid Table 7 Colorful Accent 5" w:uiPriority="52"/>
+    <w:lsdException w:name="Grid Table 1 Light Accent 6" w:uiPriority="46"/>
+    <w:lsdException w:name="Grid Table 2 Accent 6" w:uiPriority="47"/>
+    <w:lsdException w:name="Grid Table 3 Accent 6" w:uiPriority="48"/>
+    <w:lsdException w:name="Grid Table 4 Accent 6" w:uiPriority="49"/>
+    <w:lsdException w:name="Grid Table 5 Dark Accent 6" w:uiPriority="50"/>
+    <w:lsdException w:name="Grid Table 6 Colorful Accent 6" w:uiPriority="51"/>
+    <w:lsdException w:name="Grid Table 7 Colorful Accent 6" w:uiPriority="52"/>
+    <w:lsdException w:name="List Table 1 Light" w:uiPriority="46"/>
+    <w:lsdException w:name="List Table 2" w:uiPriority="47"/>
+    <w:lsdException w:name="List Table 3" w:uiPriority="48"/>
+    <w:lsdException w:name="List Table 4" w:uiPriority="49"/>
+    <w:lsdException w:name="List Table 5 Dark" w:uiPriority="50"/>
+    <w:lsdException w:name="List Table 6 Colorful" w:uiPriority="51"/>
+    <w:lsdException w:name="List Table 7 Colorful" w:uiPriority="52"/>
+    <w:lsdException w:name="List Table 1 Light Accent 1" w:uiPriority="46"/>
+    <w:lsdException w:name="List Table 2 Accent 1" w:uiPriority="47"/>
+    <w:lsdException w:name="List Table 3 Accent 1" w:uiPriority="48"/>
+    <w:lsdException w:name="List Table 4 Accent 1" w:uiPriority="49"/>
+    <w:lsdException w:name="List Table 5 Dark Accent 1" w:uiPriority="50"/>
+    <w:lsdException w:name="List Table 6 Colorful Accent 1" w:uiPriority="51"/>
+    <w:lsdException w:name="List Table 7 Colorful Accent 1" w:uiPriority="52"/>
+    <w:lsdException w:name="List Table 1 Light Accent 2" w:uiPriority="46"/>
+    <w:lsdException w:name="List Table 2 Accent 2" w:uiPriority="47"/>
+    <w:lsdException w:name="List Table 3 Accent 2" w:uiPriority="48"/>
+    <w:lsdException w:name="List Table 4 Accent 2" w:uiPriority="49"/>
+    <w:lsdException w:name="List Table 5 Dark Accent 2" w:uiPriority="50"/>
+    <w:lsdException w:name="List Table 6 Colorful Accent 2" w:uiPriority="51"/>
+    <w:lsdException w:name="List Table 7 Colorful Accent 2" w:uiPriority="52"/>
+    <w:lsdException w:name="List Table 1 Light Accent 3" w:uiPriority="46"/>
+    <w:lsdException w:name="List Table 2 Accent 3" w:uiPriority="47"/>
+    <w:lsdException w:name="List Table 3 Accent 3" w:uiPriority="48"/>
+    <w:lsdException w:name="List Table 4 Accent 3" w:uiPriority="49"/>
+    <w:lsdException w:name="List Table 5 Dark Accent 3" w:uiPriority="50"/>
+    <w:lsdException w:name="List Table 6 Colorful Accent 3" w:uiPriority="51"/>
+    <w:lsdException w:name="List Table 7 Colorful Accent 3" w:uiPriority="52"/>
+    <w:lsdException w:name="List Table 1 Light Accent 4" w:uiPriority="46"/>
+    <w:lsdException w:name="List Table 2 Accent 4" w:uiPriority="47"/>
+    <w:lsdException w:name="List Table 3 Accent 4" w:uiPriority="48"/>
+    <w:lsdException w:name="List Table 4 Accent 4" w:uiPriority="49"/>
+    <w:lsdException w:name="List Table 5 Dark Accent 4" w:uiPriority="50"/>
+    <w:lsdException w:name="List Table 6 Colorful Accent 4" w:uiPriority="51"/>
+    <w:lsdException w:name="List Table 7 Colorful Accent 4" w:uiPriority="52"/>
+    <w:lsdException w:name="List Table 1 Light Accent 5" w:uiPriority="46"/>
+    <w:lsdException w:name="List Table 2 Accent 5" w:uiPriority="47"/>
+    <w:lsdException w:name="List Table 3 Accent 5" w:uiPriority="48"/>
+    <w:lsdException w:name="List Table 4 Accent 5" w:uiPriority="49"/>
+    <w:lsdException w:name="List Table 5 Dark Accent 5" w:uiPriority="50"/>
+    <w:lsdException w:name="List Table 6 Colorful Accent 5" w:uiPriority="51"/>
+    <w:lsdException w:name="List Table 7 Colorful Accent 5" w:uiPriority="52"/>
+    <w:lsdException w:name="List Table 1 Light Accent 6" w:uiPriority="46"/>
+    <w:lsdException w:name="List Table 2 Accent 6" w:uiPriority="47"/>
+    <w:lsdException w:name="List Table 3 Accent 6" w:uiPriority="48"/>
+    <w:lsdException w:name="List Table 4 Accent 6" w:uiPriority="49"/>
+    <w:lsdException w:name="List Table 5 Dark Accent 6" w:uiPriority="50"/>
+    <w:lsdException w:name="List Table 6 Colorful Accent 6" w:uiPriority="51"/>
+    <w:lsdException w:name="List Table 7 Colorful Accent 6" w:uiPriority="52"/>
+    <w:lsdException w:name="Mention" w:semiHidden="1" w:unhideWhenUsed="1"/>
+    <w:lsdException w:name="Smart Hyperlink" w:semiHidden="1" w:unhideWhenUsed="1"/>
+    <w:lsdException w:name="Hashtag" w:semiHidden="1" w:unhideWhenUsed="1"/>
+    <w:lsdException w:name="Unresolved Mention" w:semiHidden="1" w:unhideWhenUsed="1"/>
+    <w:lsdException w:name="Smart Link" w:semiHidden="1" w:unhideWhenUsed="1"/>
+  </w:latentStyles>
+  <w:style w:type="paragraph" w:default="1" w:styleId="Normal">
+    <w:name w:val="Normal"/>
+    <w:qFormat/>
+  </w:style>
+  <w:style w:type="character" w:default="1" w:styleId="VarsaylanParagrafYazTipi">
+    <w:name w:val="Default Paragraph Font"/>
+    <w:uiPriority w:val="1"/>
+    <w:semiHidden/>
+    <w:unhideWhenUsed/>
+  </w:style>
+  <w:style w:type="table" w:default="1" w:styleId="NormalTablo">
+    <w:name w:val="Normal Table"/>
+    <w:uiPriority w:val="99"/>
+    <w:semiHidden/>
+    <w:unhideWhenUsed/>
+    <w:tblPr>
+      <w:tblInd w:w="0" w:type="dxa"/>
+      <w:tblCellMar>
+        <w:top w:w="0" w:type="dxa"/>
+        <w:left w:w="108" w:type="dxa"/>
+        <w:bottom w:w="0" w:type="dxa"/>
+        <w:right w:w="108" w:type="dxa"/>
+      </w:tblCellMar>
+    </w:tblPr>
+  </w:style>
+  <w:style w:type="numbering" w:default="1" w:styleId="ListeYok">
+    <w:name w:val="No List"/>
+    <w:uiPriority w:val="99"/>
+    <w:semiHidden/>
+    <w:unhideWhenUsed/>
+  </w:style>
+  <w:style w:type="paragraph" w:customStyle="1" w:styleId="3DC3C45BA0774687AF9BAAD9D5EF970F">
+    <w:name w:val="3DC3C45BA0774687AF9BAAD9D5EF970F"/>
+    <w:rsid w:val="00E32646"/>
+  </w:style>
+  <w:style w:type="paragraph" w:customStyle="1" w:styleId="5E70E39FD62848C084AC5634BBB3B88B">
+    <w:name w:val="5E70E39FD62848C084AC5634BBB3B88B"/>
+    <w:rsid w:val="00E32646"/>
+  </w:style>
+  <w:style w:type="paragraph" w:customStyle="1" w:styleId="FD40A3AF5124462DBD73559CBBEF548B">
+    <w:name w:val="FD40A3AF5124462DBD73559CBBEF548B"/>
+    <w:rsid w:val="00E32646"/>
+  </w:style>
+  <w:style w:type="paragraph" w:customStyle="1" w:styleId="683EAFB1C7E8467AB017A3ED29F949E2">
+    <w:name w:val="683EAFB1C7E8467AB017A3ED29F949E2"/>
+    <w:rsid w:val="00E32646"/>
+  </w:style>
+  <w:style w:type="paragraph" w:customStyle="1" w:styleId="401B3AC6A3F24C02AC74134F12971282">
+    <w:name w:val="401B3AC6A3F24C02AC74134F12971282"/>
+    <w:rsid w:val="00E32646"/>
+  </w:style>
+  <w:style w:type="paragraph" w:customStyle="1" w:styleId="A3062137394B4494BB2672187D15CFFB">
+    <w:name w:val="A3062137394B4494BB2672187D15CFFB"/>
+    <w:rsid w:val="00E32646"/>
+  </w:style>
+  <w:style w:type="paragraph" w:customStyle="1" w:styleId="142A80E68011441C8640C4932D73D2A2">
+    <w:name w:val="142A80E68011441C8640C4932D73D2A2"/>
+    <w:rsid w:val="00E32646"/>
+  </w:style>
+  <w:style w:type="paragraph" w:customStyle="1" w:styleId="67530F4E220D4BA88170088C0F941437">
+    <w:name w:val="67530F4E220D4BA88170088C0F941437"/>
+    <w:rsid w:val="00E32646"/>
+  </w:style>
+  <w:style w:type="paragraph" w:customStyle="1" w:styleId="98057D267113473AABF92A7DA2A7C16B">
+    <w:name w:val="98057D267113473AABF92A7DA2A7C16B"/>
+    <w:rsid w:val="00E32646"/>
+  </w:style>
+  <w:style w:type="paragraph" w:customStyle="1" w:styleId="58BE6BD02695466E80D600B98B44882C">
+    <w:name w:val="58BE6BD02695466E80D600B98B44882C"/>
+    <w:rsid w:val="00E32646"/>
+  </w:style>
+</w:styles>
+</file>
+
+<file path=word/glossary/webSettings.xml><?xml version="1.0" encoding="utf-8"?>
+<w:webSettings xmlns:mc="http://schemas.openxmlformats.org/markup-compatibility/2006" xmlns:r="http://schemas.openxmlformats.org/officeDocument/2006/relationships" xmlns:w="http://schemas.openxmlformats.org/wordprocessingml/2006/main" xmlns:w14="http://schemas.microsoft.com/office/word/2010/wordml" xmlns:w15="http://schemas.microsoft.com/office/word/2012/wordml" xmlns:w16cex="http://schemas.microsoft.com/office/word/2018/wordml/cex" xmlns:w16cid="http://schemas.microsoft.com/office/word/2016/wordml/cid" xmlns:w16="http://schemas.microsoft.com/office/word/2018/wordml" xmlns:w16sdtdh="http://schemas.microsoft.com/office/word/2020/wordml/sdtdatahash" xmlns:w16se="http://schemas.microsoft.com/office/word/2015/wordml/symex" mc:Ignorable="w14 w15 w16se w16cid w16 w16cex w16sdtdh">
+  <w:optimizeForBrowser/>
+  <w:allowPNG/>
+</w:webSettings>
 </file>
 
 <file path=word/theme/theme1.xml><?xml version="1.0" encoding="utf-8"?>
@@ -7451,21 +15010,17 @@
 </file>
 
 <file path=customXml/item1.xml><?xml version="1.0" encoding="utf-8"?>
-<?mso-contentType ?>
-<FormTemplates xmlns="http://schemas.microsoft.com/sharepoint/v3/contenttype/forms">
-  <Display>DocumentLibraryForm</Display>
-  <Edit>DocumentLibraryForm</Edit>
-  <New>DocumentLibraryForm</New>
-</FormTemplates>
+<CoverPageProperties xmlns="http://schemas.microsoft.com/office/2006/coverPageProps">
+  <PublishDate>Musa Ulusoy </PublishDate>
+  <Abstract/>
+  <CompanyAddress/>
+  <CompanyPhone/>
+  <CompanyFax/>
+  <CompanyEmail/>
+</CoverPageProperties>
 </file>
 
 <file path=customXml/item2.xml><?xml version="1.0" encoding="utf-8"?>
-<p:properties xmlns:p="http://schemas.microsoft.com/office/2006/metadata/properties" xmlns:xsi="http://www.w3.org/2001/XMLSchema-instance" xmlns:pc="http://schemas.microsoft.com/office/infopath/2007/PartnerControls">
-  <documentManagement/>
-</p:properties>
-</file>
-
-<file path=customXml/item3.xml><?xml version="1.0" encoding="utf-8"?>
 <ct:contentTypeSchema xmlns:ct="http://schemas.microsoft.com/office/2006/metadata/contentType" xmlns:ma="http://schemas.microsoft.com/office/2006/metadata/properties/metaAttributes" ct:_="" ma:_="" ma:contentTypeName="Document" ma:contentTypeID="0x010100D2D0B88F4D57414FBEE10B40BE9CC8CE" ma:contentTypeVersion="0" ma:contentTypeDescription="Create a new document." ma:contentTypeScope="" ma:versionID="a26cfa270c55ec4a45f54c552b667c80">
   <xsd:schema xmlns:xsd="http://www.w3.org/2001/XMLSchema" xmlns:xs="http://www.w3.org/2001/XMLSchema" xmlns:p="http://schemas.microsoft.com/office/2006/metadata/properties" targetNamespace="http://schemas.microsoft.com/office/2006/metadata/properties" ma:root="true" ma:fieldsID="3d878e179ee5d94ba70ac9cd24482ad0">
     <xsd:element name="properties">
@@ -7579,24 +15134,34 @@
 </ct:contentTypeSchema>
 </file>
 
+<file path=customXml/item3.xml><?xml version="1.0" encoding="utf-8"?>
+<p:properties xmlns:p="http://schemas.microsoft.com/office/2006/metadata/properties" xmlns:xsi="http://www.w3.org/2001/XMLSchema-instance" xmlns:pc="http://schemas.microsoft.com/office/infopath/2007/PartnerControls">
+  <documentManagement/>
+</p:properties>
+</file>
+
+<file path=customXml/item4.xml><?xml version="1.0" encoding="utf-8"?>
+<?mso-contentType ?>
+<FormTemplates xmlns="http://schemas.microsoft.com/sharepoint/v3/contenttype/forms">
+  <Display>DocumentLibraryForm</Display>
+  <Edit>DocumentLibraryForm</Edit>
+  <New>DocumentLibraryForm</New>
+</FormTemplates>
+</file>
+
+<file path=customXml/item5.xml><?xml version="1.0" encoding="utf-8"?>
+<b:Sources xmlns:b="http://schemas.openxmlformats.org/officeDocument/2006/bibliography" xmlns="http://schemas.openxmlformats.org/officeDocument/2006/bibliography" SelectedStyle="\APASixthEditionOfficeOnline.xsl" StyleName="APA" Version="6"/>
+</file>
+
 <file path=customXml/itemProps1.xml><?xml version="1.0" encoding="utf-8"?>
-<ds:datastoreItem xmlns:ds="http://schemas.openxmlformats.org/officeDocument/2006/customXml" ds:itemID="{7304CA39-FA94-4689-B619-960AAED096A7}">
+<ds:datastoreItem xmlns:ds="http://schemas.openxmlformats.org/officeDocument/2006/customXml" ds:itemID="{55AF091B-3C7A-41E3-B477-F2FDAA23CFDA}">
   <ds:schemaRefs>
-    <ds:schemaRef ds:uri="http://schemas.microsoft.com/sharepoint/v3/contenttype/forms"/>
+    <ds:schemaRef ds:uri="http://schemas.microsoft.com/office/2006/coverPageProps"/>
   </ds:schemaRefs>
 </ds:datastoreItem>
 </file>
 
 <file path=customXml/itemProps2.xml><?xml version="1.0" encoding="utf-8"?>
-<ds:datastoreItem xmlns:ds="http://schemas.openxmlformats.org/officeDocument/2006/customXml" ds:itemID="{0591E1D2-A630-4D4D-8495-1E290BC631D7}">
-  <ds:schemaRefs>
-    <ds:schemaRef ds:uri="http://schemas.microsoft.com/office/2006/metadata/properties"/>
-    <ds:schemaRef ds:uri="http://schemas.microsoft.com/office/infopath/2007/PartnerControls"/>
-  </ds:schemaRefs>
-</ds:datastoreItem>
-</file>
-
-<file path=customXml/itemProps3.xml><?xml version="1.0" encoding="utf-8"?>
 <ds:datastoreItem xmlns:ds="http://schemas.openxmlformats.org/officeDocument/2006/customXml" ds:itemID="{3C8D4D24-D563-43EB-862B-478CAB8BD7FD}">
   <ds:schemaRefs>
     <ds:schemaRef ds:uri="http://schemas.microsoft.com/office/2006/metadata/contentType"/>
@@ -7610,4 +15175,29 @@
     <ds:schemaRef ds:uri="http://schemas.microsoft.com/office/infopath/2007/PartnerControls"/>
   </ds:schemaRefs>
 </ds:datastoreItem>
+</file>
+
+<file path=customXml/itemProps3.xml><?xml version="1.0" encoding="utf-8"?>
+<ds:datastoreItem xmlns:ds="http://schemas.openxmlformats.org/officeDocument/2006/customXml" ds:itemID="{0591E1D2-A630-4D4D-8495-1E290BC631D7}">
+  <ds:schemaRefs>
+    <ds:schemaRef ds:uri="http://schemas.microsoft.com/office/2006/metadata/properties"/>
+    <ds:schemaRef ds:uri="http://schemas.microsoft.com/office/infopath/2007/PartnerControls"/>
+  </ds:schemaRefs>
+</ds:datastoreItem>
+</file>
+
+<file path=customXml/itemProps4.xml><?xml version="1.0" encoding="utf-8"?>
+<ds:datastoreItem xmlns:ds="http://schemas.openxmlformats.org/officeDocument/2006/customXml" ds:itemID="{7304CA39-FA94-4689-B619-960AAED096A7}">
+  <ds:schemaRefs>
+    <ds:schemaRef ds:uri="http://schemas.microsoft.com/sharepoint/v3/contenttype/forms"/>
+  </ds:schemaRefs>
+</ds:datastoreItem>
+</file>
+
+<file path=customXml/itemProps5.xml><?xml version="1.0" encoding="utf-8"?>
+<ds:datastoreItem xmlns:ds="http://schemas.openxmlformats.org/officeDocument/2006/customXml" ds:itemID="{66DEFDEF-9B12-4E8F-AEB6-569A7FA90882}">
+  <ds:schemaRefs>
+    <ds:schemaRef ds:uri="http://schemas.openxmlformats.org/officeDocument/2006/bibliography"/>
+  </ds:schemaRefs>
+</ds:datastoreItem>
 </file>
--- a/464SimulationReport.docx
+++ b/464SimulationReport.docx
@@ -364,14 +364,1420 @@
         </w:p>
       </w:sdtContent>
     </w:sdt>
+    <w:sdt>
+      <w:sdtPr>
+        <w:id w:val="-1527869050"/>
+        <w:docPartObj>
+          <w:docPartGallery w:val="Table of Contents"/>
+          <w:docPartUnique/>
+        </w:docPartObj>
+      </w:sdtPr>
+      <w:sdtEndPr>
+        <w:rPr>
+          <w:rFonts w:asciiTheme="minorHAnsi" w:eastAsiaTheme="minorHAnsi" w:hAnsiTheme="minorHAnsi" w:cstheme="minorBidi"/>
+          <w:b/>
+          <w:bCs/>
+          <w:color w:val="auto"/>
+          <w:sz w:val="22"/>
+          <w:szCs w:val="22"/>
+          <w:lang w:val="en-US" w:eastAsia="en-US"/>
+        </w:rPr>
+      </w:sdtEndPr>
+      <w:sdtContent>
+        <w:p>
+          <w:pPr>
+            <w:pStyle w:val="TBal"/>
+          </w:pPr>
+          <w:proofErr w:type="spellStart"/>
+          <w:r>
+            <w:t>Table</w:t>
+          </w:r>
+          <w:proofErr w:type="spellEnd"/>
+          <w:r>
+            <w:t xml:space="preserve"> of </w:t>
+          </w:r>
+          <w:proofErr w:type="spellStart"/>
+          <w:r>
+            <w:t>Contents</w:t>
+          </w:r>
+          <w:proofErr w:type="spellEnd"/>
+        </w:p>
+        <w:p>
+          <w:pPr>
+            <w:pStyle w:val="T1"/>
+            <w:tabs>
+              <w:tab w:val="right" w:leader="dot" w:pos="9062"/>
+            </w:tabs>
+            <w:rPr>
+              <w:rFonts w:eastAsiaTheme="minorEastAsia"/>
+              <w:noProof/>
+              <w:lang w:val="tr-TR" w:eastAsia="tr-TR"/>
+            </w:rPr>
+          </w:pPr>
+          <w:r>
+            <w:fldChar w:fldCharType="begin"/>
+          </w:r>
+          <w:r>
+            <w:instrText xml:space="preserve"> TOC \o "1-3" \h \z \u </w:instrText>
+          </w:r>
+          <w:r>
+            <w:fldChar w:fldCharType="separate"/>
+          </w:r>
+          <w:hyperlink w:anchor="_Toc103540683" w:history="1">
+            <w:r>
+              <w:rPr>
+                <w:rStyle w:val="Kpr"/>
+                <w:noProof/>
+              </w:rPr>
+              <w:t>Intro</w:t>
+            </w:r>
+            <w:r>
+              <w:rPr>
+                <w:noProof/>
+                <w:webHidden/>
+              </w:rPr>
+              <w:tab/>
+            </w:r>
+            <w:r>
+              <w:rPr>
+                <w:noProof/>
+                <w:webHidden/>
+              </w:rPr>
+              <w:fldChar w:fldCharType="begin"/>
+            </w:r>
+            <w:r>
+              <w:rPr>
+                <w:noProof/>
+                <w:webHidden/>
+              </w:rPr>
+              <w:instrText xml:space="preserve"> PAGEREF _Toc103540683 \h </w:instrText>
+            </w:r>
+            <w:r>
+              <w:rPr>
+                <w:noProof/>
+                <w:webHidden/>
+              </w:rPr>
+            </w:r>
+            <w:r>
+              <w:rPr>
+                <w:noProof/>
+                <w:webHidden/>
+              </w:rPr>
+              <w:fldChar w:fldCharType="separate"/>
+            </w:r>
+            <w:r>
+              <w:rPr>
+                <w:noProof/>
+                <w:webHidden/>
+              </w:rPr>
+              <w:t>2</w:t>
+            </w:r>
+            <w:r>
+              <w:rPr>
+                <w:noProof/>
+                <w:webHidden/>
+              </w:rPr>
+              <w:fldChar w:fldCharType="end"/>
+            </w:r>
+          </w:hyperlink>
+        </w:p>
+        <w:p>
+          <w:pPr>
+            <w:pStyle w:val="T1"/>
+            <w:tabs>
+              <w:tab w:val="right" w:leader="dot" w:pos="9062"/>
+            </w:tabs>
+            <w:rPr>
+              <w:rFonts w:eastAsiaTheme="minorEastAsia"/>
+              <w:noProof/>
+              <w:lang w:val="tr-TR" w:eastAsia="tr-TR"/>
+            </w:rPr>
+          </w:pPr>
+          <w:hyperlink w:anchor="_Toc103540684" w:history="1">
+            <w:r>
+              <w:rPr>
+                <w:rStyle w:val="Kpr"/>
+                <w:noProof/>
+              </w:rPr>
+              <w:t>Topology Selection</w:t>
+            </w:r>
+            <w:r>
+              <w:rPr>
+                <w:noProof/>
+                <w:webHidden/>
+              </w:rPr>
+              <w:tab/>
+            </w:r>
+            <w:r>
+              <w:rPr>
+                <w:noProof/>
+                <w:webHidden/>
+              </w:rPr>
+              <w:fldChar w:fldCharType="begin"/>
+            </w:r>
+            <w:r>
+              <w:rPr>
+                <w:noProof/>
+                <w:webHidden/>
+              </w:rPr>
+              <w:instrText xml:space="preserve"> PAGEREF _Toc103540684 \h </w:instrText>
+            </w:r>
+            <w:r>
+              <w:rPr>
+                <w:noProof/>
+                <w:webHidden/>
+              </w:rPr>
+            </w:r>
+            <w:r>
+              <w:rPr>
+                <w:noProof/>
+                <w:webHidden/>
+              </w:rPr>
+              <w:fldChar w:fldCharType="separate"/>
+            </w:r>
+            <w:r>
+              <w:rPr>
+                <w:noProof/>
+                <w:webHidden/>
+              </w:rPr>
+              <w:t>2</w:t>
+            </w:r>
+            <w:r>
+              <w:rPr>
+                <w:noProof/>
+                <w:webHidden/>
+              </w:rPr>
+              <w:fldChar w:fldCharType="end"/>
+            </w:r>
+          </w:hyperlink>
+        </w:p>
+        <w:p>
+          <w:pPr>
+            <w:pStyle w:val="T1"/>
+            <w:tabs>
+              <w:tab w:val="right" w:leader="dot" w:pos="9062"/>
+            </w:tabs>
+            <w:rPr>
+              <w:rFonts w:eastAsiaTheme="minorEastAsia"/>
+              <w:noProof/>
+              <w:lang w:val="tr-TR" w:eastAsia="tr-TR"/>
+            </w:rPr>
+          </w:pPr>
+          <w:hyperlink w:anchor="_Toc103540685" w:history="1">
+            <w:r>
+              <w:rPr>
+                <w:rStyle w:val="Kpr"/>
+                <w:noProof/>
+              </w:rPr>
+              <w:t>DESIGN</w:t>
+            </w:r>
+            <w:r>
+              <w:rPr>
+                <w:noProof/>
+                <w:webHidden/>
+              </w:rPr>
+              <w:tab/>
+            </w:r>
+            <w:r>
+              <w:rPr>
+                <w:noProof/>
+                <w:webHidden/>
+              </w:rPr>
+              <w:fldChar w:fldCharType="begin"/>
+            </w:r>
+            <w:r>
+              <w:rPr>
+                <w:noProof/>
+                <w:webHidden/>
+              </w:rPr>
+              <w:instrText xml:space="preserve"> PAGEREF _Toc103540685 \h </w:instrText>
+            </w:r>
+            <w:r>
+              <w:rPr>
+                <w:noProof/>
+                <w:webHidden/>
+              </w:rPr>
+            </w:r>
+            <w:r>
+              <w:rPr>
+                <w:noProof/>
+                <w:webHidden/>
+              </w:rPr>
+              <w:fldChar w:fldCharType="separate"/>
+            </w:r>
+            <w:r>
+              <w:rPr>
+                <w:noProof/>
+                <w:webHidden/>
+              </w:rPr>
+              <w:t>3</w:t>
+            </w:r>
+            <w:r>
+              <w:rPr>
+                <w:noProof/>
+                <w:webHidden/>
+              </w:rPr>
+              <w:fldChar w:fldCharType="end"/>
+            </w:r>
+          </w:hyperlink>
+        </w:p>
+        <w:p>
+          <w:pPr>
+            <w:pStyle w:val="T1"/>
+            <w:tabs>
+              <w:tab w:val="right" w:leader="dot" w:pos="9062"/>
+            </w:tabs>
+            <w:rPr>
+              <w:rFonts w:eastAsiaTheme="minorEastAsia"/>
+              <w:noProof/>
+              <w:lang w:val="tr-TR" w:eastAsia="tr-TR"/>
+            </w:rPr>
+          </w:pPr>
+          <w:hyperlink w:anchor="_Toc103540686" w:history="1">
+            <w:r>
+              <w:rPr>
+                <w:rStyle w:val="Kpr"/>
+                <w:noProof/>
+              </w:rPr>
+              <w:t>CONTROLLER DESIGN</w:t>
+            </w:r>
+            <w:r>
+              <w:rPr>
+                <w:noProof/>
+                <w:webHidden/>
+              </w:rPr>
+              <w:tab/>
+            </w:r>
+            <w:r>
+              <w:rPr>
+                <w:noProof/>
+                <w:webHidden/>
+              </w:rPr>
+              <w:fldChar w:fldCharType="begin"/>
+            </w:r>
+            <w:r>
+              <w:rPr>
+                <w:noProof/>
+                <w:webHidden/>
+              </w:rPr>
+              <w:instrText xml:space="preserve"> PAGEREF _Toc103540686 \h </w:instrText>
+            </w:r>
+            <w:r>
+              <w:rPr>
+                <w:noProof/>
+                <w:webHidden/>
+              </w:rPr>
+            </w:r>
+            <w:r>
+              <w:rPr>
+                <w:noProof/>
+                <w:webHidden/>
+              </w:rPr>
+              <w:fldChar w:fldCharType="separate"/>
+            </w:r>
+            <w:r>
+              <w:rPr>
+                <w:noProof/>
+                <w:webHidden/>
+              </w:rPr>
+              <w:t>3</w:t>
+            </w:r>
+            <w:r>
+              <w:rPr>
+                <w:noProof/>
+                <w:webHidden/>
+              </w:rPr>
+              <w:fldChar w:fldCharType="end"/>
+            </w:r>
+          </w:hyperlink>
+        </w:p>
+        <w:p>
+          <w:pPr>
+            <w:pStyle w:val="T1"/>
+            <w:tabs>
+              <w:tab w:val="right" w:leader="dot" w:pos="9062"/>
+            </w:tabs>
+            <w:rPr>
+              <w:rFonts w:eastAsiaTheme="minorEastAsia"/>
+              <w:noProof/>
+              <w:lang w:val="tr-TR" w:eastAsia="tr-TR"/>
+            </w:rPr>
+          </w:pPr>
+          <w:hyperlink w:anchor="_Toc103540687" w:history="1">
+            <w:r>
+              <w:rPr>
+                <w:rStyle w:val="Kpr"/>
+                <w:noProof/>
+              </w:rPr>
+              <w:t>SNUBBER DESIGN</w:t>
+            </w:r>
+            <w:r>
+              <w:rPr>
+                <w:noProof/>
+                <w:webHidden/>
+              </w:rPr>
+              <w:tab/>
+            </w:r>
+            <w:r>
+              <w:rPr>
+                <w:noProof/>
+                <w:webHidden/>
+              </w:rPr>
+              <w:fldChar w:fldCharType="begin"/>
+            </w:r>
+            <w:r>
+              <w:rPr>
+                <w:noProof/>
+                <w:webHidden/>
+              </w:rPr>
+              <w:instrText xml:space="preserve"> PAGEREF _Toc103540687 \h </w:instrText>
+            </w:r>
+            <w:r>
+              <w:rPr>
+                <w:noProof/>
+                <w:webHidden/>
+              </w:rPr>
+            </w:r>
+            <w:r>
+              <w:rPr>
+                <w:noProof/>
+                <w:webHidden/>
+              </w:rPr>
+              <w:fldChar w:fldCharType="separate"/>
+            </w:r>
+            <w:r>
+              <w:rPr>
+                <w:noProof/>
+                <w:webHidden/>
+              </w:rPr>
+              <w:t>6</w:t>
+            </w:r>
+            <w:r>
+              <w:rPr>
+                <w:noProof/>
+                <w:webHidden/>
+              </w:rPr>
+              <w:fldChar w:fldCharType="end"/>
+            </w:r>
+          </w:hyperlink>
+        </w:p>
+        <w:p>
+          <w:pPr>
+            <w:pStyle w:val="T1"/>
+            <w:tabs>
+              <w:tab w:val="right" w:leader="dot" w:pos="9062"/>
+            </w:tabs>
+            <w:rPr>
+              <w:rFonts w:eastAsiaTheme="minorEastAsia"/>
+              <w:noProof/>
+              <w:lang w:val="tr-TR" w:eastAsia="tr-TR"/>
+            </w:rPr>
+          </w:pPr>
+          <w:hyperlink w:anchor="_Toc103540688" w:history="1">
+            <w:r>
+              <w:rPr>
+                <w:rStyle w:val="Kpr"/>
+                <w:noProof/>
+              </w:rPr>
+              <w:t>TRANSFORMER DESIGN</w:t>
+            </w:r>
+            <w:r>
+              <w:rPr>
+                <w:noProof/>
+                <w:webHidden/>
+              </w:rPr>
+              <w:tab/>
+            </w:r>
+            <w:r>
+              <w:rPr>
+                <w:noProof/>
+                <w:webHidden/>
+              </w:rPr>
+              <w:fldChar w:fldCharType="begin"/>
+            </w:r>
+            <w:r>
+              <w:rPr>
+                <w:noProof/>
+                <w:webHidden/>
+              </w:rPr>
+              <w:instrText xml:space="preserve"> PAGEREF _Toc103540688 \h </w:instrText>
+            </w:r>
+            <w:r>
+              <w:rPr>
+                <w:noProof/>
+                <w:webHidden/>
+              </w:rPr>
+            </w:r>
+            <w:r>
+              <w:rPr>
+                <w:noProof/>
+                <w:webHidden/>
+              </w:rPr>
+              <w:fldChar w:fldCharType="separate"/>
+            </w:r>
+            <w:r>
+              <w:rPr>
+                <w:noProof/>
+                <w:webHidden/>
+              </w:rPr>
+              <w:t>8</w:t>
+            </w:r>
+            <w:r>
+              <w:rPr>
+                <w:noProof/>
+                <w:webHidden/>
+              </w:rPr>
+              <w:fldChar w:fldCharType="end"/>
+            </w:r>
+          </w:hyperlink>
+        </w:p>
+        <w:p>
+          <w:pPr>
+            <w:pStyle w:val="T2"/>
+            <w:tabs>
+              <w:tab w:val="right" w:leader="dot" w:pos="9062"/>
+            </w:tabs>
+            <w:rPr>
+              <w:rFonts w:eastAsiaTheme="minorEastAsia"/>
+              <w:noProof/>
+              <w:lang w:val="tr-TR" w:eastAsia="tr-TR"/>
+            </w:rPr>
+          </w:pPr>
+          <w:hyperlink w:anchor="_Toc103540689" w:history="1">
+            <w:r>
+              <w:rPr>
+                <w:rStyle w:val="Kpr"/>
+                <w:noProof/>
+              </w:rPr>
+              <w:t>IMPLEMENTATION</w:t>
+            </w:r>
+            <w:r>
+              <w:rPr>
+                <w:noProof/>
+                <w:webHidden/>
+              </w:rPr>
+              <w:tab/>
+            </w:r>
+            <w:r>
+              <w:rPr>
+                <w:noProof/>
+                <w:webHidden/>
+              </w:rPr>
+              <w:fldChar w:fldCharType="begin"/>
+            </w:r>
+            <w:r>
+              <w:rPr>
+                <w:noProof/>
+                <w:webHidden/>
+              </w:rPr>
+              <w:instrText xml:space="preserve"> PAGEREF _Toc103540689 \h </w:instrText>
+            </w:r>
+            <w:r>
+              <w:rPr>
+                <w:noProof/>
+                <w:webHidden/>
+              </w:rPr>
+            </w:r>
+            <w:r>
+              <w:rPr>
+                <w:noProof/>
+                <w:webHidden/>
+              </w:rPr>
+              <w:fldChar w:fldCharType="separate"/>
+            </w:r>
+            <w:r>
+              <w:rPr>
+                <w:noProof/>
+                <w:webHidden/>
+              </w:rPr>
+              <w:t>11</w:t>
+            </w:r>
+            <w:r>
+              <w:rPr>
+                <w:noProof/>
+                <w:webHidden/>
+              </w:rPr>
+              <w:fldChar w:fldCharType="end"/>
+            </w:r>
+          </w:hyperlink>
+        </w:p>
+        <w:p>
+          <w:pPr>
+            <w:pStyle w:val="T2"/>
+            <w:tabs>
+              <w:tab w:val="right" w:leader="dot" w:pos="9062"/>
+            </w:tabs>
+            <w:rPr>
+              <w:rFonts w:eastAsiaTheme="minorEastAsia"/>
+              <w:noProof/>
+              <w:lang w:val="tr-TR" w:eastAsia="tr-TR"/>
+            </w:rPr>
+          </w:pPr>
+          <w:hyperlink w:anchor="_Toc103540690" w:history="1">
+            <w:r>
+              <w:rPr>
+                <w:rStyle w:val="Kpr"/>
+                <w:noProof/>
+              </w:rPr>
+              <w:t>LOSSES</w:t>
+            </w:r>
+            <w:r>
+              <w:rPr>
+                <w:noProof/>
+                <w:webHidden/>
+              </w:rPr>
+              <w:tab/>
+            </w:r>
+            <w:r>
+              <w:rPr>
+                <w:noProof/>
+                <w:webHidden/>
+              </w:rPr>
+              <w:fldChar w:fldCharType="begin"/>
+            </w:r>
+            <w:r>
+              <w:rPr>
+                <w:noProof/>
+                <w:webHidden/>
+              </w:rPr>
+              <w:instrText xml:space="preserve"> PAGEREF _Toc103540690 \h </w:instrText>
+            </w:r>
+            <w:r>
+              <w:rPr>
+                <w:noProof/>
+                <w:webHidden/>
+              </w:rPr>
+            </w:r>
+            <w:r>
+              <w:rPr>
+                <w:noProof/>
+                <w:webHidden/>
+              </w:rPr>
+              <w:fldChar w:fldCharType="separate"/>
+            </w:r>
+            <w:r>
+              <w:rPr>
+                <w:noProof/>
+                <w:webHidden/>
+              </w:rPr>
+              <w:t>13</w:t>
+            </w:r>
+            <w:r>
+              <w:rPr>
+                <w:noProof/>
+                <w:webHidden/>
+              </w:rPr>
+              <w:fldChar w:fldCharType="end"/>
+            </w:r>
+          </w:hyperlink>
+        </w:p>
+        <w:p>
+          <w:pPr>
+            <w:pStyle w:val="T3"/>
+            <w:tabs>
+              <w:tab w:val="right" w:leader="dot" w:pos="9062"/>
+            </w:tabs>
+            <w:rPr>
+              <w:rFonts w:eastAsiaTheme="minorEastAsia"/>
+              <w:noProof/>
+              <w:lang w:val="tr-TR" w:eastAsia="tr-TR"/>
+            </w:rPr>
+          </w:pPr>
+          <w:hyperlink w:anchor="_Toc103540691" w:history="1">
+            <w:r>
+              <w:rPr>
+                <w:rStyle w:val="Kpr"/>
+                <w:noProof/>
+              </w:rPr>
+              <w:t>Copper Losses</w:t>
+            </w:r>
+            <w:r>
+              <w:rPr>
+                <w:noProof/>
+                <w:webHidden/>
+              </w:rPr>
+              <w:tab/>
+            </w:r>
+            <w:r>
+              <w:rPr>
+                <w:noProof/>
+                <w:webHidden/>
+              </w:rPr>
+              <w:fldChar w:fldCharType="begin"/>
+            </w:r>
+            <w:r>
+              <w:rPr>
+                <w:noProof/>
+                <w:webHidden/>
+              </w:rPr>
+              <w:instrText xml:space="preserve"> PAGEREF _Toc103540691 \h </w:instrText>
+            </w:r>
+            <w:r>
+              <w:rPr>
+                <w:noProof/>
+                <w:webHidden/>
+              </w:rPr>
+            </w:r>
+            <w:r>
+              <w:rPr>
+                <w:noProof/>
+                <w:webHidden/>
+              </w:rPr>
+              <w:fldChar w:fldCharType="separate"/>
+            </w:r>
+            <w:r>
+              <w:rPr>
+                <w:noProof/>
+                <w:webHidden/>
+              </w:rPr>
+              <w:t>13</w:t>
+            </w:r>
+            <w:r>
+              <w:rPr>
+                <w:noProof/>
+                <w:webHidden/>
+              </w:rPr>
+              <w:fldChar w:fldCharType="end"/>
+            </w:r>
+          </w:hyperlink>
+        </w:p>
+        <w:p>
+          <w:pPr>
+            <w:pStyle w:val="T3"/>
+            <w:tabs>
+              <w:tab w:val="right" w:leader="dot" w:pos="9062"/>
+            </w:tabs>
+            <w:rPr>
+              <w:rFonts w:eastAsiaTheme="minorEastAsia"/>
+              <w:noProof/>
+              <w:lang w:val="tr-TR" w:eastAsia="tr-TR"/>
+            </w:rPr>
+          </w:pPr>
+          <w:hyperlink w:anchor="_Toc103540692" w:history="1">
+            <w:r>
+              <w:rPr>
+                <w:rStyle w:val="Kpr"/>
+                <w:noProof/>
+              </w:rPr>
+              <w:t>Core Loss</w:t>
+            </w:r>
+            <w:r>
+              <w:rPr>
+                <w:noProof/>
+                <w:webHidden/>
+              </w:rPr>
+              <w:tab/>
+            </w:r>
+            <w:r>
+              <w:rPr>
+                <w:noProof/>
+                <w:webHidden/>
+              </w:rPr>
+              <w:fldChar w:fldCharType="begin"/>
+            </w:r>
+            <w:r>
+              <w:rPr>
+                <w:noProof/>
+                <w:webHidden/>
+              </w:rPr>
+              <w:instrText xml:space="preserve"> PAGEREF _Toc103540692 \h </w:instrText>
+            </w:r>
+            <w:r>
+              <w:rPr>
+                <w:noProof/>
+                <w:webHidden/>
+              </w:rPr>
+            </w:r>
+            <w:r>
+              <w:rPr>
+                <w:noProof/>
+                <w:webHidden/>
+              </w:rPr>
+              <w:fldChar w:fldCharType="separate"/>
+            </w:r>
+            <w:r>
+              <w:rPr>
+                <w:noProof/>
+                <w:webHidden/>
+              </w:rPr>
+              <w:t>14</w:t>
+            </w:r>
+            <w:r>
+              <w:rPr>
+                <w:noProof/>
+                <w:webHidden/>
+              </w:rPr>
+              <w:fldChar w:fldCharType="end"/>
+            </w:r>
+          </w:hyperlink>
+        </w:p>
+        <w:p>
+          <w:pPr>
+            <w:pStyle w:val="T1"/>
+            <w:tabs>
+              <w:tab w:val="right" w:leader="dot" w:pos="9062"/>
+            </w:tabs>
+            <w:rPr>
+              <w:rFonts w:eastAsiaTheme="minorEastAsia"/>
+              <w:noProof/>
+              <w:lang w:val="tr-TR" w:eastAsia="tr-TR"/>
+            </w:rPr>
+          </w:pPr>
+          <w:hyperlink w:anchor="_Toc103540693" w:history="1">
+            <w:r>
+              <w:rPr>
+                <w:rStyle w:val="Kpr"/>
+                <w:noProof/>
+              </w:rPr>
+              <w:t>COMPONENT CALCULATIONS</w:t>
+            </w:r>
+            <w:r>
+              <w:rPr>
+                <w:noProof/>
+                <w:webHidden/>
+              </w:rPr>
+              <w:tab/>
+            </w:r>
+            <w:r>
+              <w:rPr>
+                <w:noProof/>
+                <w:webHidden/>
+              </w:rPr>
+              <w:fldChar w:fldCharType="begin"/>
+            </w:r>
+            <w:r>
+              <w:rPr>
+                <w:noProof/>
+                <w:webHidden/>
+              </w:rPr>
+              <w:instrText xml:space="preserve"> PAGEREF _Toc103540693 \h </w:instrText>
+            </w:r>
+            <w:r>
+              <w:rPr>
+                <w:noProof/>
+                <w:webHidden/>
+              </w:rPr>
+            </w:r>
+            <w:r>
+              <w:rPr>
+                <w:noProof/>
+                <w:webHidden/>
+              </w:rPr>
+              <w:fldChar w:fldCharType="separate"/>
+            </w:r>
+            <w:r>
+              <w:rPr>
+                <w:noProof/>
+                <w:webHidden/>
+              </w:rPr>
+              <w:t>14</w:t>
+            </w:r>
+            <w:r>
+              <w:rPr>
+                <w:noProof/>
+                <w:webHidden/>
+              </w:rPr>
+              <w:fldChar w:fldCharType="end"/>
+            </w:r>
+          </w:hyperlink>
+        </w:p>
+        <w:p>
+          <w:pPr>
+            <w:pStyle w:val="T2"/>
+            <w:tabs>
+              <w:tab w:val="right" w:leader="dot" w:pos="9062"/>
+            </w:tabs>
+            <w:rPr>
+              <w:rFonts w:eastAsiaTheme="minorEastAsia"/>
+              <w:noProof/>
+              <w:lang w:val="tr-TR" w:eastAsia="tr-TR"/>
+            </w:rPr>
+          </w:pPr>
+          <w:hyperlink w:anchor="_Toc103540694" w:history="1">
+            <w:r>
+              <w:rPr>
+                <w:rStyle w:val="Kpr"/>
+                <w:noProof/>
+              </w:rPr>
+              <w:t>Output Capacitor</w:t>
+            </w:r>
+            <w:r>
+              <w:rPr>
+                <w:noProof/>
+                <w:webHidden/>
+              </w:rPr>
+              <w:tab/>
+            </w:r>
+            <w:r>
+              <w:rPr>
+                <w:noProof/>
+                <w:webHidden/>
+              </w:rPr>
+              <w:fldChar w:fldCharType="begin"/>
+            </w:r>
+            <w:r>
+              <w:rPr>
+                <w:noProof/>
+                <w:webHidden/>
+              </w:rPr>
+              <w:instrText xml:space="preserve"> PAGEREF _Toc103540694 \h </w:instrText>
+            </w:r>
+            <w:r>
+              <w:rPr>
+                <w:noProof/>
+                <w:webHidden/>
+              </w:rPr>
+            </w:r>
+            <w:r>
+              <w:rPr>
+                <w:noProof/>
+                <w:webHidden/>
+              </w:rPr>
+              <w:fldChar w:fldCharType="separate"/>
+            </w:r>
+            <w:r>
+              <w:rPr>
+                <w:noProof/>
+                <w:webHidden/>
+              </w:rPr>
+              <w:t>14</w:t>
+            </w:r>
+            <w:r>
+              <w:rPr>
+                <w:noProof/>
+                <w:webHidden/>
+              </w:rPr>
+              <w:fldChar w:fldCharType="end"/>
+            </w:r>
+          </w:hyperlink>
+        </w:p>
+        <w:p>
+          <w:pPr>
+            <w:pStyle w:val="T2"/>
+            <w:tabs>
+              <w:tab w:val="right" w:leader="dot" w:pos="9062"/>
+            </w:tabs>
+            <w:rPr>
+              <w:rFonts w:eastAsiaTheme="minorEastAsia"/>
+              <w:noProof/>
+              <w:lang w:val="tr-TR" w:eastAsia="tr-TR"/>
+            </w:rPr>
+          </w:pPr>
+          <w:hyperlink w:anchor="_Toc103540695" w:history="1">
+            <w:r>
+              <w:rPr>
+                <w:rStyle w:val="Kpr"/>
+                <w:noProof/>
+              </w:rPr>
+              <w:t>Diode and Switch</w:t>
+            </w:r>
+            <w:r>
+              <w:rPr>
+                <w:noProof/>
+                <w:webHidden/>
+              </w:rPr>
+              <w:tab/>
+            </w:r>
+            <w:r>
+              <w:rPr>
+                <w:noProof/>
+                <w:webHidden/>
+              </w:rPr>
+              <w:fldChar w:fldCharType="begin"/>
+            </w:r>
+            <w:r>
+              <w:rPr>
+                <w:noProof/>
+                <w:webHidden/>
+              </w:rPr>
+              <w:instrText xml:space="preserve"> PAGEREF _Toc103540695 \h </w:instrText>
+            </w:r>
+            <w:r>
+              <w:rPr>
+                <w:noProof/>
+                <w:webHidden/>
+              </w:rPr>
+            </w:r>
+            <w:r>
+              <w:rPr>
+                <w:noProof/>
+                <w:webHidden/>
+              </w:rPr>
+              <w:fldChar w:fldCharType="separate"/>
+            </w:r>
+            <w:r>
+              <w:rPr>
+                <w:noProof/>
+                <w:webHidden/>
+              </w:rPr>
+              <w:t>15</w:t>
+            </w:r>
+            <w:r>
+              <w:rPr>
+                <w:noProof/>
+                <w:webHidden/>
+              </w:rPr>
+              <w:fldChar w:fldCharType="end"/>
+            </w:r>
+          </w:hyperlink>
+        </w:p>
+        <w:p>
+          <w:pPr>
+            <w:pStyle w:val="T2"/>
+            <w:tabs>
+              <w:tab w:val="right" w:leader="dot" w:pos="9062"/>
+            </w:tabs>
+            <w:rPr>
+              <w:rFonts w:eastAsiaTheme="minorEastAsia"/>
+              <w:noProof/>
+              <w:lang w:val="tr-TR" w:eastAsia="tr-TR"/>
+            </w:rPr>
+          </w:pPr>
+          <w:hyperlink w:anchor="_Toc103540696" w:history="1">
+            <w:r>
+              <w:rPr>
+                <w:rStyle w:val="Kpr"/>
+                <w:noProof/>
+              </w:rPr>
+              <w:t>Feedback and Reference Resistances</w:t>
+            </w:r>
+            <w:r>
+              <w:rPr>
+                <w:noProof/>
+                <w:webHidden/>
+              </w:rPr>
+              <w:tab/>
+            </w:r>
+            <w:r>
+              <w:rPr>
+                <w:noProof/>
+                <w:webHidden/>
+              </w:rPr>
+              <w:fldChar w:fldCharType="begin"/>
+            </w:r>
+            <w:r>
+              <w:rPr>
+                <w:noProof/>
+                <w:webHidden/>
+              </w:rPr>
+              <w:instrText xml:space="preserve"> PAGEREF _Toc103540696 \h </w:instrText>
+            </w:r>
+            <w:r>
+              <w:rPr>
+                <w:noProof/>
+                <w:webHidden/>
+              </w:rPr>
+            </w:r>
+            <w:r>
+              <w:rPr>
+                <w:noProof/>
+                <w:webHidden/>
+              </w:rPr>
+              <w:fldChar w:fldCharType="separate"/>
+            </w:r>
+            <w:r>
+              <w:rPr>
+                <w:noProof/>
+                <w:webHidden/>
+              </w:rPr>
+              <w:t>16</w:t>
+            </w:r>
+            <w:r>
+              <w:rPr>
+                <w:noProof/>
+                <w:webHidden/>
+              </w:rPr>
+              <w:fldChar w:fldCharType="end"/>
+            </w:r>
+          </w:hyperlink>
+        </w:p>
+        <w:p>
+          <w:pPr>
+            <w:pStyle w:val="T1"/>
+            <w:tabs>
+              <w:tab w:val="right" w:leader="dot" w:pos="9062"/>
+            </w:tabs>
+            <w:rPr>
+              <w:rFonts w:eastAsiaTheme="minorEastAsia"/>
+              <w:noProof/>
+              <w:lang w:val="tr-TR" w:eastAsia="tr-TR"/>
+            </w:rPr>
+          </w:pPr>
+          <w:hyperlink w:anchor="_Toc103540697" w:history="1">
+            <w:r>
+              <w:rPr>
+                <w:rStyle w:val="Kpr"/>
+                <w:noProof/>
+              </w:rPr>
+              <w:t>SIMULATION RESULTS AND COMPONENT SELECTION</w:t>
+            </w:r>
+            <w:r>
+              <w:rPr>
+                <w:noProof/>
+                <w:webHidden/>
+              </w:rPr>
+              <w:tab/>
+            </w:r>
+            <w:r>
+              <w:rPr>
+                <w:noProof/>
+                <w:webHidden/>
+              </w:rPr>
+              <w:fldChar w:fldCharType="begin"/>
+            </w:r>
+            <w:r>
+              <w:rPr>
+                <w:noProof/>
+                <w:webHidden/>
+              </w:rPr>
+              <w:instrText xml:space="preserve"> PAGEREF _Toc103540697 \h </w:instrText>
+            </w:r>
+            <w:r>
+              <w:rPr>
+                <w:noProof/>
+                <w:webHidden/>
+              </w:rPr>
+            </w:r>
+            <w:r>
+              <w:rPr>
+                <w:noProof/>
+                <w:webHidden/>
+              </w:rPr>
+              <w:fldChar w:fldCharType="separate"/>
+            </w:r>
+            <w:r>
+              <w:rPr>
+                <w:noProof/>
+                <w:webHidden/>
+              </w:rPr>
+              <w:t>16</w:t>
+            </w:r>
+            <w:r>
+              <w:rPr>
+                <w:noProof/>
+                <w:webHidden/>
+              </w:rPr>
+              <w:fldChar w:fldCharType="end"/>
+            </w:r>
+          </w:hyperlink>
+        </w:p>
+        <w:p>
+          <w:pPr>
+            <w:pStyle w:val="T1"/>
+            <w:tabs>
+              <w:tab w:val="right" w:leader="dot" w:pos="9062"/>
+            </w:tabs>
+            <w:rPr>
+              <w:rFonts w:eastAsiaTheme="minorEastAsia"/>
+              <w:noProof/>
+              <w:lang w:val="tr-TR" w:eastAsia="tr-TR"/>
+            </w:rPr>
+          </w:pPr>
+          <w:hyperlink w:anchor="_Toc103540698" w:history="1">
+            <w:r>
+              <w:rPr>
+                <w:rStyle w:val="Kpr"/>
+                <w:noProof/>
+              </w:rPr>
+              <w:t>THERMAL CALCULATIONS</w:t>
+            </w:r>
+            <w:r>
+              <w:rPr>
+                <w:noProof/>
+                <w:webHidden/>
+              </w:rPr>
+              <w:tab/>
+            </w:r>
+            <w:r>
+              <w:rPr>
+                <w:noProof/>
+                <w:webHidden/>
+              </w:rPr>
+              <w:fldChar w:fldCharType="begin"/>
+            </w:r>
+            <w:r>
+              <w:rPr>
+                <w:noProof/>
+                <w:webHidden/>
+              </w:rPr>
+              <w:instrText xml:space="preserve"> PAGEREF _Toc103540698 \h </w:instrText>
+            </w:r>
+            <w:r>
+              <w:rPr>
+                <w:noProof/>
+                <w:webHidden/>
+              </w:rPr>
+            </w:r>
+            <w:r>
+              <w:rPr>
+                <w:noProof/>
+                <w:webHidden/>
+              </w:rPr>
+              <w:fldChar w:fldCharType="separate"/>
+            </w:r>
+            <w:r>
+              <w:rPr>
+                <w:noProof/>
+                <w:webHidden/>
+              </w:rPr>
+              <w:t>21</w:t>
+            </w:r>
+            <w:r>
+              <w:rPr>
+                <w:noProof/>
+                <w:webHidden/>
+              </w:rPr>
+              <w:fldChar w:fldCharType="end"/>
+            </w:r>
+          </w:hyperlink>
+        </w:p>
+        <w:p>
+          <w:pPr>
+            <w:pStyle w:val="T2"/>
+            <w:tabs>
+              <w:tab w:val="right" w:leader="dot" w:pos="9062"/>
+            </w:tabs>
+            <w:rPr>
+              <w:rFonts w:eastAsiaTheme="minorEastAsia"/>
+              <w:noProof/>
+              <w:lang w:val="tr-TR" w:eastAsia="tr-TR"/>
+            </w:rPr>
+          </w:pPr>
+          <w:hyperlink w:anchor="_Toc103540699" w:history="1">
+            <w:r>
+              <w:rPr>
+                <w:rStyle w:val="Kpr"/>
+                <w:noProof/>
+              </w:rPr>
+              <w:t>Mosfet</w:t>
+            </w:r>
+            <w:r>
+              <w:rPr>
+                <w:noProof/>
+                <w:webHidden/>
+              </w:rPr>
+              <w:tab/>
+            </w:r>
+            <w:r>
+              <w:rPr>
+                <w:noProof/>
+                <w:webHidden/>
+              </w:rPr>
+              <w:fldChar w:fldCharType="begin"/>
+            </w:r>
+            <w:r>
+              <w:rPr>
+                <w:noProof/>
+                <w:webHidden/>
+              </w:rPr>
+              <w:instrText xml:space="preserve"> PAGEREF _Toc103540699 \h </w:instrText>
+            </w:r>
+            <w:r>
+              <w:rPr>
+                <w:noProof/>
+                <w:webHidden/>
+              </w:rPr>
+            </w:r>
+            <w:r>
+              <w:rPr>
+                <w:noProof/>
+                <w:webHidden/>
+              </w:rPr>
+              <w:fldChar w:fldCharType="separate"/>
+            </w:r>
+            <w:r>
+              <w:rPr>
+                <w:noProof/>
+                <w:webHidden/>
+              </w:rPr>
+              <w:t>21</w:t>
+            </w:r>
+            <w:r>
+              <w:rPr>
+                <w:noProof/>
+                <w:webHidden/>
+              </w:rPr>
+              <w:fldChar w:fldCharType="end"/>
+            </w:r>
+          </w:hyperlink>
+        </w:p>
+        <w:p>
+          <w:pPr>
+            <w:pStyle w:val="T2"/>
+            <w:tabs>
+              <w:tab w:val="right" w:leader="dot" w:pos="9062"/>
+            </w:tabs>
+            <w:rPr>
+              <w:rFonts w:eastAsiaTheme="minorEastAsia"/>
+              <w:noProof/>
+              <w:lang w:val="tr-TR" w:eastAsia="tr-TR"/>
+            </w:rPr>
+          </w:pPr>
+          <w:hyperlink w:anchor="_Toc103540700" w:history="1">
+            <w:r>
+              <w:rPr>
+                <w:rStyle w:val="Kpr"/>
+                <w:noProof/>
+              </w:rPr>
+              <w:t>Diode</w:t>
+            </w:r>
+            <w:r>
+              <w:rPr>
+                <w:noProof/>
+                <w:webHidden/>
+              </w:rPr>
+              <w:tab/>
+            </w:r>
+            <w:r>
+              <w:rPr>
+                <w:noProof/>
+                <w:webHidden/>
+              </w:rPr>
+              <w:fldChar w:fldCharType="begin"/>
+            </w:r>
+            <w:r>
+              <w:rPr>
+                <w:noProof/>
+                <w:webHidden/>
+              </w:rPr>
+              <w:instrText xml:space="preserve"> PAGEREF _Toc103540700 \h </w:instrText>
+            </w:r>
+            <w:r>
+              <w:rPr>
+                <w:noProof/>
+                <w:webHidden/>
+              </w:rPr>
+            </w:r>
+            <w:r>
+              <w:rPr>
+                <w:noProof/>
+                <w:webHidden/>
+              </w:rPr>
+              <w:fldChar w:fldCharType="separate"/>
+            </w:r>
+            <w:r>
+              <w:rPr>
+                <w:noProof/>
+                <w:webHidden/>
+              </w:rPr>
+              <w:t>21</w:t>
+            </w:r>
+            <w:r>
+              <w:rPr>
+                <w:noProof/>
+                <w:webHidden/>
+              </w:rPr>
+              <w:fldChar w:fldCharType="end"/>
+            </w:r>
+          </w:hyperlink>
+        </w:p>
+        <w:p>
+          <w:pPr>
+            <w:pStyle w:val="T1"/>
+            <w:tabs>
+              <w:tab w:val="right" w:leader="dot" w:pos="9062"/>
+            </w:tabs>
+            <w:rPr>
+              <w:rFonts w:eastAsiaTheme="minorEastAsia"/>
+              <w:noProof/>
+              <w:lang w:val="tr-TR" w:eastAsia="tr-TR"/>
+            </w:rPr>
+          </w:pPr>
+          <w:hyperlink w:anchor="_Toc103540701" w:history="1">
+            <w:r>
+              <w:rPr>
+                <w:rStyle w:val="Kpr"/>
+                <w:noProof/>
+              </w:rPr>
+              <w:t>CONCLUSION</w:t>
+            </w:r>
+            <w:r>
+              <w:rPr>
+                <w:noProof/>
+                <w:webHidden/>
+              </w:rPr>
+              <w:tab/>
+            </w:r>
+            <w:r>
+              <w:rPr>
+                <w:noProof/>
+                <w:webHidden/>
+              </w:rPr>
+              <w:fldChar w:fldCharType="begin"/>
+            </w:r>
+            <w:r>
+              <w:rPr>
+                <w:noProof/>
+                <w:webHidden/>
+              </w:rPr>
+              <w:instrText xml:space="preserve"> PAGEREF _Toc103540701 \h </w:instrText>
+            </w:r>
+            <w:r>
+              <w:rPr>
+                <w:noProof/>
+                <w:webHidden/>
+              </w:rPr>
+            </w:r>
+            <w:r>
+              <w:rPr>
+                <w:noProof/>
+                <w:webHidden/>
+              </w:rPr>
+              <w:fldChar w:fldCharType="separate"/>
+            </w:r>
+            <w:r>
+              <w:rPr>
+                <w:noProof/>
+                <w:webHidden/>
+              </w:rPr>
+              <w:t>21</w:t>
+            </w:r>
+            <w:r>
+              <w:rPr>
+                <w:noProof/>
+                <w:webHidden/>
+              </w:rPr>
+              <w:fldChar w:fldCharType="end"/>
+            </w:r>
+          </w:hyperlink>
+        </w:p>
+        <w:p>
+          <w:r>
+            <w:rPr>
+              <w:b/>
+              <w:bCs/>
+            </w:rPr>
+            <w:fldChar w:fldCharType="end"/>
+          </w:r>
+        </w:p>
+      </w:sdtContent>
+    </w:sdt>
     <w:p>
       <w:pPr>
         <w:pStyle w:val="Balk1"/>
       </w:pPr>
+    </w:p>
+    <w:p/>
+    <w:p/>
+    <w:p/>
+    <w:p/>
+    <w:p/>
+    <w:p/>
+    <w:p/>
+    <w:p/>
+    <w:p/>
+    <w:p/>
+    <w:p/>
+    <w:p>
+      <w:pPr>
+        <w:pStyle w:val="Balk1"/>
+      </w:pPr>
+      <w:bookmarkStart w:id="1" w:name="_Toc103540683"/>
       <w:r>
         <w:lastRenderedPageBreak/>
         <w:t>Intro</w:t>
       </w:r>
+      <w:bookmarkEnd w:id="1"/>
     </w:p>
     <w:p>
       <w:r>
@@ -694,12 +2100,14 @@
       <w:pPr>
         <w:pStyle w:val="Balk1"/>
       </w:pPr>
+      <w:bookmarkStart w:id="2" w:name="_Toc103540684"/>
       <w:r>
         <w:t>Topology</w:t>
       </w:r>
       <w:r>
         <w:t xml:space="preserve"> Selection</w:t>
       </w:r>
+      <w:bookmarkEnd w:id="2"/>
     </w:p>
     <w:p>
       <w:r>
@@ -996,17 +2404,21 @@
       <w:pPr>
         <w:pStyle w:val="Balk1"/>
       </w:pPr>
+      <w:bookmarkStart w:id="3" w:name="_Toc103540685"/>
       <w:r>
         <w:t>DESIGN</w:t>
       </w:r>
+      <w:bookmarkEnd w:id="3"/>
     </w:p>
     <w:p>
       <w:pPr>
         <w:pStyle w:val="Balk1"/>
       </w:pPr>
+      <w:bookmarkStart w:id="4" w:name="_Toc103540686"/>
       <w:r>
         <w:t>CONTROLLER DESIGN</w:t>
       </w:r>
+      <w:bookmarkEnd w:id="4"/>
     </w:p>
     <w:p>
       <w:pPr>
@@ -1181,22 +2593,7 @@
         <w:t xml:space="preserve">igure </w:t>
       </w:r>
       <w:r>
-        <w:fldChar w:fldCharType="begin"/>
-      </w:r>
-      <w:r>
-        <w:instrText xml:space="preserve"> SEQ figure \* ARABIC </w:instrText>
-      </w:r>
-      <w:r>
-        <w:fldChar w:fldCharType="separate"/>
-      </w:r>
-      <w:r>
-        <w:rPr>
-          <w:noProof/>
-        </w:rPr>
-        <w:t>1</w:t>
-      </w:r>
-      <w:r>
-        <w:fldChar w:fldCharType="end"/>
+        <w:t>3</w:t>
       </w:r>
       <w:r>
         <w:t xml:space="preserve"> Block diagram of the LT3751</w:t>
@@ -2704,22 +4101,7 @@
         <w:t xml:space="preserve">igure </w:t>
       </w:r>
       <w:r>
-        <w:fldChar w:fldCharType="begin"/>
-      </w:r>
-      <w:r>
-        <w:instrText xml:space="preserve"> SEQ figure \* ARABIC </w:instrText>
-      </w:r>
-      <w:r>
-        <w:fldChar w:fldCharType="separate"/>
-      </w:r>
-      <w:r>
-        <w:rPr>
-          <w:noProof/>
-        </w:rPr>
-        <w:t>2</w:t>
-      </w:r>
-      <w:r>
-        <w:fldChar w:fldCharType="end"/>
+        <w:t>4</w:t>
       </w:r>
       <w:r>
         <w:t xml:space="preserve"> Block diagram of the LT3748</w:t>
@@ -2846,22 +4228,7 @@
         <w:t xml:space="preserve">igure </w:t>
       </w:r>
       <w:r>
-        <w:fldChar w:fldCharType="begin"/>
-      </w:r>
-      <w:r>
-        <w:instrText xml:space="preserve"> SEQ figure \* ARABIC </w:instrText>
-      </w:r>
-      <w:r>
-        <w:fldChar w:fldCharType="separate"/>
-      </w:r>
-      <w:r>
-        <w:rPr>
-          <w:noProof/>
-        </w:rPr>
-        <w:t>3</w:t>
-      </w:r>
-      <w:r>
-        <w:fldChar w:fldCharType="end"/>
+        <w:t>5</w:t>
       </w:r>
       <w:r>
         <w:t xml:space="preserve"> Block diagram of the LM56511</w:t>
@@ -2911,9 +4278,11 @@
       <w:r>
         <w:tab/>
       </w:r>
+      <w:bookmarkStart w:id="5" w:name="_Toc103540687"/>
       <w:r>
         <w:t>SNUBBER DESIGN</w:t>
       </w:r>
+      <w:bookmarkEnd w:id="5"/>
     </w:p>
     <w:p>
       <w:r>
@@ -3047,22 +4416,7 @@
         <w:t xml:space="preserve">igure </w:t>
       </w:r>
       <w:r>
-        <w:fldChar w:fldCharType="begin"/>
-      </w:r>
-      <w:r>
-        <w:instrText xml:space="preserve"> SEQ figure \* ARABIC </w:instrText>
-      </w:r>
-      <w:r>
-        <w:fldChar w:fldCharType="separate"/>
-      </w:r>
-      <w:r>
-        <w:rPr>
-          <w:noProof/>
-        </w:rPr>
-        <w:t>4</w:t>
-      </w:r>
-      <w:r>
-        <w:fldChar w:fldCharType="end"/>
+        <w:t>6</w:t>
       </w:r>
       <w:r>
         <w:t xml:space="preserve"> RCD Snubber circuitry</w:t>
@@ -3126,22 +4480,7 @@
         <w:t xml:space="preserve">igure </w:t>
       </w:r>
       <w:r>
-        <w:fldChar w:fldCharType="begin"/>
-      </w:r>
-      <w:r>
-        <w:instrText xml:space="preserve"> SEQ figure \* ARABIC </w:instrText>
-      </w:r>
-      <w:r>
-        <w:fldChar w:fldCharType="separate"/>
-      </w:r>
-      <w:r>
-        <w:rPr>
-          <w:noProof/>
-        </w:rPr>
-        <w:t>5</w:t>
-      </w:r>
-      <w:r>
-        <w:fldChar w:fldCharType="end"/>
+        <w:t>7</w:t>
       </w:r>
       <w:r>
         <w:t xml:space="preserve"> Snubber Circuit with Zener Diode</w:t>
@@ -3720,22 +5059,7 @@
         <w:t xml:space="preserve">igure </w:t>
       </w:r>
       <w:r>
-        <w:fldChar w:fldCharType="begin"/>
-      </w:r>
-      <w:r>
-        <w:instrText xml:space="preserve"> SEQ figure \* ARABIC </w:instrText>
-      </w:r>
-      <w:r>
-        <w:fldChar w:fldCharType="separate"/>
-      </w:r>
-      <w:r>
-        <w:rPr>
-          <w:noProof/>
-        </w:rPr>
-        <w:t>6</w:t>
-      </w:r>
-      <w:r>
-        <w:fldChar w:fldCharType="end"/>
+        <w:t>8</w:t>
       </w:r>
       <w:r>
         <w:t xml:space="preserve"> Effect of the Snubber taken from the Datasheet of the LT3748</w:t>
@@ -3909,9 +5233,11 @@
       <w:pPr>
         <w:pStyle w:val="Balk1"/>
       </w:pPr>
+      <w:bookmarkStart w:id="6" w:name="_Toc103540688"/>
       <w:r>
         <w:t>TRANSFORMER DESIGN</w:t>
       </w:r>
+      <w:bookmarkEnd w:id="6"/>
     </w:p>
     <w:p>
       <w:r>
@@ -6109,6 +7435,7 @@
           <w:rFonts w:eastAsiaTheme="minorEastAsia"/>
         </w:rPr>
         <w:sectPr>
+          <w:footerReference w:type="default" r:id="rId21"/>
           <w:pgSz w:w="11906" w:h="16838"/>
           <w:pgMar w:top="1417" w:right="1417" w:bottom="1417" w:left="1417" w:header="708" w:footer="708" w:gutter="0"/>
           <w:pgNumType w:start="0"/>
@@ -6146,7 +7473,7 @@
                     </pic:cNvPicPr>
                   </pic:nvPicPr>
                   <pic:blipFill>
-                    <a:blip r:embed="rId21" cstate="print">
+                    <a:blip r:embed="rId22" cstate="print">
                       <a:extLst>
                         <a:ext uri="{28A0092B-C50C-407E-A947-70E740481C1C}">
                           <a14:useLocalDpi xmlns:a14="http://schemas.microsoft.com/office/drawing/2010/main" val="0"/>
@@ -6190,25 +7517,10 @@
         <w:t xml:space="preserve">Figure </w:t>
       </w:r>
       <w:r>
-        <w:fldChar w:fldCharType="begin"/>
-      </w:r>
-      <w:r>
-        <w:instrText xml:space="preserve"> SEQ Figure \* ARABIC </w:instrText>
-      </w:r>
-      <w:r>
-        <w:fldChar w:fldCharType="separate"/>
-      </w:r>
-      <w:r>
-        <w:rPr>
-          <w:noProof/>
-        </w:rPr>
-        <w:t>7</w:t>
-      </w:r>
-      <w:r>
-        <w:fldChar w:fldCharType="end"/>
-      </w:r>
-      <w:r>
-        <w:t>:Primary side rms current</w:t>
+        <w:t xml:space="preserve">9 </w:t>
+      </w:r>
+      <w:r>
+        <w:t>Primary side rms current</w:t>
       </w:r>
     </w:p>
     <w:p>
@@ -6248,7 +7560,7 @@
                     </pic:cNvPicPr>
                   </pic:nvPicPr>
                   <pic:blipFill>
-                    <a:blip r:embed="rId22" cstate="print">
+                    <a:blip r:embed="rId23" cstate="print">
                       <a:extLst>
                         <a:ext uri="{28A0092B-C50C-407E-A947-70E740481C1C}">
                           <a14:useLocalDpi xmlns:a14="http://schemas.microsoft.com/office/drawing/2010/main" val="0"/>
@@ -6289,25 +7601,10 @@
         <w:t xml:space="preserve">Figure </w:t>
       </w:r>
       <w:r>
-        <w:fldChar w:fldCharType="begin"/>
-      </w:r>
-      <w:r>
-        <w:instrText xml:space="preserve"> SEQ Figure \* ARABIC </w:instrText>
-      </w:r>
-      <w:r>
-        <w:fldChar w:fldCharType="separate"/>
-      </w:r>
-      <w:r>
-        <w:rPr>
-          <w:noProof/>
-        </w:rPr>
-        <w:t>8</w:t>
-      </w:r>
-      <w:r>
-        <w:fldChar w:fldCharType="end"/>
-      </w:r>
-      <w:r>
-        <w:t xml:space="preserve">:Secondary side </w:t>
+        <w:t xml:space="preserve">10 </w:t>
+      </w:r>
+      <w:r>
+        <w:t xml:space="preserve">Secondary side </w:t>
       </w:r>
       <w:r>
         <w:t>RMS</w:t>
@@ -8304,9 +9601,11 @@
       <w:pPr>
         <w:pStyle w:val="Balk2"/>
       </w:pPr>
+      <w:bookmarkStart w:id="7" w:name="_Toc103540689"/>
       <w:r>
         <w:t>IMPLEMENTATION</w:t>
       </w:r>
+      <w:bookmarkEnd w:id="7"/>
     </w:p>
     <w:p>
       <w:pPr>
@@ -8353,7 +9652,7 @@
                     </pic:cNvPicPr>
                   </pic:nvPicPr>
                   <pic:blipFill>
-                    <a:blip r:embed="rId23" cstate="print">
+                    <a:blip r:embed="rId24" cstate="print">
                       <a:extLst>
                         <a:ext uri="{28A0092B-C50C-407E-A947-70E740481C1C}">
                           <a14:useLocalDpi xmlns:a14="http://schemas.microsoft.com/office/drawing/2010/main" val="0"/>
@@ -8394,25 +9693,10 @@
         <w:t xml:space="preserve">Figure </w:t>
       </w:r>
       <w:r>
-        <w:fldChar w:fldCharType="begin"/>
-      </w:r>
-      <w:r>
-        <w:instrText xml:space="preserve"> SEQ Figure \* ARABIC </w:instrText>
-      </w:r>
-      <w:r>
-        <w:fldChar w:fldCharType="separate"/>
-      </w:r>
-      <w:r>
-        <w:rPr>
-          <w:noProof/>
-        </w:rPr>
-        <w:t>9</w:t>
-      </w:r>
-      <w:r>
-        <w:fldChar w:fldCharType="end"/>
-      </w:r>
-      <w:r>
-        <w:t>:Primary side inductance</w:t>
+        <w:t xml:space="preserve">11 </w:t>
+      </w:r>
+      <w:r>
+        <w:t>Primary side inductance</w:t>
       </w:r>
     </w:p>
     <w:p/>
@@ -8476,7 +9760,7 @@
                     </pic:cNvPicPr>
                   </pic:nvPicPr>
                   <pic:blipFill>
-                    <a:blip r:embed="rId24" cstate="print">
+                    <a:blip r:embed="rId25" cstate="print">
                       <a:extLst>
                         <a:ext uri="{28A0092B-C50C-407E-A947-70E740481C1C}">
                           <a14:useLocalDpi xmlns:a14="http://schemas.microsoft.com/office/drawing/2010/main" val="0"/>
@@ -8517,25 +9801,10 @@
         <w:t xml:space="preserve">Figure </w:t>
       </w:r>
       <w:r>
-        <w:fldChar w:fldCharType="begin"/>
-      </w:r>
-      <w:r>
-        <w:instrText xml:space="preserve"> SEQ Figure \* ARABIC </w:instrText>
-      </w:r>
-      <w:r>
-        <w:fldChar w:fldCharType="separate"/>
-      </w:r>
-      <w:r>
-        <w:rPr>
-          <w:noProof/>
-        </w:rPr>
-        <w:t>10</w:t>
-      </w:r>
-      <w:r>
-        <w:fldChar w:fldCharType="end"/>
-      </w:r>
-      <w:r>
-        <w:t>:Secondary side inductance</w:t>
+        <w:t xml:space="preserve">12 </w:t>
+      </w:r>
+      <w:r>
+        <w:t>Secondary side inductance</w:t>
       </w:r>
     </w:p>
     <w:p/>
@@ -8730,7 +9999,7 @@
                     </pic:cNvPicPr>
                   </pic:nvPicPr>
                   <pic:blipFill rotWithShape="1">
-                    <a:blip r:embed="rId25" cstate="print">
+                    <a:blip r:embed="rId26" cstate="print">
                       <a:extLst>
                         <a:ext uri="{28A0092B-C50C-407E-A947-70E740481C1C}">
                           <a14:useLocalDpi xmlns:a14="http://schemas.microsoft.com/office/drawing/2010/main" val="0"/>
@@ -8775,28 +10044,13 @@
         </w:rPr>
       </w:pPr>
       <w:r>
-        <w:t xml:space="preserve">Figure </w:t>
-      </w:r>
-      <w:r>
-        <w:fldChar w:fldCharType="begin"/>
-      </w:r>
-      <w:r>
-        <w:instrText xml:space="preserve"> SEQ Figure \* ARABIC </w:instrText>
-      </w:r>
-      <w:r>
-        <w:fldChar w:fldCharType="separate"/>
-      </w:r>
-      <w:r>
-        <w:rPr>
-          <w:noProof/>
-        </w:rPr>
-        <w:t>11</w:t>
-      </w:r>
-      <w:r>
-        <w:fldChar w:fldCharType="end"/>
-      </w:r>
-      <w:r>
-        <w:t>:Leakage inductance value</w:t>
+        <w:t>Figure</w:t>
+      </w:r>
+      <w:r>
+        <w:t xml:space="preserve"> 13 </w:t>
+      </w:r>
+      <w:r>
+        <w:t>Leakage inductance value</w:t>
       </w:r>
     </w:p>
     <w:p>
@@ -8928,7 +10182,7 @@
                     </pic:cNvPicPr>
                   </pic:nvPicPr>
                   <pic:blipFill rotWithShape="1">
-                    <a:blip r:embed="rId26" cstate="print">
+                    <a:blip r:embed="rId27" cstate="print">
                       <a:extLst>
                         <a:ext uri="{28A0092B-C50C-407E-A947-70E740481C1C}">
                           <a14:useLocalDpi xmlns:a14="http://schemas.microsoft.com/office/drawing/2010/main" val="0"/>
@@ -8975,34 +10229,21 @@
         <w:t xml:space="preserve">Figure </w:t>
       </w:r>
       <w:r>
-        <w:fldChar w:fldCharType="begin"/>
-      </w:r>
-      <w:r>
-        <w:instrText xml:space="preserve"> SEQ Figure \* ARABIC </w:instrText>
-      </w:r>
-      <w:r>
-        <w:fldChar w:fldCharType="separate"/>
-      </w:r>
-      <w:r>
-        <w:rPr>
-          <w:noProof/>
-        </w:rPr>
-        <w:t>12</w:t>
-      </w:r>
-      <w:r>
-        <w:fldChar w:fldCharType="end"/>
-      </w:r>
-      <w:r>
-        <w:t>:Leakage inductance measurement</w:t>
+        <w:t xml:space="preserve">14 </w:t>
+      </w:r>
+      <w:r>
+        <w:t>Leakage inductance measurement</w:t>
       </w:r>
     </w:p>
     <w:p>
       <w:pPr>
         <w:pStyle w:val="Balk2"/>
       </w:pPr>
+      <w:bookmarkStart w:id="8" w:name="_Toc103540690"/>
       <w:r>
         <w:t>LOSSES</w:t>
       </w:r>
+      <w:bookmarkEnd w:id="8"/>
     </w:p>
     <w:p>
       <w:pPr>
@@ -9010,8 +10251,12 @@
       </w:pPr>
       <w:r>
         <w:tab/>
+      </w:r>
+      <w:bookmarkStart w:id="9" w:name="_Toc103540691"/>
+      <w:r>
         <w:t>Copper Losses</w:t>
       </w:r>
+      <w:bookmarkEnd w:id="9"/>
     </w:p>
     <w:p>
       <w:r>
@@ -9048,7 +10293,7 @@
                     <pic:cNvPicPr/>
                   </pic:nvPicPr>
                   <pic:blipFill>
-                    <a:blip r:embed="rId27"/>
+                    <a:blip r:embed="rId28"/>
                     <a:stretch>
                       <a:fillRect/>
                     </a:stretch>
@@ -9090,13 +10335,16 @@
         <w:rPr>
           <w:noProof/>
         </w:rPr>
-        <w:t>13</w:t>
+        <w:t>1</w:t>
       </w:r>
       <w:r>
         <w:fldChar w:fldCharType="end"/>
       </w:r>
       <w:r>
-        <w:t>:Dimensions of the core</w:t>
+        <w:t xml:space="preserve">5 </w:t>
+      </w:r>
+      <w:r>
+        <w:t>Dimensions of the core</w:t>
       </w:r>
     </w:p>
     <w:p>
@@ -9599,8 +10847,15 @@
           <w:rFonts w:eastAsiaTheme="minorEastAsia"/>
         </w:rPr>
         <w:tab/>
+      </w:r>
+      <w:bookmarkStart w:id="10" w:name="_Toc103540692"/>
+      <w:r>
+        <w:rPr>
+          <w:rFonts w:eastAsiaTheme="minorEastAsia"/>
+        </w:rPr>
         <w:t>Core Loss</w:t>
       </w:r>
+      <w:bookmarkEnd w:id="10"/>
     </w:p>
     <w:p>
       <w:r>
@@ -9780,6 +11035,7 @@
           <w:rFonts w:eastAsiaTheme="minorEastAsia"/>
         </w:rPr>
       </w:pPr>
+      <w:bookmarkStart w:id="11" w:name="_Toc103540693"/>
       <w:r>
         <w:rPr>
           <w:rFonts w:eastAsiaTheme="minorEastAsia"/>
@@ -9792,15 +11048,18 @@
         </w:rPr>
         <w:t>CALCULATIONS</w:t>
       </w:r>
+      <w:bookmarkEnd w:id="11"/>
     </w:p>
     <w:p/>
     <w:p>
       <w:pPr>
         <w:pStyle w:val="Balk2"/>
       </w:pPr>
+      <w:bookmarkStart w:id="12" w:name="_Toc103540694"/>
       <w:r>
         <w:t>Output Capacitor</w:t>
       </w:r>
+      <w:bookmarkEnd w:id="12"/>
     </w:p>
     <w:p>
       <w:pPr>
@@ -10228,7 +11487,7 @@
                     <pic:cNvPicPr/>
                   </pic:nvPicPr>
                   <pic:blipFill rotWithShape="1">
-                    <a:blip r:embed="rId28"/>
+                    <a:blip r:embed="rId29"/>
                     <a:srcRect t="5902" r="25877" b="73114"/>
                     <a:stretch/>
                   </pic:blipFill>
@@ -10284,10 +11543,13 @@
         <w:rPr>
           <w:noProof/>
         </w:rPr>
-        <w:t>14</w:t>
+        <w:t>2</w:t>
       </w:r>
       <w:r>
         <w:fldChar w:fldCharType="end"/>
+      </w:r>
+      <w:r>
+        <w:t>6</w:t>
       </w:r>
       <w:r>
         <w:t xml:space="preserve"> Output Voltage Equation with respect to Limiting Current</w:t>
@@ -10446,7 +11708,7 @@
                     <pic:cNvPicPr/>
                   </pic:nvPicPr>
                   <pic:blipFill rotWithShape="1">
-                    <a:blip r:embed="rId29"/>
+                    <a:blip r:embed="rId30"/>
                     <a:srcRect t="5522" b="17172"/>
                     <a:stretch/>
                   </pic:blipFill>
@@ -10521,10 +11783,13 @@
         <w:rPr>
           <w:noProof/>
         </w:rPr>
-        <w:t>15</w:t>
+        <w:t>3</w:t>
       </w:r>
       <w:r>
         <w:fldChar w:fldCharType="end"/>
+      </w:r>
+      <w:r>
+        <w:t>7</w:t>
       </w:r>
       <w:r>
         <w:t xml:space="preserve"> Output Capacitor Equation from the LT3748 Datasheet</w:t>
@@ -10708,12 +11973,14 @@
           <w:rFonts w:eastAsiaTheme="minorEastAsia"/>
         </w:rPr>
       </w:pPr>
+      <w:bookmarkStart w:id="13" w:name="_Toc103540695"/>
       <w:r>
         <w:rPr>
           <w:rFonts w:eastAsiaTheme="minorEastAsia"/>
         </w:rPr>
         <w:t>Diode and Switch</w:t>
       </w:r>
+      <w:bookmarkEnd w:id="13"/>
     </w:p>
     <w:p/>
     <w:p>
@@ -10741,7 +12008,7 @@
                     <pic:cNvPicPr/>
                   </pic:nvPicPr>
                   <pic:blipFill rotWithShape="1">
-                    <a:blip r:embed="rId28"/>
+                    <a:blip r:embed="rId29"/>
                     <a:srcRect t="70820" r="24929" b="984"/>
                     <a:stretch/>
                   </pic:blipFill>
@@ -10797,10 +12064,13 @@
         <w:rPr>
           <w:noProof/>
         </w:rPr>
-        <w:t>16</w:t>
+        <w:t>4</w:t>
       </w:r>
       <w:r>
         <w:fldChar w:fldCharType="end"/>
+      </w:r>
+      <w:r>
+        <w:t>8</w:t>
       </w:r>
       <w:r>
         <w:t xml:space="preserve"> Diode RMS Current Equation from the Datasheet</w:t>
@@ -11022,7 +12292,7 @@
                     <pic:cNvPicPr/>
                   </pic:nvPicPr>
                   <pic:blipFill>
-                    <a:blip r:embed="rId30"/>
+                    <a:blip r:embed="rId31"/>
                     <a:stretch>
                       <a:fillRect/>
                     </a:stretch>
@@ -11071,10 +12341,13 @@
         <w:rPr>
           <w:noProof/>
         </w:rPr>
-        <w:t>17</w:t>
+        <w:t>5</w:t>
       </w:r>
       <w:r>
         <w:fldChar w:fldCharType="end"/>
+      </w:r>
+      <w:r>
+        <w:t>9</w:t>
       </w:r>
       <w:r>
         <w:t xml:space="preserve"> </w:t>
@@ -11116,7 +12389,7 @@
                     <pic:cNvPicPr/>
                   </pic:nvPicPr>
                   <pic:blipFill rotWithShape="1">
-                    <a:blip r:embed="rId31"/>
+                    <a:blip r:embed="rId32"/>
                     <a:srcRect t="4364" r="20000" b="60000"/>
                     <a:stretch/>
                   </pic:blipFill>
@@ -11162,22 +12435,7 @@
         <w:t xml:space="preserve">Figure </w:t>
       </w:r>
       <w:r>
-        <w:fldChar w:fldCharType="begin"/>
-      </w:r>
-      <w:r>
-        <w:instrText xml:space="preserve"> SEQ Figure \* ARABIC </w:instrText>
-      </w:r>
-      <w:r>
-        <w:fldChar w:fldCharType="separate"/>
-      </w:r>
-      <w:r>
-        <w:rPr>
-          <w:noProof/>
-        </w:rPr>
-        <w:t>18</w:t>
-      </w:r>
-      <w:r>
-        <w:fldChar w:fldCharType="end"/>
+        <w:t>20</w:t>
       </w:r>
       <w:r>
         <w:t xml:space="preserve"> </w:t>
@@ -11423,9 +12681,11 @@
       <w:pPr>
         <w:pStyle w:val="Balk2"/>
       </w:pPr>
+      <w:bookmarkStart w:id="14" w:name="_Toc103540696"/>
       <w:r>
         <w:t>Feedback and Reference Resistances</w:t>
       </w:r>
+      <w:bookmarkEnd w:id="14"/>
     </w:p>
     <w:p>
       <w:pPr>
@@ -11436,6 +12696,7 @@
     </w:p>
     <w:p>
       <w:pPr>
+        <w:keepNext/>
         <w:jc w:val="center"/>
       </w:pPr>
       <w:r>
@@ -11458,7 +12719,7 @@
                     <pic:cNvPicPr/>
                   </pic:nvPicPr>
                   <pic:blipFill rotWithShape="1">
-                    <a:blip r:embed="rId32"/>
+                    <a:blip r:embed="rId33"/>
                     <a:srcRect t="7742" b="9678"/>
                     <a:stretch/>
                   </pic:blipFill>
@@ -11488,6 +12749,15 @@
             </a:graphic>
           </wp:inline>
         </w:drawing>
+      </w:r>
+    </w:p>
+    <w:p>
+      <w:pPr>
+        <w:pStyle w:val="ResimYazs"/>
+        <w:jc w:val="center"/>
+      </w:pPr>
+      <w:r>
+        <w:t>Figure 21 Output voltage equation from the datasheet</w:t>
       </w:r>
     </w:p>
     <w:p>
@@ -11817,9 +13087,11 @@
       <w:pPr>
         <w:pStyle w:val="Balk1"/>
       </w:pPr>
+      <w:bookmarkStart w:id="15" w:name="_Toc103540697"/>
       <w:r>
         <w:t>SIMULATION RESULTS AND COMPONENT SELECTION</w:t>
       </w:r>
+      <w:bookmarkEnd w:id="15"/>
     </w:p>
     <w:p/>
     <w:p/>
@@ -11832,6 +13104,7 @@
         <w:rPr>
           <w:noProof/>
         </w:rPr>
+        <w:lastRenderedPageBreak/>
         <w:drawing>
           <wp:inline distT="0" distB="0" distL="0" distR="0" wp14:anchorId="56CBEC82" wp14:editId="47F2CA48">
             <wp:extent cx="5760720" cy="2842260"/>
@@ -11848,7 +13121,7 @@
                     <pic:cNvPicPr/>
                   </pic:nvPicPr>
                   <pic:blipFill rotWithShape="1">
-                    <a:blip r:embed="rId33"/>
+                    <a:blip r:embed="rId34"/>
                     <a:srcRect b="1561"/>
                     <a:stretch/>
                   </pic:blipFill>
@@ -11885,22 +13158,7 @@
         <w:t xml:space="preserve">Figure </w:t>
       </w:r>
       <w:r>
-        <w:fldChar w:fldCharType="begin"/>
-      </w:r>
-      <w:r>
-        <w:instrText xml:space="preserve"> SEQ Figure \* ARABIC </w:instrText>
-      </w:r>
-      <w:r>
-        <w:fldChar w:fldCharType="separate"/>
-      </w:r>
-      <w:r>
-        <w:rPr>
-          <w:noProof/>
-        </w:rPr>
-        <w:t>19</w:t>
-      </w:r>
-      <w:r>
-        <w:fldChar w:fldCharType="end"/>
+        <w:t>22</w:t>
       </w:r>
       <w:r>
         <w:t xml:space="preserve"> Circuit Diagram for the overall design with LT3748</w:t>
@@ -12000,7 +13258,7 @@
                     <pic:cNvPicPr/>
                   </pic:nvPicPr>
                   <pic:blipFill rotWithShape="1">
-                    <a:blip r:embed="rId34"/>
+                    <a:blip r:embed="rId35"/>
                     <a:srcRect r="1305" b="1305"/>
                     <a:stretch/>
                   </pic:blipFill>
@@ -12029,22 +13287,7 @@
         <w:t xml:space="preserve">Figure </w:t>
       </w:r>
       <w:r>
-        <w:fldChar w:fldCharType="begin"/>
-      </w:r>
-      <w:r>
-        <w:instrText xml:space="preserve"> SEQ Figure \* ARABIC </w:instrText>
-      </w:r>
-      <w:r>
-        <w:fldChar w:fldCharType="separate"/>
-      </w:r>
-      <w:r>
-        <w:rPr>
-          <w:noProof/>
-        </w:rPr>
-        <w:t>20</w:t>
-      </w:r>
-      <w:r>
-        <w:fldChar w:fldCharType="end"/>
+        <w:t>23</w:t>
       </w:r>
       <w:r>
         <w:t xml:space="preserve"> Diode and Switch Currents for the Transient Part</w:t>
@@ -12060,6 +13303,7 @@
         <w:rPr>
           <w:noProof/>
         </w:rPr>
+        <w:lastRenderedPageBreak/>
         <w:drawing>
           <wp:inline distT="0" distB="0" distL="0" distR="0" wp14:anchorId="4002CA14" wp14:editId="460F31F7">
             <wp:extent cx="2606040" cy="1880387"/>
@@ -12076,7 +13320,7 @@
                     <pic:cNvPicPr/>
                   </pic:nvPicPr>
                   <pic:blipFill>
-                    <a:blip r:embed="rId35"/>
+                    <a:blip r:embed="rId36"/>
                     <a:stretch>
                       <a:fillRect/>
                     </a:stretch>
@@ -12116,7 +13360,7 @@
                     <pic:cNvPicPr/>
                   </pic:nvPicPr>
                   <pic:blipFill rotWithShape="1">
-                    <a:blip r:embed="rId36"/>
+                    <a:blip r:embed="rId37"/>
                     <a:srcRect r="1990" b="1129"/>
                     <a:stretch/>
                   </pic:blipFill>
@@ -12153,22 +13397,7 @@
         <w:t xml:space="preserve">Figure </w:t>
       </w:r>
       <w:r>
-        <w:fldChar w:fldCharType="begin"/>
-      </w:r>
-      <w:r>
-        <w:instrText xml:space="preserve"> SEQ Figure \* ARABIC </w:instrText>
-      </w:r>
-      <w:r>
-        <w:fldChar w:fldCharType="separate"/>
-      </w:r>
-      <w:r>
-        <w:rPr>
-          <w:noProof/>
-        </w:rPr>
-        <w:t>21</w:t>
-      </w:r>
-      <w:r>
-        <w:fldChar w:fldCharType="end"/>
+        <w:t>24</w:t>
       </w:r>
       <w:r>
         <w:t xml:space="preserve"> Diode and Switch Current Maxima</w:t>
@@ -12184,7 +13413,6 @@
         <w:rPr>
           <w:noProof/>
         </w:rPr>
-        <w:lastRenderedPageBreak/>
         <w:drawing>
           <wp:inline distT="0" distB="0" distL="0" distR="0" wp14:anchorId="504D8AC6" wp14:editId="4F42247E">
             <wp:extent cx="6227661" cy="2964180"/>
@@ -12201,7 +13429,7 @@
                     <pic:cNvPicPr/>
                   </pic:nvPicPr>
                   <pic:blipFill rotWithShape="1">
-                    <a:blip r:embed="rId37"/>
+                    <a:blip r:embed="rId38"/>
                     <a:srcRect t="1640" b="-1"/>
                     <a:stretch/>
                   </pic:blipFill>
@@ -12238,22 +13466,7 @@
         <w:t xml:space="preserve">Figure </w:t>
       </w:r>
       <w:r>
-        <w:fldChar w:fldCharType="begin"/>
-      </w:r>
-      <w:r>
-        <w:instrText xml:space="preserve"> SEQ Figure \* ARABIC </w:instrText>
-      </w:r>
-      <w:r>
-        <w:fldChar w:fldCharType="separate"/>
-      </w:r>
-      <w:r>
-        <w:rPr>
-          <w:noProof/>
-        </w:rPr>
-        <w:t>22</w:t>
-      </w:r>
-      <w:r>
-        <w:fldChar w:fldCharType="end"/>
+        <w:t>25</w:t>
       </w:r>
       <w:r>
         <w:t xml:space="preserve"> Diode and switch voltages</w:t>
@@ -12318,184 +13531,12 @@
         <w:rPr>
           <w:noProof/>
         </w:rPr>
+        <w:lastRenderedPageBreak/>
         <w:drawing>
           <wp:inline distT="0" distB="0" distL="0" distR="0" wp14:anchorId="1A526DEB" wp14:editId="636A1297">
             <wp:extent cx="5760720" cy="2761615"/>
             <wp:effectExtent l="0" t="0" r="0" b="635"/>
             <wp:docPr id="29" name="Resim 29"/>
-            <wp:cNvGraphicFramePr>
-              <a:graphicFrameLocks xmlns:a="http://schemas.openxmlformats.org/drawingml/2006/main" noChangeAspect="1"/>
-            </wp:cNvGraphicFramePr>
-            <a:graphic xmlns:a="http://schemas.openxmlformats.org/drawingml/2006/main">
-              <a:graphicData uri="http://schemas.openxmlformats.org/drawingml/2006/picture">
-                <pic:pic xmlns:pic="http://schemas.openxmlformats.org/drawingml/2006/picture">
-                  <pic:nvPicPr>
-                    <pic:cNvPr id="1" name=""/>
-                    <pic:cNvPicPr/>
-                  </pic:nvPicPr>
-                  <pic:blipFill>
-                    <a:blip r:embed="rId38"/>
-                    <a:stretch>
-                      <a:fillRect/>
-                    </a:stretch>
-                  </pic:blipFill>
-                  <pic:spPr>
-                    <a:xfrm>
-                      <a:off x="0" y="0"/>
-                      <a:ext cx="5760720" cy="2761615"/>
-                    </a:xfrm>
-                    <a:prstGeom prst="rect">
-                      <a:avLst/>
-                    </a:prstGeom>
-                  </pic:spPr>
-                </pic:pic>
-              </a:graphicData>
-            </a:graphic>
-          </wp:inline>
-        </w:drawing>
-      </w:r>
-    </w:p>
-    <w:p>
-      <w:pPr>
-        <w:pStyle w:val="ResimYazs"/>
-        <w:jc w:val="center"/>
-      </w:pPr>
-      <w:r>
-        <w:t xml:space="preserve">Figure </w:t>
-      </w:r>
-      <w:r>
-        <w:fldChar w:fldCharType="begin"/>
-      </w:r>
-      <w:r>
-        <w:instrText xml:space="preserve"> SEQ Figure \* ARABIC </w:instrText>
-      </w:r>
-      <w:r>
-        <w:fldChar w:fldCharType="separate"/>
-      </w:r>
-      <w:r>
-        <w:rPr>
-          <w:noProof/>
-        </w:rPr>
-        <w:t>23</w:t>
-      </w:r>
-      <w:r>
-        <w:fldChar w:fldCharType="end"/>
-      </w:r>
-      <w:r>
-        <w:t xml:space="preserve"> Output</w:t>
-      </w:r>
-      <w:r>
-        <w:t xml:space="preserve"> capacitor</w:t>
-      </w:r>
-      <w:r>
-        <w:t xml:space="preserve"> voltage</w:t>
-      </w:r>
-      <w:r>
-        <w:t xml:space="preserve"> and current</w:t>
-      </w:r>
-      <w:r>
-        <w:t xml:space="preserve"> for the transient interval</w:t>
-      </w:r>
-    </w:p>
-    <w:p/>
-    <w:p>
-      <w:pPr>
-        <w:ind w:firstLine="708"/>
-      </w:pPr>
-      <w:r>
-        <w:t xml:space="preserve">As obtained in Figure 25, </w:t>
-      </w:r>
-      <w:r>
-        <w:t xml:space="preserve">the </w:t>
-      </w:r>
-      <w:r>
-        <w:t>output voltage sees almost 16 volts in the transient time interval</w:t>
-      </w:r>
-      <w:r>
-        <w:t>,</w:t>
-      </w:r>
-      <w:r>
-        <w:t xml:space="preserve"> so the output capacitor must bear this voltage. </w:t>
-      </w:r>
-      <w:r>
-        <w:t>Also,</w:t>
-      </w:r>
-      <w:r>
-        <w:t xml:space="preserve"> the current seen by this capacitor reaches almost 11 </w:t>
-      </w:r>
-      <w:r>
-        <w:lastRenderedPageBreak/>
-        <w:t xml:space="preserve">amperes. </w:t>
-      </w:r>
-      <w:r>
-        <w:t xml:space="preserve">After checking the </w:t>
-      </w:r>
-      <w:r>
-        <w:t>most accessible</w:t>
-      </w:r>
-      <w:r>
-        <w:t xml:space="preserve"> stocks</w:t>
-      </w:r>
-      <w:r>
-        <w:t>,</w:t>
-      </w:r>
-      <w:r>
-        <w:t xml:space="preserve"> </w:t>
-      </w:r>
-      <w:r>
-        <w:t xml:space="preserve">the </w:t>
-      </w:r>
-      <w:r>
-        <w:rPr>
-          <w:rFonts w:cstheme="minorHAnsi"/>
-          <w:b/>
-          <w:bCs/>
-          <w:color w:val="484848"/>
-          <w:shd w:val="clear" w:color="auto" w:fill="FFFFFF"/>
-        </w:rPr>
-        <w:t>SD1V337M1012MPA</w:t>
-      </w:r>
-      <w:r>
-        <w:rPr>
-          <w:rFonts w:cstheme="minorHAnsi"/>
-          <w:color w:val="484848"/>
-          <w:shd w:val="clear" w:color="auto" w:fill="FFFFFF"/>
-        </w:rPr>
-        <w:t xml:space="preserve"> capacitor has been our choice.</w:t>
-      </w:r>
-      <w:r>
-        <w:rPr>
-          <w:rFonts w:cstheme="minorHAnsi"/>
-          <w:b/>
-          <w:bCs/>
-          <w:color w:val="484848"/>
-          <w:shd w:val="clear" w:color="auto" w:fill="FFFFFF"/>
-        </w:rPr>
-        <w:t xml:space="preserve"> </w:t>
-      </w:r>
-      <w:r>
-        <w:rPr>
-          <w:rFonts w:cstheme="minorHAnsi"/>
-          <w:color w:val="484848"/>
-          <w:shd w:val="clear" w:color="auto" w:fill="FFFFFF"/>
-        </w:rPr>
-        <w:t xml:space="preserve">This capacitor is 330µF and can handle 35V &amp; 0.63A ripple current. </w:t>
-      </w:r>
-    </w:p>
-    <w:p/>
-    <w:p>
-      <w:pPr>
-        <w:keepNext/>
-      </w:pPr>
-      <w:r>
-        <w:rPr>
-          <w:noProof/>
-        </w:rPr>
-        <w:drawing>
-          <wp:inline distT="0" distB="0" distL="0" distR="0" wp14:anchorId="60506D66" wp14:editId="1149DFF8">
-            <wp:extent cx="6288764" cy="3009900"/>
-            <wp:effectExtent l="0" t="0" r="0" b="0"/>
-            <wp:docPr id="28" name="Resim 28"/>
             <wp:cNvGraphicFramePr>
               <a:graphicFrameLocks xmlns:a="http://schemas.openxmlformats.org/drawingml/2006/main" noChangeAspect="1"/>
             </wp:cNvGraphicFramePr>
@@ -12515,7 +13556,7 @@
                   <pic:spPr>
                     <a:xfrm>
                       <a:off x="0" y="0"/>
-                      <a:ext cx="6290351" cy="3010660"/>
+                      <a:ext cx="5760720" cy="2761615"/>
                     </a:xfrm>
                     <a:prstGeom prst="rect">
                       <a:avLst/>
@@ -12537,56 +13578,119 @@
         <w:t xml:space="preserve">Figure </w:t>
       </w:r>
       <w:r>
-        <w:fldChar w:fldCharType="begin"/>
-      </w:r>
-      <w:r>
-        <w:instrText xml:space="preserve"> SEQ Figure \* ARABIC </w:instrText>
-      </w:r>
-      <w:r>
-        <w:fldChar w:fldCharType="separate"/>
-      </w:r>
+        <w:t>26</w:t>
+      </w:r>
+      <w:r>
+        <w:t xml:space="preserve"> Output</w:t>
+      </w:r>
+      <w:r>
+        <w:t xml:space="preserve"> capacitor</w:t>
+      </w:r>
+      <w:r>
+        <w:t xml:space="preserve"> voltage</w:t>
+      </w:r>
+      <w:r>
+        <w:t xml:space="preserve"> and current</w:t>
+      </w:r>
+      <w:r>
+        <w:t xml:space="preserve"> for the transient interval</w:t>
+      </w:r>
+    </w:p>
+    <w:p/>
+    <w:p>
+      <w:pPr>
+        <w:ind w:firstLine="708"/>
+      </w:pPr>
+      <w:r>
+        <w:t xml:space="preserve">As obtained in Figure 25, </w:t>
+      </w:r>
+      <w:r>
+        <w:t xml:space="preserve">the </w:t>
+      </w:r>
+      <w:r>
+        <w:t>output voltage sees almost 16 volts in the transient time interval</w:t>
+      </w:r>
+      <w:r>
+        <w:t>,</w:t>
+      </w:r>
+      <w:r>
+        <w:t xml:space="preserve"> so the output capacitor must bear this voltage. </w:t>
+      </w:r>
+      <w:r>
+        <w:t>Also,</w:t>
+      </w:r>
+      <w:r>
+        <w:t xml:space="preserve"> the current seen by this capacitor reaches almost 11 amperes. </w:t>
+      </w:r>
+      <w:r>
+        <w:t xml:space="preserve">After checking the </w:t>
+      </w:r>
+      <w:r>
+        <w:t>most accessible</w:t>
+      </w:r>
+      <w:r>
+        <w:t xml:space="preserve"> stocks</w:t>
+      </w:r>
+      <w:r>
+        <w:t>,</w:t>
+      </w:r>
+      <w:r>
+        <w:t xml:space="preserve"> </w:t>
+      </w:r>
+      <w:r>
+        <w:t xml:space="preserve">the </w:t>
+      </w:r>
+      <w:r>
+        <w:rPr>
+          <w:rFonts w:cstheme="minorHAnsi"/>
+          <w:b/>
+          <w:bCs/>
+          <w:color w:val="484848"/>
+          <w:shd w:val="clear" w:color="auto" w:fill="FFFFFF"/>
+        </w:rPr>
+        <w:t>SD1V337M1012MPA</w:t>
+      </w:r>
+      <w:r>
+        <w:rPr>
+          <w:rFonts w:cstheme="minorHAnsi"/>
+          <w:color w:val="484848"/>
+          <w:shd w:val="clear" w:color="auto" w:fill="FFFFFF"/>
+        </w:rPr>
+        <w:t xml:space="preserve"> capacitor has been our choice.</w:t>
+      </w:r>
+      <w:r>
+        <w:rPr>
+          <w:rFonts w:cstheme="minorHAnsi"/>
+          <w:b/>
+          <w:bCs/>
+          <w:color w:val="484848"/>
+          <w:shd w:val="clear" w:color="auto" w:fill="FFFFFF"/>
+        </w:rPr>
+        <w:t xml:space="preserve"> </w:t>
+      </w:r>
+      <w:r>
+        <w:rPr>
+          <w:rFonts w:cstheme="minorHAnsi"/>
+          <w:color w:val="484848"/>
+          <w:shd w:val="clear" w:color="auto" w:fill="FFFFFF"/>
+        </w:rPr>
+        <w:t xml:space="preserve">This capacitor is 330µF and can handle 35V &amp; 0.63A ripple current. </w:t>
+      </w:r>
+    </w:p>
+    <w:p/>
+    <w:p>
+      <w:pPr>
+        <w:keepNext/>
+      </w:pPr>
       <w:r>
         <w:rPr>
           <w:noProof/>
         </w:rPr>
-        <w:t>24</w:t>
-      </w:r>
-      <w:r>
-        <w:fldChar w:fldCharType="end"/>
-      </w:r>
-      <w:r>
-        <w:t xml:space="preserve"> Output Voltage Ripple</w:t>
-      </w:r>
-    </w:p>
-    <w:p>
-      <w:pPr>
-        <w:ind w:firstLine="708"/>
-      </w:pPr>
-      <w:r>
-        <w:t xml:space="preserve">As seen in Fig.26, </w:t>
-      </w:r>
-      <w:r>
-        <w:t xml:space="preserve">the </w:t>
-      </w:r>
-      <w:r>
-        <w:t xml:space="preserve">output ripple is around 0.15 Volts. </w:t>
-      </w:r>
-    </w:p>
-    <w:p>
-      <w:pPr>
-        <w:keepNext/>
-        <w:ind w:firstLine="708"/>
-        <w:jc w:val="center"/>
-      </w:pPr>
-      <w:r>
-        <w:rPr>
-          <w:noProof/>
-        </w:rPr>
         <w:drawing>
-          <wp:inline distT="0" distB="0" distL="0" distR="0" wp14:anchorId="4378CD88" wp14:editId="64DC709D">
-            <wp:extent cx="2024592" cy="1092540"/>
+          <wp:inline distT="0" distB="0" distL="0" distR="0" wp14:anchorId="60506D66" wp14:editId="1149DFF8">
+            <wp:extent cx="6288764" cy="3009900"/>
             <wp:effectExtent l="0" t="0" r="0" b="0"/>
-            <wp:docPr id="30" name="Resim 30"/>
+            <wp:docPr id="28" name="Resim 28"/>
             <wp:cNvGraphicFramePr>
               <a:graphicFrameLocks xmlns:a="http://schemas.openxmlformats.org/drawingml/2006/main" noChangeAspect="1"/>
             </wp:cNvGraphicFramePr>
@@ -12606,7 +13710,7 @@
                   <pic:spPr>
                     <a:xfrm>
                       <a:off x="0" y="0"/>
-                      <a:ext cx="2041581" cy="1101708"/>
+                      <a:ext cx="6290351" cy="3010660"/>
                     </a:xfrm>
                     <a:prstGeom prst="rect">
                       <a:avLst/>
@@ -12618,15 +13722,52 @@
           </wp:inline>
         </w:drawing>
       </w:r>
+    </w:p>
+    <w:p>
+      <w:pPr>
+        <w:pStyle w:val="ResimYazs"/>
+        <w:jc w:val="center"/>
+      </w:pPr>
+      <w:r>
+        <w:t xml:space="preserve">Figure </w:t>
+      </w:r>
+      <w:r>
+        <w:t>27</w:t>
+      </w:r>
+      <w:r>
+        <w:t xml:space="preserve"> Output Voltage Ripple</w:t>
+      </w:r>
+    </w:p>
+    <w:p>
+      <w:pPr>
+        <w:ind w:firstLine="708"/>
+      </w:pPr>
+      <w:r>
+        <w:t xml:space="preserve">As seen in Fig.26, </w:t>
+      </w:r>
+      <w:r>
+        <w:t xml:space="preserve">the </w:t>
+      </w:r>
+      <w:r>
+        <w:t xml:space="preserve">output ripple is around 0.15 Volts. </w:t>
+      </w:r>
+    </w:p>
+    <w:p>
+      <w:pPr>
+        <w:keepNext/>
+        <w:ind w:firstLine="708"/>
+        <w:jc w:val="center"/>
+      </w:pPr>
       <w:r>
         <w:rPr>
           <w:noProof/>
         </w:rPr>
+        <w:lastRenderedPageBreak/>
         <w:drawing>
-          <wp:inline distT="0" distB="0" distL="0" distR="0" wp14:anchorId="68F35C78" wp14:editId="2EF7D951">
-            <wp:extent cx="2008251" cy="1083720"/>
-            <wp:effectExtent l="0" t="0" r="0" b="2540"/>
-            <wp:docPr id="31" name="Resim 31"/>
+          <wp:inline distT="0" distB="0" distL="0" distR="0" wp14:anchorId="4378CD88" wp14:editId="64DC709D">
+            <wp:extent cx="2024592" cy="1092540"/>
+            <wp:effectExtent l="0" t="0" r="0" b="0"/>
+            <wp:docPr id="30" name="Resim 30"/>
             <wp:cNvGraphicFramePr>
               <a:graphicFrameLocks xmlns:a="http://schemas.openxmlformats.org/drawingml/2006/main" noChangeAspect="1"/>
             </wp:cNvGraphicFramePr>
@@ -12646,7 +13787,7 @@
                   <pic:spPr>
                     <a:xfrm>
                       <a:off x="0" y="0"/>
-                      <a:ext cx="2030497" cy="1095725"/>
+                      <a:ext cx="2041581" cy="1101708"/>
                     </a:xfrm>
                     <a:prstGeom prst="rect">
                       <a:avLst/>
@@ -12658,111 +13799,15 @@
           </wp:inline>
         </w:drawing>
       </w:r>
-    </w:p>
-    <w:p>
-      <w:pPr>
-        <w:pStyle w:val="ResimYazs"/>
-        <w:jc w:val="center"/>
-      </w:pPr>
-      <w:r>
-        <w:t xml:space="preserve">Figure </w:t>
-      </w:r>
-      <w:r>
-        <w:fldChar w:fldCharType="begin"/>
-      </w:r>
-      <w:r>
-        <w:instrText xml:space="preserve"> SEQ Figure \* ARABIC </w:instrText>
-      </w:r>
-      <w:r>
-        <w:fldChar w:fldCharType="separate"/>
-      </w:r>
       <w:r>
         <w:rPr>
           <w:noProof/>
         </w:rPr>
-        <w:t>25</w:t>
-      </w:r>
-      <w:r>
-        <w:fldChar w:fldCharType="end"/>
-      </w:r>
-      <w:r>
-        <w:t xml:space="preserve"> </w:t>
-      </w:r>
-      <w:proofErr w:type="spellStart"/>
-      <w:r>
-        <w:t>V</w:t>
-      </w:r>
-      <w:r>
-        <w:rPr>
-          <w:vertAlign w:val="subscript"/>
-        </w:rPr>
-        <w:t>out</w:t>
-      </w:r>
-      <w:proofErr w:type="spellEnd"/>
-      <w:r>
-        <w:t xml:space="preserve"> deviation when </w:t>
-      </w:r>
-      <w:r>
-        <w:t xml:space="preserve">the </w:t>
-      </w:r>
-      <w:r>
-        <w:t>input goes from 24V to 48V</w:t>
-      </w:r>
-    </w:p>
-    <w:p>
-      <w:pPr>
-        <w:keepNext/>
-        <w:jc w:val="center"/>
-      </w:pPr>
-      <w:r>
-        <w:rPr>
-          <w:noProof/>
-        </w:rPr>
         <w:drawing>
-          <wp:inline distT="0" distB="0" distL="0" distR="0" wp14:anchorId="79B8BD83" wp14:editId="3F4B507D">
+          <wp:inline distT="0" distB="0" distL="0" distR="0" wp14:anchorId="68F35C78" wp14:editId="2EF7D951">
             <wp:extent cx="2008251" cy="1083720"/>
             <wp:effectExtent l="0" t="0" r="0" b="2540"/>
-            <wp:docPr id="32" name="Resim 32"/>
-            <wp:cNvGraphicFramePr>
-              <a:graphicFrameLocks xmlns:a="http://schemas.openxmlformats.org/drawingml/2006/main" noChangeAspect="1"/>
-            </wp:cNvGraphicFramePr>
-            <a:graphic xmlns:a="http://schemas.openxmlformats.org/drawingml/2006/main">
-              <a:graphicData uri="http://schemas.openxmlformats.org/drawingml/2006/picture">
-                <pic:pic xmlns:pic="http://schemas.openxmlformats.org/drawingml/2006/picture">
-                  <pic:nvPicPr>
-                    <pic:cNvPr id="1" name=""/>
-                    <pic:cNvPicPr/>
-                  </pic:nvPicPr>
-                  <pic:blipFill>
-                    <a:blip r:embed="rId41"/>
-                    <a:stretch>
-                      <a:fillRect/>
-                    </a:stretch>
-                  </pic:blipFill>
-                  <pic:spPr>
-                    <a:xfrm>
-                      <a:off x="0" y="0"/>
-                      <a:ext cx="2030497" cy="1095725"/>
-                    </a:xfrm>
-                    <a:prstGeom prst="rect">
-                      <a:avLst/>
-                    </a:prstGeom>
-                  </pic:spPr>
-                </pic:pic>
-              </a:graphicData>
-            </a:graphic>
-          </wp:inline>
-        </w:drawing>
-      </w:r>
-      <w:r>
-        <w:rPr>
-          <w:noProof/>
-        </w:rPr>
-        <w:drawing>
-          <wp:inline distT="0" distB="0" distL="0" distR="0" wp14:anchorId="586CAB38" wp14:editId="594BB3AE">
-            <wp:extent cx="1998406" cy="1078408"/>
-            <wp:effectExtent l="0" t="0" r="1905" b="7620"/>
-            <wp:docPr id="33" name="Resim 33"/>
+            <wp:docPr id="31" name="Resim 31"/>
             <wp:cNvGraphicFramePr>
               <a:graphicFrameLocks xmlns:a="http://schemas.openxmlformats.org/drawingml/2006/main" noChangeAspect="1"/>
             </wp:cNvGraphicFramePr>
@@ -12782,6 +13827,127 @@
                   <pic:spPr>
                     <a:xfrm>
                       <a:off x="0" y="0"/>
+                      <a:ext cx="2030497" cy="1095725"/>
+                    </a:xfrm>
+                    <a:prstGeom prst="rect">
+                      <a:avLst/>
+                    </a:prstGeom>
+                  </pic:spPr>
+                </pic:pic>
+              </a:graphicData>
+            </a:graphic>
+          </wp:inline>
+        </w:drawing>
+      </w:r>
+    </w:p>
+    <w:p>
+      <w:pPr>
+        <w:pStyle w:val="ResimYazs"/>
+        <w:jc w:val="center"/>
+      </w:pPr>
+      <w:r>
+        <w:t xml:space="preserve">Figure </w:t>
+      </w:r>
+      <w:r>
+        <w:t>28</w:t>
+      </w:r>
+      <w:r>
+        <w:t xml:space="preserve"> </w:t>
+      </w:r>
+      <w:proofErr w:type="spellStart"/>
+      <w:r>
+        <w:t>V</w:t>
+      </w:r>
+      <w:r>
+        <w:rPr>
+          <w:vertAlign w:val="subscript"/>
+        </w:rPr>
+        <w:t>out</w:t>
+      </w:r>
+      <w:proofErr w:type="spellEnd"/>
+      <w:r>
+        <w:t xml:space="preserve"> deviation when </w:t>
+      </w:r>
+      <w:r>
+        <w:t xml:space="preserve">the </w:t>
+      </w:r>
+      <w:r>
+        <w:t>input goes from 24V to 48V</w:t>
+      </w:r>
+    </w:p>
+    <w:p>
+      <w:pPr>
+        <w:keepNext/>
+        <w:jc w:val="center"/>
+      </w:pPr>
+      <w:r>
+        <w:rPr>
+          <w:noProof/>
+        </w:rPr>
+        <w:drawing>
+          <wp:inline distT="0" distB="0" distL="0" distR="0" wp14:anchorId="79B8BD83" wp14:editId="3F4B507D">
+            <wp:extent cx="2008251" cy="1083720"/>
+            <wp:effectExtent l="0" t="0" r="0" b="2540"/>
+            <wp:docPr id="32" name="Resim 32"/>
+            <wp:cNvGraphicFramePr>
+              <a:graphicFrameLocks xmlns:a="http://schemas.openxmlformats.org/drawingml/2006/main" noChangeAspect="1"/>
+            </wp:cNvGraphicFramePr>
+            <a:graphic xmlns:a="http://schemas.openxmlformats.org/drawingml/2006/main">
+              <a:graphicData uri="http://schemas.openxmlformats.org/drawingml/2006/picture">
+                <pic:pic xmlns:pic="http://schemas.openxmlformats.org/drawingml/2006/picture">
+                  <pic:nvPicPr>
+                    <pic:cNvPr id="1" name=""/>
+                    <pic:cNvPicPr/>
+                  </pic:nvPicPr>
+                  <pic:blipFill>
+                    <a:blip r:embed="rId42"/>
+                    <a:stretch>
+                      <a:fillRect/>
+                    </a:stretch>
+                  </pic:blipFill>
+                  <pic:spPr>
+                    <a:xfrm>
+                      <a:off x="0" y="0"/>
+                      <a:ext cx="2030497" cy="1095725"/>
+                    </a:xfrm>
+                    <a:prstGeom prst="rect">
+                      <a:avLst/>
+                    </a:prstGeom>
+                  </pic:spPr>
+                </pic:pic>
+              </a:graphicData>
+            </a:graphic>
+          </wp:inline>
+        </w:drawing>
+      </w:r>
+      <w:r>
+        <w:rPr>
+          <w:noProof/>
+        </w:rPr>
+        <w:drawing>
+          <wp:inline distT="0" distB="0" distL="0" distR="0" wp14:anchorId="586CAB38" wp14:editId="594BB3AE">
+            <wp:extent cx="1998406" cy="1078408"/>
+            <wp:effectExtent l="0" t="0" r="1905" b="7620"/>
+            <wp:docPr id="33" name="Resim 33"/>
+            <wp:cNvGraphicFramePr>
+              <a:graphicFrameLocks xmlns:a="http://schemas.openxmlformats.org/drawingml/2006/main" noChangeAspect="1"/>
+            </wp:cNvGraphicFramePr>
+            <a:graphic xmlns:a="http://schemas.openxmlformats.org/drawingml/2006/main">
+              <a:graphicData uri="http://schemas.openxmlformats.org/drawingml/2006/picture">
+                <pic:pic xmlns:pic="http://schemas.openxmlformats.org/drawingml/2006/picture">
+                  <pic:nvPicPr>
+                    <pic:cNvPr id="1" name=""/>
+                    <pic:cNvPicPr/>
+                  </pic:nvPicPr>
+                  <pic:blipFill>
+                    <a:blip r:embed="rId43"/>
+                    <a:stretch>
+                      <a:fillRect/>
+                    </a:stretch>
+                  </pic:blipFill>
+                  <pic:spPr>
+                    <a:xfrm>
+                      <a:off x="0" y="0"/>
                       <a:ext cx="2047032" cy="1104648"/>
                     </a:xfrm>
                     <a:prstGeom prst="rect">
@@ -12804,73 +13970,753 @@
         <w:t xml:space="preserve">Figure </w:t>
       </w:r>
       <w:r>
-        <w:fldChar w:fldCharType="begin"/>
-      </w:r>
-      <w:r>
-        <w:instrText xml:space="preserve"> SEQ Figure \* ARABIC </w:instrText>
-      </w:r>
-      <w:r>
-        <w:fldChar w:fldCharType="separate"/>
-      </w:r>
+        <w:t>29</w:t>
+      </w:r>
+      <w:r>
+        <w:t xml:space="preserve"> </w:t>
+      </w:r>
+      <w:proofErr w:type="spellStart"/>
+      <w:r>
+        <w:t>V</w:t>
+      </w:r>
+      <w:r>
+        <w:rPr>
+          <w:vertAlign w:val="subscript"/>
+        </w:rPr>
+        <w:t>out</w:t>
+      </w:r>
+      <w:proofErr w:type="spellEnd"/>
+      <w:r>
+        <w:t xml:space="preserve"> deviation when I</w:t>
+      </w:r>
+      <w:r>
+        <w:rPr>
+          <w:vertAlign w:val="subscript"/>
+        </w:rPr>
+        <w:t>o</w:t>
+      </w:r>
+      <w:r>
+        <w:t xml:space="preserve"> changes from 100% to 10%</w:t>
+      </w:r>
+    </w:p>
+    <w:p>
+      <w:pPr>
+        <w:ind w:left="708"/>
+      </w:pPr>
+      <w:r>
+        <w:t>Line regulation from our simulation can be seen in Fig.27 as (15.19-15.</w:t>
+      </w:r>
+      <w:r>
+        <w:t xml:space="preserve">046) * </w:t>
+      </w:r>
+      <w:r>
+        <w:t xml:space="preserve">100/15.19 = 0.947 % and load regulation can be seen in Figure 28 as </w:t>
+      </w:r>
+      <w:r>
+        <w:t>(15.111-15.</w:t>
+      </w:r>
+      <w:r>
+        <w:t xml:space="preserve">046) * </w:t>
+      </w:r>
+      <w:r>
+        <w:t>100/15.111 = 0.43%.</w:t>
+      </w:r>
+    </w:p>
+    <w:p>
+      <w:pPr>
+        <w:ind w:left="708"/>
+      </w:pPr>
+    </w:p>
+    <w:p>
+      <w:pPr>
+        <w:keepNext/>
+      </w:pPr>
       <w:r>
         <w:rPr>
           <w:noProof/>
         </w:rPr>
-        <w:t>26</w:t>
-      </w:r>
-      <w:r>
-        <w:fldChar w:fldCharType="end"/>
+        <w:drawing>
+          <wp:inline distT="0" distB="0" distL="0" distR="0" wp14:anchorId="18FFAAFD" wp14:editId="2E3A7F60">
+            <wp:extent cx="6430995" cy="3318387"/>
+            <wp:effectExtent l="0" t="0" r="8255" b="0"/>
+            <wp:docPr id="35" name="Resim 35"/>
+            <wp:cNvGraphicFramePr>
+              <a:graphicFrameLocks xmlns:a="http://schemas.openxmlformats.org/drawingml/2006/main" noChangeAspect="1"/>
+            </wp:cNvGraphicFramePr>
+            <a:graphic xmlns:a="http://schemas.openxmlformats.org/drawingml/2006/main">
+              <a:graphicData uri="http://schemas.openxmlformats.org/drawingml/2006/picture">
+                <pic:pic xmlns:pic="http://schemas.openxmlformats.org/drawingml/2006/picture">
+                  <pic:nvPicPr>
+                    <pic:cNvPr id="1" name=""/>
+                    <pic:cNvPicPr/>
+                  </pic:nvPicPr>
+                  <pic:blipFill rotWithShape="1">
+                    <a:blip r:embed="rId44"/>
+                    <a:srcRect t="3146"/>
+                    <a:stretch/>
+                  </pic:blipFill>
+                  <pic:spPr bwMode="auto">
+                    <a:xfrm>
+                      <a:off x="0" y="0"/>
+                      <a:ext cx="6445261" cy="3325748"/>
+                    </a:xfrm>
+                    <a:prstGeom prst="rect">
+                      <a:avLst/>
+                    </a:prstGeom>
+                    <a:ln>
+                      <a:noFill/>
+                    </a:ln>
+                    <a:extLst>
+                      <a:ext uri="{53640926-AAD7-44D8-BBD7-CCE9431645EC}">
+                        <a14:shadowObscured xmlns:a14="http://schemas.microsoft.com/office/drawing/2010/main"/>
+                      </a:ext>
+                    </a:extLst>
+                  </pic:spPr>
+                </pic:pic>
+              </a:graphicData>
+            </a:graphic>
+          </wp:inline>
+        </w:drawing>
+      </w:r>
+    </w:p>
+    <w:p>
+      <w:pPr>
+        <w:pStyle w:val="ResimYazs"/>
+        <w:jc w:val="center"/>
+      </w:pPr>
+      <w:r>
+        <w:t xml:space="preserve">Figure </w:t>
+      </w:r>
+      <w:r>
+        <w:t>30</w:t>
       </w:r>
       <w:r>
         <w:t xml:space="preserve"> </w:t>
       </w:r>
       <w:proofErr w:type="spellStart"/>
       <w:r>
+        <w:t>I</w:t>
+      </w:r>
+      <w:r>
+        <w:rPr>
+          <w:vertAlign w:val="subscript"/>
+        </w:rPr>
+        <w:t>Diode</w:t>
+      </w:r>
+      <w:proofErr w:type="spellEnd"/>
+      <w:r>
+        <w:t>, I</w:t>
+      </w:r>
+      <w:r>
+        <w:rPr>
+          <w:vertAlign w:val="subscript"/>
+        </w:rPr>
+        <w:t>DS</w:t>
+      </w:r>
+      <w:r>
+        <w:t xml:space="preserve"> and I</w:t>
+      </w:r>
+      <w:r>
+        <w:rPr>
+          <w:vertAlign w:val="subscript"/>
+        </w:rPr>
+        <w:t>C</w:t>
+      </w:r>
+      <w:r>
+        <w:t xml:space="preserve"> at Steady State</w:t>
+      </w:r>
+    </w:p>
+    <w:p/>
+    <w:p/>
+    <w:p/>
+    <w:p/>
+    <w:p>
+      <w:pPr>
+        <w:pStyle w:val="Balk1"/>
+      </w:pPr>
+      <w:bookmarkStart w:id="16" w:name="_Toc103540698"/>
+      <w:r>
+        <w:lastRenderedPageBreak/>
+        <w:t>THERMAL CALCULATIONS</w:t>
+      </w:r>
+      <w:bookmarkEnd w:id="16"/>
+    </w:p>
+    <w:p/>
+    <w:p>
+      <w:pPr>
+        <w:pStyle w:val="Balk2"/>
+      </w:pPr>
+      <w:bookmarkStart w:id="17" w:name="_Toc103540699"/>
+      <w:r>
+        <w:t>M</w:t>
+      </w:r>
+      <w:r>
+        <w:t>osfet</w:t>
+      </w:r>
+      <w:bookmarkEnd w:id="17"/>
+      <w:r>
+        <w:t xml:space="preserve"> </w:t>
+      </w:r>
+    </w:p>
+    <w:p>
+      <w:proofErr w:type="spellStart"/>
+      <w:r>
+        <w:t>P</w:t>
+      </w:r>
+      <w:r>
+        <w:rPr>
+          <w:vertAlign w:val="subscript"/>
+        </w:rPr>
+        <w:t>cond</w:t>
+      </w:r>
+      <w:proofErr w:type="spellEnd"/>
+      <w:r>
+        <w:t xml:space="preserve"> = </w:t>
+      </w:r>
+      <w:proofErr w:type="spellStart"/>
+      <w:r>
+        <w:t>R</w:t>
+      </w:r>
+      <w:r>
+        <w:rPr>
+          <w:vertAlign w:val="subscript"/>
+        </w:rPr>
+        <w:t>ds</w:t>
+      </w:r>
+      <w:proofErr w:type="spellEnd"/>
+      <w:r>
+        <w:t>*</w:t>
+      </w:r>
+      <w:r>
+        <w:t>I</w:t>
+      </w:r>
+      <w:r>
+        <w:rPr>
+          <w:vertAlign w:val="superscript"/>
+        </w:rPr>
+        <w:t>2</w:t>
+      </w:r>
+      <w:r>
+        <w:rPr>
+          <w:vertAlign w:val="subscript"/>
+        </w:rPr>
+        <w:t>ds</w:t>
+      </w:r>
+      <w:r>
+        <w:rPr>
+          <w:vertAlign w:val="subscript"/>
+        </w:rPr>
+        <w:t>(rms)</w:t>
+      </w:r>
+      <w:r>
+        <w:t xml:space="preserve"> = 0.04*2.15</w:t>
+      </w:r>
+      <w:r>
+        <w:rPr>
+          <w:vertAlign w:val="superscript"/>
+        </w:rPr>
+        <w:t>2</w:t>
+      </w:r>
+      <w:r>
+        <w:t xml:space="preserve"> = 0.185W</w:t>
+      </w:r>
+    </w:p>
+    <w:p>
+      <w:proofErr w:type="spellStart"/>
+      <w:r>
+        <w:t>P</w:t>
+      </w:r>
+      <w:r>
+        <w:rPr>
+          <w:vertAlign w:val="subscript"/>
+        </w:rPr>
+        <w:t>sw</w:t>
+      </w:r>
+      <w:proofErr w:type="spellEnd"/>
+      <w:r>
+        <w:t xml:space="preserve"> = </w:t>
+      </w:r>
+      <w:r>
         <w:t>V</w:t>
       </w:r>
       <w:r>
         <w:rPr>
           <w:vertAlign w:val="subscript"/>
         </w:rPr>
-        <w:t>out</w:t>
+        <w:t>in</w:t>
+      </w:r>
+      <w:r>
+        <w:t>*I</w:t>
+      </w:r>
+      <w:r>
+        <w:rPr>
+          <w:vertAlign w:val="subscript"/>
+        </w:rPr>
+        <w:t>o</w:t>
+      </w:r>
+      <w:r>
+        <w:t>*</w:t>
+      </w:r>
+      <w:proofErr w:type="spellStart"/>
+      <w:r>
+        <w:t>f</w:t>
+      </w:r>
+      <w:r>
+        <w:rPr>
+          <w:vertAlign w:val="subscript"/>
+        </w:rPr>
+        <w:t>sw</w:t>
       </w:r>
       <w:proofErr w:type="spellEnd"/>
       <w:r>
-        <w:t xml:space="preserve"> deviation when I</w:t>
+        <w:t>*(</w:t>
+      </w:r>
+      <w:proofErr w:type="spellStart"/>
+      <w:r>
+        <w:t>t</w:t>
       </w:r>
       <w:r>
         <w:rPr>
           <w:vertAlign w:val="subscript"/>
         </w:rPr>
+        <w:t>r</w:t>
+      </w:r>
+      <w:r>
+        <w:t>+t</w:t>
+      </w:r>
+      <w:r>
+        <w:rPr>
+          <w:vertAlign w:val="subscript"/>
+        </w:rPr>
+        <w:t>f</w:t>
+      </w:r>
+      <w:proofErr w:type="spellEnd"/>
+      <w:r>
+        <w:t>) = 48*3*80kHz*(55+57 ns) = 1.3W</w:t>
+      </w:r>
+    </w:p>
+    <w:p>
+      <w:proofErr w:type="spellStart"/>
+      <w:r>
+        <w:t>T</w:t>
+      </w:r>
+      <w:r>
+        <w:rPr>
+          <w:vertAlign w:val="subscript"/>
+        </w:rPr>
+        <w:t>junc</w:t>
+      </w:r>
+      <w:proofErr w:type="spellEnd"/>
+      <w:r>
+        <w:t xml:space="preserve"> = T</w:t>
+      </w:r>
+      <w:r>
+        <w:rPr>
+          <w:vertAlign w:val="subscript"/>
+        </w:rPr>
+        <w:t>a</w:t>
+      </w:r>
+      <w:r>
+        <w:t xml:space="preserve"> + </w:t>
+      </w:r>
+      <w:proofErr w:type="spellStart"/>
+      <w:r>
+        <w:t>P</w:t>
+      </w:r>
+      <w:r>
+        <w:rPr>
+          <w:vertAlign w:val="subscript"/>
+        </w:rPr>
+        <w:t>loss</w:t>
+      </w:r>
+      <w:proofErr w:type="spellEnd"/>
+      <w:r>
+        <w:t xml:space="preserve"> * </w:t>
+      </w:r>
+      <w:proofErr w:type="spellStart"/>
+      <w:r>
+        <w:t>R</w:t>
+      </w:r>
+      <w:r>
+        <w:rPr>
+          <w:vertAlign w:val="subscript"/>
+        </w:rPr>
+        <w:t>ja</w:t>
+      </w:r>
+      <w:proofErr w:type="spellEnd"/>
+      <w:r>
+        <w:t xml:space="preserve"> = </w:t>
+      </w:r>
+      <w:r>
+        <w:t>3</w:t>
+      </w:r>
+      <w:r>
+        <w:t>0+ (1.485*62) = 1</w:t>
+      </w:r>
+      <w:r>
+        <w:t>2</w:t>
+      </w:r>
+      <w:r>
+        <w:t>2.07</w:t>
+      </w:r>
+      <w:r>
+        <w:rPr>
+          <w:vertAlign w:val="superscript"/>
+        </w:rPr>
         <w:t>o</w:t>
       </w:r>
       <w:r>
-        <w:t xml:space="preserve"> changes from 100% to 10%</w:t>
-      </w:r>
-    </w:p>
-    <w:p>
-      <w:pPr>
-        <w:ind w:left="708"/>
-      </w:pPr>
-      <w:r>
-        <w:t>Line regulation from our simulation can be seen in Fig.27 as (15.19-15.</w:t>
-      </w:r>
-      <w:r>
-        <w:t xml:space="preserve">046) * </w:t>
-      </w:r>
-      <w:r>
-        <w:t xml:space="preserve">100/15.19 = 0.947 % and load regulation can be seen in Figure 28 as </w:t>
-      </w:r>
-      <w:r>
-        <w:t>(15.111-15.</w:t>
-      </w:r>
-      <w:r>
-        <w:t xml:space="preserve">046) * </w:t>
-      </w:r>
-      <w:r>
-        <w:t>100/15.111 = 0.43%.</w:t>
-      </w:r>
-    </w:p>
+        <w:t>C (Ambient temperature i</w:t>
+      </w:r>
+      <w:r>
+        <w:t xml:space="preserve">s taken as </w:t>
+      </w:r>
+      <w:r>
+        <w:t>3</w:t>
+      </w:r>
+      <w:r>
+        <w:t>0</w:t>
+      </w:r>
+      <w:proofErr w:type="gramStart"/>
+      <w:r>
+        <w:rPr>
+          <w:vertAlign w:val="superscript"/>
+        </w:rPr>
+        <w:t>o</w:t>
+      </w:r>
+      <w:r>
+        <w:t>C )</w:t>
+      </w:r>
+      <w:proofErr w:type="gramEnd"/>
+    </w:p>
+    <w:p>
+      <w:r>
+        <w:t>R</w:t>
+      </w:r>
+      <w:r>
+        <w:rPr>
+          <w:vertAlign w:val="subscript"/>
+        </w:rPr>
+        <w:t>HA</w:t>
+      </w:r>
+      <w:r>
+        <w:t xml:space="preserve"> = R</w:t>
+      </w:r>
+      <w:r>
+        <w:rPr>
+          <w:vertAlign w:val="subscript"/>
+        </w:rPr>
+        <w:t>JA</w:t>
+      </w:r>
+      <w:r>
+        <w:t xml:space="preserve"> – R</w:t>
+      </w:r>
+      <w:r>
+        <w:rPr>
+          <w:vertAlign w:val="subscript"/>
+        </w:rPr>
+        <w:t>CH</w:t>
+      </w:r>
+      <w:r>
+        <w:t xml:space="preserve"> – R</w:t>
+      </w:r>
+      <w:r>
+        <w:rPr>
+          <w:vertAlign w:val="subscript"/>
+        </w:rPr>
+        <w:t>JC</w:t>
+      </w:r>
+      <w:r>
+        <w:t xml:space="preserve"> = 62 -1.25 </w:t>
+      </w:r>
+    </w:p>
+    <w:p>
+      <w:r>
+        <w:t>So,</w:t>
+      </w:r>
+      <w:r>
+        <w:t xml:space="preserve"> </w:t>
+      </w:r>
+      <w:r>
+        <w:t xml:space="preserve">the </w:t>
+      </w:r>
+      <w:r>
+        <w:t xml:space="preserve">heatsink thermal resistance must be </w:t>
+      </w:r>
+      <w:r>
+        <w:t>less than 60.75</w:t>
+      </w:r>
+      <w:r>
+        <w:rPr>
+          <w:vertAlign w:val="superscript"/>
+        </w:rPr>
+        <w:t>o</w:t>
+      </w:r>
+      <w:r>
+        <w:t>C/W.</w:t>
+      </w:r>
+    </w:p>
+    <w:p/>
+    <w:p>
+      <w:pPr>
+        <w:pStyle w:val="Balk2"/>
+      </w:pPr>
+      <w:bookmarkStart w:id="18" w:name="_Toc103540700"/>
+      <w:r>
+        <w:t>D</w:t>
+      </w:r>
+      <w:r>
+        <w:t>iode</w:t>
+      </w:r>
+      <w:bookmarkEnd w:id="18"/>
+    </w:p>
+    <w:p/>
+    <w:p>
+      <w:proofErr w:type="spellStart"/>
+      <w:r>
+        <w:t>P</w:t>
+      </w:r>
+      <w:r>
+        <w:rPr>
+          <w:vertAlign w:val="subscript"/>
+        </w:rPr>
+        <w:t>cond</w:t>
+      </w:r>
+      <w:proofErr w:type="spellEnd"/>
+      <w:r>
+        <w:t xml:space="preserve"> = </w:t>
+      </w:r>
+      <w:proofErr w:type="spellStart"/>
+      <w:r>
+        <w:t>V</w:t>
+      </w:r>
+      <w:r>
+        <w:rPr>
+          <w:vertAlign w:val="subscript"/>
+        </w:rPr>
+        <w:t>f</w:t>
+      </w:r>
+      <w:proofErr w:type="spellEnd"/>
+      <w:r>
+        <w:t>*I</w:t>
+      </w:r>
+      <w:r>
+        <w:rPr>
+          <w:vertAlign w:val="subscript"/>
+        </w:rPr>
+        <w:t>f(avg)</w:t>
+      </w:r>
+      <w:r>
+        <w:t xml:space="preserve"> = 0.64*15 = 9.6W</w:t>
+      </w:r>
+    </w:p>
+    <w:p>
+      <w:proofErr w:type="spellStart"/>
+      <w:r>
+        <w:t>P</w:t>
+      </w:r>
+      <w:r>
+        <w:rPr>
+          <w:vertAlign w:val="subscript"/>
+        </w:rPr>
+        <w:t>sw</w:t>
+      </w:r>
+      <w:proofErr w:type="spellEnd"/>
+      <w:r>
+        <w:t xml:space="preserve"> = Q</w:t>
+      </w:r>
+      <w:r>
+        <w:rPr>
+          <w:vertAlign w:val="subscript"/>
+        </w:rPr>
+        <w:t>R</w:t>
+      </w:r>
+      <w:r>
+        <w:t xml:space="preserve"> * V</w:t>
+      </w:r>
+      <w:r>
+        <w:rPr>
+          <w:vertAlign w:val="subscript"/>
+        </w:rPr>
+        <w:t>RR</w:t>
+      </w:r>
+      <w:r>
+        <w:t>*f</w:t>
+      </w:r>
+      <w:r>
+        <w:rPr>
+          <w:vertAlign w:val="subscript"/>
+        </w:rPr>
+        <w:t>s</w:t>
+      </w:r>
+      <w:r>
+        <w:t xml:space="preserve"> where Q</w:t>
+      </w:r>
+      <w:r>
+        <w:rPr>
+          <w:vertAlign w:val="subscript"/>
+        </w:rPr>
+        <w:t>R</w:t>
+      </w:r>
+      <w:r>
+        <w:t xml:space="preserve"> can be approximated as 0.5*I</w:t>
+      </w:r>
+      <w:r>
+        <w:rPr>
+          <w:vertAlign w:val="subscript"/>
+        </w:rPr>
+        <w:t>RM</w:t>
+      </w:r>
+      <w:r>
+        <w:t>*</w:t>
+      </w:r>
+      <w:proofErr w:type="spellStart"/>
+      <w:r>
+        <w:t>t</w:t>
+      </w:r>
+      <w:r>
+        <w:rPr>
+          <w:vertAlign w:val="subscript"/>
+        </w:rPr>
+        <w:t>RR</w:t>
+      </w:r>
+      <w:proofErr w:type="spellEnd"/>
+      <w:r>
+        <w:t xml:space="preserve"> but since our diode is a Schottky diode, reverse recovery time is very small, thus switching losses can be ignored for now. </w:t>
+      </w:r>
+    </w:p>
+    <w:p>
+      <w:r>
+        <w:t>Assuming 100</w:t>
+      </w:r>
+      <w:r>
+        <w:rPr>
+          <w:vertAlign w:val="superscript"/>
+        </w:rPr>
+        <w:t>o</w:t>
+      </w:r>
+      <w:r>
+        <w:t>C junction temperature and 30</w:t>
+      </w:r>
+      <w:r>
+        <w:rPr>
+          <w:vertAlign w:val="superscript"/>
+        </w:rPr>
+        <w:t>o</w:t>
+      </w:r>
+      <w:r>
+        <w:t xml:space="preserve">C ambient, </w:t>
+      </w:r>
+    </w:p>
+    <w:p>
+      <w:r>
+        <w:t>R</w:t>
+      </w:r>
+      <w:r>
+        <w:rPr>
+          <w:vertAlign w:val="subscript"/>
+        </w:rPr>
+        <w:t>HA</w:t>
+      </w:r>
+      <w:r>
+        <w:t xml:space="preserve"> = </w:t>
+      </w:r>
+      <w:r>
+        <w:t>(</w:t>
+      </w:r>
+      <w:proofErr w:type="spellStart"/>
+      <w:r>
+        <w:t>T</w:t>
+      </w:r>
+      <w:r>
+        <w:rPr>
+          <w:vertAlign w:val="subscript"/>
+        </w:rPr>
+        <w:t>j</w:t>
+      </w:r>
+      <w:proofErr w:type="spellEnd"/>
+      <w:r>
+        <w:t>-T</w:t>
+      </w:r>
+      <w:r>
+        <w:rPr>
+          <w:vertAlign w:val="subscript"/>
+        </w:rPr>
+        <w:t>a</w:t>
+      </w:r>
+      <w:r>
+        <w:t>)/</w:t>
+      </w:r>
+      <w:proofErr w:type="spellStart"/>
+      <w:r>
+        <w:t>P</w:t>
+      </w:r>
+      <w:r>
+        <w:rPr>
+          <w:vertAlign w:val="subscript"/>
+        </w:rPr>
+        <w:t>loss</w:t>
+      </w:r>
+      <w:proofErr w:type="spellEnd"/>
+      <w:r>
+        <w:t xml:space="preserve"> – R</w:t>
+      </w:r>
+      <w:r>
+        <w:rPr>
+          <w:vertAlign w:val="subscript"/>
+        </w:rPr>
+        <w:t>CH</w:t>
+      </w:r>
+      <w:r>
+        <w:t xml:space="preserve"> – R</w:t>
+      </w:r>
+      <w:r>
+        <w:rPr>
+          <w:vertAlign w:val="subscript"/>
+        </w:rPr>
+        <w:t>JC</w:t>
+      </w:r>
+    </w:p>
+    <w:p>
+      <w:r>
+        <w:t>R</w:t>
+      </w:r>
+      <w:r>
+        <w:rPr>
+          <w:vertAlign w:val="subscript"/>
+        </w:rPr>
+        <w:t>HA</w:t>
+      </w:r>
+      <w:r>
+        <w:t xml:space="preserve"> = 70/9.6 – 0.5 - 1.4 = 5.39 </w:t>
+      </w:r>
+    </w:p>
+    <w:p>
+      <w:r>
+        <w:t>So, the diode’s heatsink thermal resistance must be less than 5.39</w:t>
+      </w:r>
+      <w:r>
+        <w:rPr>
+          <w:vertAlign w:val="superscript"/>
+        </w:rPr>
+        <w:t>o</w:t>
+      </w:r>
+      <w:r>
+        <w:t>C/W</w:t>
+      </w:r>
+    </w:p>
+    <w:p/>
+    <w:p>
+      <w:pPr>
+        <w:pStyle w:val="Balk1"/>
+      </w:pPr>
+      <w:bookmarkStart w:id="19" w:name="_Toc103540701"/>
+      <w:r>
+        <w:t>CONCLUSION</w:t>
+      </w:r>
+      <w:bookmarkEnd w:id="19"/>
+    </w:p>
+    <w:p/>
     <w:sectPr>
       <w:type w:val="continuous"/>
       <w:pgSz w:w="11906" w:h="16838"/>
@@ -12905,6 +14751,51 @@
     </w:p>
   </w:endnote>
 </w:endnotes>
+</file>
+
+<file path=word/footer1.xml><?xml version="1.0" encoding="utf-8"?>
+<w:ftr xmlns:wpc="http://schemas.microsoft.com/office/word/2010/wordprocessingCanvas" xmlns:cx="http://schemas.microsoft.com/office/drawing/2014/chartex" xmlns:cx1="http://schemas.microsoft.com/office/drawing/2015/9/8/chartex" xmlns:cx2="http://schemas.microsoft.com/office/drawing/2015/10/21/chartex" xmlns:cx3="http://schemas.microsoft.com/office/drawing/2016/5/9/chartex" xmlns:cx4="http://schemas.microsoft.com/office/drawing/2016/5/10/chartex" xmlns:cx5="http://schemas.microsoft.com/office/drawing/2016/5/11/chartex" xmlns:cx6="http://schemas.microsoft.com/office/drawing/2016/5/12/chartex" xmlns:cx7="http://schemas.microsoft.com/office/drawing/2016/5/13/chartex" xmlns:cx8="http://schemas.microsoft.com/office/drawing/2016/5/14/chartex" xmlns:mc="http://schemas.openxmlformats.org/markup-compatibility/2006" xmlns:aink="http://schemas.microsoft.com/office/drawing/2016/ink" xmlns:am3d="http://schemas.microsoft.com/office/drawing/2017/model3d" xmlns:o="urn:schemas-microsoft-com:office:office" xmlns:r="http://schemas.openxmlformats.org/officeDocument/2006/relationships" xmlns:m="http://schemas.openxmlformats.org/officeDocument/2006/math" xmlns:v="urn:schemas-microsoft-com:vml" xmlns:wp14="http://schemas.microsoft.com/office/word/2010/wordprocessingDrawing" xmlns:wp="http://schemas.openxmlformats.org/drawingml/2006/wordprocessingDrawing" xmlns:w10="urn:schemas-microsoft-com:office:word" xmlns:w="http://schemas.openxmlformats.org/wordprocessingml/2006/main" xmlns:w14="http://schemas.microsoft.com/office/word/2010/wordml" xmlns:w15="http://schemas.microsoft.com/office/word/2012/wordml" xmlns:w16cex="http://schemas.microsoft.com/office/word/2018/wordml/cex" xmlns:w16cid="http://schemas.microsoft.com/office/word/2016/wordml/cid" xmlns:w16="http://schemas.microsoft.com/office/word/2018/wordml" xmlns:w16sdtdh="http://schemas.microsoft.com/office/word/2020/wordml/sdtdatahash" xmlns:w16se="http://schemas.microsoft.com/office/word/2015/wordml/symex" xmlns:wpg="http://schemas.microsoft.com/office/word/2010/wordprocessingGroup" xmlns:wpi="http://schemas.microsoft.com/office/word/2010/wordprocessingInk" xmlns:wne="http://schemas.microsoft.com/office/word/2006/wordml" xmlns:wps="http://schemas.microsoft.com/office/word/2010/wordprocessingShape" mc:Ignorable="w14 w15 w16se w16cid w16 w16cex w16sdtdh wp14">
+  <w:sdt>
+    <w:sdtPr>
+      <w:id w:val="1079254695"/>
+      <w:docPartObj>
+        <w:docPartGallery w:val="Page Numbers (Bottom of Page)"/>
+        <w:docPartUnique/>
+      </w:docPartObj>
+    </w:sdtPr>
+    <w:sdtContent>
+      <w:p>
+        <w:pPr>
+          <w:pStyle w:val="AltBilgi"/>
+          <w:jc w:val="right"/>
+        </w:pPr>
+        <w:r>
+          <w:fldChar w:fldCharType="begin"/>
+        </w:r>
+        <w:r>
+          <w:instrText>PAGE   \* MERGEFORMAT</w:instrText>
+        </w:r>
+        <w:r>
+          <w:fldChar w:fldCharType="separate"/>
+        </w:r>
+        <w:r>
+          <w:rPr>
+            <w:lang w:val="tr-TR"/>
+          </w:rPr>
+          <w:t>2</w:t>
+        </w:r>
+        <w:r>
+          <w:fldChar w:fldCharType="end"/>
+        </w:r>
+      </w:p>
+    </w:sdtContent>
+  </w:sdt>
+  <w:p>
+    <w:pPr>
+      <w:pStyle w:val="AltBilgi"/>
+    </w:pPr>
+  </w:p>
+</w:ftr>
 </file>
 
 <file path=word/footnotes.xml><?xml version="1.0" encoding="utf-8"?>
@@ -14071,6 +15962,70 @@
       <w:lang w:val="en-US"/>
     </w:rPr>
   </w:style>
+  <w:style w:type="paragraph" w:styleId="TBal">
+    <w:name w:val="TOC Heading"/>
+    <w:basedOn w:val="Balk1"/>
+    <w:next w:val="Normal"/>
+    <w:uiPriority w:val="39"/>
+    <w:unhideWhenUsed/>
+    <w:qFormat/>
+    <w:rsid w:val="008B3283"/>
+    <w:pPr>
+      <w:outlineLvl w:val="9"/>
+    </w:pPr>
+    <w:rPr>
+      <w:lang w:val="tr-TR" w:eastAsia="tr-TR"/>
+    </w:rPr>
+  </w:style>
+  <w:style w:type="paragraph" w:styleId="T1">
+    <w:name w:val="toc 1"/>
+    <w:basedOn w:val="Normal"/>
+    <w:next w:val="Normal"/>
+    <w:autoRedefine/>
+    <w:uiPriority w:val="39"/>
+    <w:unhideWhenUsed/>
+    <w:rsid w:val="008B3283"/>
+    <w:pPr>
+      <w:spacing w:after="100"/>
+    </w:pPr>
+  </w:style>
+  <w:style w:type="paragraph" w:styleId="T2">
+    <w:name w:val="toc 2"/>
+    <w:basedOn w:val="Normal"/>
+    <w:next w:val="Normal"/>
+    <w:autoRedefine/>
+    <w:uiPriority w:val="39"/>
+    <w:unhideWhenUsed/>
+    <w:rsid w:val="008B3283"/>
+    <w:pPr>
+      <w:spacing w:after="100"/>
+      <w:ind w:left="220"/>
+    </w:pPr>
+  </w:style>
+  <w:style w:type="paragraph" w:styleId="T3">
+    <w:name w:val="toc 3"/>
+    <w:basedOn w:val="Normal"/>
+    <w:next w:val="Normal"/>
+    <w:autoRedefine/>
+    <w:uiPriority w:val="39"/>
+    <w:unhideWhenUsed/>
+    <w:rsid w:val="008B3283"/>
+    <w:pPr>
+      <w:spacing w:after="100"/>
+      <w:ind w:left="440"/>
+    </w:pPr>
+  </w:style>
+  <w:style w:type="character" w:styleId="Kpr">
+    <w:name w:val="Hyperlink"/>
+    <w:basedOn w:val="VarsaylanParagrafYazTipi"/>
+    <w:uiPriority w:val="99"/>
+    <w:unhideWhenUsed/>
+    <w:rsid w:val="008B3283"/>
+    <w:rPr>
+      <w:color w:val="0563C1" w:themeColor="hyperlink"/>
+      <w:u w:val="single"/>
+    </w:rPr>
+  </w:style>
 </w:styles>
 </file>
 
@@ -14214,7 +16169,7 @@
   </w:compat>
   <w:rsids>
     <w:rsidRoot w:val="00E32646"/>
-    <w:rsid w:val="00257FE4"/>
+    <w:rsid w:val="005E3D3F"/>
     <w:rsid w:val="00E32646"/>
   </w:rsids>
   <m:mathPr>

--- a/464SimulationReport.docx
+++ b/464SimulationReport.docx
@@ -12,6 +12,7 @@
           <w:docPartUnique/>
         </w:docPartObj>
       </w:sdtPr>
+      <w:sdtEndPr/>
       <w:sdtContent>
         <w:p/>
         <w:tbl>
@@ -90,6 +91,7 @@
                       <w:calendar w:val="gregorian"/>
                     </w:date>
                   </w:sdtPr>
+                  <w:sdtEndPr/>
                   <w:sdtContent>
                     <w:r>
                       <w:rPr>
@@ -126,6 +128,7 @@
                     <w:dataBinding w:prefixMappings="xmlns:ns0='http://schemas.openxmlformats.org/package/2006/metadata/core-properties' xmlns:ns1='http://purl.org/dc/elements/1.1/'" w:xpath="/ns0:coreProperties[1]/ns1:creator[1]" w:storeItemID="{6C3C8BC8-F283-45AE-878A-BAB7291924A1}"/>
                     <w:text/>
                   </w:sdtPr>
+                  <w:sdtEndPr/>
                   <w:sdtContent>
                     <w:r>
                       <w:rPr>
@@ -366,6 +369,13 @@
     </w:sdt>
     <w:sdt>
       <w:sdtPr>
+        <w:rPr>
+          <w:rFonts w:asciiTheme="minorHAnsi" w:eastAsiaTheme="minorHAnsi" w:hAnsiTheme="minorHAnsi" w:cstheme="minorBidi"/>
+          <w:color w:val="auto"/>
+          <w:sz w:val="22"/>
+          <w:szCs w:val="22"/>
+          <w:lang w:val="en-US" w:eastAsia="en-US"/>
+        </w:rPr>
         <w:id w:val="-1527869050"/>
         <w:docPartObj>
           <w:docPartGallery w:val="Table of Contents"/>
@@ -374,13 +384,8 @@
       </w:sdtPr>
       <w:sdtEndPr>
         <w:rPr>
-          <w:rFonts w:asciiTheme="minorHAnsi" w:eastAsiaTheme="minorHAnsi" w:hAnsiTheme="minorHAnsi" w:cstheme="minorBidi"/>
           <w:b/>
           <w:bCs/>
-          <w:color w:val="auto"/>
-          <w:sz w:val="22"/>
-          <w:szCs w:val="22"/>
-          <w:lang w:val="en-US" w:eastAsia="en-US"/>
         </w:rPr>
       </w:sdtEndPr>
       <w:sdtContent>
@@ -388,19 +393,9 @@
           <w:pPr>
             <w:pStyle w:val="TBal"/>
           </w:pPr>
-          <w:proofErr w:type="spellStart"/>
           <w:r>
-            <w:t>Table</w:t>
+            <w:t>Table of Contents</w:t>
           </w:r>
-          <w:proofErr w:type="spellEnd"/>
-          <w:r>
-            <w:t xml:space="preserve"> of </w:t>
-          </w:r>
-          <w:proofErr w:type="spellStart"/>
-          <w:r>
-            <w:t>Contents</w:t>
-          </w:r>
-          <w:proofErr w:type="spellEnd"/>
         </w:p>
         <w:p>
           <w:pPr>
@@ -750,7 +745,7 @@
                 <w:noProof/>
                 <w:webHidden/>
               </w:rPr>
-              <w:t>6</w:t>
+              <w:t>7</w:t>
             </w:r>
             <w:r>
               <w:rPr>
@@ -820,7 +815,7 @@
                 <w:noProof/>
                 <w:webHidden/>
               </w:rPr>
-              <w:t>8</w:t>
+              <w:t>9</w:t>
             </w:r>
             <w:r>
               <w:rPr>
@@ -890,7 +885,7 @@
                 <w:noProof/>
                 <w:webHidden/>
               </w:rPr>
-              <w:t>11</w:t>
+              <w:t>12</w:t>
             </w:r>
             <w:r>
               <w:rPr>
@@ -960,7 +955,7 @@
                 <w:noProof/>
                 <w:webHidden/>
               </w:rPr>
-              <w:t>13</w:t>
+              <w:t>14</w:t>
             </w:r>
             <w:r>
               <w:rPr>
@@ -1030,7 +1025,7 @@
                 <w:noProof/>
                 <w:webHidden/>
               </w:rPr>
-              <w:t>13</w:t>
+              <w:t>14</w:t>
             </w:r>
             <w:r>
               <w:rPr>
@@ -1100,7 +1095,7 @@
                 <w:noProof/>
                 <w:webHidden/>
               </w:rPr>
-              <w:t>14</w:t>
+              <w:t>15</w:t>
             </w:r>
             <w:r>
               <w:rPr>
@@ -1170,7 +1165,7 @@
                 <w:noProof/>
                 <w:webHidden/>
               </w:rPr>
-              <w:t>14</w:t>
+              <w:t>15</w:t>
             </w:r>
             <w:r>
               <w:rPr>
@@ -1240,7 +1235,7 @@
                 <w:noProof/>
                 <w:webHidden/>
               </w:rPr>
-              <w:t>14</w:t>
+              <w:t>15</w:t>
             </w:r>
             <w:r>
               <w:rPr>
@@ -1310,7 +1305,7 @@
                 <w:noProof/>
                 <w:webHidden/>
               </w:rPr>
-              <w:t>15</w:t>
+              <w:t>16</w:t>
             </w:r>
             <w:r>
               <w:rPr>
@@ -1380,7 +1375,7 @@
                 <w:noProof/>
                 <w:webHidden/>
               </w:rPr>
-              <w:t>16</w:t>
+              <w:t>17</w:t>
             </w:r>
             <w:r>
               <w:rPr>
@@ -1450,7 +1445,7 @@
                 <w:noProof/>
                 <w:webHidden/>
               </w:rPr>
-              <w:t>16</w:t>
+              <w:t>17</w:t>
             </w:r>
             <w:r>
               <w:rPr>
@@ -1520,7 +1515,7 @@
                 <w:noProof/>
                 <w:webHidden/>
               </w:rPr>
-              <w:t>21</w:t>
+              <w:t>22</w:t>
             </w:r>
             <w:r>
               <w:rPr>
@@ -1590,7 +1585,7 @@
                 <w:noProof/>
                 <w:webHidden/>
               </w:rPr>
-              <w:t>21</w:t>
+              <w:t>22</w:t>
             </w:r>
             <w:r>
               <w:rPr>
@@ -1660,7 +1655,7 @@
                 <w:noProof/>
                 <w:webHidden/>
               </w:rPr>
-              <w:t>21</w:t>
+              <w:t>23</w:t>
             </w:r>
             <w:r>
               <w:rPr>
@@ -1730,7 +1725,7 @@
                 <w:noProof/>
                 <w:webHidden/>
               </w:rPr>
-              <w:t>21</w:t>
+              <w:t>23</w:t>
             </w:r>
             <w:r>
               <w:rPr>
@@ -2109,6 +2104,101 @@
       </w:r>
       <w:bookmarkEnd w:id="2"/>
     </w:p>
+    <w:p/>
+    <w:p>
+      <w:r>
+        <w:t>The forward converter is also simple like flyback but instead of storing the energy the transformer delivers the power via it. The output current is relatively more stable than some other isolated topologies but the output inductor and other semiconductor devices highly affect the power loss, heating and cost in our design.</w:t>
+      </w:r>
+      <w:r>
+        <w:t xml:space="preserve"> </w:t>
+      </w:r>
+      <w:r>
+        <w:t>Also,</w:t>
+      </w:r>
+      <w:r>
+        <w:t xml:space="preserve"> this topology is very sensitive about load changes and commonly used in high </w:t>
+      </w:r>
+      <w:r>
+        <w:t>current</w:t>
+      </w:r>
+      <w:r>
+        <w:t xml:space="preserve"> </w:t>
+      </w:r>
+      <w:r>
+        <w:t>applications</w:t>
+      </w:r>
+      <w:r>
+        <w:t>,</w:t>
+      </w:r>
+      <w:r>
+        <w:t xml:space="preserve"> so in order to protect our load regulation constraints</w:t>
+      </w:r>
+      <w:r>
+        <w:t xml:space="preserve"> and </w:t>
+      </w:r>
+      <w:r>
+        <w:t xml:space="preserve">since our project is not in </w:t>
+      </w:r>
+      <w:r>
+        <w:t>high output current</w:t>
+      </w:r>
+      <w:r>
+        <w:t xml:space="preserve"> </w:t>
+      </w:r>
+      <w:r>
+        <w:t>range,</w:t>
+      </w:r>
+      <w:r>
+        <w:t xml:space="preserve"> </w:t>
+      </w:r>
+      <w:r>
+        <w:t xml:space="preserve">we did not choose to use this topology. </w:t>
+      </w:r>
+    </w:p>
+    <w:p>
+      <w:r>
+        <w:t xml:space="preserve">Push-pull </w:t>
+      </w:r>
+      <w:r>
+        <w:t xml:space="preserve">and half/full bridge </w:t>
+      </w:r>
+      <w:r>
+        <w:t>topolog</w:t>
+      </w:r>
+      <w:r>
+        <w:t>ies</w:t>
+      </w:r>
+      <w:r>
+        <w:t xml:space="preserve"> w</w:t>
+      </w:r>
+      <w:r>
+        <w:t>ere</w:t>
+      </w:r>
+      <w:r>
+        <w:t xml:space="preserve"> considered since the core utilization is better and copper losses are less in th</w:t>
+      </w:r>
+      <w:r>
+        <w:t>ese</w:t>
+      </w:r>
+      <w:r>
+        <w:t xml:space="preserve"> topolog</w:t>
+      </w:r>
+      <w:r>
+        <w:t>ies</w:t>
+      </w:r>
+      <w:r>
+        <w:t xml:space="preserve">, but </w:t>
+      </w:r>
+      <w:r>
+        <w:t>these topologies</w:t>
+      </w:r>
+      <w:r>
+        <w:t xml:space="preserve"> are</w:t>
+      </w:r>
+      <w:r>
+        <w:t xml:space="preserve"> more applicable to high output power applications. Also, for a small scaled project like ours did not need more components, hard switch control and high switch stresses, so, this is not the best option for us.</w:t>
+      </w:r>
+    </w:p>
     <w:p>
       <w:r>
         <w:t>In this project</w:t>
@@ -2225,6 +2315,7 @@
         <w:rPr>
           <w:noProof/>
         </w:rPr>
+        <w:lastRenderedPageBreak/>
         <w:drawing>
           <wp:inline distT="0" distB="0" distL="0" distR="0" wp14:anchorId="5683DE24" wp14:editId="19A96288">
             <wp:extent cx="3962400" cy="2301354"/>
@@ -2268,13 +2359,7 @@
         <w:jc w:val="center"/>
       </w:pPr>
       <w:r>
-        <w:t xml:space="preserve">Figure </w:t>
-      </w:r>
-      <w:r>
-        <w:t>1</w:t>
-      </w:r>
-      <w:r>
-        <w:t xml:space="preserve"> Flyback Converter Topology</w:t>
+        <w:t>Figure 1 Flyback Converter Topology</w:t>
       </w:r>
     </w:p>
     <w:p>
@@ -2290,7 +2375,6 @@
         <w:rPr>
           <w:noProof/>
         </w:rPr>
-        <w:lastRenderedPageBreak/>
         <w:drawing>
           <wp:inline distT="0" distB="0" distL="0" distR="0" wp14:anchorId="254F316F" wp14:editId="316A47A6">
             <wp:extent cx="6240145" cy="3680460"/>
@@ -2371,23 +2455,7 @@
         <w:t xml:space="preserve"> Topologies</w:t>
       </w:r>
       <w:r>
-        <w:t xml:space="preserve"> Comparison (retrieved from </w:t>
-      </w:r>
-      <w:proofErr w:type="spellStart"/>
-      <w:r>
-        <w:t>Würth</w:t>
-      </w:r>
-      <w:proofErr w:type="spellEnd"/>
-      <w:r>
-        <w:t xml:space="preserve"> </w:t>
-      </w:r>
-      <w:proofErr w:type="spellStart"/>
-      <w:r>
-        <w:t>Elektronik</w:t>
-      </w:r>
-      <w:proofErr w:type="spellEnd"/>
-      <w:r>
-        <w:t>)</w:t>
+        <w:t xml:space="preserve"> Comparison (retrieved from Würth Elektronik)</w:t>
       </w:r>
     </w:p>
     <w:p>
@@ -2397,6 +2465,16 @@
     </w:p>
     <w:p>
       <w:pPr>
+        <w:keepNext/>
+      </w:pPr>
+    </w:p>
+    <w:p>
+      <w:pPr>
+        <w:keepNext/>
+      </w:pPr>
+    </w:p>
+    <w:p>
+      <w:pPr>
         <w:jc w:val="center"/>
       </w:pPr>
     </w:p>
@@ -2404,21 +2482,16 @@
       <w:pPr>
         <w:pStyle w:val="Balk1"/>
       </w:pPr>
-      <w:bookmarkStart w:id="3" w:name="_Toc103540685"/>
-      <w:r>
-        <w:t>DESIGN</w:t>
+      <w:bookmarkStart w:id="3" w:name="_Toc103540686"/>
+    </w:p>
+    <w:p>
+      <w:pPr>
+        <w:pStyle w:val="Balk1"/>
+      </w:pPr>
+      <w:r>
+        <w:t>CONTROLLER DESIGN</w:t>
       </w:r>
       <w:bookmarkEnd w:id="3"/>
-    </w:p>
-    <w:p>
-      <w:pPr>
-        <w:pStyle w:val="Balk1"/>
-      </w:pPr>
-      <w:bookmarkStart w:id="4" w:name="_Toc103540686"/>
-      <w:r>
-        <w:t>CONTROLLER DESIGN</w:t>
-      </w:r>
-      <w:bookmarkEnd w:id="4"/>
     </w:p>
     <w:p>
       <w:pPr>
@@ -2446,15 +2519,7 @@
         <w:t>s</w:t>
       </w:r>
       <w:r>
-        <w:t xml:space="preserve"> we have found and implemented in </w:t>
-      </w:r>
-      <w:proofErr w:type="spellStart"/>
-      <w:r>
-        <w:t>LTspice</w:t>
-      </w:r>
-      <w:proofErr w:type="spellEnd"/>
-      <w:r>
-        <w:t xml:space="preserve">. The first one is LT3751 which is </w:t>
+        <w:t xml:space="preserve"> we have found and implemented in LTspice. The first one is LT3751 which is </w:t>
       </w:r>
       <w:r>
         <w:t xml:space="preserve">a </w:t>
@@ -2487,35 +2552,21 @@
         <w:t xml:space="preserve"> resistors</w:t>
       </w:r>
       <w:r>
-        <w:t xml:space="preserve"> </w:t>
-      </w:r>
-      <w:r>
-        <w:t xml:space="preserve">which are </w:t>
-      </w:r>
-      <w:proofErr w:type="spellStart"/>
-      <w:r>
-        <w:t>RV</w:t>
+        <w:t xml:space="preserve"> which are RV</w:t>
       </w:r>
       <w:r>
         <w:rPr>
           <w:vertAlign w:val="subscript"/>
         </w:rPr>
-        <w:t>out</w:t>
-      </w:r>
-      <w:proofErr w:type="spellEnd"/>
+        <w:t xml:space="preserve">out </w:t>
+      </w:r>
+      <w:r>
+        <w:t>and R</w:t>
+      </w:r>
       <w:r>
         <w:rPr>
           <w:vertAlign w:val="subscript"/>
         </w:rPr>
-        <w:t xml:space="preserve"> </w:t>
-      </w:r>
-      <w:r>
-        <w:t>and R</w:t>
-      </w:r>
-      <w:r>
-        <w:rPr>
-          <w:vertAlign w:val="subscript"/>
-        </w:rPr>
         <w:t>BG</w:t>
       </w:r>
       <w:r>
@@ -2536,7 +2587,6 @@
         <w:rPr>
           <w:noProof/>
         </w:rPr>
-        <w:lastRenderedPageBreak/>
         <w:drawing>
           <wp:inline distT="0" distB="0" distL="0" distR="0" wp14:anchorId="4B2504EB" wp14:editId="1781F3DF">
             <wp:extent cx="5760720" cy="5585460"/>
@@ -2662,7 +2712,11 @@
         <w:t>ese</w:t>
       </w:r>
       <w:r>
-        <w:t xml:space="preserve"> controller applications, output voltage regulation resistors exist for high output values. On the other hand, we are trying to regulate the voltage at the 15V and 45W output. In this step, we could not reach the required voltage level because of the step size of the controller. The reason behind this is the controller</w:t>
+        <w:t xml:space="preserve"> controller applications, output </w:t>
+      </w:r>
+      <w:r>
+        <w:lastRenderedPageBreak/>
+        <w:t>voltage regulation resistors exist for high output values. On the other hand, we are trying to regulate the voltage at the 15V and 45W output. In this step, we could not reach the required voltage level because of the step size of the controller. The reason behind this is the controller</w:t>
       </w:r>
       <w:r>
         <w:t>,</w:t>
@@ -2698,15 +2752,7 @@
         <w:t>are</w:t>
       </w:r>
       <w:r>
-        <w:t xml:space="preserve"> implemented in </w:t>
-      </w:r>
-      <w:proofErr w:type="spellStart"/>
-      <w:r>
-        <w:t>LTspice</w:t>
-      </w:r>
-      <w:proofErr w:type="spellEnd"/>
-      <w:r>
-        <w:t xml:space="preserve"> and Simulink. Unfortunately, most of them could not reach the requirements that are specified in the project description. After the search step, we have found the LT3748</w:t>
+        <w:t xml:space="preserve"> implemented in LTspice and Simulink. Unfortunately, most of them could not reach the requirements that are specified in the project description. After the search step, we have found the LT3748</w:t>
       </w:r>
       <w:r>
         <w:t>,</w:t>
@@ -2717,7 +2763,6 @@
     </w:p>
     <w:p>
       <w:r>
-        <w:lastRenderedPageBreak/>
         <w:t>-Wide input range and controllable lower threshold</w:t>
       </w:r>
     </w:p>
@@ -4045,6 +4090,7 @@
           <w:rFonts w:eastAsiaTheme="minorEastAsia"/>
           <w:noProof/>
         </w:rPr>
+        <w:lastRenderedPageBreak/>
         <w:drawing>
           <wp:inline distT="0" distB="0" distL="0" distR="0" wp14:anchorId="709EDD0F" wp14:editId="0FD54EE0">
             <wp:extent cx="5760720" cy="4084320"/>
@@ -4110,7 +4156,6 @@
     <w:p/>
     <w:p>
       <w:r>
-        <w:lastRenderedPageBreak/>
         <w:tab/>
       </w:r>
       <w:r>
@@ -4121,15 +4166,7 @@
         <w:t>,</w:t>
       </w:r>
       <w:r>
-        <w:t xml:space="preserve"> has created the </w:t>
-      </w:r>
-      <w:proofErr w:type="spellStart"/>
-      <w:r>
-        <w:t>LTspice</w:t>
-      </w:r>
-      <w:proofErr w:type="spellEnd"/>
-      <w:r>
-        <w:t xml:space="preserve"> models for this chip. Thanks to that, we have implemented the schematic of </w:t>
+        <w:t xml:space="preserve"> has created the LTspice models for this chip. Thanks to that, we have implemented the schematic of </w:t>
       </w:r>
       <w:r>
         <w:t xml:space="preserve">the </w:t>
@@ -4153,15 +4190,7 @@
         <w:t xml:space="preserve">and </w:t>
       </w:r>
       <w:r>
-        <w:t xml:space="preserve">constant peak current limiting over input. The features of the LM51561 </w:t>
-      </w:r>
-      <w:proofErr w:type="gramStart"/>
-      <w:r>
-        <w:t>is</w:t>
-      </w:r>
-      <w:proofErr w:type="gramEnd"/>
-      <w:r>
-        <w:t xml:space="preserve"> similar to the LT3748. Both of them </w:t>
+        <w:t xml:space="preserve">constant peak current limiting over input. The features of the LM51561 is similar to the LT3748. Both of them </w:t>
       </w:r>
       <w:r>
         <w:t xml:space="preserve">are </w:t>
@@ -4179,6 +4208,7 @@
         <w:rPr>
           <w:noProof/>
         </w:rPr>
+        <w:lastRenderedPageBreak/>
         <w:drawing>
           <wp:inline distT="0" distB="0" distL="0" distR="0" wp14:anchorId="4A44D38E" wp14:editId="4D74CB0C">
             <wp:extent cx="5287113" cy="4382112"/>
@@ -4278,11 +4308,11 @@
       <w:r>
         <w:tab/>
       </w:r>
-      <w:bookmarkStart w:id="5" w:name="_Toc103540687"/>
+      <w:bookmarkStart w:id="4" w:name="_Toc103540687"/>
       <w:r>
         <w:t>SNUBBER DESIGN</w:t>
       </w:r>
-      <w:bookmarkEnd w:id="5"/>
+      <w:bookmarkEnd w:id="4"/>
     </w:p>
     <w:p>
       <w:r>
@@ -4298,15 +4328,7 @@
       </w:r>
       <w:r>
         <w:tab/>
-        <w:t xml:space="preserve">The voltage </w:t>
-      </w:r>
-      <w:proofErr w:type="gramStart"/>
-      <w:r>
-        <w:t>increase</w:t>
-      </w:r>
-      <w:proofErr w:type="gramEnd"/>
-      <w:r>
-        <w:t xml:space="preserve"> at the drain side of the </w:t>
+        <w:t xml:space="preserve">The voltage increase at the drain side of the </w:t>
       </w:r>
       <w:r>
         <w:t>MOSFET</w:t>
@@ -4345,11 +4367,7 @@
         <w:t xml:space="preserve">the </w:t>
       </w:r>
       <w:r>
-        <w:t xml:space="preserve">RCD snubber </w:t>
-      </w:r>
-      <w:r>
-        <w:lastRenderedPageBreak/>
-        <w:t xml:space="preserve">circuit. Another one is </w:t>
+        <w:t xml:space="preserve">RCD snubber circuit. Another one is </w:t>
       </w:r>
       <w:r>
         <w:t xml:space="preserve">the </w:t>
@@ -4367,6 +4385,7 @@
         <w:rPr>
           <w:noProof/>
         </w:rPr>
+        <w:lastRenderedPageBreak/>
         <w:drawing>
           <wp:inline distT="0" distB="0" distL="0" distR="0" wp14:anchorId="149E6ABF" wp14:editId="1C71DDA2">
             <wp:extent cx="4286848" cy="2086266"/>
@@ -5233,11 +5252,11 @@
       <w:pPr>
         <w:pStyle w:val="Balk1"/>
       </w:pPr>
-      <w:bookmarkStart w:id="6" w:name="_Toc103540688"/>
+      <w:bookmarkStart w:id="5" w:name="_Toc103540688"/>
       <w:r>
         <w:t>TRANSFORMER DESIGN</w:t>
       </w:r>
-      <w:bookmarkEnd w:id="6"/>
+      <w:bookmarkEnd w:id="5"/>
     </w:p>
     <w:p>
       <w:r>
@@ -6458,14 +6477,7 @@
         <w:rPr>
           <w:rFonts w:eastAsiaTheme="minorEastAsia"/>
         </w:rPr>
-        <w:t>=</w:t>
-      </w:r>
-      <w:proofErr w:type="spellStart"/>
-      <w:r>
-        <w:rPr>
-          <w:rFonts w:eastAsiaTheme="minorEastAsia"/>
-        </w:rPr>
-        <w:t>D</w:t>
+        <w:t>=D</w:t>
       </w:r>
       <w:r>
         <w:rPr>
@@ -6474,19 +6486,11 @@
         </w:rPr>
         <w:t>min</w:t>
       </w:r>
-      <w:proofErr w:type="spellEnd"/>
-      <w:r>
-        <w:rPr>
-          <w:rFonts w:eastAsiaTheme="minorEastAsia"/>
-        </w:rPr>
-        <w:t>/</w:t>
-      </w:r>
-      <w:proofErr w:type="spellStart"/>
-      <w:r>
-        <w:rPr>
-          <w:rFonts w:eastAsiaTheme="minorEastAsia"/>
-        </w:rPr>
-        <w:t>f</w:t>
+      <w:r>
+        <w:rPr>
+          <w:rFonts w:eastAsiaTheme="minorEastAsia"/>
+        </w:rPr>
+        <w:t>/f</w:t>
       </w:r>
       <w:r>
         <w:rPr>
@@ -6501,7 +6505,6 @@
         </w:rPr>
         <w:t>sw</w:t>
       </w:r>
-      <w:proofErr w:type="spellEnd"/>
       <w:r>
         <w:rPr>
           <w:rFonts w:eastAsiaTheme="minorEastAsia"/>
@@ -6590,7 +6593,6 @@
         <w:rPr>
           <w:rFonts w:eastAsiaTheme="minorEastAsia"/>
         </w:rPr>
-        <w:lastRenderedPageBreak/>
         <w:t>L</w:t>
       </w:r>
       <w:r>
@@ -8266,21 +8268,7 @@
         <w:rPr>
           <w:rFonts w:eastAsiaTheme="minorEastAsia"/>
         </w:rPr>
-        <w:t xml:space="preserve"> due to its material, leakage would be much less than the </w:t>
-      </w:r>
-      <w:proofErr w:type="spellStart"/>
-      <w:r>
-        <w:rPr>
-          <w:rFonts w:eastAsiaTheme="minorEastAsia"/>
-        </w:rPr>
-        <w:t>kool</w:t>
-      </w:r>
-      <w:proofErr w:type="spellEnd"/>
-      <w:r>
-        <w:rPr>
-          <w:rFonts w:eastAsiaTheme="minorEastAsia"/>
-        </w:rPr>
-        <w:t xml:space="preserve"> mu core. Also, it</w:t>
+        <w:t xml:space="preserve"> due to its material, leakage would be much less than the kool mu core. Also, it</w:t>
       </w:r>
       <w:r>
         <w:rPr>
@@ -8304,21 +8292,7 @@
         <w:rPr>
           <w:rFonts w:eastAsiaTheme="minorEastAsia"/>
         </w:rPr>
-        <w:t xml:space="preserve">section and window area </w:t>
-      </w:r>
-      <w:proofErr w:type="gramStart"/>
-      <w:r>
-        <w:rPr>
-          <w:rFonts w:eastAsiaTheme="minorEastAsia"/>
-        </w:rPr>
-        <w:t>is</w:t>
-      </w:r>
-      <w:proofErr w:type="gramEnd"/>
-      <w:r>
-        <w:rPr>
-          <w:rFonts w:eastAsiaTheme="minorEastAsia"/>
-        </w:rPr>
-        <w:t xml:space="preserve"> large enough to fit the cables.</w:t>
+        <w:t>section and window area is large enough to fit the cables.</w:t>
       </w:r>
       <w:r>
         <w:rPr>
@@ -8404,14 +8378,7 @@
         <w:rPr>
           <w:rFonts w:eastAsiaTheme="minorEastAsia"/>
         </w:rPr>
-        <w:t xml:space="preserve"> as </w:t>
-      </w:r>
-      <w:proofErr w:type="spellStart"/>
-      <w:r>
-        <w:rPr>
-          <w:rFonts w:eastAsiaTheme="minorEastAsia"/>
-        </w:rPr>
-        <w:t>N</w:t>
+        <w:t xml:space="preserve"> as N</w:t>
       </w:r>
       <w:r>
         <w:rPr>
@@ -8420,7 +8387,6 @@
         </w:rPr>
         <w:t>pri</w:t>
       </w:r>
-      <w:proofErr w:type="spellEnd"/>
       <w:r>
         <w:rPr>
           <w:rFonts w:eastAsiaTheme="minorEastAsia"/>
@@ -8431,14 +8397,7 @@
         <w:rPr>
           <w:rFonts w:eastAsiaTheme="minorEastAsia"/>
         </w:rPr>
-        <w:t xml:space="preserve">12, </w:t>
-      </w:r>
-      <w:proofErr w:type="spellStart"/>
-      <w:r>
-        <w:rPr>
-          <w:rFonts w:eastAsiaTheme="minorEastAsia"/>
-        </w:rPr>
-        <w:t>N</w:t>
+        <w:t>12, N</w:t>
       </w:r>
       <w:r>
         <w:rPr>
@@ -8447,7 +8406,6 @@
         </w:rPr>
         <w:t>sec</w:t>
       </w:r>
-      <w:proofErr w:type="spellEnd"/>
       <w:r>
         <w:rPr>
           <w:rFonts w:eastAsiaTheme="minorEastAsia"/>
@@ -9601,11 +9559,11 @@
       <w:pPr>
         <w:pStyle w:val="Balk2"/>
       </w:pPr>
-      <w:bookmarkStart w:id="7" w:name="_Toc103540689"/>
+      <w:bookmarkStart w:id="6" w:name="_Toc103540689"/>
       <w:r>
         <w:t>IMPLEMENTATION</w:t>
       </w:r>
-      <w:bookmarkEnd w:id="7"/>
+      <w:bookmarkEnd w:id="6"/>
     </w:p>
     <w:p>
       <w:pPr>
@@ -10086,10 +10044,7 @@
         <w:t xml:space="preserve">onnection can be seen in </w:t>
       </w:r>
       <w:r>
-        <w:t>Figure 1</w:t>
-      </w:r>
-      <w:r>
-        <w:t>4</w:t>
+        <w:t>Figure 14</w:t>
       </w:r>
       <w:r>
         <w:rPr>
@@ -10140,10 +10095,7 @@
         <w:t xml:space="preserve">µH, which can be seen in </w:t>
       </w:r>
       <w:r>
-        <w:t>Figure 1</w:t>
-      </w:r>
-      <w:r>
-        <w:t>3.</w:t>
+        <w:t>Figure 13.</w:t>
       </w:r>
     </w:p>
     <w:p>
@@ -10239,24 +10191,24 @@
       <w:pPr>
         <w:pStyle w:val="Balk2"/>
       </w:pPr>
-      <w:bookmarkStart w:id="8" w:name="_Toc103540690"/>
+      <w:bookmarkStart w:id="7" w:name="_Toc103540690"/>
       <w:r>
         <w:t>LOSSES</w:t>
       </w:r>
+      <w:bookmarkEnd w:id="7"/>
+    </w:p>
+    <w:p>
+      <w:pPr>
+        <w:pStyle w:val="Balk3"/>
+      </w:pPr>
+      <w:r>
+        <w:tab/>
+      </w:r>
+      <w:bookmarkStart w:id="8" w:name="_Toc103540691"/>
+      <w:r>
+        <w:t>Copper Losses</w:t>
+      </w:r>
       <w:bookmarkEnd w:id="8"/>
-    </w:p>
-    <w:p>
-      <w:pPr>
-        <w:pStyle w:val="Balk3"/>
-      </w:pPr>
-      <w:r>
-        <w:tab/>
-      </w:r>
-      <w:bookmarkStart w:id="9" w:name="_Toc103540691"/>
-      <w:r>
-        <w:t>Copper Losses</w:t>
-      </w:r>
-      <w:bookmarkEnd w:id="9"/>
     </w:p>
     <w:p>
       <w:r>
@@ -10848,14 +10800,14 @@
         </w:rPr>
         <w:tab/>
       </w:r>
-      <w:bookmarkStart w:id="10" w:name="_Toc103540692"/>
+      <w:bookmarkStart w:id="9" w:name="_Toc103540692"/>
       <w:r>
         <w:rPr>
           <w:rFonts w:eastAsiaTheme="minorEastAsia"/>
         </w:rPr>
         <w:t>Core Loss</w:t>
       </w:r>
-      <w:bookmarkEnd w:id="10"/>
+      <w:bookmarkEnd w:id="9"/>
     </w:p>
     <w:p>
       <w:r>
@@ -11035,7 +10987,7 @@
           <w:rFonts w:eastAsiaTheme="minorEastAsia"/>
         </w:rPr>
       </w:pPr>
-      <w:bookmarkStart w:id="11" w:name="_Toc103540693"/>
+      <w:bookmarkStart w:id="10" w:name="_Toc103540693"/>
       <w:r>
         <w:rPr>
           <w:rFonts w:eastAsiaTheme="minorEastAsia"/>
@@ -11048,28 +11000,25 @@
         </w:rPr>
         <w:t>CALCULATIONS</w:t>
       </w:r>
+      <w:bookmarkEnd w:id="10"/>
+    </w:p>
+    <w:p/>
+    <w:p>
+      <w:pPr>
+        <w:pStyle w:val="Balk2"/>
+      </w:pPr>
+      <w:bookmarkStart w:id="11" w:name="_Toc103540694"/>
+      <w:r>
+        <w:t>Output Capacitor</w:t>
+      </w:r>
       <w:bookmarkEnd w:id="11"/>
     </w:p>
-    <w:p/>
-    <w:p>
-      <w:pPr>
-        <w:pStyle w:val="Balk2"/>
-      </w:pPr>
-      <w:bookmarkStart w:id="12" w:name="_Toc103540694"/>
-      <w:r>
-        <w:t>Output Capacitor</w:t>
-      </w:r>
-      <w:bookmarkEnd w:id="12"/>
-    </w:p>
     <w:p>
       <w:pPr>
         <w:ind w:left="708" w:firstLine="708"/>
       </w:pPr>
       <w:r>
-        <w:t>From the voltage gain expression</w:t>
-      </w:r>
-      <w:r>
-        <w:t xml:space="preserve"> of the flyback converter</w:t>
+        <w:t>From the voltage gain expression of the flyback converter</w:t>
       </w:r>
       <w:r>
         <w:t>,</w:t>
@@ -11246,13 +11195,7 @@
               <w:rPr>
                 <w:rFonts w:ascii="Cambria Math" w:eastAsiaTheme="minorEastAsia" w:hAnsi="Cambria Math"/>
               </w:rPr>
-              <m:t>∆</m:t>
-            </m:r>
-            <m:r>
-              <w:rPr>
-                <w:rFonts w:ascii="Cambria Math" w:eastAsiaTheme="minorEastAsia" w:hAnsi="Cambria Math"/>
-              </w:rPr>
-              <m:t>Vo</m:t>
+              <m:t>∆Vo</m:t>
             </m:r>
           </m:num>
           <m:den>
@@ -11441,25 +11384,7 @@
         <w:rPr>
           <w:rFonts w:eastAsiaTheme="minorEastAsia"/>
         </w:rPr>
-        <w:t>On the other hand, f</w:t>
-      </w:r>
-      <w:r>
-        <w:rPr>
-          <w:rFonts w:eastAsiaTheme="minorEastAsia"/>
-        </w:rPr>
-        <w:t xml:space="preserve">rom the LT3748 datasheet output capacitor can be </w:t>
-      </w:r>
-      <w:r>
-        <w:rPr>
-          <w:rFonts w:eastAsiaTheme="minorEastAsia"/>
-        </w:rPr>
-        <w:t>specified</w:t>
-      </w:r>
-      <w:r>
-        <w:rPr>
-          <w:rFonts w:eastAsiaTheme="minorEastAsia"/>
-        </w:rPr>
-        <w:t xml:space="preserve"> as</w:t>
+        <w:t>On the other hand, from the LT3748 datasheet output capacitor can be specified as</w:t>
       </w:r>
     </w:p>
     <w:p>
@@ -11531,22 +11456,7 @@
         <w:t xml:space="preserve">Figure </w:t>
       </w:r>
       <w:r>
-        <w:fldChar w:fldCharType="begin"/>
-      </w:r>
-      <w:r>
-        <w:instrText xml:space="preserve"> SEQ Figure \* ARABIC </w:instrText>
-      </w:r>
-      <w:r>
-        <w:fldChar w:fldCharType="separate"/>
-      </w:r>
-      <w:r>
-        <w:rPr>
-          <w:noProof/>
-        </w:rPr>
-        <w:t>2</w:t>
-      </w:r>
-      <w:r>
-        <w:fldChar w:fldCharType="end"/>
+        <w:t>1</w:t>
       </w:r>
       <w:r>
         <w:t>6</w:t>
@@ -11615,25 +11525,7 @@
                 <w:szCs w:val="28"/>
                 <w:vertAlign w:val="subscript"/>
               </w:rPr>
-              <m:t>1.3*0.85*(1-0.</m:t>
-            </m:r>
-            <m:r>
-              <w:rPr>
-                <w:rFonts w:ascii="Cambria Math" w:eastAsiaTheme="minorEastAsia" w:hAnsi="Cambria Math"/>
-                <w:sz w:val="28"/>
-                <w:szCs w:val="28"/>
-                <w:vertAlign w:val="subscript"/>
-              </w:rPr>
-              <m:t>37</m:t>
-            </m:r>
-            <m:r>
-              <w:rPr>
-                <w:rFonts w:ascii="Cambria Math" w:eastAsiaTheme="minorEastAsia" w:hAnsi="Cambria Math"/>
-                <w:sz w:val="28"/>
-                <w:szCs w:val="28"/>
-                <w:vertAlign w:val="subscript"/>
-              </w:rPr>
-              <m:t>)</m:t>
+              <m:t>1.3*0.85*(1-0.37)</m:t>
             </m:r>
           </m:den>
         </m:f>
@@ -11771,22 +11663,7 @@
         <w:t xml:space="preserve">Figure </w:t>
       </w:r>
       <w:r>
-        <w:fldChar w:fldCharType="begin"/>
-      </w:r>
-      <w:r>
-        <w:instrText xml:space="preserve"> SEQ Figure \* ARABIC </w:instrText>
-      </w:r>
-      <w:r>
-        <w:fldChar w:fldCharType="separate"/>
-      </w:r>
-      <w:r>
-        <w:rPr>
-          <w:noProof/>
-        </w:rPr>
-        <w:t>3</w:t>
-      </w:r>
-      <w:r>
-        <w:fldChar w:fldCharType="end"/>
+        <w:t>1</w:t>
       </w:r>
       <w:r>
         <w:t>7</w:t>
@@ -11973,14 +11850,14 @@
           <w:rFonts w:eastAsiaTheme="minorEastAsia"/>
         </w:rPr>
       </w:pPr>
-      <w:bookmarkStart w:id="13" w:name="_Toc103540695"/>
+      <w:bookmarkStart w:id="12" w:name="_Toc103540695"/>
       <w:r>
         <w:rPr>
           <w:rFonts w:eastAsiaTheme="minorEastAsia"/>
         </w:rPr>
         <w:t>Diode and Switch</w:t>
       </w:r>
-      <w:bookmarkEnd w:id="13"/>
+      <w:bookmarkEnd w:id="12"/>
     </w:p>
     <w:p/>
     <w:p>
@@ -12052,22 +11929,7 @@
         <w:t xml:space="preserve">Figure </w:t>
       </w:r>
       <w:r>
-        <w:fldChar w:fldCharType="begin"/>
-      </w:r>
-      <w:r>
-        <w:instrText xml:space="preserve"> SEQ Figure \* ARABIC </w:instrText>
-      </w:r>
-      <w:r>
-        <w:fldChar w:fldCharType="separate"/>
-      </w:r>
-      <w:r>
-        <w:rPr>
-          <w:noProof/>
-        </w:rPr>
-        <w:t>4</w:t>
-      </w:r>
-      <w:r>
-        <w:fldChar w:fldCharType="end"/>
+        <w:t>1</w:t>
       </w:r>
       <w:r>
         <w:t>8</w:t>
@@ -12177,25 +12039,7 @@
                         <w:szCs w:val="24"/>
                         <w:vertAlign w:val="subscript"/>
                       </w:rPr>
-                      <m:t>8.62*1.</m:t>
-                    </m:r>
-                    <m:r>
-                      <w:rPr>
-                        <w:rFonts w:ascii="Cambria Math" w:eastAsiaTheme="minorEastAsia" w:hAnsi="Cambria Math"/>
-                        <w:sz w:val="24"/>
-                        <w:szCs w:val="24"/>
-                        <w:vertAlign w:val="subscript"/>
-                      </w:rPr>
-                      <m:t>2</m:t>
-                    </m:r>
-                    <m:r>
-                      <w:rPr>
-                        <w:rFonts w:ascii="Cambria Math" w:eastAsiaTheme="minorEastAsia" w:hAnsi="Cambria Math"/>
-                        <w:sz w:val="24"/>
-                        <w:szCs w:val="24"/>
-                        <w:vertAlign w:val="subscript"/>
-                      </w:rPr>
-                      <m:t>3</m:t>
+                      <m:t>8.62*1.23</m:t>
                     </m:r>
                   </m:e>
                 </m:d>
@@ -12329,22 +12173,7 @@
         <w:t xml:space="preserve">Figure </w:t>
       </w:r>
       <w:r>
-        <w:fldChar w:fldCharType="begin"/>
-      </w:r>
-      <w:r>
-        <w:instrText xml:space="preserve"> SEQ Figure \* ARABIC </w:instrText>
-      </w:r>
-      <w:r>
-        <w:fldChar w:fldCharType="separate"/>
-      </w:r>
-      <w:r>
-        <w:rPr>
-          <w:noProof/>
-        </w:rPr>
-        <w:t>5</w:t>
-      </w:r>
-      <w:r>
-        <w:fldChar w:fldCharType="end"/>
+        <w:t>1</w:t>
       </w:r>
       <w:r>
         <w:t>9</w:t>
@@ -12438,10 +12267,7 @@
         <w:t>20</w:t>
       </w:r>
       <w:r>
-        <w:t xml:space="preserve"> </w:t>
-      </w:r>
-      <w:r>
-        <w:t>MOSFET RMS Current Equation from the Datasheet</w:t>
+        <w:t xml:space="preserve"> MOSFET RMS Current Equation from the Datasheet</w:t>
       </w:r>
     </w:p>
     <w:p>
@@ -12571,7 +12397,6 @@
       <w:pPr>
         <w:jc w:val="center"/>
       </w:pPr>
-      <w:proofErr w:type="spellStart"/>
       <w:r>
         <w:lastRenderedPageBreak/>
         <w:t>V</w:t>
@@ -12580,96 +12405,71 @@
         <w:rPr>
           <w:vertAlign w:val="subscript"/>
         </w:rPr>
-        <w:t>sw</w:t>
-      </w:r>
-      <w:proofErr w:type="spellEnd"/>
+        <w:t>sw(max)</w:t>
+      </w:r>
+      <w:r>
+        <w:t xml:space="preserve"> = 48/(1-0.28) = 66.7V</w:t>
+      </w:r>
+    </w:p>
+    <w:p>
+      <w:pPr>
+        <w:jc w:val="center"/>
+      </w:pPr>
+      <w:r>
+        <w:t>I</w:t>
+      </w:r>
       <w:r>
         <w:rPr>
           <w:vertAlign w:val="subscript"/>
         </w:rPr>
-        <w:t>(max)</w:t>
-      </w:r>
-      <w:r>
-        <w:t xml:space="preserve"> = 48</w:t>
-      </w:r>
-      <w:proofErr w:type="gramStart"/>
-      <w:r>
-        <w:t>/(</w:t>
-      </w:r>
-      <w:proofErr w:type="gramEnd"/>
-      <w:r>
-        <w:t>1-0.28) = 66.7V</w:t>
-      </w:r>
-    </w:p>
-    <w:p>
-      <w:pPr>
-        <w:jc w:val="center"/>
-      </w:pPr>
-      <w:proofErr w:type="spellStart"/>
-      <w:r>
-        <w:t>I</w:t>
+        <w:t>sw(max)</w:t>
+      </w:r>
+      <w:r>
+        <w:t xml:space="preserve"> = </w:t>
+      </w:r>
+      <w:r>
+        <w:t>3/</w:t>
+      </w:r>
+      <w:r>
+        <w:t xml:space="preserve">0.8856+ </w:t>
+      </w:r>
+      <w:r>
+        <w:t>5.6</w:t>
+      </w:r>
+      <w:r>
+        <w:t xml:space="preserve"> </w:t>
+      </w:r>
+      <w:r>
+        <w:rPr>
+          <w:rFonts w:cstheme="minorHAnsi"/>
+        </w:rPr>
+        <w:t xml:space="preserve">≈ </w:t>
+      </w:r>
+      <w:r>
+        <w:t>12.07</w:t>
+      </w:r>
+      <w:r>
+        <w:t>A</w:t>
+      </w:r>
+      <w:r>
+        <w:t xml:space="preserve"> (where L</w:t>
       </w:r>
       <w:r>
         <w:rPr>
           <w:vertAlign w:val="subscript"/>
         </w:rPr>
-        <w:t>sw</w:t>
-      </w:r>
-      <w:proofErr w:type="spellEnd"/>
-      <w:r>
-        <w:rPr>
-          <w:vertAlign w:val="subscript"/>
-        </w:rPr>
-        <w:t>(max)</w:t>
-      </w:r>
-      <w:r>
-        <w:t xml:space="preserve"> = </w:t>
-      </w:r>
-      <w:r>
-        <w:t>3/</w:t>
-      </w:r>
-      <w:r>
-        <w:t xml:space="preserve">0.8856+ </w:t>
-      </w:r>
-      <w:r>
-        <w:t>5.6</w:t>
-      </w:r>
-      <w:r>
-        <w:t xml:space="preserve"> </w:t>
+        <w:t>m</w:t>
+      </w:r>
+      <w:r>
+        <w:t xml:space="preserve"> is </w:t>
+      </w:r>
+      <w:r>
+        <w:t xml:space="preserve">55 </w:t>
       </w:r>
       <w:r>
         <w:rPr>
           <w:rFonts w:cstheme="minorHAnsi"/>
         </w:rPr>
-        <w:t xml:space="preserve">≈ </w:t>
-      </w:r>
-      <w:r>
-        <w:t>9</w:t>
-      </w:r>
-      <w:r>
-        <w:t>A</w:t>
-      </w:r>
-      <w:r>
-        <w:t xml:space="preserve"> (where </w:t>
-      </w:r>
-      <w:proofErr w:type="spellStart"/>
-      <w:r>
-        <w:t>L</w:t>
-      </w:r>
-      <w:r>
-        <w:rPr>
-          <w:vertAlign w:val="subscript"/>
-        </w:rPr>
-        <w:t>m</w:t>
-      </w:r>
-      <w:proofErr w:type="spellEnd"/>
-      <w:r>
-        <w:t xml:space="preserve"> is 4.32</w:t>
-      </w:r>
-      <w:r>
-        <w:rPr>
-          <w:rFonts w:cstheme="minorHAnsi"/>
-        </w:rPr>
         <w:t>µ</w:t>
       </w:r>
       <w:r>
@@ -12681,11 +12481,11 @@
       <w:pPr>
         <w:pStyle w:val="Balk2"/>
       </w:pPr>
-      <w:bookmarkStart w:id="14" w:name="_Toc103540696"/>
+      <w:bookmarkStart w:id="13" w:name="_Toc103540696"/>
       <w:r>
         <w:t>Feedback and Reference Resistances</w:t>
       </w:r>
-      <w:bookmarkEnd w:id="14"/>
+      <w:bookmarkEnd w:id="13"/>
     </w:p>
     <w:p>
       <w:pPr>
@@ -12826,7 +12626,13 @@
         <w:t xml:space="preserve">the </w:t>
       </w:r>
       <w:r>
-        <w:t>forward voltage drop of the diode is 1.2V,</w:t>
+        <w:t xml:space="preserve">forward voltage drop of the diode is </w:t>
+      </w:r>
+      <w:r>
+        <w:t>0.64</w:t>
+      </w:r>
+      <w:r>
+        <w:t>V,</w:t>
       </w:r>
     </w:p>
     <w:p>
@@ -13008,7 +12814,7 @@
         <w:rPr>
           <w:rFonts w:eastAsiaTheme="minorEastAsia"/>
         </w:rPr>
-        <w:t>6</w:t>
+        <w:t>03</w:t>
       </w:r>
     </w:p>
     <w:p>
@@ -13078,7 +12884,19 @@
         <w:rPr>
           <w:rFonts w:cstheme="minorHAnsi"/>
         </w:rPr>
-        <w:t xml:space="preserve"> becomes around 100kΩ. </w:t>
+        <w:t xml:space="preserve"> becomes around </w:t>
+      </w:r>
+      <w:r>
+        <w:rPr>
+          <w:rFonts w:cstheme="minorHAnsi"/>
+        </w:rPr>
+        <w:t>97</w:t>
+      </w:r>
+      <w:r>
+        <w:rPr>
+          <w:rFonts w:cstheme="minorHAnsi"/>
+        </w:rPr>
+        <w:t xml:space="preserve">kΩ. </w:t>
       </w:r>
     </w:p>
     <w:p/>
@@ -13087,11 +12905,11 @@
       <w:pPr>
         <w:pStyle w:val="Balk1"/>
       </w:pPr>
-      <w:bookmarkStart w:id="15" w:name="_Toc103540697"/>
+      <w:bookmarkStart w:id="14" w:name="_Toc103540697"/>
       <w:r>
         <w:t>SIMULATION RESULTS AND COMPONENT SELECTION</w:t>
       </w:r>
-      <w:bookmarkEnd w:id="15"/>
+      <w:bookmarkEnd w:id="14"/>
     </w:p>
     <w:p/>
     <w:p/>
@@ -13104,11 +12922,10 @@
         <w:rPr>
           <w:noProof/>
         </w:rPr>
-        <w:lastRenderedPageBreak/>
         <w:drawing>
-          <wp:inline distT="0" distB="0" distL="0" distR="0" wp14:anchorId="56CBEC82" wp14:editId="47F2CA48">
-            <wp:extent cx="5760720" cy="2842260"/>
-            <wp:effectExtent l="0" t="0" r="0" b="0"/>
+          <wp:inline distT="0" distB="0" distL="0" distR="0" wp14:anchorId="56CBEC82" wp14:editId="356F4F53">
+            <wp:extent cx="5577840" cy="2752030"/>
+            <wp:effectExtent l="0" t="0" r="3810" b="0"/>
             <wp:docPr id="23" name="Resim 23"/>
             <wp:cNvGraphicFramePr>
               <a:graphicFrameLocks xmlns:a="http://schemas.openxmlformats.org/drawingml/2006/main" noChangeAspect="1"/>
@@ -13128,7 +12945,7 @@
                   <pic:spPr bwMode="auto">
                     <a:xfrm>
                       <a:off x="0" y="0"/>
-                      <a:ext cx="5760720" cy="2842260"/>
+                      <a:ext cx="5580409" cy="2753297"/>
                     </a:xfrm>
                     <a:prstGeom prst="rect">
                       <a:avLst/>
@@ -13176,49 +12993,37 @@
         <w:rPr>
           <w:rFonts w:cstheme="minorHAnsi"/>
         </w:rPr>
-        <w:t>Due to the above calculations</w:t>
+        <w:t xml:space="preserve">Due to the above calculations in the previous section, </w:t>
       </w:r>
       <w:r>
         <w:rPr>
           <w:rFonts w:cstheme="minorHAnsi"/>
         </w:rPr>
-        <w:t xml:space="preserve"> in the previous section</w:t>
+        <w:t xml:space="preserve">the </w:t>
       </w:r>
       <w:r>
         <w:rPr>
           <w:rFonts w:cstheme="minorHAnsi"/>
         </w:rPr>
-        <w:t xml:space="preserve">, </w:t>
+        <w:t>simulation circuit has been set</w:t>
       </w:r>
       <w:r>
         <w:rPr>
           <w:rFonts w:cstheme="minorHAnsi"/>
         </w:rPr>
-        <w:t xml:space="preserve">the </w:t>
+        <w:t>,</w:t>
       </w:r>
       <w:r>
         <w:rPr>
           <w:rFonts w:cstheme="minorHAnsi"/>
         </w:rPr>
-        <w:t>simulation circuit has been set</w:t>
+        <w:t xml:space="preserve"> as seen in Figure 2</w:t>
       </w:r>
       <w:r>
         <w:rPr>
           <w:rFonts w:cstheme="minorHAnsi"/>
         </w:rPr>
-        <w:t>,</w:t>
-      </w:r>
-      <w:r>
-        <w:rPr>
-          <w:rFonts w:cstheme="minorHAnsi"/>
-        </w:rPr>
-        <w:t xml:space="preserve"> as seen in Figure </w:t>
-      </w:r>
-      <w:r>
-        <w:rPr>
-          <w:rFonts w:cstheme="minorHAnsi"/>
-        </w:rPr>
-        <w:t>21</w:t>
+        <w:t>2</w:t>
       </w:r>
       <w:r>
         <w:rPr>
@@ -13303,7 +13108,6 @@
         <w:rPr>
           <w:noProof/>
         </w:rPr>
-        <w:lastRenderedPageBreak/>
         <w:drawing>
           <wp:inline distT="0" distB="0" distL="0" distR="0" wp14:anchorId="4002CA14" wp14:editId="460F31F7">
             <wp:extent cx="2606040" cy="1880387"/>
@@ -13413,6 +13217,7 @@
         <w:rPr>
           <w:noProof/>
         </w:rPr>
+        <w:lastRenderedPageBreak/>
         <w:drawing>
           <wp:inline distT="0" distB="0" distL="0" distR="0" wp14:anchorId="504D8AC6" wp14:editId="4F42247E">
             <wp:extent cx="6227661" cy="2964180"/>
@@ -13478,7 +13283,13 @@
         <w:ind w:firstLine="708"/>
       </w:pPr>
       <w:r>
-        <w:t>As seen in Figures 22 and 23, the diode selected must be able to handle at least 12 amperes</w:t>
+        <w:t>As seen in Figures 2</w:t>
+      </w:r>
+      <w:r>
+        <w:t>4</w:t>
+      </w:r>
+      <w:r>
+        <w:t xml:space="preserve"> and 23, the diode selected must be able to handle at least 12 amperes</w:t>
       </w:r>
       <w:r>
         <w:t>,</w:t>
@@ -13487,7 +13298,13 @@
         <w:t xml:space="preserve"> and the switch must handle 10 amperes. </w:t>
       </w:r>
       <w:r>
-        <w:t>Also, Figure 24 shows that the switch must endure 60 volts</w:t>
+        <w:t>Also, Figure 2</w:t>
+      </w:r>
+      <w:r>
+        <w:t>5</w:t>
+      </w:r>
+      <w:r>
+        <w:t xml:space="preserve"> shows that the switch must endure 60 volts</w:t>
       </w:r>
       <w:r>
         <w:t>,</w:t>
@@ -13531,7 +13348,6 @@
         <w:rPr>
           <w:noProof/>
         </w:rPr>
-        <w:lastRenderedPageBreak/>
         <w:drawing>
           <wp:inline distT="0" distB="0" distL="0" distR="0" wp14:anchorId="1A526DEB" wp14:editId="636A1297">
             <wp:extent cx="5760720" cy="2761615"/>
@@ -13602,7 +13418,13 @@
         <w:ind w:firstLine="708"/>
       </w:pPr>
       <w:r>
-        <w:t xml:space="preserve">As obtained in Figure 25, </w:t>
+        <w:t>As obtained in Figure 2</w:t>
+      </w:r>
+      <w:r>
+        <w:t>6</w:t>
+      </w:r>
+      <w:r>
+        <w:t xml:space="preserve">, </w:t>
       </w:r>
       <w:r>
         <w:t xml:space="preserve">the </w:t>
@@ -13620,7 +13442,11 @@
         <w:t>Also,</w:t>
       </w:r>
       <w:r>
-        <w:t xml:space="preserve"> the current seen by this capacitor reaches almost 11 amperes. </w:t>
+        <w:t xml:space="preserve"> the current seen by this capacitor reaches almost 11 </w:t>
+      </w:r>
+      <w:r>
+        <w:lastRenderedPageBreak/>
+        <w:t xml:space="preserve">amperes. </w:t>
       </w:r>
       <w:r>
         <w:t xml:space="preserve">After checking the </w:t>
@@ -13743,7 +13569,13 @@
         <w:ind w:firstLine="708"/>
       </w:pPr>
       <w:r>
-        <w:t xml:space="preserve">As seen in Fig.26, </w:t>
+        <w:t>As seen in Fig.2</w:t>
+      </w:r>
+      <w:r>
+        <w:t>7</w:t>
+      </w:r>
+      <w:r>
+        <w:t xml:space="preserve">, </w:t>
       </w:r>
       <w:r>
         <w:t xml:space="preserve">the </w:t>
@@ -13762,7 +13594,6 @@
         <w:rPr>
           <w:noProof/>
         </w:rPr>
-        <w:lastRenderedPageBreak/>
         <w:drawing>
           <wp:inline distT="0" distB="0" distL="0" distR="0" wp14:anchorId="4378CD88" wp14:editId="64DC709D">
             <wp:extent cx="2024592" cy="1092540"/>
@@ -13852,11 +13683,7 @@
         <w:t>28</w:t>
       </w:r>
       <w:r>
-        <w:t xml:space="preserve"> </w:t>
-      </w:r>
-      <w:proofErr w:type="spellStart"/>
-      <w:r>
-        <w:t>V</w:t>
+        <w:t xml:space="preserve"> V</w:t>
       </w:r>
       <w:r>
         <w:rPr>
@@ -13864,7 +13691,6 @@
         </w:rPr>
         <w:t>out</w:t>
       </w:r>
-      <w:proofErr w:type="spellEnd"/>
       <w:r>
         <w:t xml:space="preserve"> deviation when </w:t>
       </w:r>
@@ -13973,11 +13799,7 @@
         <w:t>29</w:t>
       </w:r>
       <w:r>
-        <w:t xml:space="preserve"> </w:t>
-      </w:r>
-      <w:proofErr w:type="spellStart"/>
-      <w:r>
-        <w:t>V</w:t>
+        <w:t xml:space="preserve"> V</w:t>
       </w:r>
       <w:r>
         <w:rPr>
@@ -13985,7 +13807,6 @@
         </w:rPr>
         <w:t>out</w:t>
       </w:r>
-      <w:proofErr w:type="spellEnd"/>
       <w:r>
         <w:t xml:space="preserve"> deviation when I</w:t>
       </w:r>
@@ -14010,7 +13831,16 @@
         <w:t xml:space="preserve">046) * </w:t>
       </w:r>
       <w:r>
-        <w:t xml:space="preserve">100/15.19 = 0.947 % and load regulation can be seen in Figure 28 as </w:t>
+        <w:t xml:space="preserve">100/15.19 = </w:t>
+      </w:r>
+      <w:r>
+        <w:rPr>
+          <w:u w:val="single"/>
+        </w:rPr>
+        <w:t>0.947 %</w:t>
+      </w:r>
+      <w:r>
+        <w:t xml:space="preserve"> and load regulation can be seen in Figure 28 as </w:t>
       </w:r>
       <w:r>
         <w:t>(15.111-15.</w:t>
@@ -14019,7 +13849,13 @@
         <w:t xml:space="preserve">046) * </w:t>
       </w:r>
       <w:r>
-        <w:t>100/15.111 = 0.43%.</w:t>
+        <w:t xml:space="preserve">100/15.111 = </w:t>
+      </w:r>
+      <w:r>
+        <w:rPr>
+          <w:u w:val="single"/>
+        </w:rPr>
+        <w:t>0.43%</w:t>
       </w:r>
     </w:p>
     <w:p>
@@ -14035,6 +13871,7 @@
         <w:rPr>
           <w:noProof/>
         </w:rPr>
+        <w:lastRenderedPageBreak/>
         <w:drawing>
           <wp:inline distT="0" distB="0" distL="0" distR="0" wp14:anchorId="18FFAAFD" wp14:editId="2E3A7F60">
             <wp:extent cx="6430995" cy="3318387"/>
@@ -14091,632 +13928,784 @@
         <w:t>30</w:t>
       </w:r>
       <w:r>
+        <w:t xml:space="preserve"> I</w:t>
+      </w:r>
+      <w:r>
+        <w:rPr>
+          <w:vertAlign w:val="subscript"/>
+        </w:rPr>
+        <w:t>Diode</w:t>
+      </w:r>
+      <w:r>
+        <w:t>, I</w:t>
+      </w:r>
+      <w:r>
+        <w:rPr>
+          <w:vertAlign w:val="subscript"/>
+        </w:rPr>
+        <w:t>DS</w:t>
+      </w:r>
+      <w:r>
+        <w:t xml:space="preserve"> and I</w:t>
+      </w:r>
+      <w:r>
+        <w:rPr>
+          <w:vertAlign w:val="subscript"/>
+        </w:rPr>
+        <w:t>C</w:t>
+      </w:r>
+      <w:r>
+        <w:t xml:space="preserve"> at Steady State</w:t>
+      </w:r>
+    </w:p>
+    <w:p>
+      <w:pPr>
+        <w:keepNext/>
+      </w:pPr>
+      <w:r>
+        <w:rPr>
+          <w:noProof/>
+        </w:rPr>
+        <w:drawing>
+          <wp:inline distT="0" distB="0" distL="0" distR="0" wp14:anchorId="305D9212" wp14:editId="7A8968CD">
+            <wp:extent cx="6188710" cy="2933065"/>
+            <wp:effectExtent l="0" t="0" r="2540" b="635"/>
+            <wp:docPr id="20" name="Resim 20"/>
+            <wp:cNvGraphicFramePr>
+              <a:graphicFrameLocks xmlns:a="http://schemas.openxmlformats.org/drawingml/2006/main" noChangeAspect="1"/>
+            </wp:cNvGraphicFramePr>
+            <a:graphic xmlns:a="http://schemas.openxmlformats.org/drawingml/2006/main">
+              <a:graphicData uri="http://schemas.openxmlformats.org/drawingml/2006/picture">
+                <pic:pic xmlns:pic="http://schemas.openxmlformats.org/drawingml/2006/picture">
+                  <pic:nvPicPr>
+                    <pic:cNvPr id="1" name=""/>
+                    <pic:cNvPicPr/>
+                  </pic:nvPicPr>
+                  <pic:blipFill>
+                    <a:blip r:embed="rId45"/>
+                    <a:stretch>
+                      <a:fillRect/>
+                    </a:stretch>
+                  </pic:blipFill>
+                  <pic:spPr>
+                    <a:xfrm>
+                      <a:off x="0" y="0"/>
+                      <a:ext cx="6188710" cy="2933065"/>
+                    </a:xfrm>
+                    <a:prstGeom prst="rect">
+                      <a:avLst/>
+                    </a:prstGeom>
+                  </pic:spPr>
+                </pic:pic>
+              </a:graphicData>
+            </a:graphic>
+          </wp:inline>
+        </w:drawing>
+      </w:r>
+    </w:p>
+    <w:p>
+      <w:pPr>
+        <w:pStyle w:val="ResimYazs"/>
+        <w:jc w:val="center"/>
+      </w:pPr>
+      <w:r>
+        <w:t xml:space="preserve">Figure 31 </w:t>
+      </w:r>
+      <w:r>
+        <w:t>I</w:t>
+      </w:r>
+      <w:r>
+        <w:rPr>
+          <w:vertAlign w:val="subscript"/>
+        </w:rPr>
+        <w:t>Diode</w:t>
+      </w:r>
+      <w:r>
+        <w:t>, I</w:t>
+      </w:r>
+      <w:r>
+        <w:rPr>
+          <w:vertAlign w:val="subscript"/>
+        </w:rPr>
+        <w:t>DS</w:t>
+      </w:r>
+      <w:r>
+        <w:t xml:space="preserve"> and </w:t>
+      </w:r>
+      <w:r>
+        <w:t>I</w:t>
+      </w:r>
+      <w:r>
+        <w:rPr>
+          <w:vertAlign w:val="subscript"/>
+        </w:rPr>
+        <w:t>C</w:t>
+      </w:r>
+      <w:r>
         <w:t xml:space="preserve"> </w:t>
       </w:r>
-      <w:proofErr w:type="spellStart"/>
+      <w:r>
+        <w:t>waveforms</w:t>
+      </w:r>
+    </w:p>
+    <w:p/>
+    <w:p>
+      <w:pPr>
+        <w:keepNext/>
+      </w:pPr>
+      <w:r>
+        <w:rPr>
+          <w:noProof/>
+        </w:rPr>
+        <w:lastRenderedPageBreak/>
+        <w:drawing>
+          <wp:inline distT="0" distB="0" distL="0" distR="0" wp14:anchorId="11303CD0" wp14:editId="464C4EE6">
+            <wp:extent cx="6468304" cy="3055620"/>
+            <wp:effectExtent l="0" t="0" r="8890" b="0"/>
+            <wp:docPr id="36" name="Resim 36"/>
+            <wp:cNvGraphicFramePr>
+              <a:graphicFrameLocks xmlns:a="http://schemas.openxmlformats.org/drawingml/2006/main" noChangeAspect="1"/>
+            </wp:cNvGraphicFramePr>
+            <a:graphic xmlns:a="http://schemas.openxmlformats.org/drawingml/2006/main">
+              <a:graphicData uri="http://schemas.openxmlformats.org/drawingml/2006/picture">
+                <pic:pic xmlns:pic="http://schemas.openxmlformats.org/drawingml/2006/picture">
+                  <pic:nvPicPr>
+                    <pic:cNvPr id="1" name=""/>
+                    <pic:cNvPicPr/>
+                  </pic:nvPicPr>
+                  <pic:blipFill>
+                    <a:blip r:embed="rId46"/>
+                    <a:stretch>
+                      <a:fillRect/>
+                    </a:stretch>
+                  </pic:blipFill>
+                  <pic:spPr>
+                    <a:xfrm>
+                      <a:off x="0" y="0"/>
+                      <a:ext cx="6469584" cy="3056225"/>
+                    </a:xfrm>
+                    <a:prstGeom prst="rect">
+                      <a:avLst/>
+                    </a:prstGeom>
+                  </pic:spPr>
+                </pic:pic>
+              </a:graphicData>
+            </a:graphic>
+          </wp:inline>
+        </w:drawing>
+      </w:r>
+    </w:p>
+    <w:p>
+      <w:pPr>
+        <w:pStyle w:val="ResimYazs"/>
+        <w:jc w:val="center"/>
+      </w:pPr>
+      <w:r>
+        <w:t>Figure 32 V</w:t>
+      </w:r>
+      <w:r>
+        <w:rPr>
+          <w:vertAlign w:val="subscript"/>
+        </w:rPr>
+        <w:t>in</w:t>
+      </w:r>
+      <w:r>
+        <w:t>, V</w:t>
+      </w:r>
+      <w:r>
+        <w:rPr>
+          <w:vertAlign w:val="subscript"/>
+        </w:rPr>
+        <w:t>out</w:t>
+      </w:r>
+      <w:r>
+        <w:t>, V</w:t>
+      </w:r>
+      <w:r>
+        <w:rPr>
+          <w:vertAlign w:val="subscript"/>
+        </w:rPr>
+        <w:t>L1</w:t>
+      </w:r>
+      <w:r>
+        <w:t xml:space="preserve"> and V</w:t>
+      </w:r>
+      <w:r>
+        <w:rPr>
+          <w:vertAlign w:val="subscript"/>
+        </w:rPr>
+        <w:t>L2</w:t>
+      </w:r>
+      <w:r>
+        <w:t xml:space="preserve"> voltage waveforms</w:t>
+      </w:r>
+    </w:p>
+    <w:p/>
+    <w:p>
+      <w:pPr>
+        <w:pStyle w:val="Balk1"/>
+      </w:pPr>
+      <w:bookmarkStart w:id="15" w:name="_Toc103540698"/>
+      <w:r>
+        <w:t>THERMAL CALCULATIONS</w:t>
+      </w:r>
+      <w:bookmarkEnd w:id="15"/>
+    </w:p>
+    <w:p/>
+    <w:p>
+      <w:pPr>
+        <w:pStyle w:val="Balk2"/>
+      </w:pPr>
+      <w:bookmarkStart w:id="16" w:name="_Toc103540699"/>
+      <w:r>
+        <w:t>M</w:t>
+      </w:r>
+      <w:r>
+        <w:t>osfet</w:t>
+      </w:r>
+      <w:bookmarkEnd w:id="16"/>
+      <w:r>
+        <w:t xml:space="preserve"> </w:t>
+      </w:r>
+    </w:p>
+    <w:p>
+      <w:r>
+        <w:t>P</w:t>
+      </w:r>
+      <w:r>
+        <w:rPr>
+          <w:vertAlign w:val="subscript"/>
+        </w:rPr>
+        <w:t>cond</w:t>
+      </w:r>
+      <w:r>
+        <w:t xml:space="preserve"> = R</w:t>
+      </w:r>
+      <w:r>
+        <w:rPr>
+          <w:vertAlign w:val="subscript"/>
+        </w:rPr>
+        <w:t>ds</w:t>
+      </w:r>
+      <w:r>
+        <w:t>*</w:t>
+      </w:r>
       <w:r>
         <w:t>I</w:t>
       </w:r>
       <w:r>
         <w:rPr>
+          <w:vertAlign w:val="superscript"/>
+        </w:rPr>
+        <w:t>2</w:t>
+      </w:r>
+      <w:r>
+        <w:rPr>
           <w:vertAlign w:val="subscript"/>
         </w:rPr>
-        <w:t>Diode</w:t>
-      </w:r>
-      <w:proofErr w:type="spellEnd"/>
-      <w:r>
-        <w:t>, I</w:t>
+        <w:t>ds</w:t>
       </w:r>
       <w:r>
         <w:rPr>
           <w:vertAlign w:val="subscript"/>
         </w:rPr>
-        <w:t>DS</w:t>
-      </w:r>
-      <w:r>
-        <w:t xml:space="preserve"> and I</w:t>
+        <w:t>(rms)</w:t>
+      </w:r>
+      <w:r>
+        <w:t xml:space="preserve"> = 0.04*2.15</w:t>
+      </w:r>
+      <w:r>
+        <w:rPr>
+          <w:vertAlign w:val="superscript"/>
+        </w:rPr>
+        <w:t>2</w:t>
+      </w:r>
+      <w:r>
+        <w:t xml:space="preserve"> = 0.185W</w:t>
+      </w:r>
+    </w:p>
+    <w:p>
+      <w:r>
+        <w:t>P</w:t>
       </w:r>
       <w:r>
         <w:rPr>
           <w:vertAlign w:val="subscript"/>
         </w:rPr>
-        <w:t>C</w:t>
-      </w:r>
-      <w:r>
-        <w:t xml:space="preserve"> at Steady State</w:t>
+        <w:t>sw</w:t>
+      </w:r>
+      <w:r>
+        <w:t xml:space="preserve"> = </w:t>
+      </w:r>
+      <w:r>
+        <w:t>V</w:t>
+      </w:r>
+      <w:r>
+        <w:rPr>
+          <w:vertAlign w:val="subscript"/>
+        </w:rPr>
+        <w:t>in</w:t>
+      </w:r>
+      <w:r>
+        <w:t>*I</w:t>
+      </w:r>
+      <w:r>
+        <w:rPr>
+          <w:vertAlign w:val="subscript"/>
+        </w:rPr>
+        <w:t>o</w:t>
+      </w:r>
+      <w:r>
+        <w:t>*f</w:t>
+      </w:r>
+      <w:r>
+        <w:rPr>
+          <w:vertAlign w:val="subscript"/>
+        </w:rPr>
+        <w:t>sw</w:t>
+      </w:r>
+      <w:r>
+        <w:t>*(t</w:t>
+      </w:r>
+      <w:r>
+        <w:rPr>
+          <w:vertAlign w:val="subscript"/>
+        </w:rPr>
+        <w:t>r</w:t>
+      </w:r>
+      <w:r>
+        <w:t>+t</w:t>
+      </w:r>
+      <w:r>
+        <w:rPr>
+          <w:vertAlign w:val="subscript"/>
+        </w:rPr>
+        <w:t>f</w:t>
+      </w:r>
+      <w:r>
+        <w:t>) = 48*3*80kHz*(55+57 ns) = 1.3W</w:t>
+      </w:r>
+    </w:p>
+    <w:p>
+      <w:r>
+        <w:t>T</w:t>
+      </w:r>
+      <w:r>
+        <w:rPr>
+          <w:vertAlign w:val="subscript"/>
+        </w:rPr>
+        <w:t>junc</w:t>
+      </w:r>
+      <w:r>
+        <w:t xml:space="preserve"> = T</w:t>
+      </w:r>
+      <w:r>
+        <w:rPr>
+          <w:vertAlign w:val="subscript"/>
+        </w:rPr>
+        <w:t>a</w:t>
+      </w:r>
+      <w:r>
+        <w:t xml:space="preserve"> + P</w:t>
+      </w:r>
+      <w:r>
+        <w:rPr>
+          <w:vertAlign w:val="subscript"/>
+        </w:rPr>
+        <w:t>loss</w:t>
+      </w:r>
+      <w:r>
+        <w:t xml:space="preserve"> * R</w:t>
+      </w:r>
+      <w:r>
+        <w:rPr>
+          <w:vertAlign w:val="subscript"/>
+        </w:rPr>
+        <w:t>ja</w:t>
+      </w:r>
+      <w:r>
+        <w:t xml:space="preserve"> = </w:t>
+      </w:r>
+      <w:r>
+        <w:t>3</w:t>
+      </w:r>
+      <w:r>
+        <w:t>0+ (1.485*62) = 1</w:t>
+      </w:r>
+      <w:r>
+        <w:t>2</w:t>
+      </w:r>
+      <w:r>
+        <w:t>2.07</w:t>
+      </w:r>
+      <w:r>
+        <w:rPr>
+          <w:vertAlign w:val="superscript"/>
+        </w:rPr>
+        <w:t>o</w:t>
+      </w:r>
+      <w:r>
+        <w:t>C (Ambient temperature i</w:t>
+      </w:r>
+      <w:r>
+        <w:t xml:space="preserve">s taken as </w:t>
+      </w:r>
+      <w:r>
+        <w:t>3</w:t>
+      </w:r>
+      <w:r>
+        <w:t>0</w:t>
+      </w:r>
+      <w:r>
+        <w:rPr>
+          <w:vertAlign w:val="superscript"/>
+        </w:rPr>
+        <w:t>o</w:t>
+      </w:r>
+      <w:r>
+        <w:t>C )</w:t>
+      </w:r>
+    </w:p>
+    <w:p>
+      <w:r>
+        <w:t>R</w:t>
+      </w:r>
+      <w:r>
+        <w:rPr>
+          <w:vertAlign w:val="subscript"/>
+        </w:rPr>
+        <w:t>HA</w:t>
+      </w:r>
+      <w:r>
+        <w:t xml:space="preserve"> = R</w:t>
+      </w:r>
+      <w:r>
+        <w:rPr>
+          <w:vertAlign w:val="subscript"/>
+        </w:rPr>
+        <w:t>JA</w:t>
+      </w:r>
+      <w:r>
+        <w:t xml:space="preserve"> – R</w:t>
+      </w:r>
+      <w:r>
+        <w:rPr>
+          <w:vertAlign w:val="subscript"/>
+        </w:rPr>
+        <w:t>CH</w:t>
+      </w:r>
+      <w:r>
+        <w:t xml:space="preserve"> – R</w:t>
+      </w:r>
+      <w:r>
+        <w:rPr>
+          <w:vertAlign w:val="subscript"/>
+        </w:rPr>
+        <w:t>JC</w:t>
+      </w:r>
+      <w:r>
+        <w:t xml:space="preserve"> = 62 -1.25 </w:t>
+      </w:r>
+    </w:p>
+    <w:p>
+      <w:r>
+        <w:t>So,</w:t>
+      </w:r>
+      <w:r>
+        <w:t xml:space="preserve"> </w:t>
+      </w:r>
+      <w:r>
+        <w:t xml:space="preserve">the </w:t>
+      </w:r>
+      <w:r>
+        <w:t xml:space="preserve">heatsink thermal resistance must be </w:t>
+      </w:r>
+      <w:r>
+        <w:t>less than 60.75</w:t>
+      </w:r>
+      <w:r>
+        <w:rPr>
+          <w:vertAlign w:val="superscript"/>
+        </w:rPr>
+        <w:t>o</w:t>
+      </w:r>
+      <w:r>
+        <w:t>C/W.</w:t>
       </w:r>
     </w:p>
     <w:p/>
+    <w:p>
+      <w:pPr>
+        <w:pStyle w:val="Balk2"/>
+      </w:pPr>
+      <w:bookmarkStart w:id="17" w:name="_Toc103540700"/>
+      <w:r>
+        <w:t>D</w:t>
+      </w:r>
+      <w:r>
+        <w:t>iode</w:t>
+      </w:r>
+      <w:bookmarkEnd w:id="17"/>
+    </w:p>
     <w:p/>
+    <w:p>
+      <w:r>
+        <w:t>P</w:t>
+      </w:r>
+      <w:r>
+        <w:rPr>
+          <w:vertAlign w:val="subscript"/>
+        </w:rPr>
+        <w:t>cond</w:t>
+      </w:r>
+      <w:r>
+        <w:t xml:space="preserve"> = V</w:t>
+      </w:r>
+      <w:r>
+        <w:rPr>
+          <w:vertAlign w:val="subscript"/>
+        </w:rPr>
+        <w:t>f</w:t>
+      </w:r>
+      <w:r>
+        <w:t>*I</w:t>
+      </w:r>
+      <w:r>
+        <w:rPr>
+          <w:vertAlign w:val="subscript"/>
+        </w:rPr>
+        <w:t>f(avg)</w:t>
+      </w:r>
+      <w:r>
+        <w:t xml:space="preserve"> = 0.64*</w:t>
+      </w:r>
+      <w:r>
+        <w:t>3.</w:t>
+      </w:r>
+      <w:r>
+        <w:t>18</w:t>
+      </w:r>
+      <w:r>
+        <w:t xml:space="preserve"> = </w:t>
+      </w:r>
+      <w:r>
+        <w:t>2.04</w:t>
+      </w:r>
+      <w:r>
+        <w:t>W</w:t>
+      </w:r>
+    </w:p>
+    <w:p>
+      <w:r>
+        <w:t>P</w:t>
+      </w:r>
+      <w:r>
+        <w:rPr>
+          <w:vertAlign w:val="subscript"/>
+        </w:rPr>
+        <w:t>sw</w:t>
+      </w:r>
+      <w:r>
+        <w:t xml:space="preserve"> = Q</w:t>
+      </w:r>
+      <w:r>
+        <w:rPr>
+          <w:vertAlign w:val="subscript"/>
+        </w:rPr>
+        <w:t>R</w:t>
+      </w:r>
+      <w:r>
+        <w:t xml:space="preserve"> * V</w:t>
+      </w:r>
+      <w:r>
+        <w:rPr>
+          <w:vertAlign w:val="subscript"/>
+        </w:rPr>
+        <w:t>RR</w:t>
+      </w:r>
+      <w:r>
+        <w:t>*f</w:t>
+      </w:r>
+      <w:r>
+        <w:rPr>
+          <w:vertAlign w:val="subscript"/>
+        </w:rPr>
+        <w:t>s</w:t>
+      </w:r>
+      <w:r>
+        <w:t xml:space="preserve"> where Q</w:t>
+      </w:r>
+      <w:r>
+        <w:rPr>
+          <w:vertAlign w:val="subscript"/>
+        </w:rPr>
+        <w:t>R</w:t>
+      </w:r>
+      <w:r>
+        <w:t xml:space="preserve"> can be approximated as 0.5*I</w:t>
+      </w:r>
+      <w:r>
+        <w:rPr>
+          <w:vertAlign w:val="subscript"/>
+        </w:rPr>
+        <w:t>RM</w:t>
+      </w:r>
+      <w:r>
+        <w:t>*t</w:t>
+      </w:r>
+      <w:r>
+        <w:rPr>
+          <w:vertAlign w:val="subscript"/>
+        </w:rPr>
+        <w:t>RR</w:t>
+      </w:r>
+      <w:r>
+        <w:t xml:space="preserve"> but since our diode is a Schottky diode, reverse recovery time is very small, thus switching losses can be ignored for now. </w:t>
+      </w:r>
+    </w:p>
+    <w:p>
+      <w:r>
+        <w:t>Assuming 100</w:t>
+      </w:r>
+      <w:r>
+        <w:rPr>
+          <w:vertAlign w:val="superscript"/>
+        </w:rPr>
+        <w:t>o</w:t>
+      </w:r>
+      <w:r>
+        <w:t>C junction temperature and 30</w:t>
+      </w:r>
+      <w:r>
+        <w:rPr>
+          <w:vertAlign w:val="superscript"/>
+        </w:rPr>
+        <w:t>o</w:t>
+      </w:r>
+      <w:r>
+        <w:t xml:space="preserve">C ambient, </w:t>
+      </w:r>
+    </w:p>
+    <w:p>
+      <w:r>
+        <w:t>R</w:t>
+      </w:r>
+      <w:r>
+        <w:rPr>
+          <w:vertAlign w:val="subscript"/>
+        </w:rPr>
+        <w:t>HA</w:t>
+      </w:r>
+      <w:r>
+        <w:t xml:space="preserve"> = (T</w:t>
+      </w:r>
+      <w:r>
+        <w:rPr>
+          <w:vertAlign w:val="subscript"/>
+        </w:rPr>
+        <w:t>j</w:t>
+      </w:r>
+      <w:r>
+        <w:t>-T</w:t>
+      </w:r>
+      <w:r>
+        <w:rPr>
+          <w:vertAlign w:val="subscript"/>
+        </w:rPr>
+        <w:t>a</w:t>
+      </w:r>
+      <w:r>
+        <w:t>)/P</w:t>
+      </w:r>
+      <w:r>
+        <w:rPr>
+          <w:vertAlign w:val="subscript"/>
+        </w:rPr>
+        <w:t>loss</w:t>
+      </w:r>
+      <w:r>
+        <w:t xml:space="preserve"> – R</w:t>
+      </w:r>
+      <w:r>
+        <w:rPr>
+          <w:vertAlign w:val="subscript"/>
+        </w:rPr>
+        <w:t>CH</w:t>
+      </w:r>
+      <w:r>
+        <w:t xml:space="preserve"> – R</w:t>
+      </w:r>
+      <w:r>
+        <w:rPr>
+          <w:vertAlign w:val="subscript"/>
+        </w:rPr>
+        <w:t>JC</w:t>
+      </w:r>
+    </w:p>
+    <w:p>
+      <w:r>
+        <w:t>R</w:t>
+      </w:r>
+      <w:r>
+        <w:rPr>
+          <w:vertAlign w:val="subscript"/>
+        </w:rPr>
+        <w:t>HA</w:t>
+      </w:r>
+      <w:r>
+        <w:t xml:space="preserve"> = 70/</w:t>
+      </w:r>
+      <w:r>
+        <w:t>2.04</w:t>
+      </w:r>
+      <w:r>
+        <w:t xml:space="preserve"> – 0.5 - 1.4 = </w:t>
+      </w:r>
+      <w:r>
+        <w:t>32.5</w:t>
+      </w:r>
+      <w:r>
+        <w:t xml:space="preserve"> </w:t>
+      </w:r>
+    </w:p>
+    <w:p>
+      <w:r>
+        <w:t>So, the diode’s heatsink thermal resistance must be less than 3</w:t>
+      </w:r>
+      <w:r>
+        <w:t>2.5</w:t>
+      </w:r>
+      <w:r>
+        <w:rPr>
+          <w:vertAlign w:val="superscript"/>
+        </w:rPr>
+        <w:t>o</w:t>
+      </w:r>
+      <w:r>
+        <w:t>C/W</w:t>
+      </w:r>
+    </w:p>
     <w:p/>
+    <w:p>
+      <w:pPr>
+        <w:pStyle w:val="Balk1"/>
+      </w:pPr>
+      <w:bookmarkStart w:id="18" w:name="_Toc103540701"/>
+      <w:r>
+        <w:lastRenderedPageBreak/>
+        <w:t>CONCLUSION</w:t>
+      </w:r>
+      <w:bookmarkEnd w:id="18"/>
+    </w:p>
     <w:p/>
     <w:p>
-      <w:pPr>
-        <w:pStyle w:val="Balk1"/>
-      </w:pPr>
-      <w:bookmarkStart w:id="16" w:name="_Toc103540698"/>
-      <w:r>
-        <w:lastRenderedPageBreak/>
-        <w:t>THERMAL CALCULATIONS</w:t>
-      </w:r>
-      <w:bookmarkEnd w:id="16"/>
-    </w:p>
-    <w:p/>
-    <w:p>
-      <w:pPr>
-        <w:pStyle w:val="Balk2"/>
-      </w:pPr>
-      <w:bookmarkStart w:id="17" w:name="_Toc103540699"/>
-      <w:r>
-        <w:t>M</w:t>
-      </w:r>
-      <w:r>
-        <w:t>osfet</w:t>
-      </w:r>
-      <w:bookmarkEnd w:id="17"/>
-      <w:r>
-        <w:t xml:space="preserve"> </w:t>
-      </w:r>
-    </w:p>
-    <w:p>
-      <w:proofErr w:type="spellStart"/>
-      <w:r>
-        <w:t>P</w:t>
-      </w:r>
-      <w:r>
-        <w:rPr>
-          <w:vertAlign w:val="subscript"/>
-        </w:rPr>
-        <w:t>cond</w:t>
-      </w:r>
-      <w:proofErr w:type="spellEnd"/>
-      <w:r>
-        <w:t xml:space="preserve"> = </w:t>
-      </w:r>
-      <w:proofErr w:type="spellStart"/>
-      <w:r>
-        <w:t>R</w:t>
-      </w:r>
-      <w:r>
-        <w:rPr>
-          <w:vertAlign w:val="subscript"/>
-        </w:rPr>
-        <w:t>ds</w:t>
-      </w:r>
-      <w:proofErr w:type="spellEnd"/>
-      <w:r>
-        <w:t>*</w:t>
-      </w:r>
-      <w:r>
-        <w:t>I</w:t>
-      </w:r>
-      <w:r>
-        <w:rPr>
-          <w:vertAlign w:val="superscript"/>
-        </w:rPr>
-        <w:t>2</w:t>
-      </w:r>
-      <w:r>
-        <w:rPr>
-          <w:vertAlign w:val="subscript"/>
-        </w:rPr>
-        <w:t>ds</w:t>
-      </w:r>
-      <w:r>
-        <w:rPr>
-          <w:vertAlign w:val="subscript"/>
-        </w:rPr>
-        <w:t>(rms)</w:t>
-      </w:r>
-      <w:r>
-        <w:t xml:space="preserve"> = 0.04*2.15</w:t>
-      </w:r>
-      <w:r>
-        <w:rPr>
-          <w:vertAlign w:val="superscript"/>
-        </w:rPr>
-        <w:t>2</w:t>
-      </w:r>
-      <w:r>
-        <w:t xml:space="preserve"> = 0.185W</w:t>
-      </w:r>
-    </w:p>
-    <w:p>
-      <w:proofErr w:type="spellStart"/>
-      <w:r>
-        <w:t>P</w:t>
-      </w:r>
-      <w:r>
-        <w:rPr>
-          <w:vertAlign w:val="subscript"/>
-        </w:rPr>
-        <w:t>sw</w:t>
-      </w:r>
-      <w:proofErr w:type="spellEnd"/>
-      <w:r>
-        <w:t xml:space="preserve"> = </w:t>
-      </w:r>
-      <w:r>
-        <w:t>V</w:t>
-      </w:r>
-      <w:r>
-        <w:rPr>
-          <w:vertAlign w:val="subscript"/>
-        </w:rPr>
-        <w:t>in</w:t>
-      </w:r>
-      <w:r>
-        <w:t>*I</w:t>
-      </w:r>
-      <w:r>
-        <w:rPr>
-          <w:vertAlign w:val="subscript"/>
-        </w:rPr>
-        <w:t>o</w:t>
-      </w:r>
-      <w:r>
-        <w:t>*</w:t>
-      </w:r>
-      <w:proofErr w:type="spellStart"/>
-      <w:r>
-        <w:t>f</w:t>
-      </w:r>
-      <w:r>
-        <w:rPr>
-          <w:vertAlign w:val="subscript"/>
-        </w:rPr>
-        <w:t>sw</w:t>
-      </w:r>
-      <w:proofErr w:type="spellEnd"/>
-      <w:r>
-        <w:t>*(</w:t>
-      </w:r>
-      <w:proofErr w:type="spellStart"/>
-      <w:r>
-        <w:t>t</w:t>
-      </w:r>
-      <w:r>
-        <w:rPr>
-          <w:vertAlign w:val="subscript"/>
-        </w:rPr>
-        <w:t>r</w:t>
-      </w:r>
-      <w:r>
-        <w:t>+t</w:t>
-      </w:r>
-      <w:r>
-        <w:rPr>
-          <w:vertAlign w:val="subscript"/>
-        </w:rPr>
-        <w:t>f</w:t>
-      </w:r>
-      <w:proofErr w:type="spellEnd"/>
-      <w:r>
-        <w:t>) = 48*3*80kHz*(55+57 ns) = 1.3W</w:t>
-      </w:r>
-    </w:p>
-    <w:p>
-      <w:proofErr w:type="spellStart"/>
-      <w:r>
-        <w:t>T</w:t>
-      </w:r>
-      <w:r>
-        <w:rPr>
-          <w:vertAlign w:val="subscript"/>
-        </w:rPr>
-        <w:t>junc</w:t>
-      </w:r>
-      <w:proofErr w:type="spellEnd"/>
-      <w:r>
-        <w:t xml:space="preserve"> = T</w:t>
-      </w:r>
-      <w:r>
-        <w:rPr>
-          <w:vertAlign w:val="subscript"/>
-        </w:rPr>
-        <w:t>a</w:t>
-      </w:r>
-      <w:r>
-        <w:t xml:space="preserve"> + </w:t>
-      </w:r>
-      <w:proofErr w:type="spellStart"/>
-      <w:r>
-        <w:t>P</w:t>
-      </w:r>
-      <w:r>
-        <w:rPr>
-          <w:vertAlign w:val="subscript"/>
-        </w:rPr>
-        <w:t>loss</w:t>
-      </w:r>
-      <w:proofErr w:type="spellEnd"/>
-      <w:r>
-        <w:t xml:space="preserve"> * </w:t>
-      </w:r>
-      <w:proofErr w:type="spellStart"/>
-      <w:r>
-        <w:t>R</w:t>
-      </w:r>
-      <w:r>
-        <w:rPr>
-          <w:vertAlign w:val="subscript"/>
-        </w:rPr>
-        <w:t>ja</w:t>
-      </w:r>
-      <w:proofErr w:type="spellEnd"/>
-      <w:r>
-        <w:t xml:space="preserve"> = </w:t>
-      </w:r>
-      <w:r>
-        <w:t>3</w:t>
-      </w:r>
-      <w:r>
-        <w:t>0+ (1.485*62) = 1</w:t>
-      </w:r>
-      <w:r>
-        <w:t>2</w:t>
-      </w:r>
-      <w:r>
-        <w:t>2.07</w:t>
-      </w:r>
-      <w:r>
-        <w:rPr>
-          <w:vertAlign w:val="superscript"/>
-        </w:rPr>
-        <w:t>o</w:t>
-      </w:r>
-      <w:r>
-        <w:t>C (Ambient temperature i</w:t>
-      </w:r>
-      <w:r>
-        <w:t xml:space="preserve">s taken as </w:t>
-      </w:r>
-      <w:r>
-        <w:t>3</w:t>
-      </w:r>
-      <w:r>
-        <w:t>0</w:t>
-      </w:r>
-      <w:proofErr w:type="gramStart"/>
-      <w:r>
-        <w:rPr>
-          <w:vertAlign w:val="superscript"/>
-        </w:rPr>
-        <w:t>o</w:t>
-      </w:r>
-      <w:r>
-        <w:t>C )</w:t>
-      </w:r>
-      <w:proofErr w:type="gramEnd"/>
-    </w:p>
-    <w:p>
-      <w:r>
-        <w:t>R</w:t>
-      </w:r>
-      <w:r>
-        <w:rPr>
-          <w:vertAlign w:val="subscript"/>
-        </w:rPr>
-        <w:t>HA</w:t>
-      </w:r>
-      <w:r>
-        <w:t xml:space="preserve"> = R</w:t>
-      </w:r>
-      <w:r>
-        <w:rPr>
-          <w:vertAlign w:val="subscript"/>
-        </w:rPr>
-        <w:t>JA</w:t>
-      </w:r>
-      <w:r>
-        <w:t xml:space="preserve"> – R</w:t>
-      </w:r>
-      <w:r>
-        <w:rPr>
-          <w:vertAlign w:val="subscript"/>
-        </w:rPr>
-        <w:t>CH</w:t>
-      </w:r>
-      <w:r>
-        <w:t xml:space="preserve"> – R</w:t>
-      </w:r>
-      <w:r>
-        <w:rPr>
-          <w:vertAlign w:val="subscript"/>
-        </w:rPr>
-        <w:t>JC</w:t>
-      </w:r>
-      <w:r>
-        <w:t xml:space="preserve"> = 62 -1.25 </w:t>
-      </w:r>
-    </w:p>
-    <w:p>
-      <w:r>
-        <w:t>So,</w:t>
-      </w:r>
-      <w:r>
-        <w:t xml:space="preserve"> </w:t>
-      </w:r>
-      <w:r>
-        <w:t xml:space="preserve">the </w:t>
-      </w:r>
-      <w:r>
-        <w:t xml:space="preserve">heatsink thermal resistance must be </w:t>
-      </w:r>
-      <w:r>
-        <w:t>less than 60.75</w:t>
-      </w:r>
-      <w:r>
-        <w:rPr>
-          <w:vertAlign w:val="superscript"/>
-        </w:rPr>
-        <w:t>o</w:t>
-      </w:r>
-      <w:r>
-        <w:t>C/W.</w:t>
-      </w:r>
-    </w:p>
-    <w:p/>
-    <w:p>
-      <w:pPr>
-        <w:pStyle w:val="Balk2"/>
-      </w:pPr>
-      <w:bookmarkStart w:id="18" w:name="_Toc103540700"/>
-      <w:r>
-        <w:t>D</w:t>
-      </w:r>
-      <w:r>
-        <w:t>iode</w:t>
-      </w:r>
-      <w:bookmarkEnd w:id="18"/>
-    </w:p>
-    <w:p/>
-    <w:p>
-      <w:proofErr w:type="spellStart"/>
-      <w:r>
-        <w:t>P</w:t>
-      </w:r>
-      <w:r>
-        <w:rPr>
-          <w:vertAlign w:val="subscript"/>
-        </w:rPr>
-        <w:t>cond</w:t>
-      </w:r>
-      <w:proofErr w:type="spellEnd"/>
-      <w:r>
-        <w:t xml:space="preserve"> = </w:t>
-      </w:r>
-      <w:proofErr w:type="spellStart"/>
-      <w:r>
-        <w:t>V</w:t>
-      </w:r>
-      <w:r>
-        <w:rPr>
-          <w:vertAlign w:val="subscript"/>
-        </w:rPr>
-        <w:t>f</w:t>
-      </w:r>
-      <w:proofErr w:type="spellEnd"/>
-      <w:r>
-        <w:t>*I</w:t>
-      </w:r>
-      <w:r>
-        <w:rPr>
-          <w:vertAlign w:val="subscript"/>
-        </w:rPr>
-        <w:t>f(avg)</w:t>
-      </w:r>
-      <w:r>
-        <w:t xml:space="preserve"> = 0.64*15 = 9.6W</w:t>
-      </w:r>
-    </w:p>
-    <w:p>
-      <w:proofErr w:type="spellStart"/>
-      <w:r>
-        <w:t>P</w:t>
-      </w:r>
-      <w:r>
-        <w:rPr>
-          <w:vertAlign w:val="subscript"/>
-        </w:rPr>
-        <w:t>sw</w:t>
-      </w:r>
-      <w:proofErr w:type="spellEnd"/>
-      <w:r>
-        <w:t xml:space="preserve"> = Q</w:t>
-      </w:r>
-      <w:r>
-        <w:rPr>
-          <w:vertAlign w:val="subscript"/>
-        </w:rPr>
-        <w:t>R</w:t>
-      </w:r>
-      <w:r>
-        <w:t xml:space="preserve"> * V</w:t>
-      </w:r>
-      <w:r>
-        <w:rPr>
-          <w:vertAlign w:val="subscript"/>
-        </w:rPr>
-        <w:t>RR</w:t>
-      </w:r>
-      <w:r>
-        <w:t>*f</w:t>
-      </w:r>
-      <w:r>
-        <w:rPr>
-          <w:vertAlign w:val="subscript"/>
-        </w:rPr>
-        <w:t>s</w:t>
-      </w:r>
-      <w:r>
-        <w:t xml:space="preserve"> where Q</w:t>
-      </w:r>
-      <w:r>
-        <w:rPr>
-          <w:vertAlign w:val="subscript"/>
-        </w:rPr>
-        <w:t>R</w:t>
-      </w:r>
-      <w:r>
-        <w:t xml:space="preserve"> can be approximated as 0.5*I</w:t>
-      </w:r>
-      <w:r>
-        <w:rPr>
-          <w:vertAlign w:val="subscript"/>
-        </w:rPr>
-        <w:t>RM</w:t>
-      </w:r>
-      <w:r>
-        <w:t>*</w:t>
-      </w:r>
-      <w:proofErr w:type="spellStart"/>
-      <w:r>
-        <w:t>t</w:t>
-      </w:r>
-      <w:r>
-        <w:rPr>
-          <w:vertAlign w:val="subscript"/>
-        </w:rPr>
-        <w:t>RR</w:t>
-      </w:r>
-      <w:proofErr w:type="spellEnd"/>
-      <w:r>
-        <w:t xml:space="preserve"> but since our diode is a Schottky diode, reverse recovery time is very small, thus switching losses can be ignored for now. </w:t>
-      </w:r>
-    </w:p>
-    <w:p>
-      <w:r>
-        <w:t>Assuming 100</w:t>
-      </w:r>
-      <w:r>
-        <w:rPr>
-          <w:vertAlign w:val="superscript"/>
-        </w:rPr>
-        <w:t>o</w:t>
-      </w:r>
-      <w:r>
-        <w:t>C junction temperature and 30</w:t>
-      </w:r>
-      <w:r>
-        <w:rPr>
-          <w:vertAlign w:val="superscript"/>
-        </w:rPr>
-        <w:t>o</w:t>
-      </w:r>
-      <w:r>
-        <w:t xml:space="preserve">C ambient, </w:t>
-      </w:r>
-    </w:p>
-    <w:p>
-      <w:r>
-        <w:t>R</w:t>
-      </w:r>
-      <w:r>
-        <w:rPr>
-          <w:vertAlign w:val="subscript"/>
-        </w:rPr>
-        <w:t>HA</w:t>
-      </w:r>
-      <w:r>
-        <w:t xml:space="preserve"> = </w:t>
-      </w:r>
-      <w:r>
-        <w:t>(</w:t>
-      </w:r>
-      <w:proofErr w:type="spellStart"/>
-      <w:r>
-        <w:t>T</w:t>
-      </w:r>
-      <w:r>
-        <w:rPr>
-          <w:vertAlign w:val="subscript"/>
-        </w:rPr>
-        <w:t>j</w:t>
-      </w:r>
-      <w:proofErr w:type="spellEnd"/>
-      <w:r>
-        <w:t>-T</w:t>
-      </w:r>
-      <w:r>
-        <w:rPr>
-          <w:vertAlign w:val="subscript"/>
-        </w:rPr>
-        <w:t>a</w:t>
-      </w:r>
-      <w:r>
-        <w:t>)/</w:t>
-      </w:r>
-      <w:proofErr w:type="spellStart"/>
-      <w:r>
-        <w:t>P</w:t>
-      </w:r>
-      <w:r>
-        <w:rPr>
-          <w:vertAlign w:val="subscript"/>
-        </w:rPr>
-        <w:t>loss</w:t>
-      </w:r>
-      <w:proofErr w:type="spellEnd"/>
-      <w:r>
-        <w:t xml:space="preserve"> – R</w:t>
-      </w:r>
-      <w:r>
-        <w:rPr>
-          <w:vertAlign w:val="subscript"/>
-        </w:rPr>
-        <w:t>CH</w:t>
-      </w:r>
-      <w:r>
-        <w:t xml:space="preserve"> – R</w:t>
-      </w:r>
-      <w:r>
-        <w:rPr>
-          <w:vertAlign w:val="subscript"/>
-        </w:rPr>
-        <w:t>JC</w:t>
-      </w:r>
-    </w:p>
-    <w:p>
-      <w:r>
-        <w:t>R</w:t>
-      </w:r>
-      <w:r>
-        <w:rPr>
-          <w:vertAlign w:val="subscript"/>
-        </w:rPr>
-        <w:t>HA</w:t>
-      </w:r>
-      <w:r>
-        <w:t xml:space="preserve"> = 70/9.6 – 0.5 - 1.4 = 5.39 </w:t>
-      </w:r>
-    </w:p>
-    <w:p>
-      <w:r>
-        <w:t>So, the diode’s heatsink thermal resistance must be less than 5.39</w:t>
-      </w:r>
-      <w:r>
-        <w:rPr>
-          <w:vertAlign w:val="superscript"/>
-        </w:rPr>
-        <w:t>o</w:t>
-      </w:r>
-      <w:r>
-        <w:t>C/W</w:t>
-      </w:r>
-    </w:p>
-    <w:p/>
-    <w:p>
-      <w:pPr>
-        <w:pStyle w:val="Balk1"/>
-      </w:pPr>
-      <w:bookmarkStart w:id="19" w:name="_Toc103540701"/>
-      <w:r>
-        <w:t>CONCLUSION</w:t>
-      </w:r>
-      <w:bookmarkEnd w:id="19"/>
-    </w:p>
-    <w:p/>
+      <w:r>
+        <w:t>This report focused on the design of an isolated 24-48V to 15V @45W DC-DC converter. The chosen topology of flyback converter is discussed and applicable controller options has ben examined. LT3748 isolated flyback controller has been chosen. An appropriate magnetic core has been chosen and magnetic design is done and implemented on the core. Analytical calculations for controller needed components and flyback components are done, and appropriate connections has been made in LTSPICE environment. After observing the ratings of the simulations, appropriate semiconductors and other passive components have been chosen. Thermal calculations for semiconductor devices has been done</w:t>
+      </w:r>
+      <w:r>
+        <w:t xml:space="preserve"> and design report is finalized.</w:t>
+      </w:r>
+    </w:p>
     <w:sectPr>
       <w:type w:val="continuous"/>
       <w:pgSz w:w="11906" w:h="16838"/>
@@ -14763,6 +14752,7 @@
         <w:docPartUnique/>
       </w:docPartObj>
     </w:sdtPr>
+    <w:sdtEndPr/>
     <w:sdtContent>
       <w:p>
         <w:pPr>
@@ -16049,9 +16039,7 @@
       </w:docPartPr>
       <w:docPartBody>
         <w:p>
-          <w:pPr>
-            <w:pStyle w:val="98057D267113473AABF92A7DA2A7C16B"/>
-          </w:pPr>
+          <w:pPr/>
           <w:r>
             <w:rPr>
               <w:color w:val="4472C4" w:themeColor="accent1"/>
@@ -16080,9 +16068,7 @@
       </w:docPartPr>
       <w:docPartBody>
         <w:p>
-          <w:pPr>
-            <w:pStyle w:val="58BE6BD02695466E80D600B98B44882C"/>
-          </w:pPr>
+          <w:pPr/>
           <w:r>
             <w:rPr>
               <w:color w:val="4472C4" w:themeColor="accent1"/>
@@ -16169,7 +16155,9 @@
   </w:compat>
   <w:rsids>
     <w:rsidRoot w:val="00E32646"/>
+    <w:rsid w:val="00591AC7"/>
     <w:rsid w:val="005E3D3F"/>
+    <w:rsid w:val="00693665"/>
     <w:rsid w:val="00E32646"/>
   </w:rsids>
   <m:mathPr>
@@ -16619,38 +16607,6 @@
     <w:semiHidden/>
     <w:unhideWhenUsed/>
   </w:style>
-  <w:style w:type="paragraph" w:customStyle="1" w:styleId="3DC3C45BA0774687AF9BAAD9D5EF970F">
-    <w:name w:val="3DC3C45BA0774687AF9BAAD9D5EF970F"/>
-    <w:rsid w:val="00E32646"/>
-  </w:style>
-  <w:style w:type="paragraph" w:customStyle="1" w:styleId="5E70E39FD62848C084AC5634BBB3B88B">
-    <w:name w:val="5E70E39FD62848C084AC5634BBB3B88B"/>
-    <w:rsid w:val="00E32646"/>
-  </w:style>
-  <w:style w:type="paragraph" w:customStyle="1" w:styleId="FD40A3AF5124462DBD73559CBBEF548B">
-    <w:name w:val="FD40A3AF5124462DBD73559CBBEF548B"/>
-    <w:rsid w:val="00E32646"/>
-  </w:style>
-  <w:style w:type="paragraph" w:customStyle="1" w:styleId="683EAFB1C7E8467AB017A3ED29F949E2">
-    <w:name w:val="683EAFB1C7E8467AB017A3ED29F949E2"/>
-    <w:rsid w:val="00E32646"/>
-  </w:style>
-  <w:style w:type="paragraph" w:customStyle="1" w:styleId="401B3AC6A3F24C02AC74134F12971282">
-    <w:name w:val="401B3AC6A3F24C02AC74134F12971282"/>
-    <w:rsid w:val="00E32646"/>
-  </w:style>
-  <w:style w:type="paragraph" w:customStyle="1" w:styleId="A3062137394B4494BB2672187D15CFFB">
-    <w:name w:val="A3062137394B4494BB2672187D15CFFB"/>
-    <w:rsid w:val="00E32646"/>
-  </w:style>
-  <w:style w:type="paragraph" w:customStyle="1" w:styleId="142A80E68011441C8640C4932D73D2A2">
-    <w:name w:val="142A80E68011441C8640C4932D73D2A2"/>
-    <w:rsid w:val="00E32646"/>
-  </w:style>
-  <w:style w:type="paragraph" w:customStyle="1" w:styleId="67530F4E220D4BA88170088C0F941437">
-    <w:name w:val="67530F4E220D4BA88170088C0F941437"/>
-    <w:rsid w:val="00E32646"/>
-  </w:style>
   <w:style w:type="paragraph" w:customStyle="1" w:styleId="98057D267113473AABF92A7DA2A7C16B">
     <w:name w:val="98057D267113473AABF92A7DA2A7C16B"/>
     <w:rsid w:val="00E32646"/>
@@ -16976,6 +16932,12 @@
 </file>
 
 <file path=customXml/item2.xml><?xml version="1.0" encoding="utf-8"?>
+<p:properties xmlns:p="http://schemas.microsoft.com/office/2006/metadata/properties" xmlns:xsi="http://www.w3.org/2001/XMLSchema-instance" xmlns:pc="http://schemas.microsoft.com/office/infopath/2007/PartnerControls">
+  <documentManagement/>
+</p:properties>
+</file>
+
+<file path=customXml/item3.xml><?xml version="1.0" encoding="utf-8"?>
 <ct:contentTypeSchema xmlns:ct="http://schemas.microsoft.com/office/2006/metadata/contentType" xmlns:ma="http://schemas.microsoft.com/office/2006/metadata/properties/metaAttributes" ct:_="" ma:_="" ma:contentTypeName="Document" ma:contentTypeID="0x010100D2D0B88F4D57414FBEE10B40BE9CC8CE" ma:contentTypeVersion="0" ma:contentTypeDescription="Create a new document." ma:contentTypeScope="" ma:versionID="a26cfa270c55ec4a45f54c552b667c80">
   <xsd:schema xmlns:xsd="http://www.w3.org/2001/XMLSchema" xmlns:xs="http://www.w3.org/2001/XMLSchema" xmlns:p="http://schemas.microsoft.com/office/2006/metadata/properties" targetNamespace="http://schemas.microsoft.com/office/2006/metadata/properties" ma:root="true" ma:fieldsID="3d878e179ee5d94ba70ac9cd24482ad0">
     <xsd:element name="properties">
@@ -17089,23 +17051,17 @@
 </ct:contentTypeSchema>
 </file>
 
-<file path=customXml/item3.xml><?xml version="1.0" encoding="utf-8"?>
-<p:properties xmlns:p="http://schemas.microsoft.com/office/2006/metadata/properties" xmlns:xsi="http://www.w3.org/2001/XMLSchema-instance" xmlns:pc="http://schemas.microsoft.com/office/infopath/2007/PartnerControls">
-  <documentManagement/>
-</p:properties>
+<file path=customXml/item4.xml><?xml version="1.0" encoding="utf-8"?>
+<b:Sources xmlns:b="http://schemas.openxmlformats.org/officeDocument/2006/bibliography" xmlns="http://schemas.openxmlformats.org/officeDocument/2006/bibliography" SelectedStyle="\APASixthEditionOfficeOnline.xsl" StyleName="APA" Version="6"/>
 </file>
 
-<file path=customXml/item4.xml><?xml version="1.0" encoding="utf-8"?>
+<file path=customXml/item5.xml><?xml version="1.0" encoding="utf-8"?>
 <?mso-contentType ?>
 <FormTemplates xmlns="http://schemas.microsoft.com/sharepoint/v3/contenttype/forms">
   <Display>DocumentLibraryForm</Display>
   <Edit>DocumentLibraryForm</Edit>
   <New>DocumentLibraryForm</New>
 </FormTemplates>
-</file>
-
-<file path=customXml/item5.xml><?xml version="1.0" encoding="utf-8"?>
-<b:Sources xmlns:b="http://schemas.openxmlformats.org/officeDocument/2006/bibliography" xmlns="http://schemas.openxmlformats.org/officeDocument/2006/bibliography" SelectedStyle="\APASixthEditionOfficeOnline.xsl" StyleName="APA" Version="6"/>
 </file>
 
 <file path=customXml/itemProps1.xml><?xml version="1.0" encoding="utf-8"?>
@@ -17117,6 +17073,15 @@
 </file>
 
 <file path=customXml/itemProps2.xml><?xml version="1.0" encoding="utf-8"?>
+<ds:datastoreItem xmlns:ds="http://schemas.openxmlformats.org/officeDocument/2006/customXml" ds:itemID="{0591E1D2-A630-4D4D-8495-1E290BC631D7}">
+  <ds:schemaRefs>
+    <ds:schemaRef ds:uri="http://schemas.microsoft.com/office/2006/metadata/properties"/>
+    <ds:schemaRef ds:uri="http://schemas.microsoft.com/office/infopath/2007/PartnerControls"/>
+  </ds:schemaRefs>
+</ds:datastoreItem>
+</file>
+
+<file path=customXml/itemProps3.xml><?xml version="1.0" encoding="utf-8"?>
 <ds:datastoreItem xmlns:ds="http://schemas.openxmlformats.org/officeDocument/2006/customXml" ds:itemID="{3C8D4D24-D563-43EB-862B-478CAB8BD7FD}">
   <ds:schemaRefs>
     <ds:schemaRef ds:uri="http://schemas.microsoft.com/office/2006/metadata/contentType"/>
@@ -17132,27 +17097,18 @@
 </ds:datastoreItem>
 </file>
 
-<file path=customXml/itemProps3.xml><?xml version="1.0" encoding="utf-8"?>
-<ds:datastoreItem xmlns:ds="http://schemas.openxmlformats.org/officeDocument/2006/customXml" ds:itemID="{0591E1D2-A630-4D4D-8495-1E290BC631D7}">
+<file path=customXml/itemProps4.xml><?xml version="1.0" encoding="utf-8"?>
+<ds:datastoreItem xmlns:ds="http://schemas.openxmlformats.org/officeDocument/2006/customXml" ds:itemID="{66DEFDEF-9B12-4E8F-AEB6-569A7FA90882}">
   <ds:schemaRefs>
-    <ds:schemaRef ds:uri="http://schemas.microsoft.com/office/2006/metadata/properties"/>
-    <ds:schemaRef ds:uri="http://schemas.microsoft.com/office/infopath/2007/PartnerControls"/>
+    <ds:schemaRef ds:uri="http://schemas.openxmlformats.org/officeDocument/2006/bibliography"/>
   </ds:schemaRefs>
 </ds:datastoreItem>
 </file>
 
-<file path=customXml/itemProps4.xml><?xml version="1.0" encoding="utf-8"?>
+<file path=customXml/itemProps5.xml><?xml version="1.0" encoding="utf-8"?>
 <ds:datastoreItem xmlns:ds="http://schemas.openxmlformats.org/officeDocument/2006/customXml" ds:itemID="{7304CA39-FA94-4689-B619-960AAED096A7}">
   <ds:schemaRefs>
     <ds:schemaRef ds:uri="http://schemas.microsoft.com/sharepoint/v3/contenttype/forms"/>
   </ds:schemaRefs>
 </ds:datastoreItem>
-</file>
-
-<file path=customXml/itemProps5.xml><?xml version="1.0" encoding="utf-8"?>
-<ds:datastoreItem xmlns:ds="http://schemas.openxmlformats.org/officeDocument/2006/customXml" ds:itemID="{66DEFDEF-9B12-4E8F-AEB6-569A7FA90882}">
-  <ds:schemaRefs>
-    <ds:schemaRef ds:uri="http://schemas.openxmlformats.org/officeDocument/2006/bibliography"/>
-  </ds:schemaRefs>
-</ds:datastoreItem>
 </file>
--- a/464SimulationReport.docx
+++ b/464SimulationReport.docx
@@ -52,6 +52,7 @@
                   </w:rPr>
                   <w:t xml:space="preserve">Ertuğrul </w:t>
                 </w:r>
+                <w:proofErr w:type="gramStart"/>
                 <w:r>
                   <w:rPr>
                     <w:color w:val="4472C4" w:themeColor="accent1"/>
@@ -60,6 +61,23 @@
                   </w:rPr>
                   <w:t xml:space="preserve">Yolcu </w:t>
                 </w:r>
+                <w:r>
+                  <w:rPr>
+                    <w:color w:val="4472C4" w:themeColor="accent1"/>
+                    <w:sz w:val="28"/>
+                    <w:szCs w:val="28"/>
+                  </w:rPr>
+                  <w:t xml:space="preserve"> </w:t>
+                </w:r>
+                <w:r>
+                  <w:rPr>
+                    <w:color w:val="4472C4" w:themeColor="accent1"/>
+                    <w:sz w:val="28"/>
+                    <w:szCs w:val="28"/>
+                  </w:rPr>
+                  <w:t>2305779</w:t>
+                </w:r>
+                <w:proofErr w:type="gramEnd"/>
               </w:p>
               <w:p>
                 <w:pPr>
@@ -91,7 +109,6 @@
                       <w:calendar w:val="gregorian"/>
                     </w:date>
                   </w:sdtPr>
-                  <w:sdtEndPr/>
                   <w:sdtContent>
                     <w:r>
                       <w:rPr>
@@ -100,6 +117,22 @@
                         <w:szCs w:val="28"/>
                       </w:rPr>
                       <w:t xml:space="preserve">Musa Ulusoy </w:t>
+                    </w:r>
+                    <w:r>
+                      <w:rPr>
+                        <w:color w:val="4472C4" w:themeColor="accent1"/>
+                        <w:sz w:val="28"/>
+                        <w:szCs w:val="28"/>
+                      </w:rPr>
+                      <w:t xml:space="preserve">   </w:t>
+                    </w:r>
+                    <w:r>
+                      <w:rPr>
+                        <w:color w:val="4472C4" w:themeColor="accent1"/>
+                        <w:sz w:val="28"/>
+                        <w:szCs w:val="28"/>
+                      </w:rPr>
+                      <w:t>2305555</w:t>
                     </w:r>
                   </w:sdtContent>
                 </w:sdt>
@@ -136,8 +169,34 @@
                         <w:sz w:val="28"/>
                         <w:szCs w:val="28"/>
                       </w:rPr>
-                      <w:t>Ece İrem Yazır 2376101</w:t>
+                      <w:t xml:space="preserve">Ece İrem </w:t>
                     </w:r>
+                    <w:proofErr w:type="gramStart"/>
+                    <w:r>
+                      <w:rPr>
+                        <w:color w:val="4472C4" w:themeColor="accent1"/>
+                        <w:sz w:val="28"/>
+                        <w:szCs w:val="28"/>
+                      </w:rPr>
+                      <w:t xml:space="preserve">Yazır </w:t>
+                    </w:r>
+                    <w:r>
+                      <w:rPr>
+                        <w:color w:val="4472C4" w:themeColor="accent1"/>
+                        <w:sz w:val="28"/>
+                        <w:szCs w:val="28"/>
+                      </w:rPr>
+                      <w:t xml:space="preserve"> </w:t>
+                    </w:r>
+                    <w:r>
+                      <w:rPr>
+                        <w:color w:val="4472C4" w:themeColor="accent1"/>
+                        <w:sz w:val="28"/>
+                        <w:szCs w:val="28"/>
+                      </w:rPr>
+                      <w:t>2376101</w:t>
+                    </w:r>
+                    <w:proofErr w:type="gramEnd"/>
                   </w:sdtContent>
                 </w:sdt>
               </w:p>
@@ -393,9 +452,19 @@
           <w:pPr>
             <w:pStyle w:val="TBal"/>
           </w:pPr>
+          <w:proofErr w:type="spellStart"/>
           <w:r>
-            <w:t>Table of Contents</w:t>
+            <w:t>Table</w:t>
           </w:r>
+          <w:proofErr w:type="spellEnd"/>
+          <w:r>
+            <w:t xml:space="preserve"> of </w:t>
+          </w:r>
+          <w:proofErr w:type="spellStart"/>
+          <w:r>
+            <w:t>Contents</w:t>
+          </w:r>
+          <w:proofErr w:type="spellEnd"/>
         </w:p>
         <w:p>
           <w:pPr>
@@ -418,7 +487,7 @@
           <w:r>
             <w:fldChar w:fldCharType="separate"/>
           </w:r>
-          <w:hyperlink w:anchor="_Toc103540683" w:history="1">
+          <w:hyperlink w:anchor="_Toc103550080" w:history="1">
             <w:r>
               <w:rPr>
                 <w:rStyle w:val="Kpr"/>
@@ -445,7 +514,7 @@
                 <w:noProof/>
                 <w:webHidden/>
               </w:rPr>
-              <w:instrText xml:space="preserve"> PAGEREF _Toc103540683 \h </w:instrText>
+              <w:instrText xml:space="preserve"> PAGEREF _Toc103550080 \h </w:instrText>
             </w:r>
             <w:r>
               <w:rPr>
@@ -488,7 +557,7 @@
               <w:lang w:val="tr-TR" w:eastAsia="tr-TR"/>
             </w:rPr>
           </w:pPr>
-          <w:hyperlink w:anchor="_Toc103540684" w:history="1">
+          <w:hyperlink w:anchor="_Toc103550081" w:history="1">
             <w:r>
               <w:rPr>
                 <w:rStyle w:val="Kpr"/>
@@ -515,7 +584,7 @@
                 <w:noProof/>
                 <w:webHidden/>
               </w:rPr>
-              <w:instrText xml:space="preserve"> PAGEREF _Toc103540684 \h </w:instrText>
+              <w:instrText xml:space="preserve"> PAGEREF _Toc103550081 \h </w:instrText>
             </w:r>
             <w:r>
               <w:rPr>
@@ -558,13 +627,13 @@
               <w:lang w:val="tr-TR" w:eastAsia="tr-TR"/>
             </w:rPr>
           </w:pPr>
-          <w:hyperlink w:anchor="_Toc103540685" w:history="1">
+          <w:hyperlink w:anchor="_Toc103550082" w:history="1">
             <w:r>
               <w:rPr>
                 <w:rStyle w:val="Kpr"/>
                 <w:noProof/>
               </w:rPr>
-              <w:t>DESIGN</w:t>
+              <w:t>CONTROLLER DESIGN</w:t>
             </w:r>
             <w:r>
               <w:rPr>
@@ -585,7 +654,7 @@
                 <w:noProof/>
                 <w:webHidden/>
               </w:rPr>
-              <w:instrText xml:space="preserve"> PAGEREF _Toc103540685 \h </w:instrText>
+              <w:instrText xml:space="preserve"> PAGEREF _Toc103550082 \h </w:instrText>
             </w:r>
             <w:r>
               <w:rPr>
@@ -605,7 +674,7 @@
                 <w:noProof/>
                 <w:webHidden/>
               </w:rPr>
-              <w:t>3</w:t>
+              <w:t>4</w:t>
             </w:r>
             <w:r>
               <w:rPr>
@@ -628,13 +697,13 @@
               <w:lang w:val="tr-TR" w:eastAsia="tr-TR"/>
             </w:rPr>
           </w:pPr>
-          <w:hyperlink w:anchor="_Toc103540686" w:history="1">
+          <w:hyperlink w:anchor="_Toc103550083" w:history="1">
             <w:r>
               <w:rPr>
                 <w:rStyle w:val="Kpr"/>
                 <w:noProof/>
               </w:rPr>
-              <w:t>CONTROLLER DESIGN</w:t>
+              <w:t>SNUBBER DESIGN</w:t>
             </w:r>
             <w:r>
               <w:rPr>
@@ -655,7 +724,7 @@
                 <w:noProof/>
                 <w:webHidden/>
               </w:rPr>
-              <w:instrText xml:space="preserve"> PAGEREF _Toc103540686 \h </w:instrText>
+              <w:instrText xml:space="preserve"> PAGEREF _Toc103550083 \h </w:instrText>
             </w:r>
             <w:r>
               <w:rPr>
@@ -675,7 +744,7 @@
                 <w:noProof/>
                 <w:webHidden/>
               </w:rPr>
-              <w:t>3</w:t>
+              <w:t>7</w:t>
             </w:r>
             <w:r>
               <w:rPr>
@@ -698,13 +767,13 @@
               <w:lang w:val="tr-TR" w:eastAsia="tr-TR"/>
             </w:rPr>
           </w:pPr>
-          <w:hyperlink w:anchor="_Toc103540687" w:history="1">
+          <w:hyperlink w:anchor="_Toc103550084" w:history="1">
             <w:r>
               <w:rPr>
                 <w:rStyle w:val="Kpr"/>
                 <w:noProof/>
               </w:rPr>
-              <w:t>SNUBBER DESIGN</w:t>
+              <w:t>TRANSFORMER DESIGN</w:t>
             </w:r>
             <w:r>
               <w:rPr>
@@ -725,7 +794,7 @@
                 <w:noProof/>
                 <w:webHidden/>
               </w:rPr>
-              <w:instrText xml:space="preserve"> PAGEREF _Toc103540687 \h </w:instrText>
+              <w:instrText xml:space="preserve"> PAGEREF _Toc103550084 \h </w:instrText>
             </w:r>
             <w:r>
               <w:rPr>
@@ -745,7 +814,287 @@
                 <w:noProof/>
                 <w:webHidden/>
               </w:rPr>
-              <w:t>7</w:t>
+              <w:t>9</w:t>
+            </w:r>
+            <w:r>
+              <w:rPr>
+                <w:noProof/>
+                <w:webHidden/>
+              </w:rPr>
+              <w:fldChar w:fldCharType="end"/>
+            </w:r>
+          </w:hyperlink>
+        </w:p>
+        <w:p>
+          <w:pPr>
+            <w:pStyle w:val="T2"/>
+            <w:tabs>
+              <w:tab w:val="right" w:leader="dot" w:pos="9062"/>
+            </w:tabs>
+            <w:rPr>
+              <w:rFonts w:eastAsiaTheme="minorEastAsia"/>
+              <w:noProof/>
+              <w:lang w:val="tr-TR" w:eastAsia="tr-TR"/>
+            </w:rPr>
+          </w:pPr>
+          <w:hyperlink w:anchor="_Toc103550085" w:history="1">
+            <w:r>
+              <w:rPr>
+                <w:rStyle w:val="Kpr"/>
+                <w:noProof/>
+              </w:rPr>
+              <w:t>IMPLEMENTATION</w:t>
+            </w:r>
+            <w:r>
+              <w:rPr>
+                <w:noProof/>
+                <w:webHidden/>
+              </w:rPr>
+              <w:tab/>
+            </w:r>
+            <w:r>
+              <w:rPr>
+                <w:noProof/>
+                <w:webHidden/>
+              </w:rPr>
+              <w:fldChar w:fldCharType="begin"/>
+            </w:r>
+            <w:r>
+              <w:rPr>
+                <w:noProof/>
+                <w:webHidden/>
+              </w:rPr>
+              <w:instrText xml:space="preserve"> PAGEREF _Toc103550085 \h </w:instrText>
+            </w:r>
+            <w:r>
+              <w:rPr>
+                <w:noProof/>
+                <w:webHidden/>
+              </w:rPr>
+            </w:r>
+            <w:r>
+              <w:rPr>
+                <w:noProof/>
+                <w:webHidden/>
+              </w:rPr>
+              <w:fldChar w:fldCharType="separate"/>
+            </w:r>
+            <w:r>
+              <w:rPr>
+                <w:noProof/>
+                <w:webHidden/>
+              </w:rPr>
+              <w:t>12</w:t>
+            </w:r>
+            <w:r>
+              <w:rPr>
+                <w:noProof/>
+                <w:webHidden/>
+              </w:rPr>
+              <w:fldChar w:fldCharType="end"/>
+            </w:r>
+          </w:hyperlink>
+        </w:p>
+        <w:p>
+          <w:pPr>
+            <w:pStyle w:val="T2"/>
+            <w:tabs>
+              <w:tab w:val="right" w:leader="dot" w:pos="9062"/>
+            </w:tabs>
+            <w:rPr>
+              <w:rFonts w:eastAsiaTheme="minorEastAsia"/>
+              <w:noProof/>
+              <w:lang w:val="tr-TR" w:eastAsia="tr-TR"/>
+            </w:rPr>
+          </w:pPr>
+          <w:hyperlink w:anchor="_Toc103550086" w:history="1">
+            <w:r>
+              <w:rPr>
+                <w:rStyle w:val="Kpr"/>
+                <w:noProof/>
+              </w:rPr>
+              <w:t>LOSSES</w:t>
+            </w:r>
+            <w:r>
+              <w:rPr>
+                <w:noProof/>
+                <w:webHidden/>
+              </w:rPr>
+              <w:tab/>
+            </w:r>
+            <w:r>
+              <w:rPr>
+                <w:noProof/>
+                <w:webHidden/>
+              </w:rPr>
+              <w:fldChar w:fldCharType="begin"/>
+            </w:r>
+            <w:r>
+              <w:rPr>
+                <w:noProof/>
+                <w:webHidden/>
+              </w:rPr>
+              <w:instrText xml:space="preserve"> PAGEREF _Toc103550086 \h </w:instrText>
+            </w:r>
+            <w:r>
+              <w:rPr>
+                <w:noProof/>
+                <w:webHidden/>
+              </w:rPr>
+            </w:r>
+            <w:r>
+              <w:rPr>
+                <w:noProof/>
+                <w:webHidden/>
+              </w:rPr>
+              <w:fldChar w:fldCharType="separate"/>
+            </w:r>
+            <w:r>
+              <w:rPr>
+                <w:noProof/>
+                <w:webHidden/>
+              </w:rPr>
+              <w:t>14</w:t>
+            </w:r>
+            <w:r>
+              <w:rPr>
+                <w:noProof/>
+                <w:webHidden/>
+              </w:rPr>
+              <w:fldChar w:fldCharType="end"/>
+            </w:r>
+          </w:hyperlink>
+        </w:p>
+        <w:p>
+          <w:pPr>
+            <w:pStyle w:val="T3"/>
+            <w:tabs>
+              <w:tab w:val="right" w:leader="dot" w:pos="9062"/>
+            </w:tabs>
+            <w:rPr>
+              <w:rFonts w:eastAsiaTheme="minorEastAsia"/>
+              <w:noProof/>
+              <w:lang w:val="tr-TR" w:eastAsia="tr-TR"/>
+            </w:rPr>
+          </w:pPr>
+          <w:hyperlink w:anchor="_Toc103550087" w:history="1">
+            <w:r>
+              <w:rPr>
+                <w:rStyle w:val="Kpr"/>
+                <w:noProof/>
+              </w:rPr>
+              <w:t>Copper Losses</w:t>
+            </w:r>
+            <w:r>
+              <w:rPr>
+                <w:noProof/>
+                <w:webHidden/>
+              </w:rPr>
+              <w:tab/>
+            </w:r>
+            <w:r>
+              <w:rPr>
+                <w:noProof/>
+                <w:webHidden/>
+              </w:rPr>
+              <w:fldChar w:fldCharType="begin"/>
+            </w:r>
+            <w:r>
+              <w:rPr>
+                <w:noProof/>
+                <w:webHidden/>
+              </w:rPr>
+              <w:instrText xml:space="preserve"> PAGEREF _Toc103550087 \h </w:instrText>
+            </w:r>
+            <w:r>
+              <w:rPr>
+                <w:noProof/>
+                <w:webHidden/>
+              </w:rPr>
+            </w:r>
+            <w:r>
+              <w:rPr>
+                <w:noProof/>
+                <w:webHidden/>
+              </w:rPr>
+              <w:fldChar w:fldCharType="separate"/>
+            </w:r>
+            <w:r>
+              <w:rPr>
+                <w:noProof/>
+                <w:webHidden/>
+              </w:rPr>
+              <w:t>14</w:t>
+            </w:r>
+            <w:r>
+              <w:rPr>
+                <w:noProof/>
+                <w:webHidden/>
+              </w:rPr>
+              <w:fldChar w:fldCharType="end"/>
+            </w:r>
+          </w:hyperlink>
+        </w:p>
+        <w:p>
+          <w:pPr>
+            <w:pStyle w:val="T3"/>
+            <w:tabs>
+              <w:tab w:val="right" w:leader="dot" w:pos="9062"/>
+            </w:tabs>
+            <w:rPr>
+              <w:rFonts w:eastAsiaTheme="minorEastAsia"/>
+              <w:noProof/>
+              <w:lang w:val="tr-TR" w:eastAsia="tr-TR"/>
+            </w:rPr>
+          </w:pPr>
+          <w:hyperlink w:anchor="_Toc103550088" w:history="1">
+            <w:r>
+              <w:rPr>
+                <w:rStyle w:val="Kpr"/>
+                <w:noProof/>
+              </w:rPr>
+              <w:t>Core Loss</w:t>
+            </w:r>
+            <w:r>
+              <w:rPr>
+                <w:noProof/>
+                <w:webHidden/>
+              </w:rPr>
+              <w:tab/>
+            </w:r>
+            <w:r>
+              <w:rPr>
+                <w:noProof/>
+                <w:webHidden/>
+              </w:rPr>
+              <w:fldChar w:fldCharType="begin"/>
+            </w:r>
+            <w:r>
+              <w:rPr>
+                <w:noProof/>
+                <w:webHidden/>
+              </w:rPr>
+              <w:instrText xml:space="preserve"> PAGEREF _Toc103550088 \h </w:instrText>
+            </w:r>
+            <w:r>
+              <w:rPr>
+                <w:noProof/>
+                <w:webHidden/>
+              </w:rPr>
+            </w:r>
+            <w:r>
+              <w:rPr>
+                <w:noProof/>
+                <w:webHidden/>
+              </w:rPr>
+              <w:fldChar w:fldCharType="separate"/>
+            </w:r>
+            <w:r>
+              <w:rPr>
+                <w:noProof/>
+                <w:webHidden/>
+              </w:rPr>
+              <w:t>15</w:t>
             </w:r>
             <w:r>
               <w:rPr>
@@ -768,13 +1117,13 @@
               <w:lang w:val="tr-TR" w:eastAsia="tr-TR"/>
             </w:rPr>
           </w:pPr>
-          <w:hyperlink w:anchor="_Toc103540688" w:history="1">
+          <w:hyperlink w:anchor="_Toc103550089" w:history="1">
             <w:r>
               <w:rPr>
                 <w:rStyle w:val="Kpr"/>
                 <w:noProof/>
               </w:rPr>
-              <w:t>TRANSFORMER DESIGN</w:t>
+              <w:t>COMPONENT CALCULATIONS</w:t>
             </w:r>
             <w:r>
               <w:rPr>
@@ -795,7 +1144,7 @@
                 <w:noProof/>
                 <w:webHidden/>
               </w:rPr>
-              <w:instrText xml:space="preserve"> PAGEREF _Toc103540688 \h </w:instrText>
+              <w:instrText xml:space="preserve"> PAGEREF _Toc103550089 \h </w:instrText>
             </w:r>
             <w:r>
               <w:rPr>
@@ -815,7 +1164,7 @@
                 <w:noProof/>
                 <w:webHidden/>
               </w:rPr>
-              <w:t>9</w:t>
+              <w:t>15</w:t>
             </w:r>
             <w:r>
               <w:rPr>
@@ -838,13 +1187,13 @@
               <w:lang w:val="tr-TR" w:eastAsia="tr-TR"/>
             </w:rPr>
           </w:pPr>
-          <w:hyperlink w:anchor="_Toc103540689" w:history="1">
+          <w:hyperlink w:anchor="_Toc103550090" w:history="1">
             <w:r>
               <w:rPr>
                 <w:rStyle w:val="Kpr"/>
                 <w:noProof/>
               </w:rPr>
-              <w:t>IMPLEMENTATION</w:t>
+              <w:t>Output Capacitor</w:t>
             </w:r>
             <w:r>
               <w:rPr>
@@ -865,7 +1214,7 @@
                 <w:noProof/>
                 <w:webHidden/>
               </w:rPr>
-              <w:instrText xml:space="preserve"> PAGEREF _Toc103540689 \h </w:instrText>
+              <w:instrText xml:space="preserve"> PAGEREF _Toc103550090 \h </w:instrText>
             </w:r>
             <w:r>
               <w:rPr>
@@ -885,7 +1234,7 @@
                 <w:noProof/>
                 <w:webHidden/>
               </w:rPr>
-              <w:t>12</w:t>
+              <w:t>15</w:t>
             </w:r>
             <w:r>
               <w:rPr>
@@ -908,13 +1257,13 @@
               <w:lang w:val="tr-TR" w:eastAsia="tr-TR"/>
             </w:rPr>
           </w:pPr>
-          <w:hyperlink w:anchor="_Toc103540690" w:history="1">
+          <w:hyperlink w:anchor="_Toc103550091" w:history="1">
             <w:r>
               <w:rPr>
                 <w:rStyle w:val="Kpr"/>
                 <w:noProof/>
               </w:rPr>
-              <w:t>LOSSES</w:t>
+              <w:t>Diode and Switch</w:t>
             </w:r>
             <w:r>
               <w:rPr>
@@ -935,7 +1284,7 @@
                 <w:noProof/>
                 <w:webHidden/>
               </w:rPr>
-              <w:instrText xml:space="preserve"> PAGEREF _Toc103540690 \h </w:instrText>
+              <w:instrText xml:space="preserve"> PAGEREF _Toc103550091 \h </w:instrText>
             </w:r>
             <w:r>
               <w:rPr>
@@ -955,7 +1304,7 @@
                 <w:noProof/>
                 <w:webHidden/>
               </w:rPr>
-              <w:t>14</w:t>
+              <w:t>16</w:t>
             </w:r>
             <w:r>
               <w:rPr>
@@ -968,7 +1317,7 @@
         </w:p>
         <w:p>
           <w:pPr>
-            <w:pStyle w:val="T3"/>
+            <w:pStyle w:val="T2"/>
             <w:tabs>
               <w:tab w:val="right" w:leader="dot" w:pos="9062"/>
             </w:tabs>
@@ -978,13 +1327,13 @@
               <w:lang w:val="tr-TR" w:eastAsia="tr-TR"/>
             </w:rPr>
           </w:pPr>
-          <w:hyperlink w:anchor="_Toc103540691" w:history="1">
+          <w:hyperlink w:anchor="_Toc103550092" w:history="1">
             <w:r>
               <w:rPr>
                 <w:rStyle w:val="Kpr"/>
                 <w:noProof/>
               </w:rPr>
-              <w:t>Copper Losses</w:t>
+              <w:t>Feedback and Reference Resistances</w:t>
             </w:r>
             <w:r>
               <w:rPr>
@@ -1005,7 +1354,7 @@
                 <w:noProof/>
                 <w:webHidden/>
               </w:rPr>
-              <w:instrText xml:space="preserve"> PAGEREF _Toc103540691 \h </w:instrText>
+              <w:instrText xml:space="preserve"> PAGEREF _Toc103550092 \h </w:instrText>
             </w:r>
             <w:r>
               <w:rPr>
@@ -1025,77 +1374,7 @@
                 <w:noProof/>
                 <w:webHidden/>
               </w:rPr>
-              <w:t>14</w:t>
-            </w:r>
-            <w:r>
-              <w:rPr>
-                <w:noProof/>
-                <w:webHidden/>
-              </w:rPr>
-              <w:fldChar w:fldCharType="end"/>
-            </w:r>
-          </w:hyperlink>
-        </w:p>
-        <w:p>
-          <w:pPr>
-            <w:pStyle w:val="T3"/>
-            <w:tabs>
-              <w:tab w:val="right" w:leader="dot" w:pos="9062"/>
-            </w:tabs>
-            <w:rPr>
-              <w:rFonts w:eastAsiaTheme="minorEastAsia"/>
-              <w:noProof/>
-              <w:lang w:val="tr-TR" w:eastAsia="tr-TR"/>
-            </w:rPr>
-          </w:pPr>
-          <w:hyperlink w:anchor="_Toc103540692" w:history="1">
-            <w:r>
-              <w:rPr>
-                <w:rStyle w:val="Kpr"/>
-                <w:noProof/>
-              </w:rPr>
-              <w:t>Core Loss</w:t>
-            </w:r>
-            <w:r>
-              <w:rPr>
-                <w:noProof/>
-                <w:webHidden/>
-              </w:rPr>
-              <w:tab/>
-            </w:r>
-            <w:r>
-              <w:rPr>
-                <w:noProof/>
-                <w:webHidden/>
-              </w:rPr>
-              <w:fldChar w:fldCharType="begin"/>
-            </w:r>
-            <w:r>
-              <w:rPr>
-                <w:noProof/>
-                <w:webHidden/>
-              </w:rPr>
-              <w:instrText xml:space="preserve"> PAGEREF _Toc103540692 \h </w:instrText>
-            </w:r>
-            <w:r>
-              <w:rPr>
-                <w:noProof/>
-                <w:webHidden/>
-              </w:rPr>
-            </w:r>
-            <w:r>
-              <w:rPr>
-                <w:noProof/>
-                <w:webHidden/>
-              </w:rPr>
-              <w:fldChar w:fldCharType="separate"/>
-            </w:r>
-            <w:r>
-              <w:rPr>
-                <w:noProof/>
-                <w:webHidden/>
-              </w:rPr>
-              <w:t>15</w:t>
+              <w:t>17</w:t>
             </w:r>
             <w:r>
               <w:rPr>
@@ -1118,13 +1397,13 @@
               <w:lang w:val="tr-TR" w:eastAsia="tr-TR"/>
             </w:rPr>
           </w:pPr>
-          <w:hyperlink w:anchor="_Toc103540693" w:history="1">
+          <w:hyperlink w:anchor="_Toc103550093" w:history="1">
             <w:r>
               <w:rPr>
                 <w:rStyle w:val="Kpr"/>
                 <w:noProof/>
               </w:rPr>
-              <w:t>COMPONENT CALCULATIONS</w:t>
+              <w:t>SIMULATION RESULTS AND COMPONENT SELECTION</w:t>
             </w:r>
             <w:r>
               <w:rPr>
@@ -1145,7 +1424,7 @@
                 <w:noProof/>
                 <w:webHidden/>
               </w:rPr>
-              <w:instrText xml:space="preserve"> PAGEREF _Toc103540693 \h </w:instrText>
+              <w:instrText xml:space="preserve"> PAGEREF _Toc103550093 \h </w:instrText>
             </w:r>
             <w:r>
               <w:rPr>
@@ -1165,7 +1444,77 @@
                 <w:noProof/>
                 <w:webHidden/>
               </w:rPr>
-              <w:t>15</w:t>
+              <w:t>17</w:t>
+            </w:r>
+            <w:r>
+              <w:rPr>
+                <w:noProof/>
+                <w:webHidden/>
+              </w:rPr>
+              <w:fldChar w:fldCharType="end"/>
+            </w:r>
+          </w:hyperlink>
+        </w:p>
+        <w:p>
+          <w:pPr>
+            <w:pStyle w:val="T1"/>
+            <w:tabs>
+              <w:tab w:val="right" w:leader="dot" w:pos="9062"/>
+            </w:tabs>
+            <w:rPr>
+              <w:rFonts w:eastAsiaTheme="minorEastAsia"/>
+              <w:noProof/>
+              <w:lang w:val="tr-TR" w:eastAsia="tr-TR"/>
+            </w:rPr>
+          </w:pPr>
+          <w:hyperlink w:anchor="_Toc103550094" w:history="1">
+            <w:r>
+              <w:rPr>
+                <w:rStyle w:val="Kpr"/>
+                <w:noProof/>
+              </w:rPr>
+              <w:t>THERMAL CALCULATIONS</w:t>
+            </w:r>
+            <w:r>
+              <w:rPr>
+                <w:noProof/>
+                <w:webHidden/>
+              </w:rPr>
+              <w:tab/>
+            </w:r>
+            <w:r>
+              <w:rPr>
+                <w:noProof/>
+                <w:webHidden/>
+              </w:rPr>
+              <w:fldChar w:fldCharType="begin"/>
+            </w:r>
+            <w:r>
+              <w:rPr>
+                <w:noProof/>
+                <w:webHidden/>
+              </w:rPr>
+              <w:instrText xml:space="preserve"> PAGEREF _Toc103550094 \h </w:instrText>
+            </w:r>
+            <w:r>
+              <w:rPr>
+                <w:noProof/>
+                <w:webHidden/>
+              </w:rPr>
+            </w:r>
+            <w:r>
+              <w:rPr>
+                <w:noProof/>
+                <w:webHidden/>
+              </w:rPr>
+              <w:fldChar w:fldCharType="separate"/>
+            </w:r>
+            <w:r>
+              <w:rPr>
+                <w:noProof/>
+                <w:webHidden/>
+              </w:rPr>
+              <w:t>22</w:t>
             </w:r>
             <w:r>
               <w:rPr>
@@ -1188,13 +1537,13 @@
               <w:lang w:val="tr-TR" w:eastAsia="tr-TR"/>
             </w:rPr>
           </w:pPr>
-          <w:hyperlink w:anchor="_Toc103540694" w:history="1">
+          <w:hyperlink w:anchor="_Toc103550095" w:history="1">
             <w:r>
               <w:rPr>
                 <w:rStyle w:val="Kpr"/>
                 <w:noProof/>
               </w:rPr>
-              <w:t>Output Capacitor</w:t>
+              <w:t>Mosfet</w:t>
             </w:r>
             <w:r>
               <w:rPr>
@@ -1215,7 +1564,7 @@
                 <w:noProof/>
                 <w:webHidden/>
               </w:rPr>
-              <w:instrText xml:space="preserve"> PAGEREF _Toc103540694 \h </w:instrText>
+              <w:instrText xml:space="preserve"> PAGEREF _Toc103550095 \h </w:instrText>
             </w:r>
             <w:r>
               <w:rPr>
@@ -1235,7 +1584,7 @@
                 <w:noProof/>
                 <w:webHidden/>
               </w:rPr>
-              <w:t>15</w:t>
+              <w:t>22</w:t>
             </w:r>
             <w:r>
               <w:rPr>
@@ -1258,13 +1607,13 @@
               <w:lang w:val="tr-TR" w:eastAsia="tr-TR"/>
             </w:rPr>
           </w:pPr>
-          <w:hyperlink w:anchor="_Toc103540695" w:history="1">
+          <w:hyperlink w:anchor="_Toc103550096" w:history="1">
             <w:r>
               <w:rPr>
                 <w:rStyle w:val="Kpr"/>
                 <w:noProof/>
               </w:rPr>
-              <w:t>Diode and Switch</w:t>
+              <w:t>Diode</w:t>
             </w:r>
             <w:r>
               <w:rPr>
@@ -1285,7 +1634,7 @@
                 <w:noProof/>
                 <w:webHidden/>
               </w:rPr>
-              <w:instrText xml:space="preserve"> PAGEREF _Toc103540695 \h </w:instrText>
+              <w:instrText xml:space="preserve"> PAGEREF _Toc103550096 \h </w:instrText>
             </w:r>
             <w:r>
               <w:rPr>
@@ -1305,77 +1654,7 @@
                 <w:noProof/>
                 <w:webHidden/>
               </w:rPr>
-              <w:t>16</w:t>
-            </w:r>
-            <w:r>
-              <w:rPr>
-                <w:noProof/>
-                <w:webHidden/>
-              </w:rPr>
-              <w:fldChar w:fldCharType="end"/>
-            </w:r>
-          </w:hyperlink>
-        </w:p>
-        <w:p>
-          <w:pPr>
-            <w:pStyle w:val="T2"/>
-            <w:tabs>
-              <w:tab w:val="right" w:leader="dot" w:pos="9062"/>
-            </w:tabs>
-            <w:rPr>
-              <w:rFonts w:eastAsiaTheme="minorEastAsia"/>
-              <w:noProof/>
-              <w:lang w:val="tr-TR" w:eastAsia="tr-TR"/>
-            </w:rPr>
-          </w:pPr>
-          <w:hyperlink w:anchor="_Toc103540696" w:history="1">
-            <w:r>
-              <w:rPr>
-                <w:rStyle w:val="Kpr"/>
-                <w:noProof/>
-              </w:rPr>
-              <w:t>Feedback and Reference Resistances</w:t>
-            </w:r>
-            <w:r>
-              <w:rPr>
-                <w:noProof/>
-                <w:webHidden/>
-              </w:rPr>
-              <w:tab/>
-            </w:r>
-            <w:r>
-              <w:rPr>
-                <w:noProof/>
-                <w:webHidden/>
-              </w:rPr>
-              <w:fldChar w:fldCharType="begin"/>
-            </w:r>
-            <w:r>
-              <w:rPr>
-                <w:noProof/>
-                <w:webHidden/>
-              </w:rPr>
-              <w:instrText xml:space="preserve"> PAGEREF _Toc103540696 \h </w:instrText>
-            </w:r>
-            <w:r>
-              <w:rPr>
-                <w:noProof/>
-                <w:webHidden/>
-              </w:rPr>
-            </w:r>
-            <w:r>
-              <w:rPr>
-                <w:noProof/>
-                <w:webHidden/>
-              </w:rPr>
-              <w:fldChar w:fldCharType="separate"/>
-            </w:r>
-            <w:r>
-              <w:rPr>
-                <w:noProof/>
-                <w:webHidden/>
-              </w:rPr>
-              <w:t>17</w:t>
+              <w:t>22</w:t>
             </w:r>
             <w:r>
               <w:rPr>
@@ -1398,13 +1677,13 @@
               <w:lang w:val="tr-TR" w:eastAsia="tr-TR"/>
             </w:rPr>
           </w:pPr>
-          <w:hyperlink w:anchor="_Toc103540697" w:history="1">
+          <w:hyperlink w:anchor="_Toc103550097" w:history="1">
             <w:r>
               <w:rPr>
                 <w:rStyle w:val="Kpr"/>
                 <w:noProof/>
               </w:rPr>
-              <w:t>SIMULATION RESULTS AND COMPONENT SELECTION</w:t>
+              <w:t>CONCLUSION</w:t>
             </w:r>
             <w:r>
               <w:rPr>
@@ -1425,7 +1704,7 @@
                 <w:noProof/>
                 <w:webHidden/>
               </w:rPr>
-              <w:instrText xml:space="preserve"> PAGEREF _Toc103540697 \h </w:instrText>
+              <w:instrText xml:space="preserve"> PAGEREF _Toc103550097 \h </w:instrText>
             </w:r>
             <w:r>
               <w:rPr>
@@ -1445,7 +1724,7 @@
                 <w:noProof/>
                 <w:webHidden/>
               </w:rPr>
-              <w:t>17</w:t>
+              <w:t>23</w:t>
             </w:r>
             <w:r>
               <w:rPr>
@@ -1468,13 +1747,13 @@
               <w:lang w:val="tr-TR" w:eastAsia="tr-TR"/>
             </w:rPr>
           </w:pPr>
-          <w:hyperlink w:anchor="_Toc103540698" w:history="1">
+          <w:hyperlink w:anchor="_Toc103550098" w:history="1">
             <w:r>
               <w:rPr>
                 <w:rStyle w:val="Kpr"/>
                 <w:noProof/>
               </w:rPr>
-              <w:t>THERMAL CALCULATIONS</w:t>
+              <w:t>REFERENCES</w:t>
             </w:r>
             <w:r>
               <w:rPr>
@@ -1495,217 +1774,7 @@
                 <w:noProof/>
                 <w:webHidden/>
               </w:rPr>
-              <w:instrText xml:space="preserve"> PAGEREF _Toc103540698 \h </w:instrText>
-            </w:r>
-            <w:r>
-              <w:rPr>
-                <w:noProof/>
-                <w:webHidden/>
-              </w:rPr>
-            </w:r>
-            <w:r>
-              <w:rPr>
-                <w:noProof/>
-                <w:webHidden/>
-              </w:rPr>
-              <w:fldChar w:fldCharType="separate"/>
-            </w:r>
-            <w:r>
-              <w:rPr>
-                <w:noProof/>
-                <w:webHidden/>
-              </w:rPr>
-              <w:t>22</w:t>
-            </w:r>
-            <w:r>
-              <w:rPr>
-                <w:noProof/>
-                <w:webHidden/>
-              </w:rPr>
-              <w:fldChar w:fldCharType="end"/>
-            </w:r>
-          </w:hyperlink>
-        </w:p>
-        <w:p>
-          <w:pPr>
-            <w:pStyle w:val="T2"/>
-            <w:tabs>
-              <w:tab w:val="right" w:leader="dot" w:pos="9062"/>
-            </w:tabs>
-            <w:rPr>
-              <w:rFonts w:eastAsiaTheme="minorEastAsia"/>
-              <w:noProof/>
-              <w:lang w:val="tr-TR" w:eastAsia="tr-TR"/>
-            </w:rPr>
-          </w:pPr>
-          <w:hyperlink w:anchor="_Toc103540699" w:history="1">
-            <w:r>
-              <w:rPr>
-                <w:rStyle w:val="Kpr"/>
-                <w:noProof/>
-              </w:rPr>
-              <w:t>Mosfet</w:t>
-            </w:r>
-            <w:r>
-              <w:rPr>
-                <w:noProof/>
-                <w:webHidden/>
-              </w:rPr>
-              <w:tab/>
-            </w:r>
-            <w:r>
-              <w:rPr>
-                <w:noProof/>
-                <w:webHidden/>
-              </w:rPr>
-              <w:fldChar w:fldCharType="begin"/>
-            </w:r>
-            <w:r>
-              <w:rPr>
-                <w:noProof/>
-                <w:webHidden/>
-              </w:rPr>
-              <w:instrText xml:space="preserve"> PAGEREF _Toc103540699 \h </w:instrText>
-            </w:r>
-            <w:r>
-              <w:rPr>
-                <w:noProof/>
-                <w:webHidden/>
-              </w:rPr>
-            </w:r>
-            <w:r>
-              <w:rPr>
-                <w:noProof/>
-                <w:webHidden/>
-              </w:rPr>
-              <w:fldChar w:fldCharType="separate"/>
-            </w:r>
-            <w:r>
-              <w:rPr>
-                <w:noProof/>
-                <w:webHidden/>
-              </w:rPr>
-              <w:t>22</w:t>
-            </w:r>
-            <w:r>
-              <w:rPr>
-                <w:noProof/>
-                <w:webHidden/>
-              </w:rPr>
-              <w:fldChar w:fldCharType="end"/>
-            </w:r>
-          </w:hyperlink>
-        </w:p>
-        <w:p>
-          <w:pPr>
-            <w:pStyle w:val="T2"/>
-            <w:tabs>
-              <w:tab w:val="right" w:leader="dot" w:pos="9062"/>
-            </w:tabs>
-            <w:rPr>
-              <w:rFonts w:eastAsiaTheme="minorEastAsia"/>
-              <w:noProof/>
-              <w:lang w:val="tr-TR" w:eastAsia="tr-TR"/>
-            </w:rPr>
-          </w:pPr>
-          <w:hyperlink w:anchor="_Toc103540700" w:history="1">
-            <w:r>
-              <w:rPr>
-                <w:rStyle w:val="Kpr"/>
-                <w:noProof/>
-              </w:rPr>
-              <w:t>Diode</w:t>
-            </w:r>
-            <w:r>
-              <w:rPr>
-                <w:noProof/>
-                <w:webHidden/>
-              </w:rPr>
-              <w:tab/>
-            </w:r>
-            <w:r>
-              <w:rPr>
-                <w:noProof/>
-                <w:webHidden/>
-              </w:rPr>
-              <w:fldChar w:fldCharType="begin"/>
-            </w:r>
-            <w:r>
-              <w:rPr>
-                <w:noProof/>
-                <w:webHidden/>
-              </w:rPr>
-              <w:instrText xml:space="preserve"> PAGEREF _Toc103540700 \h </w:instrText>
-            </w:r>
-            <w:r>
-              <w:rPr>
-                <w:noProof/>
-                <w:webHidden/>
-              </w:rPr>
-            </w:r>
-            <w:r>
-              <w:rPr>
-                <w:noProof/>
-                <w:webHidden/>
-              </w:rPr>
-              <w:fldChar w:fldCharType="separate"/>
-            </w:r>
-            <w:r>
-              <w:rPr>
-                <w:noProof/>
-                <w:webHidden/>
-              </w:rPr>
-              <w:t>23</w:t>
-            </w:r>
-            <w:r>
-              <w:rPr>
-                <w:noProof/>
-                <w:webHidden/>
-              </w:rPr>
-              <w:fldChar w:fldCharType="end"/>
-            </w:r>
-          </w:hyperlink>
-        </w:p>
-        <w:p>
-          <w:pPr>
-            <w:pStyle w:val="T1"/>
-            <w:tabs>
-              <w:tab w:val="right" w:leader="dot" w:pos="9062"/>
-            </w:tabs>
-            <w:rPr>
-              <w:rFonts w:eastAsiaTheme="minorEastAsia"/>
-              <w:noProof/>
-              <w:lang w:val="tr-TR" w:eastAsia="tr-TR"/>
-            </w:rPr>
-          </w:pPr>
-          <w:hyperlink w:anchor="_Toc103540701" w:history="1">
-            <w:r>
-              <w:rPr>
-                <w:rStyle w:val="Kpr"/>
-                <w:noProof/>
-              </w:rPr>
-              <w:t>CONCLUSION</w:t>
-            </w:r>
-            <w:r>
-              <w:rPr>
-                <w:noProof/>
-                <w:webHidden/>
-              </w:rPr>
-              <w:tab/>
-            </w:r>
-            <w:r>
-              <w:rPr>
-                <w:noProof/>
-                <w:webHidden/>
-              </w:rPr>
-              <w:fldChar w:fldCharType="begin"/>
-            </w:r>
-            <w:r>
-              <w:rPr>
-                <w:noProof/>
-                <w:webHidden/>
-              </w:rPr>
-              <w:instrText xml:space="preserve"> PAGEREF _Toc103540701 \h </w:instrText>
+              <w:instrText xml:space="preserve"> PAGEREF _Toc103550098 \h </w:instrText>
             </w:r>
             <w:r>
               <w:rPr>
@@ -1767,7 +1836,7 @@
       <w:pPr>
         <w:pStyle w:val="Balk1"/>
       </w:pPr>
-      <w:bookmarkStart w:id="1" w:name="_Toc103540683"/>
+      <w:bookmarkStart w:id="1" w:name="_Toc103550080"/>
       <w:r>
         <w:lastRenderedPageBreak/>
         <w:t>Intro</w:t>
@@ -2095,7 +2164,7 @@
       <w:pPr>
         <w:pStyle w:val="Balk1"/>
       </w:pPr>
-      <w:bookmarkStart w:id="2" w:name="_Toc103540684"/>
+      <w:bookmarkStart w:id="2" w:name="_Toc103550081"/>
       <w:r>
         <w:t>Topology</w:t>
       </w:r>
@@ -2125,33 +2194,21 @@
         <w:t xml:space="preserve"> </w:t>
       </w:r>
       <w:r>
-        <w:t>applications</w:t>
-      </w:r>
-      <w:r>
-        <w:t>,</w:t>
+        <w:t>applications,</w:t>
       </w:r>
       <w:r>
         <w:t xml:space="preserve"> so in order to protect our load regulation constraints</w:t>
       </w:r>
       <w:r>
-        <w:t xml:space="preserve"> and </w:t>
-      </w:r>
-      <w:r>
-        <w:t xml:space="preserve">since our project is not in </w:t>
-      </w:r>
-      <w:r>
-        <w:t>high output current</w:t>
+        <w:t xml:space="preserve"> and since our project is not in high output current </w:t>
+      </w:r>
+      <w:r>
+        <w:t>range,</w:t>
       </w:r>
       <w:r>
         <w:t xml:space="preserve"> </w:t>
       </w:r>
       <w:r>
-        <w:t>range,</w:t>
-      </w:r>
-      <w:r>
-        <w:t xml:space="preserve"> </w:t>
-      </w:r>
-      <w:r>
         <w:t xml:space="preserve">we did not choose to use this topology. </w:t>
       </w:r>
     </w:p>
@@ -2190,10 +2247,7 @@
         <w:t xml:space="preserve">, but </w:t>
       </w:r>
       <w:r>
-        <w:t>these topologies</w:t>
-      </w:r>
-      <w:r>
-        <w:t xml:space="preserve"> are</w:t>
+        <w:t>these topologies are</w:t>
       </w:r>
       <w:r>
         <w:t xml:space="preserve"> more applicable to high output power applications. Also, for a small scaled project like ours did not need more components, hard switch control and high switch stresses, so, this is not the best option for us.</w:t>
@@ -2455,7 +2509,23 @@
         <w:t xml:space="preserve"> Topologies</w:t>
       </w:r>
       <w:r>
-        <w:t xml:space="preserve"> Comparison (retrieved from Würth Elektronik)</w:t>
+        <w:t xml:space="preserve"> Comparison (retrieved from </w:t>
+      </w:r>
+      <w:proofErr w:type="spellStart"/>
+      <w:r>
+        <w:t>Würth</w:t>
+      </w:r>
+      <w:proofErr w:type="spellEnd"/>
+      <w:r>
+        <w:t xml:space="preserve"> </w:t>
+      </w:r>
+      <w:proofErr w:type="spellStart"/>
+      <w:r>
+        <w:t>Elektronik</w:t>
+      </w:r>
+      <w:proofErr w:type="spellEnd"/>
+      <w:r>
+        <w:t>)</w:t>
       </w:r>
     </w:p>
     <w:p>
@@ -2482,12 +2552,12 @@
       <w:pPr>
         <w:pStyle w:val="Balk1"/>
       </w:pPr>
-      <w:bookmarkStart w:id="3" w:name="_Toc103540686"/>
     </w:p>
     <w:p>
       <w:pPr>
         <w:pStyle w:val="Balk1"/>
       </w:pPr>
+      <w:bookmarkStart w:id="3" w:name="_Toc103550082"/>
       <w:r>
         <w:t>CONTROLLER DESIGN</w:t>
       </w:r>
@@ -2519,7 +2589,15 @@
         <w:t>s</w:t>
       </w:r>
       <w:r>
-        <w:t xml:space="preserve"> we have found and implemented in LTspice. The first one is LT3751 which is </w:t>
+        <w:t xml:space="preserve"> we have found and implemented in </w:t>
+      </w:r>
+      <w:proofErr w:type="spellStart"/>
+      <w:r>
+        <w:t>LTspice</w:t>
+      </w:r>
+      <w:proofErr w:type="spellEnd"/>
+      <w:r>
+        <w:t xml:space="preserve">. The first one is LT3751 which is </w:t>
       </w:r>
       <w:r>
         <w:t xml:space="preserve">a </w:t>
@@ -2552,13 +2630,24 @@
         <w:t xml:space="preserve"> resistors</w:t>
       </w:r>
       <w:r>
-        <w:t xml:space="preserve"> which are RV</w:t>
+        <w:t xml:space="preserve"> which are </w:t>
+      </w:r>
+      <w:proofErr w:type="spellStart"/>
+      <w:r>
+        <w:t>RV</w:t>
       </w:r>
       <w:r>
         <w:rPr>
           <w:vertAlign w:val="subscript"/>
         </w:rPr>
-        <w:t xml:space="preserve">out </w:t>
+        <w:t>out</w:t>
+      </w:r>
+      <w:proofErr w:type="spellEnd"/>
+      <w:r>
+        <w:rPr>
+          <w:vertAlign w:val="subscript"/>
+        </w:rPr>
+        <w:t xml:space="preserve"> </w:t>
       </w:r>
       <w:r>
         <w:t>and R</w:t>
@@ -2752,7 +2841,15 @@
         <w:t>are</w:t>
       </w:r>
       <w:r>
-        <w:t xml:space="preserve"> implemented in LTspice and Simulink. Unfortunately, most of them could not reach the requirements that are specified in the project description. After the search step, we have found the LT3748</w:t>
+        <w:t xml:space="preserve"> implemented in </w:t>
+      </w:r>
+      <w:proofErr w:type="spellStart"/>
+      <w:r>
+        <w:t>LTspice</w:t>
+      </w:r>
+      <w:proofErr w:type="spellEnd"/>
+      <w:r>
+        <w:t xml:space="preserve"> and Simulink. Unfortunately, most of them could not reach the requirements that are specified in the project description. After the search step, we have found the LT3748</w:t>
       </w:r>
       <w:r>
         <w:t>,</w:t>
@@ -4166,7 +4263,15 @@
         <w:t>,</w:t>
       </w:r>
       <w:r>
-        <w:t xml:space="preserve"> has created the LTspice models for this chip. Thanks to that, we have implemented the schematic of </w:t>
+        <w:t xml:space="preserve"> has created the </w:t>
+      </w:r>
+      <w:proofErr w:type="spellStart"/>
+      <w:r>
+        <w:t>LTspice</w:t>
+      </w:r>
+      <w:proofErr w:type="spellEnd"/>
+      <w:r>
+        <w:t xml:space="preserve"> models for this chip. Thanks to that, we have implemented the schematic of </w:t>
       </w:r>
       <w:r>
         <w:t xml:space="preserve">the </w:t>
@@ -4190,7 +4295,13 @@
         <w:t xml:space="preserve">and </w:t>
       </w:r>
       <w:r>
-        <w:t xml:space="preserve">constant peak current limiting over input. The features of the LM51561 is similar to the LT3748. Both of them </w:t>
+        <w:t xml:space="preserve">constant peak current limiting over input. The features of the LM51561 </w:t>
+      </w:r>
+      <w:r>
+        <w:t>are</w:t>
+      </w:r>
+      <w:r>
+        <w:t xml:space="preserve"> similar to the LT3748. Both of them </w:t>
       </w:r>
       <w:r>
         <w:t xml:space="preserve">are </w:t>
@@ -4308,7 +4419,7 @@
       <w:r>
         <w:tab/>
       </w:r>
-      <w:bookmarkStart w:id="4" w:name="_Toc103540687"/>
+      <w:bookmarkStart w:id="4" w:name="_Toc103550083"/>
       <w:r>
         <w:t>SNUBBER DESIGN</w:t>
       </w:r>
@@ -4328,7 +4439,15 @@
       </w:r>
       <w:r>
         <w:tab/>
-        <w:t xml:space="preserve">The voltage increase at the drain side of the </w:t>
+        <w:t xml:space="preserve">The voltage </w:t>
+      </w:r>
+      <w:proofErr w:type="gramStart"/>
+      <w:r>
+        <w:t>increase</w:t>
+      </w:r>
+      <w:proofErr w:type="gramEnd"/>
+      <w:r>
+        <w:t xml:space="preserve"> at the drain side of the </w:t>
       </w:r>
       <w:r>
         <w:t>MOSFET</w:t>
@@ -5252,7 +5371,7 @@
       <w:pPr>
         <w:pStyle w:val="Balk1"/>
       </w:pPr>
-      <w:bookmarkStart w:id="5" w:name="_Toc103540688"/>
+      <w:bookmarkStart w:id="5" w:name="_Toc103550084"/>
       <w:r>
         <w:t>TRANSFORMER DESIGN</w:t>
       </w:r>
@@ -6477,7 +6596,14 @@
         <w:rPr>
           <w:rFonts w:eastAsiaTheme="minorEastAsia"/>
         </w:rPr>
-        <w:t>=D</w:t>
+        <w:t>=</w:t>
+      </w:r>
+      <w:proofErr w:type="spellStart"/>
+      <w:r>
+        <w:rPr>
+          <w:rFonts w:eastAsiaTheme="minorEastAsia"/>
+        </w:rPr>
+        <w:t>D</w:t>
       </w:r>
       <w:r>
         <w:rPr>
@@ -6486,11 +6612,19 @@
         </w:rPr>
         <w:t>min</w:t>
       </w:r>
-      <w:r>
-        <w:rPr>
-          <w:rFonts w:eastAsiaTheme="minorEastAsia"/>
-        </w:rPr>
-        <w:t>/f</w:t>
+      <w:proofErr w:type="spellEnd"/>
+      <w:r>
+        <w:rPr>
+          <w:rFonts w:eastAsiaTheme="minorEastAsia"/>
+        </w:rPr>
+        <w:t>/</w:t>
+      </w:r>
+      <w:proofErr w:type="spellStart"/>
+      <w:r>
+        <w:rPr>
+          <w:rFonts w:eastAsiaTheme="minorEastAsia"/>
+        </w:rPr>
+        <w:t>f</w:t>
       </w:r>
       <w:r>
         <w:rPr>
@@ -6505,6 +6639,7 @@
         </w:rPr>
         <w:t>sw</w:t>
       </w:r>
+      <w:proofErr w:type="spellEnd"/>
       <w:r>
         <w:rPr>
           <w:rFonts w:eastAsiaTheme="minorEastAsia"/>
@@ -8268,7 +8403,21 @@
         <w:rPr>
           <w:rFonts w:eastAsiaTheme="minorEastAsia"/>
         </w:rPr>
-        <w:t xml:space="preserve"> due to its material, leakage would be much less than the kool mu core. Also, it</w:t>
+        <w:t xml:space="preserve"> due to its material, leakage would be much less than the </w:t>
+      </w:r>
+      <w:proofErr w:type="spellStart"/>
+      <w:r>
+        <w:rPr>
+          <w:rFonts w:eastAsiaTheme="minorEastAsia"/>
+        </w:rPr>
+        <w:t>kool</w:t>
+      </w:r>
+      <w:proofErr w:type="spellEnd"/>
+      <w:r>
+        <w:rPr>
+          <w:rFonts w:eastAsiaTheme="minorEastAsia"/>
+        </w:rPr>
+        <w:t xml:space="preserve"> mu core. Also, it</w:t>
       </w:r>
       <w:r>
         <w:rPr>
@@ -8292,7 +8441,21 @@
         <w:rPr>
           <w:rFonts w:eastAsiaTheme="minorEastAsia"/>
         </w:rPr>
-        <w:t>section and window area is large enough to fit the cables.</w:t>
+        <w:t xml:space="preserve">section and window area </w:t>
+      </w:r>
+      <w:proofErr w:type="gramStart"/>
+      <w:r>
+        <w:rPr>
+          <w:rFonts w:eastAsiaTheme="minorEastAsia"/>
+        </w:rPr>
+        <w:t>is</w:t>
+      </w:r>
+      <w:proofErr w:type="gramEnd"/>
+      <w:r>
+        <w:rPr>
+          <w:rFonts w:eastAsiaTheme="minorEastAsia"/>
+        </w:rPr>
+        <w:t xml:space="preserve"> large enough to fit the cables.</w:t>
       </w:r>
       <w:r>
         <w:rPr>
@@ -8378,7 +8541,14 @@
         <w:rPr>
           <w:rFonts w:eastAsiaTheme="minorEastAsia"/>
         </w:rPr>
-        <w:t xml:space="preserve"> as N</w:t>
+        <w:t xml:space="preserve"> as </w:t>
+      </w:r>
+      <w:proofErr w:type="spellStart"/>
+      <w:r>
+        <w:rPr>
+          <w:rFonts w:eastAsiaTheme="minorEastAsia"/>
+        </w:rPr>
+        <w:t>N</w:t>
       </w:r>
       <w:r>
         <w:rPr>
@@ -8387,6 +8557,7 @@
         </w:rPr>
         <w:t>pri</w:t>
       </w:r>
+      <w:proofErr w:type="spellEnd"/>
       <w:r>
         <w:rPr>
           <w:rFonts w:eastAsiaTheme="minorEastAsia"/>
@@ -8397,7 +8568,14 @@
         <w:rPr>
           <w:rFonts w:eastAsiaTheme="minorEastAsia"/>
         </w:rPr>
-        <w:t>12, N</w:t>
+        <w:t xml:space="preserve">12, </w:t>
+      </w:r>
+      <w:proofErr w:type="spellStart"/>
+      <w:r>
+        <w:rPr>
+          <w:rFonts w:eastAsiaTheme="minorEastAsia"/>
+        </w:rPr>
+        <w:t>N</w:t>
       </w:r>
       <w:r>
         <w:rPr>
@@ -8406,6 +8584,7 @@
         </w:rPr>
         <w:t>sec</w:t>
       </w:r>
+      <w:proofErr w:type="spellEnd"/>
       <w:r>
         <w:rPr>
           <w:rFonts w:eastAsiaTheme="minorEastAsia"/>
@@ -9559,7 +9738,7 @@
       <w:pPr>
         <w:pStyle w:val="Balk2"/>
       </w:pPr>
-      <w:bookmarkStart w:id="6" w:name="_Toc103540689"/>
+      <w:bookmarkStart w:id="6" w:name="_Toc103550085"/>
       <w:r>
         <w:t>IMPLEMENTATION</w:t>
       </w:r>
@@ -10191,7 +10370,7 @@
       <w:pPr>
         <w:pStyle w:val="Balk2"/>
       </w:pPr>
-      <w:bookmarkStart w:id="7" w:name="_Toc103540690"/>
+      <w:bookmarkStart w:id="7" w:name="_Toc103550086"/>
       <w:r>
         <w:t>LOSSES</w:t>
       </w:r>
@@ -10204,7 +10383,7 @@
       <w:r>
         <w:tab/>
       </w:r>
-      <w:bookmarkStart w:id="8" w:name="_Toc103540691"/>
+      <w:bookmarkStart w:id="8" w:name="_Toc103550087"/>
       <w:r>
         <w:t>Copper Losses</w:t>
       </w:r>
@@ -10800,7 +10979,7 @@
         </w:rPr>
         <w:tab/>
       </w:r>
-      <w:bookmarkStart w:id="9" w:name="_Toc103540692"/>
+      <w:bookmarkStart w:id="9" w:name="_Toc103550088"/>
       <w:r>
         <w:rPr>
           <w:rFonts w:eastAsiaTheme="minorEastAsia"/>
@@ -10987,7 +11166,7 @@
           <w:rFonts w:eastAsiaTheme="minorEastAsia"/>
         </w:rPr>
       </w:pPr>
-      <w:bookmarkStart w:id="10" w:name="_Toc103540693"/>
+      <w:bookmarkStart w:id="10" w:name="_Toc103550089"/>
       <w:r>
         <w:rPr>
           <w:rFonts w:eastAsiaTheme="minorEastAsia"/>
@@ -11007,7 +11186,7 @@
       <w:pPr>
         <w:pStyle w:val="Balk2"/>
       </w:pPr>
-      <w:bookmarkStart w:id="11" w:name="_Toc103540694"/>
+      <w:bookmarkStart w:id="11" w:name="_Toc103550090"/>
       <w:r>
         <w:t>Output Capacitor</w:t>
       </w:r>
@@ -11850,7 +12029,7 @@
           <w:rFonts w:eastAsiaTheme="minorEastAsia"/>
         </w:rPr>
       </w:pPr>
-      <w:bookmarkStart w:id="12" w:name="_Toc103540695"/>
+      <w:bookmarkStart w:id="12" w:name="_Toc103550091"/>
       <w:r>
         <w:rPr>
           <w:rFonts w:eastAsiaTheme="minorEastAsia"/>
@@ -12397,6 +12576,7 @@
       <w:pPr>
         <w:jc w:val="center"/>
       </w:pPr>
+      <w:proofErr w:type="spellStart"/>
       <w:r>
         <w:lastRenderedPageBreak/>
         <w:t>V</w:t>
@@ -12405,16 +12585,32 @@
         <w:rPr>
           <w:vertAlign w:val="subscript"/>
         </w:rPr>
-        <w:t>sw(max)</w:t>
-      </w:r>
-      <w:r>
-        <w:t xml:space="preserve"> = 48/(1-0.28) = 66.7V</w:t>
+        <w:t>sw</w:t>
+      </w:r>
+      <w:proofErr w:type="spellEnd"/>
+      <w:r>
+        <w:rPr>
+          <w:vertAlign w:val="subscript"/>
+        </w:rPr>
+        <w:t>(max)</w:t>
+      </w:r>
+      <w:r>
+        <w:t xml:space="preserve"> = 48</w:t>
+      </w:r>
+      <w:proofErr w:type="gramStart"/>
+      <w:r>
+        <w:t>/(</w:t>
+      </w:r>
+      <w:proofErr w:type="gramEnd"/>
+      <w:r>
+        <w:t>1-0.28) = 66.7V</w:t>
       </w:r>
     </w:p>
     <w:p>
       <w:pPr>
         <w:jc w:val="center"/>
       </w:pPr>
+      <w:proofErr w:type="spellStart"/>
       <w:r>
         <w:t>I</w:t>
       </w:r>
@@ -12422,7 +12618,14 @@
         <w:rPr>
           <w:vertAlign w:val="subscript"/>
         </w:rPr>
-        <w:t>sw(max)</w:t>
+        <w:t>sw</w:t>
+      </w:r>
+      <w:proofErr w:type="spellEnd"/>
+      <w:r>
+        <w:rPr>
+          <w:vertAlign w:val="subscript"/>
+        </w:rPr>
+        <w:t>(max)</w:t>
       </w:r>
       <w:r>
         <w:t xml:space="preserve"> = </w:t>
@@ -12452,7 +12655,11 @@
         <w:t>A</w:t>
       </w:r>
       <w:r>
-        <w:t xml:space="preserve"> (where L</w:t>
+        <w:t xml:space="preserve"> (where </w:t>
+      </w:r>
+      <w:proofErr w:type="spellStart"/>
+      <w:r>
+        <w:t>L</w:t>
       </w:r>
       <w:r>
         <w:rPr>
@@ -12460,6 +12667,7 @@
         </w:rPr>
         <w:t>m</w:t>
       </w:r>
+      <w:proofErr w:type="spellEnd"/>
       <w:r>
         <w:t xml:space="preserve"> is </w:t>
       </w:r>
@@ -12481,7 +12689,7 @@
       <w:pPr>
         <w:pStyle w:val="Balk2"/>
       </w:pPr>
-      <w:bookmarkStart w:id="13" w:name="_Toc103540696"/>
+      <w:bookmarkStart w:id="13" w:name="_Toc103550092"/>
       <w:r>
         <w:t>Feedback and Reference Resistances</w:t>
       </w:r>
@@ -12905,7 +13113,7 @@
       <w:pPr>
         <w:pStyle w:val="Balk1"/>
       </w:pPr>
-      <w:bookmarkStart w:id="14" w:name="_Toc103540697"/>
+      <w:bookmarkStart w:id="14" w:name="_Toc103550093"/>
       <w:r>
         <w:t>SIMULATION RESULTS AND COMPONENT SELECTION</w:t>
       </w:r>
@@ -13683,7 +13891,11 @@
         <w:t>28</w:t>
       </w:r>
       <w:r>
-        <w:t xml:space="preserve"> V</w:t>
+        <w:t xml:space="preserve"> </w:t>
+      </w:r>
+      <w:proofErr w:type="spellStart"/>
+      <w:r>
+        <w:t>V</w:t>
       </w:r>
       <w:r>
         <w:rPr>
@@ -13691,6 +13903,7 @@
         </w:rPr>
         <w:t>out</w:t>
       </w:r>
+      <w:proofErr w:type="spellEnd"/>
       <w:r>
         <w:t xml:space="preserve"> deviation when </w:t>
       </w:r>
@@ -13799,7 +14012,11 @@
         <w:t>29</w:t>
       </w:r>
       <w:r>
-        <w:t xml:space="preserve"> V</w:t>
+        <w:t xml:space="preserve"> </w:t>
+      </w:r>
+      <w:proofErr w:type="spellStart"/>
+      <w:r>
+        <w:t>V</w:t>
       </w:r>
       <w:r>
         <w:rPr>
@@ -13807,6 +14024,7 @@
         </w:rPr>
         <w:t>out</w:t>
       </w:r>
+      <w:proofErr w:type="spellEnd"/>
       <w:r>
         <w:t xml:space="preserve"> deviation when I</w:t>
       </w:r>
@@ -13928,7 +14146,11 @@
         <w:t>30</w:t>
       </w:r>
       <w:r>
-        <w:t xml:space="preserve"> I</w:t>
+        <w:t xml:space="preserve"> </w:t>
+      </w:r>
+      <w:proofErr w:type="spellStart"/>
+      <w:r>
+        <w:t>I</w:t>
       </w:r>
       <w:r>
         <w:rPr>
@@ -13936,6 +14158,7 @@
         </w:rPr>
         <w:t>Diode</w:t>
       </w:r>
+      <w:proofErr w:type="spellEnd"/>
       <w:r>
         <w:t>, I</w:t>
       </w:r>
@@ -14011,6 +14234,7 @@
       <w:r>
         <w:t xml:space="preserve">Figure 31 </w:t>
       </w:r>
+      <w:proofErr w:type="spellStart"/>
       <w:r>
         <w:t>I</w:t>
       </w:r>
@@ -14020,6 +14244,7 @@
         </w:rPr>
         <w:t>Diode</w:t>
       </w:r>
+      <w:proofErr w:type="spellEnd"/>
       <w:r>
         <w:t>, I</w:t>
       </w:r>
@@ -14110,587 +14335,649 @@
         <w:t>in</w:t>
       </w:r>
       <w:r>
+        <w:t xml:space="preserve">, </w:t>
+      </w:r>
+      <w:proofErr w:type="spellStart"/>
+      <w:r>
+        <w:t>V</w:t>
+      </w:r>
+      <w:r>
+        <w:rPr>
+          <w:vertAlign w:val="subscript"/>
+        </w:rPr>
+        <w:t>out</w:t>
+      </w:r>
+      <w:proofErr w:type="spellEnd"/>
+      <w:r>
         <w:t>, V</w:t>
       </w:r>
       <w:r>
         <w:rPr>
           <w:vertAlign w:val="subscript"/>
         </w:rPr>
-        <w:t>out</w:t>
-      </w:r>
-      <w:r>
-        <w:t>, V</w:t>
+        <w:t>L1</w:t>
+      </w:r>
+      <w:r>
+        <w:t xml:space="preserve"> and V</w:t>
       </w:r>
       <w:r>
         <w:rPr>
           <w:vertAlign w:val="subscript"/>
         </w:rPr>
-        <w:t>L1</w:t>
-      </w:r>
-      <w:r>
-        <w:t xml:space="preserve"> and V</w:t>
+        <w:t>L2</w:t>
+      </w:r>
+      <w:r>
+        <w:t xml:space="preserve"> voltage waveforms</w:t>
+      </w:r>
+    </w:p>
+    <w:p/>
+    <w:p>
+      <w:pPr>
+        <w:pStyle w:val="Balk1"/>
+      </w:pPr>
+      <w:bookmarkStart w:id="15" w:name="_Toc103550094"/>
+      <w:r>
+        <w:t>THERMAL CALCULATIONS</w:t>
+      </w:r>
+      <w:bookmarkEnd w:id="15"/>
+    </w:p>
+    <w:p/>
+    <w:p>
+      <w:pPr>
+        <w:pStyle w:val="Balk2"/>
+      </w:pPr>
+      <w:bookmarkStart w:id="16" w:name="_Toc103550095"/>
+      <w:r>
+        <w:t>M</w:t>
+      </w:r>
+      <w:r>
+        <w:t>osfet</w:t>
+      </w:r>
+      <w:bookmarkEnd w:id="16"/>
+      <w:r>
+        <w:t xml:space="preserve"> </w:t>
+      </w:r>
+    </w:p>
+    <w:p>
+      <w:proofErr w:type="spellStart"/>
+      <w:r>
+        <w:t>P</w:t>
       </w:r>
       <w:r>
         <w:rPr>
           <w:vertAlign w:val="subscript"/>
         </w:rPr>
-        <w:t>L2</w:t>
-      </w:r>
-      <w:r>
-        <w:t xml:space="preserve"> voltage waveforms</w:t>
+        <w:t>cond</w:t>
+      </w:r>
+      <w:proofErr w:type="spellEnd"/>
+      <w:r>
+        <w:t xml:space="preserve"> = </w:t>
+      </w:r>
+      <w:proofErr w:type="spellStart"/>
+      <w:r>
+        <w:t>R</w:t>
+      </w:r>
+      <w:r>
+        <w:rPr>
+          <w:vertAlign w:val="subscript"/>
+        </w:rPr>
+        <w:t>ds</w:t>
+      </w:r>
+      <w:proofErr w:type="spellEnd"/>
+      <w:r>
+        <w:t>*</w:t>
+      </w:r>
+      <w:r>
+        <w:t>I</w:t>
+      </w:r>
+      <w:r>
+        <w:rPr>
+          <w:vertAlign w:val="superscript"/>
+        </w:rPr>
+        <w:t>2</w:t>
+      </w:r>
+      <w:r>
+        <w:rPr>
+          <w:vertAlign w:val="subscript"/>
+        </w:rPr>
+        <w:t>ds</w:t>
+      </w:r>
+      <w:r>
+        <w:rPr>
+          <w:vertAlign w:val="subscript"/>
+        </w:rPr>
+        <w:t>(rms)</w:t>
+      </w:r>
+      <w:r>
+        <w:t xml:space="preserve"> = 0.04*2.15</w:t>
+      </w:r>
+      <w:r>
+        <w:rPr>
+          <w:vertAlign w:val="superscript"/>
+        </w:rPr>
+        <w:t>2</w:t>
+      </w:r>
+      <w:r>
+        <w:t xml:space="preserve"> = 0.185W</w:t>
+      </w:r>
+    </w:p>
+    <w:p>
+      <w:proofErr w:type="spellStart"/>
+      <w:r>
+        <w:t>P</w:t>
+      </w:r>
+      <w:r>
+        <w:rPr>
+          <w:vertAlign w:val="subscript"/>
+        </w:rPr>
+        <w:t>sw</w:t>
+      </w:r>
+      <w:proofErr w:type="spellEnd"/>
+      <w:r>
+        <w:t xml:space="preserve"> = </w:t>
+      </w:r>
+      <w:r>
+        <w:t>V</w:t>
+      </w:r>
+      <w:r>
+        <w:rPr>
+          <w:vertAlign w:val="subscript"/>
+        </w:rPr>
+        <w:t>in</w:t>
+      </w:r>
+      <w:r>
+        <w:t>*I</w:t>
+      </w:r>
+      <w:r>
+        <w:rPr>
+          <w:vertAlign w:val="subscript"/>
+        </w:rPr>
+        <w:t>o</w:t>
+      </w:r>
+      <w:r>
+        <w:t>*</w:t>
+      </w:r>
+      <w:proofErr w:type="spellStart"/>
+      <w:r>
+        <w:t>f</w:t>
+      </w:r>
+      <w:r>
+        <w:rPr>
+          <w:vertAlign w:val="subscript"/>
+        </w:rPr>
+        <w:t>sw</w:t>
+      </w:r>
+      <w:proofErr w:type="spellEnd"/>
+      <w:r>
+        <w:t>*(</w:t>
+      </w:r>
+      <w:proofErr w:type="spellStart"/>
+      <w:r>
+        <w:t>t</w:t>
+      </w:r>
+      <w:r>
+        <w:rPr>
+          <w:vertAlign w:val="subscript"/>
+        </w:rPr>
+        <w:t>r</w:t>
+      </w:r>
+      <w:r>
+        <w:t>+t</w:t>
+      </w:r>
+      <w:r>
+        <w:rPr>
+          <w:vertAlign w:val="subscript"/>
+        </w:rPr>
+        <w:t>f</w:t>
+      </w:r>
+      <w:proofErr w:type="spellEnd"/>
+      <w:r>
+        <w:t>) = 48*3*80kHz*(55+57 ns) = 1.3W</w:t>
+      </w:r>
+    </w:p>
+    <w:p>
+      <w:proofErr w:type="spellStart"/>
+      <w:r>
+        <w:t>T</w:t>
+      </w:r>
+      <w:r>
+        <w:rPr>
+          <w:vertAlign w:val="subscript"/>
+        </w:rPr>
+        <w:t>junc</w:t>
+      </w:r>
+      <w:proofErr w:type="spellEnd"/>
+      <w:r>
+        <w:t xml:space="preserve"> = T</w:t>
+      </w:r>
+      <w:r>
+        <w:rPr>
+          <w:vertAlign w:val="subscript"/>
+        </w:rPr>
+        <w:t>a</w:t>
+      </w:r>
+      <w:r>
+        <w:t xml:space="preserve"> + </w:t>
+      </w:r>
+      <w:proofErr w:type="spellStart"/>
+      <w:r>
+        <w:t>P</w:t>
+      </w:r>
+      <w:r>
+        <w:rPr>
+          <w:vertAlign w:val="subscript"/>
+        </w:rPr>
+        <w:t>loss</w:t>
+      </w:r>
+      <w:proofErr w:type="spellEnd"/>
+      <w:r>
+        <w:t xml:space="preserve"> * </w:t>
+      </w:r>
+      <w:proofErr w:type="spellStart"/>
+      <w:r>
+        <w:t>R</w:t>
+      </w:r>
+      <w:r>
+        <w:rPr>
+          <w:vertAlign w:val="subscript"/>
+        </w:rPr>
+        <w:t>ja</w:t>
+      </w:r>
+      <w:proofErr w:type="spellEnd"/>
+      <w:r>
+        <w:t xml:space="preserve"> = </w:t>
+      </w:r>
+      <w:r>
+        <w:t>3</w:t>
+      </w:r>
+      <w:r>
+        <w:t>0+ (1.485*62) = 1</w:t>
+      </w:r>
+      <w:r>
+        <w:t>2</w:t>
+      </w:r>
+      <w:r>
+        <w:t>2.07</w:t>
+      </w:r>
+      <w:r>
+        <w:rPr>
+          <w:vertAlign w:val="superscript"/>
+        </w:rPr>
+        <w:t>o</w:t>
+      </w:r>
+      <w:r>
+        <w:t>C (Ambient temperature i</w:t>
+      </w:r>
+      <w:r>
+        <w:t xml:space="preserve">s taken as </w:t>
+      </w:r>
+      <w:r>
+        <w:t>3</w:t>
+      </w:r>
+      <w:r>
+        <w:t>0</w:t>
+      </w:r>
+      <w:proofErr w:type="gramStart"/>
+      <w:r>
+        <w:rPr>
+          <w:vertAlign w:val="superscript"/>
+        </w:rPr>
+        <w:t>o</w:t>
+      </w:r>
+      <w:r>
+        <w:t>C )</w:t>
+      </w:r>
+      <w:proofErr w:type="gramEnd"/>
+    </w:p>
+    <w:p>
+      <w:r>
+        <w:t>R</w:t>
+      </w:r>
+      <w:r>
+        <w:rPr>
+          <w:vertAlign w:val="subscript"/>
+        </w:rPr>
+        <w:t>HA</w:t>
+      </w:r>
+      <w:r>
+        <w:t xml:space="preserve"> = R</w:t>
+      </w:r>
+      <w:r>
+        <w:rPr>
+          <w:vertAlign w:val="subscript"/>
+        </w:rPr>
+        <w:t>JA</w:t>
+      </w:r>
+      <w:r>
+        <w:t xml:space="preserve"> – R</w:t>
+      </w:r>
+      <w:r>
+        <w:rPr>
+          <w:vertAlign w:val="subscript"/>
+        </w:rPr>
+        <w:t>CH</w:t>
+      </w:r>
+      <w:r>
+        <w:t xml:space="preserve"> – R</w:t>
+      </w:r>
+      <w:r>
+        <w:rPr>
+          <w:vertAlign w:val="subscript"/>
+        </w:rPr>
+        <w:t>JC</w:t>
+      </w:r>
+      <w:r>
+        <w:t xml:space="preserve"> = 62 -1.25 </w:t>
+      </w:r>
+    </w:p>
+    <w:p>
+      <w:r>
+        <w:t>So,</w:t>
+      </w:r>
+      <w:r>
+        <w:t xml:space="preserve"> </w:t>
+      </w:r>
+      <w:r>
+        <w:t xml:space="preserve">the </w:t>
+      </w:r>
+      <w:r>
+        <w:t xml:space="preserve">heatsink thermal resistance must be </w:t>
+      </w:r>
+      <w:r>
+        <w:t>less than 60.75</w:t>
+      </w:r>
+      <w:r>
+        <w:rPr>
+          <w:vertAlign w:val="superscript"/>
+        </w:rPr>
+        <w:t>o</w:t>
+      </w:r>
+      <w:r>
+        <w:t>C/W.</w:t>
       </w:r>
     </w:p>
     <w:p/>
     <w:p>
       <w:pPr>
+        <w:pStyle w:val="Balk2"/>
+      </w:pPr>
+      <w:bookmarkStart w:id="17" w:name="_Toc103550096"/>
+      <w:r>
+        <w:t>D</w:t>
+      </w:r>
+      <w:r>
+        <w:t>iode</w:t>
+      </w:r>
+      <w:bookmarkEnd w:id="17"/>
+    </w:p>
+    <w:p/>
+    <w:p>
+      <w:proofErr w:type="spellStart"/>
+      <w:r>
+        <w:t>P</w:t>
+      </w:r>
+      <w:r>
+        <w:rPr>
+          <w:vertAlign w:val="subscript"/>
+        </w:rPr>
+        <w:t>cond</w:t>
+      </w:r>
+      <w:proofErr w:type="spellEnd"/>
+      <w:r>
+        <w:t xml:space="preserve"> = </w:t>
+      </w:r>
+      <w:proofErr w:type="spellStart"/>
+      <w:r>
+        <w:t>V</w:t>
+      </w:r>
+      <w:r>
+        <w:rPr>
+          <w:vertAlign w:val="subscript"/>
+        </w:rPr>
+        <w:t>f</w:t>
+      </w:r>
+      <w:proofErr w:type="spellEnd"/>
+      <w:r>
+        <w:t>*I</w:t>
+      </w:r>
+      <w:r>
+        <w:rPr>
+          <w:vertAlign w:val="subscript"/>
+        </w:rPr>
+        <w:t>f(avg)</w:t>
+      </w:r>
+      <w:r>
+        <w:t xml:space="preserve"> = 0.64*</w:t>
+      </w:r>
+      <w:r>
+        <w:t>3.</w:t>
+      </w:r>
+      <w:r>
+        <w:t>18</w:t>
+      </w:r>
+      <w:r>
+        <w:t xml:space="preserve"> = </w:t>
+      </w:r>
+      <w:r>
+        <w:t>2.04</w:t>
+      </w:r>
+      <w:r>
+        <w:t>W</w:t>
+      </w:r>
+    </w:p>
+    <w:p>
+      <w:proofErr w:type="spellStart"/>
+      <w:r>
+        <w:t>P</w:t>
+      </w:r>
+      <w:r>
+        <w:rPr>
+          <w:vertAlign w:val="subscript"/>
+        </w:rPr>
+        <w:t>sw</w:t>
+      </w:r>
+      <w:proofErr w:type="spellEnd"/>
+      <w:r>
+        <w:t xml:space="preserve"> = Q</w:t>
+      </w:r>
+      <w:r>
+        <w:rPr>
+          <w:vertAlign w:val="subscript"/>
+        </w:rPr>
+        <w:t>R</w:t>
+      </w:r>
+      <w:r>
+        <w:t xml:space="preserve"> * V</w:t>
+      </w:r>
+      <w:r>
+        <w:rPr>
+          <w:vertAlign w:val="subscript"/>
+        </w:rPr>
+        <w:t>RR</w:t>
+      </w:r>
+      <w:r>
+        <w:t>*f</w:t>
+      </w:r>
+      <w:r>
+        <w:rPr>
+          <w:vertAlign w:val="subscript"/>
+        </w:rPr>
+        <w:t>s</w:t>
+      </w:r>
+      <w:r>
+        <w:t xml:space="preserve"> where Q</w:t>
+      </w:r>
+      <w:r>
+        <w:rPr>
+          <w:vertAlign w:val="subscript"/>
+        </w:rPr>
+        <w:t>R</w:t>
+      </w:r>
+      <w:r>
+        <w:t xml:space="preserve"> can be approximated as 0.5*I</w:t>
+      </w:r>
+      <w:r>
+        <w:rPr>
+          <w:vertAlign w:val="subscript"/>
+        </w:rPr>
+        <w:t>RM</w:t>
+      </w:r>
+      <w:r>
+        <w:t>*</w:t>
+      </w:r>
+      <w:proofErr w:type="spellStart"/>
+      <w:r>
+        <w:t>t</w:t>
+      </w:r>
+      <w:r>
+        <w:rPr>
+          <w:vertAlign w:val="subscript"/>
+        </w:rPr>
+        <w:t>RR</w:t>
+      </w:r>
+      <w:proofErr w:type="spellEnd"/>
+      <w:r>
+        <w:t xml:space="preserve"> but since our diode is a Schottky diode, reverse recovery time is very small, thus switching losses can be ignored for now. </w:t>
+      </w:r>
+    </w:p>
+    <w:p>
+      <w:r>
+        <w:t>Assuming 100</w:t>
+      </w:r>
+      <w:r>
+        <w:rPr>
+          <w:vertAlign w:val="superscript"/>
+        </w:rPr>
+        <w:t>o</w:t>
+      </w:r>
+      <w:r>
+        <w:t>C junction temperature and 30</w:t>
+      </w:r>
+      <w:r>
+        <w:rPr>
+          <w:vertAlign w:val="superscript"/>
+        </w:rPr>
+        <w:t>o</w:t>
+      </w:r>
+      <w:r>
+        <w:t xml:space="preserve">C ambient, </w:t>
+      </w:r>
+    </w:p>
+    <w:p>
+      <w:r>
+        <w:t>R</w:t>
+      </w:r>
+      <w:r>
+        <w:rPr>
+          <w:vertAlign w:val="subscript"/>
+        </w:rPr>
+        <w:t>HA</w:t>
+      </w:r>
+      <w:r>
+        <w:t xml:space="preserve"> = (</w:t>
+      </w:r>
+      <w:proofErr w:type="spellStart"/>
+      <w:r>
+        <w:t>T</w:t>
+      </w:r>
+      <w:r>
+        <w:rPr>
+          <w:vertAlign w:val="subscript"/>
+        </w:rPr>
+        <w:t>j</w:t>
+      </w:r>
+      <w:proofErr w:type="spellEnd"/>
+      <w:r>
+        <w:t>-T</w:t>
+      </w:r>
+      <w:r>
+        <w:rPr>
+          <w:vertAlign w:val="subscript"/>
+        </w:rPr>
+        <w:t>a</w:t>
+      </w:r>
+      <w:r>
+        <w:t>)/</w:t>
+      </w:r>
+      <w:proofErr w:type="spellStart"/>
+      <w:r>
+        <w:t>P</w:t>
+      </w:r>
+      <w:r>
+        <w:rPr>
+          <w:vertAlign w:val="subscript"/>
+        </w:rPr>
+        <w:t>loss</w:t>
+      </w:r>
+      <w:proofErr w:type="spellEnd"/>
+      <w:r>
+        <w:t xml:space="preserve"> – R</w:t>
+      </w:r>
+      <w:r>
+        <w:rPr>
+          <w:vertAlign w:val="subscript"/>
+        </w:rPr>
+        <w:t>CH</w:t>
+      </w:r>
+      <w:r>
+        <w:t xml:space="preserve"> – R</w:t>
+      </w:r>
+      <w:r>
+        <w:rPr>
+          <w:vertAlign w:val="subscript"/>
+        </w:rPr>
+        <w:t>JC</w:t>
+      </w:r>
+    </w:p>
+    <w:p>
+      <w:r>
+        <w:t>R</w:t>
+      </w:r>
+      <w:r>
+        <w:rPr>
+          <w:vertAlign w:val="subscript"/>
+        </w:rPr>
+        <w:t>HA</w:t>
+      </w:r>
+      <w:r>
+        <w:t xml:space="preserve"> = 70/</w:t>
+      </w:r>
+      <w:r>
+        <w:t>2.04</w:t>
+      </w:r>
+      <w:r>
+        <w:t xml:space="preserve"> – 0.5 - 1.4 = </w:t>
+      </w:r>
+      <w:r>
+        <w:t>32.5</w:t>
+      </w:r>
+      <w:r>
+        <w:t xml:space="preserve"> </w:t>
+      </w:r>
+    </w:p>
+    <w:p>
+      <w:r>
+        <w:t>So, the diode’s heatsink thermal resistance must be less than 3</w:t>
+      </w:r>
+      <w:r>
+        <w:t>2.5</w:t>
+      </w:r>
+      <w:r>
+        <w:rPr>
+          <w:vertAlign w:val="superscript"/>
+        </w:rPr>
+        <w:t>o</w:t>
+      </w:r>
+      <w:r>
+        <w:t>C/W</w:t>
+      </w:r>
+    </w:p>
+    <w:p/>
+    <w:p>
+      <w:pPr>
         <w:pStyle w:val="Balk1"/>
       </w:pPr>
-      <w:bookmarkStart w:id="15" w:name="_Toc103540698"/>
-      <w:r>
-        <w:t>THERMAL CALCULATIONS</w:t>
-      </w:r>
-      <w:bookmarkEnd w:id="15"/>
-    </w:p>
-    <w:p/>
-    <w:p>
-      <w:pPr>
-        <w:pStyle w:val="Balk2"/>
-      </w:pPr>
-      <w:bookmarkStart w:id="16" w:name="_Toc103540699"/>
-      <w:r>
-        <w:t>M</w:t>
-      </w:r>
-      <w:r>
-        <w:t>osfet</w:t>
-      </w:r>
-      <w:bookmarkEnd w:id="16"/>
-      <w:r>
-        <w:t xml:space="preserve"> </w:t>
-      </w:r>
-    </w:p>
-    <w:p>
-      <w:r>
-        <w:t>P</w:t>
-      </w:r>
-      <w:r>
-        <w:rPr>
-          <w:vertAlign w:val="subscript"/>
-        </w:rPr>
-        <w:t>cond</w:t>
-      </w:r>
-      <w:r>
-        <w:t xml:space="preserve"> = R</w:t>
-      </w:r>
-      <w:r>
-        <w:rPr>
-          <w:vertAlign w:val="subscript"/>
-        </w:rPr>
-        <w:t>ds</w:t>
-      </w:r>
-      <w:r>
-        <w:t>*</w:t>
-      </w:r>
-      <w:r>
-        <w:t>I</w:t>
-      </w:r>
-      <w:r>
-        <w:rPr>
-          <w:vertAlign w:val="superscript"/>
-        </w:rPr>
-        <w:t>2</w:t>
-      </w:r>
-      <w:r>
-        <w:rPr>
-          <w:vertAlign w:val="subscript"/>
-        </w:rPr>
-        <w:t>ds</w:t>
-      </w:r>
-      <w:r>
-        <w:rPr>
-          <w:vertAlign w:val="subscript"/>
-        </w:rPr>
-        <w:t>(rms)</w:t>
-      </w:r>
-      <w:r>
-        <w:t xml:space="preserve"> = 0.04*2.15</w:t>
-      </w:r>
-      <w:r>
-        <w:rPr>
-          <w:vertAlign w:val="superscript"/>
-        </w:rPr>
-        <w:t>2</w:t>
-      </w:r>
-      <w:r>
-        <w:t xml:space="preserve"> = 0.185W</w:t>
-      </w:r>
-    </w:p>
-    <w:p>
-      <w:r>
-        <w:t>P</w:t>
-      </w:r>
-      <w:r>
-        <w:rPr>
-          <w:vertAlign w:val="subscript"/>
-        </w:rPr>
-        <w:t>sw</w:t>
-      </w:r>
-      <w:r>
-        <w:t xml:space="preserve"> = </w:t>
-      </w:r>
-      <w:r>
-        <w:t>V</w:t>
-      </w:r>
-      <w:r>
-        <w:rPr>
-          <w:vertAlign w:val="subscript"/>
-        </w:rPr>
-        <w:t>in</w:t>
-      </w:r>
-      <w:r>
-        <w:t>*I</w:t>
-      </w:r>
-      <w:r>
-        <w:rPr>
-          <w:vertAlign w:val="subscript"/>
-        </w:rPr>
-        <w:t>o</w:t>
-      </w:r>
-      <w:r>
-        <w:t>*f</w:t>
-      </w:r>
-      <w:r>
-        <w:rPr>
-          <w:vertAlign w:val="subscript"/>
-        </w:rPr>
-        <w:t>sw</w:t>
-      </w:r>
-      <w:r>
-        <w:t>*(t</w:t>
-      </w:r>
-      <w:r>
-        <w:rPr>
-          <w:vertAlign w:val="subscript"/>
-        </w:rPr>
-        <w:t>r</w:t>
-      </w:r>
-      <w:r>
-        <w:t>+t</w:t>
-      </w:r>
-      <w:r>
-        <w:rPr>
-          <w:vertAlign w:val="subscript"/>
-        </w:rPr>
-        <w:t>f</w:t>
-      </w:r>
-      <w:r>
-        <w:t>) = 48*3*80kHz*(55+57 ns) = 1.3W</w:t>
-      </w:r>
-    </w:p>
-    <w:p>
-      <w:r>
-        <w:t>T</w:t>
-      </w:r>
-      <w:r>
-        <w:rPr>
-          <w:vertAlign w:val="subscript"/>
-        </w:rPr>
-        <w:t>junc</w:t>
-      </w:r>
-      <w:r>
-        <w:t xml:space="preserve"> = T</w:t>
-      </w:r>
-      <w:r>
-        <w:rPr>
-          <w:vertAlign w:val="subscript"/>
-        </w:rPr>
-        <w:t>a</w:t>
-      </w:r>
-      <w:r>
-        <w:t xml:space="preserve"> + P</w:t>
-      </w:r>
-      <w:r>
-        <w:rPr>
-          <w:vertAlign w:val="subscript"/>
-        </w:rPr>
-        <w:t>loss</w:t>
-      </w:r>
-      <w:r>
-        <w:t xml:space="preserve"> * R</w:t>
-      </w:r>
-      <w:r>
-        <w:rPr>
-          <w:vertAlign w:val="subscript"/>
-        </w:rPr>
-        <w:t>ja</w:t>
-      </w:r>
-      <w:r>
-        <w:t xml:space="preserve"> = </w:t>
-      </w:r>
-      <w:r>
-        <w:t>3</w:t>
-      </w:r>
-      <w:r>
-        <w:t>0+ (1.485*62) = 1</w:t>
-      </w:r>
-      <w:r>
-        <w:t>2</w:t>
-      </w:r>
-      <w:r>
-        <w:t>2.07</w:t>
-      </w:r>
-      <w:r>
-        <w:rPr>
-          <w:vertAlign w:val="superscript"/>
-        </w:rPr>
-        <w:t>o</w:t>
-      </w:r>
-      <w:r>
-        <w:t>C (Ambient temperature i</w:t>
-      </w:r>
-      <w:r>
-        <w:t xml:space="preserve">s taken as </w:t>
-      </w:r>
-      <w:r>
-        <w:t>3</w:t>
-      </w:r>
-      <w:r>
-        <w:t>0</w:t>
-      </w:r>
-      <w:r>
-        <w:rPr>
-          <w:vertAlign w:val="superscript"/>
-        </w:rPr>
-        <w:t>o</w:t>
-      </w:r>
-      <w:r>
-        <w:t>C )</w:t>
-      </w:r>
-    </w:p>
-    <w:p>
-      <w:r>
-        <w:t>R</w:t>
-      </w:r>
-      <w:r>
-        <w:rPr>
-          <w:vertAlign w:val="subscript"/>
-        </w:rPr>
-        <w:t>HA</w:t>
-      </w:r>
-      <w:r>
-        <w:t xml:space="preserve"> = R</w:t>
-      </w:r>
-      <w:r>
-        <w:rPr>
-          <w:vertAlign w:val="subscript"/>
-        </w:rPr>
-        <w:t>JA</w:t>
-      </w:r>
-      <w:r>
-        <w:t xml:space="preserve"> – R</w:t>
-      </w:r>
-      <w:r>
-        <w:rPr>
-          <w:vertAlign w:val="subscript"/>
-        </w:rPr>
-        <w:t>CH</w:t>
-      </w:r>
-      <w:r>
-        <w:t xml:space="preserve"> – R</w:t>
-      </w:r>
-      <w:r>
-        <w:rPr>
-          <w:vertAlign w:val="subscript"/>
-        </w:rPr>
-        <w:t>JC</w:t>
-      </w:r>
-      <w:r>
-        <w:t xml:space="preserve"> = 62 -1.25 </w:t>
-      </w:r>
-    </w:p>
-    <w:p>
-      <w:r>
-        <w:t>So,</w:t>
-      </w:r>
-      <w:r>
-        <w:t xml:space="preserve"> </w:t>
-      </w:r>
-      <w:r>
-        <w:t xml:space="preserve">the </w:t>
-      </w:r>
-      <w:r>
-        <w:t xml:space="preserve">heatsink thermal resistance must be </w:t>
-      </w:r>
-      <w:r>
-        <w:t>less than 60.75</w:t>
-      </w:r>
-      <w:r>
-        <w:rPr>
-          <w:vertAlign w:val="superscript"/>
-        </w:rPr>
-        <w:t>o</w:t>
-      </w:r>
-      <w:r>
-        <w:t>C/W.</w:t>
-      </w:r>
-    </w:p>
-    <w:p/>
-    <w:p>
-      <w:pPr>
-        <w:pStyle w:val="Balk2"/>
-      </w:pPr>
-      <w:bookmarkStart w:id="17" w:name="_Toc103540700"/>
-      <w:r>
-        <w:t>D</w:t>
-      </w:r>
-      <w:r>
-        <w:t>iode</w:t>
-      </w:r>
-      <w:bookmarkEnd w:id="17"/>
-    </w:p>
-    <w:p/>
-    <w:p>
-      <w:r>
-        <w:t>P</w:t>
-      </w:r>
-      <w:r>
-        <w:rPr>
-          <w:vertAlign w:val="subscript"/>
-        </w:rPr>
-        <w:t>cond</w:t>
-      </w:r>
-      <w:r>
-        <w:t xml:space="preserve"> = V</w:t>
-      </w:r>
-      <w:r>
-        <w:rPr>
-          <w:vertAlign w:val="subscript"/>
-        </w:rPr>
-        <w:t>f</w:t>
-      </w:r>
-      <w:r>
-        <w:t>*I</w:t>
-      </w:r>
-      <w:r>
-        <w:rPr>
-          <w:vertAlign w:val="subscript"/>
-        </w:rPr>
-        <w:t>f(avg)</w:t>
-      </w:r>
-      <w:r>
-        <w:t xml:space="preserve"> = 0.64*</w:t>
-      </w:r>
-      <w:r>
-        <w:t>3.</w:t>
-      </w:r>
-      <w:r>
-        <w:t>18</w:t>
-      </w:r>
-      <w:r>
-        <w:t xml:space="preserve"> = </w:t>
-      </w:r>
-      <w:r>
-        <w:t>2.04</w:t>
-      </w:r>
-      <w:r>
-        <w:t>W</w:t>
-      </w:r>
-    </w:p>
-    <w:p>
-      <w:r>
-        <w:t>P</w:t>
-      </w:r>
-      <w:r>
-        <w:rPr>
-          <w:vertAlign w:val="subscript"/>
-        </w:rPr>
-        <w:t>sw</w:t>
-      </w:r>
-      <w:r>
-        <w:t xml:space="preserve"> = Q</w:t>
-      </w:r>
-      <w:r>
-        <w:rPr>
-          <w:vertAlign w:val="subscript"/>
-        </w:rPr>
-        <w:t>R</w:t>
-      </w:r>
-      <w:r>
-        <w:t xml:space="preserve"> * V</w:t>
-      </w:r>
-      <w:r>
-        <w:rPr>
-          <w:vertAlign w:val="subscript"/>
-        </w:rPr>
-        <w:t>RR</w:t>
-      </w:r>
-      <w:r>
-        <w:t>*f</w:t>
-      </w:r>
-      <w:r>
-        <w:rPr>
-          <w:vertAlign w:val="subscript"/>
-        </w:rPr>
-        <w:t>s</w:t>
-      </w:r>
-      <w:r>
-        <w:t xml:space="preserve"> where Q</w:t>
-      </w:r>
-      <w:r>
-        <w:rPr>
-          <w:vertAlign w:val="subscript"/>
-        </w:rPr>
-        <w:t>R</w:t>
-      </w:r>
-      <w:r>
-        <w:t xml:space="preserve"> can be approximated as 0.5*I</w:t>
-      </w:r>
-      <w:r>
-        <w:rPr>
-          <w:vertAlign w:val="subscript"/>
-        </w:rPr>
-        <w:t>RM</w:t>
-      </w:r>
-      <w:r>
-        <w:t>*t</w:t>
-      </w:r>
-      <w:r>
-        <w:rPr>
-          <w:vertAlign w:val="subscript"/>
-        </w:rPr>
-        <w:t>RR</w:t>
-      </w:r>
-      <w:r>
-        <w:t xml:space="preserve"> but since our diode is a Schottky diode, reverse recovery time is very small, thus switching losses can be ignored for now. </w:t>
-      </w:r>
-    </w:p>
-    <w:p>
-      <w:r>
-        <w:t>Assuming 100</w:t>
-      </w:r>
-      <w:r>
-        <w:rPr>
-          <w:vertAlign w:val="superscript"/>
-        </w:rPr>
-        <w:t>o</w:t>
-      </w:r>
-      <w:r>
-        <w:t>C junction temperature and 30</w:t>
-      </w:r>
-      <w:r>
-        <w:rPr>
-          <w:vertAlign w:val="superscript"/>
-        </w:rPr>
-        <w:t>o</w:t>
-      </w:r>
-      <w:r>
-        <w:t xml:space="preserve">C ambient, </w:t>
-      </w:r>
-    </w:p>
-    <w:p>
-      <w:r>
-        <w:t>R</w:t>
-      </w:r>
-      <w:r>
-        <w:rPr>
-          <w:vertAlign w:val="subscript"/>
-        </w:rPr>
-        <w:t>HA</w:t>
-      </w:r>
-      <w:r>
-        <w:t xml:space="preserve"> = (T</w:t>
-      </w:r>
-      <w:r>
-        <w:rPr>
-          <w:vertAlign w:val="subscript"/>
-        </w:rPr>
-        <w:t>j</w:t>
-      </w:r>
-      <w:r>
-        <w:t>-T</w:t>
-      </w:r>
-      <w:r>
-        <w:rPr>
-          <w:vertAlign w:val="subscript"/>
-        </w:rPr>
-        <w:t>a</w:t>
-      </w:r>
-      <w:r>
-        <w:t>)/P</w:t>
-      </w:r>
-      <w:r>
-        <w:rPr>
-          <w:vertAlign w:val="subscript"/>
-        </w:rPr>
-        <w:t>loss</w:t>
-      </w:r>
-      <w:r>
-        <w:t xml:space="preserve"> – R</w:t>
-      </w:r>
-      <w:r>
-        <w:rPr>
-          <w:vertAlign w:val="subscript"/>
-        </w:rPr>
-        <w:t>CH</w:t>
-      </w:r>
-      <w:r>
-        <w:t xml:space="preserve"> – R</w:t>
-      </w:r>
-      <w:r>
-        <w:rPr>
-          <w:vertAlign w:val="subscript"/>
-        </w:rPr>
-        <w:t>JC</w:t>
-      </w:r>
-    </w:p>
-    <w:p>
-      <w:r>
-        <w:t>R</w:t>
-      </w:r>
-      <w:r>
-        <w:rPr>
-          <w:vertAlign w:val="subscript"/>
-        </w:rPr>
-        <w:t>HA</w:t>
-      </w:r>
-      <w:r>
-        <w:t xml:space="preserve"> = 70/</w:t>
-      </w:r>
-      <w:r>
-        <w:t>2.04</w:t>
-      </w:r>
-      <w:r>
-        <w:t xml:space="preserve"> – 0.5 - 1.4 = </w:t>
-      </w:r>
-      <w:r>
-        <w:t>32.5</w:t>
-      </w:r>
-      <w:r>
-        <w:t xml:space="preserve"> </w:t>
-      </w:r>
-    </w:p>
-    <w:p>
-      <w:r>
-        <w:t>So, the diode’s heatsink thermal resistance must be less than 3</w:t>
-      </w:r>
-      <w:r>
-        <w:t>2.5</w:t>
-      </w:r>
-      <w:r>
-        <w:rPr>
-          <w:vertAlign w:val="superscript"/>
-        </w:rPr>
-        <w:t>o</w:t>
-      </w:r>
-      <w:r>
-        <w:t>C/W</w:t>
-      </w:r>
-    </w:p>
-    <w:p/>
-    <w:p>
-      <w:pPr>
-        <w:pStyle w:val="Balk1"/>
-      </w:pPr>
-      <w:bookmarkStart w:id="18" w:name="_Toc103540701"/>
+      <w:bookmarkStart w:id="18" w:name="_Toc103550097"/>
       <w:r>
         <w:lastRenderedPageBreak/>
         <w:t>CONCLUSION</w:t>
@@ -14700,10 +14987,303 @@
     <w:p/>
     <w:p>
       <w:r>
-        <w:t>This report focused on the design of an isolated 24-48V to 15V @45W DC-DC converter. The chosen topology of flyback converter is discussed and applicable controller options has ben examined. LT3748 isolated flyback controller has been chosen. An appropriate magnetic core has been chosen and magnetic design is done and implemented on the core. Analytical calculations for controller needed components and flyback components are done, and appropriate connections has been made in LTSPICE environment. After observing the ratings of the simulations, appropriate semiconductors and other passive components have been chosen. Thermal calculations for semiconductor devices has been done</w:t>
+        <w:t>This report focused on the design of an isolated 24-48V to 15V @45W DC-DC converter. The chosen topology of flyback converter is discussed and applicable controller options has be</w:t>
+      </w:r>
+      <w:r>
+        <w:t>e</w:t>
+      </w:r>
+      <w:r>
+        <w:t xml:space="preserve">n examined. LT3748 isolated flyback controller has been chosen. An appropriate magnetic core has been chosen and magnetic design is done and implemented on the core. Analytical calculations for controller needed components and flyback components are done, and appropriate connections has been made in LTSPICE environment. After observing the ratings of the simulations, appropriate semiconductors and other passive components have been chosen. Thermal calculations for semiconductor devices </w:t>
+      </w:r>
+      <w:r>
+        <w:t>have</w:t>
+      </w:r>
+      <w:r>
+        <w:t xml:space="preserve"> been done</w:t>
       </w:r>
       <w:r>
         <w:t xml:space="preserve"> and design report is finalized.</w:t>
+      </w:r>
+    </w:p>
+    <w:p/>
+    <w:p/>
+    <w:p/>
+    <w:p>
+      <w:pPr>
+        <w:pStyle w:val="Balk1"/>
+      </w:pPr>
+      <w:bookmarkStart w:id="19" w:name="_Toc103550098"/>
+      <w:r>
+        <w:t>REFERENCES</w:t>
+      </w:r>
+      <w:bookmarkEnd w:id="19"/>
+    </w:p>
+    <w:p>
+      <w:r>
+        <w:t>[1] Analog Devices, “</w:t>
+      </w:r>
+      <w:r>
+        <w:t>100V Isolated Flyback Controller</w:t>
+      </w:r>
+      <w:r>
+        <w:t>”, LT3748 Datasheet, Feb. 2022</w:t>
+      </w:r>
+    </w:p>
+    <w:p>
+      <w:r>
+        <w:t>[2] IXYS, “Power Schottky Rectifier”, DS-1601AS Datasheet, 2000</w:t>
+      </w:r>
+    </w:p>
+    <w:p>
+      <w:r>
+        <w:t>[</w:t>
+      </w:r>
+      <w:r>
+        <w:t>3</w:t>
+      </w:r>
+      <w:r>
+        <w:t>]</w:t>
+      </w:r>
+      <w:r>
+        <w:t xml:space="preserve"> </w:t>
+      </w:r>
+      <w:proofErr w:type="spellStart"/>
+      <w:r>
+        <w:t>Samwha</w:t>
+      </w:r>
+      <w:proofErr w:type="spellEnd"/>
+      <w:r>
+        <w:t>, Miniature Aluminum Electrolytic Capacitors”, SD1V337M1012MPA</w:t>
+      </w:r>
+      <w:r>
+        <w:t xml:space="preserve"> </w:t>
+      </w:r>
+      <w:r>
+        <w:t>Datasheet</w:t>
+      </w:r>
+    </w:p>
+    <w:p>
+      <w:r>
+        <w:t>[</w:t>
+      </w:r>
+      <w:r>
+        <w:t>4</w:t>
+      </w:r>
+      <w:r>
+        <w:t>]</w:t>
+      </w:r>
+      <w:r>
+        <w:t xml:space="preserve"> </w:t>
+      </w:r>
+      <w:proofErr w:type="spellStart"/>
+      <w:r>
+        <w:t>Intersil</w:t>
+      </w:r>
+      <w:proofErr w:type="spellEnd"/>
+      <w:r>
+        <w:t>, “33A, 100V</w:t>
+      </w:r>
+      <w:r>
+        <w:t>, 0.040 Ohm, N-Channel Power MOSFET”, IRF540N Datasheet, March 2000</w:t>
+      </w:r>
+    </w:p>
+    <w:p>
+      <w:r>
+        <w:t>[</w:t>
+      </w:r>
+      <w:r>
+        <w:t>5</w:t>
+      </w:r>
+      <w:r>
+        <w:t>]</w:t>
+      </w:r>
+      <w:r>
+        <w:t xml:space="preserve"> Analog Devices, “High Voltage Capacitor Charger Controller with Regulation”, LT3751 Datasheet, 2017</w:t>
+      </w:r>
+    </w:p>
+    <w:p>
+      <w:pPr>
+        <w:rPr>
+          <w:lang w:val="tr-TR"/>
+        </w:rPr>
+      </w:pPr>
+      <w:r>
+        <w:t>[</w:t>
+      </w:r>
+      <w:r>
+        <w:t>6</w:t>
+      </w:r>
+      <w:r>
+        <w:t>]</w:t>
+      </w:r>
+      <w:r>
+        <w:t xml:space="preserve"> Texas Instruments, “</w:t>
+      </w:r>
+      <w:r>
+        <w:t xml:space="preserve">2.2MHz Wide Input Nonsynchronous </w:t>
+      </w:r>
+      <w:proofErr w:type="spellStart"/>
+      <w:proofErr w:type="gramStart"/>
+      <w:r>
+        <w:t>Boost,SEPIC</w:t>
+      </w:r>
+      <w:proofErr w:type="gramEnd"/>
+      <w:r>
+        <w:t>,Flyback</w:t>
+      </w:r>
+      <w:proofErr w:type="spellEnd"/>
+      <w:r>
+        <w:t xml:space="preserve"> Controller with Spread Spectrum</w:t>
+      </w:r>
+      <w:r>
+        <w:t xml:space="preserve">”, LM51561 Datasheet, </w:t>
+      </w:r>
+      <w:r>
+        <w:rPr>
+          <w:lang w:val="tr-TR"/>
+        </w:rPr>
+        <w:t>2020</w:t>
+      </w:r>
+    </w:p>
+    <w:p>
+      <w:pPr>
+        <w:rPr>
+          <w:lang w:val="tr-TR"/>
+        </w:rPr>
+      </w:pPr>
+      <w:r>
+        <w:rPr>
+          <w:lang w:val="tr-TR"/>
+        </w:rPr>
+        <w:t>[</w:t>
+      </w:r>
+      <w:r>
+        <w:rPr>
+          <w:lang w:val="tr-TR"/>
+        </w:rPr>
+        <w:t>7</w:t>
+      </w:r>
+      <w:r>
+        <w:rPr>
+          <w:lang w:val="tr-TR"/>
+        </w:rPr>
+        <w:t>]</w:t>
+      </w:r>
+      <w:r>
+        <w:rPr>
+          <w:lang w:val="tr-TR"/>
+        </w:rPr>
+        <w:t xml:space="preserve"> </w:t>
+      </w:r>
+      <w:r>
+        <w:rPr>
+          <w:lang w:val="tr-TR"/>
+        </w:rPr>
+        <w:t>https://www.we-online.com/</w:t>
+      </w:r>
+    </w:p>
+    <w:p>
+      <w:r>
+        <w:rPr>
+          <w:lang w:val="tr-TR"/>
+        </w:rPr>
+        <w:t>[</w:t>
+      </w:r>
+      <w:r>
+        <w:rPr>
+          <w:lang w:val="tr-TR"/>
+        </w:rPr>
+        <w:t>8</w:t>
+      </w:r>
+      <w:r>
+        <w:rPr>
+          <w:lang w:val="tr-TR"/>
+        </w:rPr>
+        <w:t>]</w:t>
+      </w:r>
+      <w:r>
+        <w:t xml:space="preserve"> </w:t>
+      </w:r>
+      <w:r>
+        <w:rPr>
+          <w:lang w:val="tr-TR"/>
+        </w:rPr>
+        <w:t>Magnetics</w:t>
+      </w:r>
+      <w:r>
+        <w:rPr>
+          <w:lang w:val="tr-TR"/>
+        </w:rPr>
+        <w:t>,</w:t>
+      </w:r>
+      <w:r>
+        <w:rPr>
+          <w:lang w:val="tr-TR"/>
+        </w:rPr>
+        <w:t xml:space="preserve"> </w:t>
+      </w:r>
+      <w:r>
+        <w:t>00K3515E090</w:t>
+      </w:r>
+      <w:r>
+        <w:t xml:space="preserve"> Datasheet, Nov. 2021</w:t>
+      </w:r>
+    </w:p>
+    <w:p>
+      <w:r>
+        <w:t xml:space="preserve">[9] </w:t>
+      </w:r>
+      <w:r>
+        <w:rPr>
+          <w:lang w:val="tr-TR"/>
+        </w:rPr>
+        <w:t>Magnetics</w:t>
+      </w:r>
+      <w:r>
+        <w:rPr>
+          <w:lang w:val="tr-TR"/>
+        </w:rPr>
+        <w:t>,</w:t>
+      </w:r>
+      <w:r>
+        <w:rPr>
+          <w:lang w:val="tr-TR"/>
+        </w:rPr>
+        <w:t xml:space="preserve"> “</w:t>
+      </w:r>
+      <w:proofErr w:type="spellStart"/>
+      <w:r>
+        <w:rPr>
+          <w:lang w:val="tr-TR"/>
+        </w:rPr>
+        <w:t>Ferrite</w:t>
+      </w:r>
+      <w:proofErr w:type="spellEnd"/>
+      <w:r>
+        <w:rPr>
+          <w:lang w:val="tr-TR"/>
+        </w:rPr>
+        <w:t xml:space="preserve"> </w:t>
+      </w:r>
+      <w:proofErr w:type="spellStart"/>
+      <w:r>
+        <w:rPr>
+          <w:lang w:val="tr-TR"/>
+        </w:rPr>
+        <w:t>Cores</w:t>
+      </w:r>
+      <w:proofErr w:type="spellEnd"/>
+      <w:r>
+        <w:rPr>
+          <w:lang w:val="tr-TR"/>
+        </w:rPr>
+        <w:t xml:space="preserve">” (pg.18), </w:t>
+      </w:r>
+      <w:r>
+        <w:t>0_44022EC</w:t>
+      </w:r>
+      <w:r>
+        <w:t xml:space="preserve"> Datasheet, 2009</w:t>
       </w:r>
     </w:p>
     <w:sectPr>
@@ -16039,7 +16619,6 @@
       </w:docPartPr>
       <w:docPartBody>
         <w:p>
-          <w:pPr/>
           <w:r>
             <w:rPr>
               <w:color w:val="4472C4" w:themeColor="accent1"/>
@@ -16068,7 +16647,6 @@
       </w:docPartPr>
       <w:docPartBody>
         <w:p>
-          <w:pPr/>
           <w:r>
             <w:rPr>
               <w:color w:val="4472C4" w:themeColor="accent1"/>
@@ -16155,10 +16733,12 @@
   </w:compat>
   <w:rsids>
     <w:rsidRoot w:val="00E32646"/>
+    <w:rsid w:val="00563923"/>
     <w:rsid w:val="00591AC7"/>
     <w:rsid w:val="005E3D3F"/>
     <w:rsid w:val="00693665"/>
     <w:rsid w:val="00E32646"/>
+    <w:rsid w:val="00F10473"/>
   </w:rsids>
   <m:mathPr>
     <m:mathFont m:val="Cambria Math"/>
@@ -16607,14 +17187,6 @@
     <w:semiHidden/>
     <w:unhideWhenUsed/>
   </w:style>
-  <w:style w:type="paragraph" w:customStyle="1" w:styleId="98057D267113473AABF92A7DA2A7C16B">
-    <w:name w:val="98057D267113473AABF92A7DA2A7C16B"/>
-    <w:rsid w:val="00E32646"/>
-  </w:style>
-  <w:style w:type="paragraph" w:customStyle="1" w:styleId="58BE6BD02695466E80D600B98B44882C">
-    <w:name w:val="58BE6BD02695466E80D600B98B44882C"/>
-    <w:rsid w:val="00E32646"/>
-  </w:style>
 </w:styles>
 </file>
 
@@ -16922,7 +17494,7 @@
 
 <file path=customXml/item1.xml><?xml version="1.0" encoding="utf-8"?>
 <CoverPageProperties xmlns="http://schemas.microsoft.com/office/2006/coverPageProps">
-  <PublishDate>Musa Ulusoy </PublishDate>
+  <PublishDate>Musa Ulusoy    2305555</PublishDate>
   <Abstract/>
   <CompanyAddress/>
   <CompanyPhone/>
@@ -16938,6 +17510,19 @@
 </file>
 
 <file path=customXml/item3.xml><?xml version="1.0" encoding="utf-8"?>
+<?mso-contentType ?>
+<FormTemplates xmlns="http://schemas.microsoft.com/sharepoint/v3/contenttype/forms">
+  <Display>DocumentLibraryForm</Display>
+  <Edit>DocumentLibraryForm</Edit>
+  <New>DocumentLibraryForm</New>
+</FormTemplates>
+</file>
+
+<file path=customXml/item4.xml><?xml version="1.0" encoding="utf-8"?>
+<b:Sources xmlns:b="http://schemas.openxmlformats.org/officeDocument/2006/bibliography" xmlns="http://schemas.openxmlformats.org/officeDocument/2006/bibliography" SelectedStyle="\APASixthEditionOfficeOnline.xsl" StyleName="APA" Version="6"/>
+</file>
+
+<file path=customXml/item5.xml><?xml version="1.0" encoding="utf-8"?>
 <ct:contentTypeSchema xmlns:ct="http://schemas.microsoft.com/office/2006/metadata/contentType" xmlns:ma="http://schemas.microsoft.com/office/2006/metadata/properties/metaAttributes" ct:_="" ma:_="" ma:contentTypeName="Document" ma:contentTypeID="0x010100D2D0B88F4D57414FBEE10B40BE9CC8CE" ma:contentTypeVersion="0" ma:contentTypeDescription="Create a new document." ma:contentTypeScope="" ma:versionID="a26cfa270c55ec4a45f54c552b667c80">
   <xsd:schema xmlns:xsd="http://www.w3.org/2001/XMLSchema" xmlns:xs="http://www.w3.org/2001/XMLSchema" xmlns:p="http://schemas.microsoft.com/office/2006/metadata/properties" targetNamespace="http://schemas.microsoft.com/office/2006/metadata/properties" ma:root="true" ma:fieldsID="3d878e179ee5d94ba70ac9cd24482ad0">
     <xsd:element name="properties">
@@ -17051,19 +17636,6 @@
 </ct:contentTypeSchema>
 </file>
 
-<file path=customXml/item4.xml><?xml version="1.0" encoding="utf-8"?>
-<b:Sources xmlns:b="http://schemas.openxmlformats.org/officeDocument/2006/bibliography" xmlns="http://schemas.openxmlformats.org/officeDocument/2006/bibliography" SelectedStyle="\APASixthEditionOfficeOnline.xsl" StyleName="APA" Version="6"/>
-</file>
-
-<file path=customXml/item5.xml><?xml version="1.0" encoding="utf-8"?>
-<?mso-contentType ?>
-<FormTemplates xmlns="http://schemas.microsoft.com/sharepoint/v3/contenttype/forms">
-  <Display>DocumentLibraryForm</Display>
-  <Edit>DocumentLibraryForm</Edit>
-  <New>DocumentLibraryForm</New>
-</FormTemplates>
-</file>
-
 <file path=customXml/itemProps1.xml><?xml version="1.0" encoding="utf-8"?>
 <ds:datastoreItem xmlns:ds="http://schemas.openxmlformats.org/officeDocument/2006/customXml" ds:itemID="{55AF091B-3C7A-41E3-B477-F2FDAA23CFDA}">
   <ds:schemaRefs>
@@ -17082,6 +17654,22 @@
 </file>
 
 <file path=customXml/itemProps3.xml><?xml version="1.0" encoding="utf-8"?>
+<ds:datastoreItem xmlns:ds="http://schemas.openxmlformats.org/officeDocument/2006/customXml" ds:itemID="{7304CA39-FA94-4689-B619-960AAED096A7}">
+  <ds:schemaRefs>
+    <ds:schemaRef ds:uri="http://schemas.microsoft.com/sharepoint/v3/contenttype/forms"/>
+  </ds:schemaRefs>
+</ds:datastoreItem>
+</file>
+
+<file path=customXml/itemProps4.xml><?xml version="1.0" encoding="utf-8"?>
+<ds:datastoreItem xmlns:ds="http://schemas.openxmlformats.org/officeDocument/2006/customXml" ds:itemID="{66DEFDEF-9B12-4E8F-AEB6-569A7FA90882}">
+  <ds:schemaRefs>
+    <ds:schemaRef ds:uri="http://schemas.openxmlformats.org/officeDocument/2006/bibliography"/>
+  </ds:schemaRefs>
+</ds:datastoreItem>
+</file>
+
+<file path=customXml/itemProps5.xml><?xml version="1.0" encoding="utf-8"?>
 <ds:datastoreItem xmlns:ds="http://schemas.openxmlformats.org/officeDocument/2006/customXml" ds:itemID="{3C8D4D24-D563-43EB-862B-478CAB8BD7FD}">
   <ds:schemaRefs>
     <ds:schemaRef ds:uri="http://schemas.microsoft.com/office/2006/metadata/contentType"/>
@@ -17095,20 +17683,4 @@
     <ds:schemaRef ds:uri="http://schemas.microsoft.com/office/infopath/2007/PartnerControls"/>
   </ds:schemaRefs>
 </ds:datastoreItem>
-</file>
-
-<file path=customXml/itemProps4.xml><?xml version="1.0" encoding="utf-8"?>
-<ds:datastoreItem xmlns:ds="http://schemas.openxmlformats.org/officeDocument/2006/customXml" ds:itemID="{66DEFDEF-9B12-4E8F-AEB6-569A7FA90882}">
-  <ds:schemaRefs>
-    <ds:schemaRef ds:uri="http://schemas.openxmlformats.org/officeDocument/2006/bibliography"/>
-  </ds:schemaRefs>
-</ds:datastoreItem>
-</file>
-
-<file path=customXml/itemProps5.xml><?xml version="1.0" encoding="utf-8"?>
-<ds:datastoreItem xmlns:ds="http://schemas.openxmlformats.org/officeDocument/2006/customXml" ds:itemID="{7304CA39-FA94-4689-B619-960AAED096A7}">
-  <ds:schemaRefs>
-    <ds:schemaRef ds:uri="http://schemas.microsoft.com/sharepoint/v3/contenttype/forms"/>
-  </ds:schemaRefs>
-</ds:datastoreItem>
 </file>